--- a/documentos/Informe Proyecto.docx
+++ b/documentos/Informe Proyecto.docx
@@ -1241,19 +1241,6 @@
           <w:lang w:val="es-ES"/>
         </w:rPr>
       </w:pPr>
-    </w:p>
-    <w:p>
-      <w:pPr>
-        <w:spacing w:after="0" w:line="240" w:lineRule="auto"/>
-        <w:ind w:firstLine="708"/>
-        <w:rPr>
-          <w:rFonts w:ascii="Arial" w:hAnsi="Arial" w:cs="Arial"/>
-          <w:sz w:val="40"/>
-          <w:szCs w:val="40"/>
-          <w:u w:val="single"/>
-          <w:lang w:val="es-ES"/>
-        </w:rPr>
-      </w:pPr>
       <w:r>
         <w:rPr>
           <w:rFonts w:ascii="Arial" w:hAnsi="Arial" w:cs="Arial"/>
@@ -1263,16 +1250,16 @@
           <w:lang w:eastAsia="es-CL"/>
         </w:rPr>
         <w:drawing>
-          <wp:anchor distT="0" distB="0" distL="114300" distR="114300" simplePos="0" relativeHeight="251658240" behindDoc="0" locked="0" layoutInCell="1" allowOverlap="1" wp14:anchorId="3914D18F" wp14:editId="6EB83C5A">
+          <wp:anchor distT="0" distB="0" distL="114300" distR="114300" simplePos="0" relativeHeight="251658240" behindDoc="0" locked="0" layoutInCell="1" allowOverlap="1" wp14:anchorId="505D5E4E" wp14:editId="28F7B379">
             <wp:simplePos x="0" y="0"/>
             <wp:positionH relativeFrom="column">
-              <wp:posOffset>-483815</wp:posOffset>
+              <wp:posOffset>820061</wp:posOffset>
             </wp:positionH>
             <wp:positionV relativeFrom="paragraph">
-              <wp:posOffset>206072</wp:posOffset>
+              <wp:posOffset>186690</wp:posOffset>
             </wp:positionV>
-            <wp:extent cx="3561715" cy="4996180"/>
-            <wp:effectExtent l="0" t="0" r="635" b="0"/>
+            <wp:extent cx="4213860" cy="5911215"/>
+            <wp:effectExtent l="0" t="0" r="0" b="0"/>
             <wp:wrapNone/>
             <wp:docPr id="1" name="Picture 1"/>
             <wp:cNvGraphicFramePr>
@@ -1288,7 +1275,7 @@
                     </pic:cNvPicPr>
                   </pic:nvPicPr>
                   <pic:blipFill>
-                    <a:blip r:embed="rId5">
+                    <a:blip r:embed="rId7">
                       <a:extLst>
                         <a:ext uri="{28A0092B-C50C-407E-A947-70E740481C1C}">
                           <a14:useLocalDpi xmlns:a14="http://schemas.microsoft.com/office/drawing/2010/main" val="0"/>
@@ -1303,7 +1290,7 @@
                   <pic:spPr bwMode="auto">
                     <a:xfrm>
                       <a:off x="0" y="0"/>
-                      <a:ext cx="3561715" cy="4996180"/>
+                      <a:ext cx="4213860" cy="5911215"/>
                     </a:xfrm>
                     <a:prstGeom prst="rect">
                       <a:avLst/>
@@ -1330,6 +1317,19 @@
       <w:pPr>
         <w:spacing w:after="0" w:line="240" w:lineRule="auto"/>
         <w:ind w:firstLine="708"/>
+        <w:rPr>
+          <w:rFonts w:ascii="Arial" w:hAnsi="Arial" w:cs="Arial"/>
+          <w:sz w:val="40"/>
+          <w:szCs w:val="40"/>
+          <w:u w:val="single"/>
+          <w:lang w:val="es-ES"/>
+        </w:rPr>
+      </w:pPr>
+    </w:p>
+    <w:p>
+      <w:pPr>
+        <w:spacing w:after="0" w:line="240" w:lineRule="auto"/>
+        <w:ind w:firstLine="708"/>
         <w:jc w:val="both"/>
         <w:rPr>
           <w:rFonts w:ascii="Arial" w:hAnsi="Arial" w:cs="Arial"/>
@@ -1349,101 +1349,6 @@
           <w:lang w:val="es-ES"/>
         </w:rPr>
       </w:pPr>
-      <w:r>
-        <w:rPr>
-          <w:rFonts w:ascii="Arial" w:hAnsi="Arial" w:cs="Arial"/>
-          <w:noProof/>
-          <w:sz w:val="40"/>
-          <w:szCs w:val="40"/>
-          <w:u w:val="single"/>
-          <w:lang w:eastAsia="es-CL"/>
-        </w:rPr>
-        <mc:AlternateContent>
-          <mc:Choice Requires="wps">
-            <w:drawing>
-              <wp:anchor distT="0" distB="0" distL="114300" distR="114300" simplePos="0" relativeHeight="251660288" behindDoc="0" locked="0" layoutInCell="1" allowOverlap="1" wp14:anchorId="0EB95DF6" wp14:editId="78565173">
-                <wp:simplePos x="0" y="0"/>
-                <wp:positionH relativeFrom="column">
-                  <wp:posOffset>3321381</wp:posOffset>
-                </wp:positionH>
-                <wp:positionV relativeFrom="paragraph">
-                  <wp:posOffset>502285</wp:posOffset>
-                </wp:positionV>
-                <wp:extent cx="2623931" cy="3681454"/>
-                <wp:effectExtent l="0" t="0" r="24130" b="14605"/>
-                <wp:wrapNone/>
-                <wp:docPr id="3" name="Text Box 3"/>
-                <wp:cNvGraphicFramePr/>
-                <a:graphic xmlns:a="http://schemas.openxmlformats.org/drawingml/2006/main">
-                  <a:graphicData uri="http://schemas.microsoft.com/office/word/2010/wordprocessingShape">
-                    <wps:wsp>
-                      <wps:cNvSpPr txBox="1"/>
-                      <wps:spPr>
-                        <a:xfrm>
-                          <a:off x="0" y="0"/>
-                          <a:ext cx="2623931" cy="3681454"/>
-                        </a:xfrm>
-                        <a:prstGeom prst="rect">
-                          <a:avLst/>
-                        </a:prstGeom>
-                        <a:solidFill>
-                          <a:schemeClr val="lt1"/>
-                        </a:solidFill>
-                        <a:ln w="6350">
-                          <a:solidFill>
-                            <a:prstClr val="black"/>
-                          </a:solidFill>
-                        </a:ln>
-                        <a:effectLst/>
-                      </wps:spPr>
-                      <wps:style>
-                        <a:lnRef idx="0">
-                          <a:schemeClr val="accent1"/>
-                        </a:lnRef>
-                        <a:fillRef idx="0">
-                          <a:schemeClr val="accent1"/>
-                        </a:fillRef>
-                        <a:effectRef idx="0">
-                          <a:schemeClr val="accent1"/>
-                        </a:effectRef>
-                        <a:fontRef idx="minor">
-                          <a:schemeClr val="dk1"/>
-                        </a:fontRef>
-                      </wps:style>
-                      <wps:txbx>
-                        <w:txbxContent>
-                          <w:p/>
-                        </w:txbxContent>
-                      </wps:txbx>
-                      <wps:bodyPr rot="0" spcFirstLastPara="0" vertOverflow="overflow" horzOverflow="overflow" vert="horz" wrap="square" lIns="91440" tIns="45720" rIns="91440" bIns="45720" numCol="1" spcCol="0" rtlCol="0" fromWordArt="0" anchor="t" anchorCtr="0" forceAA="0" compatLnSpc="1">
-                        <a:prstTxWarp prst="textNoShape">
-                          <a:avLst/>
-                        </a:prstTxWarp>
-                        <a:noAutofit/>
-                      </wps:bodyPr>
-                    </wps:wsp>
-                  </a:graphicData>
-                </a:graphic>
-              </wp:anchor>
-            </w:drawing>
-          </mc:Choice>
-          <mc:Fallback>
-            <w:pict>
-              <v:shapetype id="_x0000_t202" coordsize="21600,21600" o:spt="202" path="m,l,21600r21600,l21600,xe">
-                <v:stroke joinstyle="miter"/>
-                <v:path gradientshapeok="t" o:connecttype="rect"/>
-              </v:shapetype>
-              <v:shape id="Text Box 3" o:spid="_x0000_s1026" type="#_x0000_t202" style="position:absolute;margin-left:261.55pt;margin-top:39.55pt;width:206.6pt;height:289.9pt;z-index:251660288;visibility:visible;mso-wrap-style:square;mso-wrap-distance-left:9pt;mso-wrap-distance-top:0;mso-wrap-distance-right:9pt;mso-wrap-distance-bottom:0;mso-position-horizontal:absolute;mso-position-horizontal-relative:text;mso-position-vertical:absolute;mso-position-vertical-relative:text;v-text-anchor:top" o:gfxdata="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" fillcolor="white [3201]" strokeweight=".5pt">
-                <v:textbox>
-                  <w:txbxContent>
-                    <w:p/>
-                  </w:txbxContent>
-                </v:textbox>
-              </v:shape>
-            </w:pict>
-          </mc:Fallback>
-        </mc:AlternateContent>
-      </w:r>
       <w:r>
         <w:rPr>
           <w:rFonts w:ascii="Arial" w:hAnsi="Arial" w:cs="Arial"/>
@@ -1541,7 +1446,11 @@
           </mc:Choice>
           <mc:Fallback>
             <w:pict>
-              <v:shape id="Text Box 2" o:spid="_x0000_s1027" type="#_x0000_t202" style="position:absolute;margin-left:-28.05pt;margin-top:405.55pt;width:497.1pt;height:158.4pt;z-index:251659264;visibility:visible;mso-wrap-style:square;mso-height-percent:0;mso-wrap-distance-left:9pt;mso-wrap-distance-top:0;mso-wrap-distance-right:9pt;mso-wrap-distance-bottom:0;mso-position-horizontal:absolute;mso-position-horizontal-relative:text;mso-position-vertical:absolute;mso-position-vertical-relative:text;mso-height-percent:0;mso-height-relative:margin;v-text-anchor:top" o:gfxdata="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" fillcolor="white [3201]" stroked="f" strokeweight=".5pt">
+              <v:shapetype id="_x0000_t202" coordsize="21600,21600" o:spt="202" path="m,l,21600r21600,l21600,xe">
+                <v:stroke joinstyle="miter"/>
+                <v:path gradientshapeok="t" o:connecttype="rect"/>
+              </v:shapetype>
+              <v:shape id="Text Box 2" o:spid="_x0000_s1026" type="#_x0000_t202" style="position:absolute;margin-left:-28.05pt;margin-top:405.55pt;width:497.1pt;height:158.4pt;z-index:251659264;visibility:visible;mso-wrap-style:square;mso-height-percent:0;mso-wrap-distance-left:9pt;mso-wrap-distance-top:0;mso-wrap-distance-right:9pt;mso-wrap-distance-bottom:0;mso-position-horizontal:absolute;mso-position-horizontal-relative:text;mso-position-vertical:absolute;mso-position-vertical-relative:text;mso-height-percent:0;mso-height-relative:margin;v-text-anchor:top" o:gfxdata="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" fillcolor="white [3201]" stroked="f" strokeweight=".5pt">
                 <v:textbox>
                   <w:txbxContent>
                     <w:p>
@@ -1601,16 +1510,16 @@
         </w:rPr>
         <w:lastRenderedPageBreak/>
         <w:drawing>
-          <wp:anchor distT="0" distB="0" distL="114300" distR="114300" simplePos="0" relativeHeight="251661312" behindDoc="0" locked="0" layoutInCell="1" allowOverlap="1" wp14:anchorId="67C6A2F7" wp14:editId="4A66CDD3">
+          <wp:anchor distT="0" distB="0" distL="114300" distR="114300" simplePos="0" relativeHeight="251661312" behindDoc="0" locked="0" layoutInCell="1" allowOverlap="1" wp14:anchorId="6A04B85A" wp14:editId="522152CD">
             <wp:simplePos x="0" y="0"/>
             <wp:positionH relativeFrom="column">
-              <wp:posOffset>-573405</wp:posOffset>
+              <wp:posOffset>692620</wp:posOffset>
             </wp:positionH>
             <wp:positionV relativeFrom="paragraph">
-              <wp:posOffset>-400050</wp:posOffset>
+              <wp:posOffset>-125951</wp:posOffset>
             </wp:positionV>
-            <wp:extent cx="3736975" cy="5077460"/>
-            <wp:effectExtent l="0" t="0" r="0" b="8890"/>
+            <wp:extent cx="4405022" cy="5985141"/>
+            <wp:effectExtent l="0" t="0" r="0" b="0"/>
             <wp:wrapNone/>
             <wp:docPr id="4" name="Picture 4"/>
             <wp:cNvGraphicFramePr>
@@ -1626,7 +1535,7 @@
                     </pic:cNvPicPr>
                   </pic:nvPicPr>
                   <pic:blipFill>
-                    <a:blip r:embed="rId6">
+                    <a:blip r:embed="rId8">
                       <a:extLst>
                         <a:ext uri="{28A0092B-C50C-407E-A947-70E740481C1C}">
                           <a14:useLocalDpi xmlns:a14="http://schemas.microsoft.com/office/drawing/2010/main" val="0"/>
@@ -1641,7 +1550,7 @@
                   <pic:spPr bwMode="auto">
                     <a:xfrm>
                       <a:off x="0" y="0"/>
-                      <a:ext cx="3736975" cy="5077460"/>
+                      <a:ext cx="4405022" cy="5985141"/>
                     </a:xfrm>
                     <a:prstGeom prst="rect">
                       <a:avLst/>
@@ -1718,7 +1627,6 @@
     </w:p>
     <w:p>
       <w:pPr>
-        <w:spacing w:after="0" w:line="240" w:lineRule="auto"/>
         <w:rPr>
           <w:lang w:val="es-ES"/>
         </w:rPr>
@@ -1735,15 +1643,15 @@
         <mc:AlternateContent>
           <mc:Choice Requires="wps">
             <w:drawing>
-              <wp:anchor distT="0" distB="0" distL="114300" distR="114300" simplePos="0" relativeHeight="251663360" behindDoc="0" locked="0" layoutInCell="1" allowOverlap="1" wp14:anchorId="6AA560D7" wp14:editId="658114A2">
+              <wp:anchor distT="0" distB="0" distL="114300" distR="114300" simplePos="0" relativeHeight="251663360" behindDoc="0" locked="0" layoutInCell="1" allowOverlap="1" wp14:anchorId="7C71EA5C" wp14:editId="3938D54A">
                 <wp:simplePos x="0" y="0"/>
                 <wp:positionH relativeFrom="column">
-                  <wp:posOffset>-148176</wp:posOffset>
+                  <wp:posOffset>-259659</wp:posOffset>
                 </wp:positionH>
                 <wp:positionV relativeFrom="paragraph">
-                  <wp:posOffset>3986696</wp:posOffset>
+                  <wp:posOffset>3927724</wp:posOffset>
                 </wp:positionV>
-                <wp:extent cx="6313335" cy="2011680"/>
+                <wp:extent cx="6313170" cy="2011680"/>
                 <wp:effectExtent l="0" t="0" r="0" b="7620"/>
                 <wp:wrapNone/>
                 <wp:docPr id="5" name="Text Box 5"/>
@@ -1755,7 +1663,7 @@
                       <wps:spPr>
                         <a:xfrm>
                           <a:off x="0" y="0"/>
-                          <a:ext cx="6313335" cy="2011680"/>
+                          <a:ext cx="6313170" cy="2011680"/>
                         </a:xfrm>
                         <a:prstGeom prst="rect">
                           <a:avLst/>
@@ -1844,8 +1752,6 @@
                               </w:rPr>
                               <w:t xml:space="preserve"> es realmente el rey de toda la universidad.</w:t>
                             </w:r>
-                            <w:bookmarkStart w:id="0" w:name="_GoBack"/>
-                            <w:bookmarkEnd w:id="0"/>
                           </w:p>
                         </w:txbxContent>
                       </wps:txbx>
@@ -1866,7 +1772,7 @@
           </mc:Choice>
           <mc:Fallback>
             <w:pict>
-              <v:shape id="Text Box 5" o:spid="_x0000_s1028" type="#_x0000_t202" style="position:absolute;margin-left:-11.65pt;margin-top:313.9pt;width:497.1pt;height:158.4pt;z-index:251663360;visibility:visible;mso-wrap-style:square;mso-height-percent:0;mso-wrap-distance-left:9pt;mso-wrap-distance-top:0;mso-wrap-distance-right:9pt;mso-wrap-distance-bottom:0;mso-position-horizontal:absolute;mso-position-horizontal-relative:text;mso-position-vertical:absolute;mso-position-vertical-relative:text;mso-height-percent:0;mso-height-relative:margin;v-text-anchor:top" o:gfxdata="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" fillcolor="white [3201]" stroked="f" strokeweight=".5pt">
+              <v:shape id="Text Box 5" o:spid="_x0000_s1029" type="#_x0000_t202" style="position:absolute;margin-left:-20.45pt;margin-top:309.25pt;width:497.1pt;height:158.4pt;z-index:251663360;visibility:visible;mso-wrap-style:square;mso-height-percent:0;mso-wrap-distance-left:9pt;mso-wrap-distance-top:0;mso-wrap-distance-right:9pt;mso-wrap-distance-bottom:0;mso-position-horizontal:absolute;mso-position-horizontal-relative:text;mso-position-vertical:absolute;mso-position-vertical-relative:text;mso-height-percent:0;mso-height-relative:margin;v-text-anchor:top" o:gfxdata="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" fillcolor="white [3201]" stroked="f" strokeweight=".5pt">
                 <v:textbox>
                   <w:txbxContent>
                     <w:p>
@@ -1929,8 +1835,791 @@
                         </w:rPr>
                         <w:t xml:space="preserve"> es realmente el rey de toda la universidad.</w:t>
                       </w:r>
-                      <w:bookmarkStart w:id="1" w:name="_GoBack"/>
-                      <w:bookmarkEnd w:id="1"/>
+                    </w:p>
+                  </w:txbxContent>
+                </v:textbox>
+              </v:shape>
+            </w:pict>
+          </mc:Fallback>
+        </mc:AlternateContent>
+      </w:r>
+      <w:r>
+        <w:rPr>
+          <w:lang w:val="es-ES"/>
+        </w:rPr>
+        <w:br w:type="page"/>
+      </w:r>
+      <w:bookmarkStart w:id="0" w:name="_GoBack"/>
+      <w:bookmarkEnd w:id="0"/>
+    </w:p>
+    <w:p>
+      <w:pPr>
+        <w:rPr>
+          <w:lang w:val="es-ES"/>
+        </w:rPr>
+      </w:pPr>
+      <w:r>
+        <w:rPr>
+          <w:rFonts w:ascii="Arial" w:hAnsi="Arial" w:cs="Arial"/>
+          <w:noProof/>
+          <w:sz w:val="40"/>
+          <w:szCs w:val="40"/>
+          <w:u w:val="single"/>
+          <w:lang w:eastAsia="es-CL"/>
+        </w:rPr>
+        <w:lastRenderedPageBreak/>
+        <mc:AlternateContent>
+          <mc:Choice Requires="wps">
+            <w:drawing>
+              <wp:anchor distT="0" distB="0" distL="114300" distR="114300" simplePos="0" relativeHeight="251673600" behindDoc="0" locked="0" layoutInCell="1" allowOverlap="1" wp14:anchorId="018EC7AB" wp14:editId="5D8E9DFF">
+                <wp:simplePos x="0" y="0"/>
+                <wp:positionH relativeFrom="column">
+                  <wp:posOffset>-353695</wp:posOffset>
+                </wp:positionH>
+                <wp:positionV relativeFrom="paragraph">
+                  <wp:posOffset>6075376</wp:posOffset>
+                </wp:positionV>
+                <wp:extent cx="6313170" cy="2011680"/>
+                <wp:effectExtent l="0" t="0" r="0" b="7620"/>
+                <wp:wrapNone/>
+                <wp:docPr id="11" name="Text Box 11"/>
+                <wp:cNvGraphicFramePr/>
+                <a:graphic xmlns:a="http://schemas.openxmlformats.org/drawingml/2006/main">
+                  <a:graphicData uri="http://schemas.microsoft.com/office/word/2010/wordprocessingShape">
+                    <wps:wsp>
+                      <wps:cNvSpPr txBox="1"/>
+                      <wps:spPr>
+                        <a:xfrm>
+                          <a:off x="0" y="0"/>
+                          <a:ext cx="6313170" cy="2011680"/>
+                        </a:xfrm>
+                        <a:prstGeom prst="rect">
+                          <a:avLst/>
+                        </a:prstGeom>
+                        <a:solidFill>
+                          <a:schemeClr val="lt1"/>
+                        </a:solidFill>
+                        <a:ln w="6350">
+                          <a:noFill/>
+                        </a:ln>
+                        <a:effectLst/>
+                      </wps:spPr>
+                      <wps:style>
+                        <a:lnRef idx="0">
+                          <a:schemeClr val="accent1"/>
+                        </a:lnRef>
+                        <a:fillRef idx="0">
+                          <a:schemeClr val="accent1"/>
+                        </a:fillRef>
+                        <a:effectRef idx="0">
+                          <a:schemeClr val="accent1"/>
+                        </a:effectRef>
+                        <a:fontRef idx="minor">
+                          <a:schemeClr val="dk1"/>
+                        </a:fontRef>
+                      </wps:style>
+                      <wps:txbx>
+                        <w:txbxContent>
+                          <w:p>
+                            <w:pPr>
+                              <w:ind w:firstLine="708"/>
+                              <w:jc w:val="both"/>
+                              <w:rPr>
+                                <w:rFonts w:ascii="Arial" w:hAnsi="Arial" w:cs="Arial"/>
+                                <w:sz w:val="32"/>
+                              </w:rPr>
+                            </w:pPr>
+                            <w:r>
+                              <w:rPr>
+                                <w:rFonts w:ascii="Arial" w:hAnsi="Arial" w:cs="Arial"/>
+                                <w:sz w:val="32"/>
+                              </w:rPr>
+                              <w:t xml:space="preserve">  El resultado de mezclar una carrera con tanta influencia, poder, y un megalómano es una persona que ve a todos como súbditos suyos. Y como tal, necesita de una forma de mostrarle al mundo quien es realment</w:t>
+                            </w:r>
+                            <w:r>
+                              <w:rPr>
+                                <w:rFonts w:ascii="Arial" w:hAnsi="Arial" w:cs="Arial"/>
+                                <w:sz w:val="32"/>
+                              </w:rPr>
+                              <w:t>e</w:t>
+                            </w:r>
+                            <w:r>
+                              <w:rPr>
+                                <w:rFonts w:ascii="Arial" w:hAnsi="Arial" w:cs="Arial"/>
+                                <w:sz w:val="32"/>
+                              </w:rPr>
+                              <w:t xml:space="preserve"> el </w:t>
+                            </w:r>
+                            <w:proofErr w:type="spellStart"/>
+                            <w:r>
+                              <w:rPr>
+                                <w:rFonts w:ascii="Arial" w:hAnsi="Arial" w:cs="Arial"/>
+                                <w:sz w:val="32"/>
+                              </w:rPr>
+                              <w:t>Diostor</w:t>
+                            </w:r>
+                            <w:proofErr w:type="spellEnd"/>
+                            <w:r>
+                              <w:rPr>
+                                <w:rFonts w:ascii="Arial" w:hAnsi="Arial" w:cs="Arial"/>
+                                <w:sz w:val="32"/>
+                              </w:rPr>
+                              <w:t>. Si puede conquistar el coliseo, entonces no cabrá duda de quién es realmente el rey de toda la universidad.</w:t>
+                            </w:r>
+                          </w:p>
+                        </w:txbxContent>
+                      </wps:txbx>
+                      <wps:bodyPr rot="0" spcFirstLastPara="0" vertOverflow="overflow" horzOverflow="overflow" vert="horz" wrap="square" lIns="91440" tIns="45720" rIns="91440" bIns="45720" numCol="1" spcCol="0" rtlCol="0" fromWordArt="0" anchor="t" anchorCtr="0" forceAA="0" compatLnSpc="1">
+                        <a:prstTxWarp prst="textNoShape">
+                          <a:avLst/>
+                        </a:prstTxWarp>
+                        <a:noAutofit/>
+                      </wps:bodyPr>
+                    </wps:wsp>
+                  </a:graphicData>
+                </a:graphic>
+                <wp14:sizeRelV relativeFrom="margin">
+                  <wp14:pctHeight>0</wp14:pctHeight>
+                </wp14:sizeRelV>
+              </wp:anchor>
+            </w:drawing>
+          </mc:Choice>
+          <mc:Fallback>
+            <w:pict>
+              <v:shape id="Text Box 11" o:spid="_x0000_s1028" type="#_x0000_t202" style="position:absolute;margin-left:-27.85pt;margin-top:478.4pt;width:497.1pt;height:158.4pt;z-index:251673600;visibility:visible;mso-wrap-style:square;mso-height-percent:0;mso-wrap-distance-left:9pt;mso-wrap-distance-top:0;mso-wrap-distance-right:9pt;mso-wrap-distance-bottom:0;mso-position-horizontal:absolute;mso-position-horizontal-relative:text;mso-position-vertical:absolute;mso-position-vertical-relative:text;mso-height-percent:0;mso-height-relative:margin;v-text-anchor:top" o:gfxdata="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" fillcolor="white [3201]" stroked="f" strokeweight=".5pt">
+                <v:textbox>
+                  <w:txbxContent>
+                    <w:p>
+                      <w:pPr>
+                        <w:ind w:firstLine="708"/>
+                        <w:jc w:val="both"/>
+                        <w:rPr>
+                          <w:rFonts w:ascii="Arial" w:hAnsi="Arial" w:cs="Arial"/>
+                          <w:sz w:val="32"/>
+                        </w:rPr>
+                      </w:pPr>
+                      <w:r>
+                        <w:rPr>
+                          <w:rFonts w:ascii="Arial" w:hAnsi="Arial" w:cs="Arial"/>
+                          <w:sz w:val="32"/>
+                        </w:rPr>
+                        <w:t xml:space="preserve">  El resultado de mezclar una carrera con tanta influencia, poder, y un megalómano es una persona que ve a todos como súbditos suyos. Y como tal, necesita de una forma de mostrarle al mundo quien es realment</w:t>
+                      </w:r>
+                      <w:r>
+                        <w:rPr>
+                          <w:rFonts w:ascii="Arial" w:hAnsi="Arial" w:cs="Arial"/>
+                          <w:sz w:val="32"/>
+                        </w:rPr>
+                        <w:t>e</w:t>
+                      </w:r>
+                      <w:r>
+                        <w:rPr>
+                          <w:rFonts w:ascii="Arial" w:hAnsi="Arial" w:cs="Arial"/>
+                          <w:sz w:val="32"/>
+                        </w:rPr>
+                        <w:t xml:space="preserve"> el </w:t>
+                      </w:r>
+                      <w:proofErr w:type="spellStart"/>
+                      <w:r>
+                        <w:rPr>
+                          <w:rFonts w:ascii="Arial" w:hAnsi="Arial" w:cs="Arial"/>
+                          <w:sz w:val="32"/>
+                        </w:rPr>
+                        <w:t>Diostor</w:t>
+                      </w:r>
+                      <w:proofErr w:type="spellEnd"/>
+                      <w:r>
+                        <w:rPr>
+                          <w:rFonts w:ascii="Arial" w:hAnsi="Arial" w:cs="Arial"/>
+                          <w:sz w:val="32"/>
+                        </w:rPr>
+                        <w:t>. Si puede conquistar el coliseo, entonces no cabrá duda de quién es realmente el rey de toda la universidad.</w:t>
+                      </w:r>
+                    </w:p>
+                  </w:txbxContent>
+                </v:textbox>
+              </v:shape>
+            </w:pict>
+          </mc:Fallback>
+        </mc:AlternateContent>
+      </w:r>
+      <w:r>
+        <w:rPr>
+          <w:noProof/>
+          <w:lang w:eastAsia="es-CL"/>
+        </w:rPr>
+        <w:drawing>
+          <wp:anchor distT="0" distB="0" distL="114300" distR="114300" simplePos="0" relativeHeight="251671552" behindDoc="0" locked="0" layoutInCell="1" allowOverlap="1" wp14:anchorId="4082AEE8" wp14:editId="707CDF48">
+            <wp:simplePos x="0" y="0"/>
+            <wp:positionH relativeFrom="column">
+              <wp:posOffset>813065</wp:posOffset>
+            </wp:positionH>
+            <wp:positionV relativeFrom="paragraph">
+              <wp:posOffset>-49751</wp:posOffset>
+            </wp:positionV>
+            <wp:extent cx="3904091" cy="5813744"/>
+            <wp:effectExtent l="0" t="0" r="1270" b="0"/>
+            <wp:wrapNone/>
+            <wp:docPr id="10" name="Picture 10"/>
+            <wp:cNvGraphicFramePr>
+              <a:graphicFrameLocks xmlns:a="http://schemas.openxmlformats.org/drawingml/2006/main" noChangeAspect="1"/>
+            </wp:cNvGraphicFramePr>
+            <a:graphic xmlns:a="http://schemas.openxmlformats.org/drawingml/2006/main">
+              <a:graphicData uri="http://schemas.openxmlformats.org/drawingml/2006/picture">
+                <pic:pic xmlns:pic="http://schemas.openxmlformats.org/drawingml/2006/picture">
+                  <pic:nvPicPr>
+                    <pic:cNvPr id="0" name="Picture 4"/>
+                    <pic:cNvPicPr>
+                      <a:picLocks noChangeAspect="1" noChangeArrowheads="1"/>
+                    </pic:cNvPicPr>
+                  </pic:nvPicPr>
+                  <pic:blipFill>
+                    <a:blip r:embed="rId9">
+                      <a:extLst>
+                        <a:ext uri="{28A0092B-C50C-407E-A947-70E740481C1C}">
+                          <a14:useLocalDpi xmlns:a14="http://schemas.microsoft.com/office/drawing/2010/main" val="0"/>
+                        </a:ext>
+                      </a:extLst>
+                    </a:blip>
+                    <a:srcRect/>
+                    <a:stretch>
+                      <a:fillRect/>
+                    </a:stretch>
+                  </pic:blipFill>
+                  <pic:spPr bwMode="auto">
+                    <a:xfrm>
+                      <a:off x="0" y="0"/>
+                      <a:ext cx="3904091" cy="5813744"/>
+                    </a:xfrm>
+                    <a:prstGeom prst="rect">
+                      <a:avLst/>
+                    </a:prstGeom>
+                    <a:noFill/>
+                    <a:ln>
+                      <a:noFill/>
+                    </a:ln>
+                  </pic:spPr>
+                </pic:pic>
+              </a:graphicData>
+            </a:graphic>
+            <wp14:sizeRelH relativeFrom="page">
+              <wp14:pctWidth>0</wp14:pctWidth>
+            </wp14:sizeRelH>
+            <wp14:sizeRelV relativeFrom="page">
+              <wp14:pctHeight>0</wp14:pctHeight>
+            </wp14:sizeRelV>
+          </wp:anchor>
+        </w:drawing>
+      </w:r>
+      <w:r>
+        <w:rPr>
+          <w:lang w:val="es-ES"/>
+        </w:rPr>
+        <w:br w:type="page"/>
+      </w:r>
+    </w:p>
+    <w:p>
+      <w:pPr>
+        <w:rPr>
+          <w:lang w:val="es-ES"/>
+        </w:rPr>
+      </w:pPr>
+      <w:r>
+        <w:rPr>
+          <w:noProof/>
+          <w:lang w:eastAsia="es-CL"/>
+        </w:rPr>
+        <w:lastRenderedPageBreak/>
+        <w:drawing>
+          <wp:anchor distT="0" distB="0" distL="114300" distR="114300" simplePos="0" relativeHeight="251681792" behindDoc="0" locked="0" layoutInCell="1" allowOverlap="1" wp14:anchorId="3BEAEFFE" wp14:editId="3F05B10D">
+            <wp:simplePos x="0" y="0"/>
+            <wp:positionH relativeFrom="column">
+              <wp:posOffset>1005785</wp:posOffset>
+            </wp:positionH>
+            <wp:positionV relativeFrom="paragraph">
+              <wp:posOffset>85725</wp:posOffset>
+            </wp:positionV>
+            <wp:extent cx="3657600" cy="5987415"/>
+            <wp:effectExtent l="0" t="0" r="0" b="0"/>
+            <wp:wrapNone/>
+            <wp:docPr id="24" name="Picture 24"/>
+            <wp:cNvGraphicFramePr>
+              <a:graphicFrameLocks xmlns:a="http://schemas.openxmlformats.org/drawingml/2006/main" noChangeAspect="1"/>
+            </wp:cNvGraphicFramePr>
+            <a:graphic xmlns:a="http://schemas.openxmlformats.org/drawingml/2006/main">
+              <a:graphicData uri="http://schemas.openxmlformats.org/drawingml/2006/picture">
+                <pic:pic xmlns:pic="http://schemas.openxmlformats.org/drawingml/2006/picture">
+                  <pic:nvPicPr>
+                    <pic:cNvPr id="0" name="Picture 3"/>
+                    <pic:cNvPicPr>
+                      <a:picLocks noChangeAspect="1" noChangeArrowheads="1"/>
+                    </pic:cNvPicPr>
+                  </pic:nvPicPr>
+                  <pic:blipFill>
+                    <a:blip r:embed="rId10">
+                      <a:extLst>
+                        <a:ext uri="{28A0092B-C50C-407E-A947-70E740481C1C}">
+                          <a14:useLocalDpi xmlns:a14="http://schemas.microsoft.com/office/drawing/2010/main" val="0"/>
+                        </a:ext>
+                      </a:extLst>
+                    </a:blip>
+                    <a:srcRect/>
+                    <a:stretch>
+                      <a:fillRect/>
+                    </a:stretch>
+                  </pic:blipFill>
+                  <pic:spPr bwMode="auto">
+                    <a:xfrm>
+                      <a:off x="0" y="0"/>
+                      <a:ext cx="3657600" cy="5987415"/>
+                    </a:xfrm>
+                    <a:prstGeom prst="rect">
+                      <a:avLst/>
+                    </a:prstGeom>
+                    <a:noFill/>
+                    <a:ln>
+                      <a:noFill/>
+                    </a:ln>
+                  </pic:spPr>
+                </pic:pic>
+              </a:graphicData>
+            </a:graphic>
+            <wp14:sizeRelH relativeFrom="page">
+              <wp14:pctWidth>0</wp14:pctWidth>
+            </wp14:sizeRelH>
+            <wp14:sizeRelV relativeFrom="page">
+              <wp14:pctHeight>0</wp14:pctHeight>
+            </wp14:sizeRelV>
+          </wp:anchor>
+        </w:drawing>
+      </w:r>
+      <w:r>
+        <w:rPr>
+          <w:rFonts w:ascii="Arial" w:hAnsi="Arial" w:cs="Arial"/>
+          <w:noProof/>
+          <w:sz w:val="40"/>
+          <w:szCs w:val="40"/>
+          <w:u w:val="single"/>
+          <w:lang w:eastAsia="es-CL"/>
+        </w:rPr>
+        <mc:AlternateContent>
+          <mc:Choice Requires="wps">
+            <w:drawing>
+              <wp:anchor distT="0" distB="0" distL="114300" distR="114300" simplePos="0" relativeHeight="251682816" behindDoc="0" locked="0" layoutInCell="1" allowOverlap="1" wp14:anchorId="34F12486" wp14:editId="2212EBF8">
+                <wp:simplePos x="0" y="0"/>
+                <wp:positionH relativeFrom="column">
+                  <wp:posOffset>-297180</wp:posOffset>
+                </wp:positionH>
+                <wp:positionV relativeFrom="paragraph">
+                  <wp:posOffset>6261431</wp:posOffset>
+                </wp:positionV>
+                <wp:extent cx="6313170" cy="2011680"/>
+                <wp:effectExtent l="0" t="0" r="0" b="7620"/>
+                <wp:wrapNone/>
+                <wp:docPr id="23" name="Text Box 23"/>
+                <wp:cNvGraphicFramePr/>
+                <a:graphic xmlns:a="http://schemas.openxmlformats.org/drawingml/2006/main">
+                  <a:graphicData uri="http://schemas.microsoft.com/office/word/2010/wordprocessingShape">
+                    <wps:wsp>
+                      <wps:cNvSpPr txBox="1"/>
+                      <wps:spPr>
+                        <a:xfrm>
+                          <a:off x="0" y="0"/>
+                          <a:ext cx="6313170" cy="2011680"/>
+                        </a:xfrm>
+                        <a:prstGeom prst="rect">
+                          <a:avLst/>
+                        </a:prstGeom>
+                        <a:solidFill>
+                          <a:schemeClr val="lt1"/>
+                        </a:solidFill>
+                        <a:ln w="6350">
+                          <a:noFill/>
+                        </a:ln>
+                        <a:effectLst/>
+                      </wps:spPr>
+                      <wps:style>
+                        <a:lnRef idx="0">
+                          <a:schemeClr val="accent1"/>
+                        </a:lnRef>
+                        <a:fillRef idx="0">
+                          <a:schemeClr val="accent1"/>
+                        </a:fillRef>
+                        <a:effectRef idx="0">
+                          <a:schemeClr val="accent1"/>
+                        </a:effectRef>
+                        <a:fontRef idx="minor">
+                          <a:schemeClr val="dk1"/>
+                        </a:fontRef>
+                      </wps:style>
+                      <wps:txbx>
+                        <w:txbxContent>
+                          <w:p>
+                            <w:pPr>
+                              <w:ind w:firstLine="708"/>
+                              <w:jc w:val="both"/>
+                              <w:rPr>
+                                <w:rFonts w:ascii="Arial" w:hAnsi="Arial" w:cs="Arial"/>
+                                <w:sz w:val="32"/>
+                              </w:rPr>
+                            </w:pPr>
+                            <w:r>
+                              <w:rPr>
+                                <w:rFonts w:ascii="Arial" w:hAnsi="Arial" w:cs="Arial"/>
+                                <w:sz w:val="32"/>
+                              </w:rPr>
+                              <w:t>Una estudiante que siempre ha estado viviendo en la Luna. Distraída, relajada, e inocente, esta joven  ve en el cuarto arte una forma de expresar su mundo interno en donde solo ella encuentra su felicidad. Sin embargo, una promesa la obliga a salir de su paraíso y adentrarse en el coliseo para encontrarse con una persona que podría ser algo mucho más profundo que un amigo o un amor olvidado.</w:t>
+                            </w:r>
+                          </w:p>
+                        </w:txbxContent>
+                      </wps:txbx>
+                      <wps:bodyPr rot="0" spcFirstLastPara="0" vertOverflow="overflow" horzOverflow="overflow" vert="horz" wrap="square" lIns="91440" tIns="45720" rIns="91440" bIns="45720" numCol="1" spcCol="0" rtlCol="0" fromWordArt="0" anchor="t" anchorCtr="0" forceAA="0" compatLnSpc="1">
+                        <a:prstTxWarp prst="textNoShape">
+                          <a:avLst/>
+                        </a:prstTxWarp>
+                        <a:noAutofit/>
+                      </wps:bodyPr>
+                    </wps:wsp>
+                  </a:graphicData>
+                </a:graphic>
+                <wp14:sizeRelV relativeFrom="margin">
+                  <wp14:pctHeight>0</wp14:pctHeight>
+                </wp14:sizeRelV>
+              </wp:anchor>
+            </w:drawing>
+          </mc:Choice>
+          <mc:Fallback>
+            <w:pict>
+              <v:shape id="Text Box 23" o:spid="_x0000_s1029" type="#_x0000_t202" style="position:absolute;margin-left:-23.4pt;margin-top:493.05pt;width:497.1pt;height:158.4pt;z-index:251682816;visibility:visible;mso-wrap-style:square;mso-height-percent:0;mso-wrap-distance-left:9pt;mso-wrap-distance-top:0;mso-wrap-distance-right:9pt;mso-wrap-distance-bottom:0;mso-position-horizontal:absolute;mso-position-horizontal-relative:text;mso-position-vertical:absolute;mso-position-vertical-relative:text;mso-height-percent:0;mso-height-relative:margin;v-text-anchor:top" o:gfxdata="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" fillcolor="white [3201]" stroked="f" strokeweight=".5pt">
+                <v:textbox>
+                  <w:txbxContent>
+                    <w:p>
+                      <w:pPr>
+                        <w:ind w:firstLine="708"/>
+                        <w:jc w:val="both"/>
+                        <w:rPr>
+                          <w:rFonts w:ascii="Arial" w:hAnsi="Arial" w:cs="Arial"/>
+                          <w:sz w:val="32"/>
+                        </w:rPr>
+                      </w:pPr>
+                      <w:r>
+                        <w:rPr>
+                          <w:rFonts w:ascii="Arial" w:hAnsi="Arial" w:cs="Arial"/>
+                          <w:sz w:val="32"/>
+                        </w:rPr>
+                        <w:t>Una estudiante que siempre ha estado viviendo en la Luna. Distraída, relajada, e inocente, esta joven  ve en el cuarto arte una forma de expresar su mundo interno en donde solo ella encuentra su felicidad. Sin embargo, una promesa la obliga a salir de su paraíso y adentrarse en el coliseo para encontrarse con una persona que podría ser algo mucho más profundo que un amigo o un amor olvidado.</w:t>
+                      </w:r>
+                    </w:p>
+                  </w:txbxContent>
+                </v:textbox>
+              </v:shape>
+            </w:pict>
+          </mc:Fallback>
+        </mc:AlternateContent>
+      </w:r>
+    </w:p>
+    <w:p>
+      <w:pPr>
+        <w:rPr>
+          <w:lang w:val="es-ES"/>
+        </w:rPr>
+      </w:pPr>
+      <w:r>
+        <w:rPr>
+          <w:lang w:val="es-ES"/>
+        </w:rPr>
+        <w:br w:type="page"/>
+      </w:r>
+      <w:r>
+        <w:rPr>
+          <w:lang w:val="es-ES"/>
+        </w:rPr>
+        <w:lastRenderedPageBreak/>
+        <w:br w:type="page"/>
+      </w:r>
+    </w:p>
+    <w:p>
+      <w:pPr>
+        <w:rPr>
+          <w:lang w:val="es-ES"/>
+        </w:rPr>
+      </w:pPr>
+      <w:r>
+        <w:rPr>
+          <w:noProof/>
+          <w:lang w:eastAsia="es-CL"/>
+        </w:rPr>
+        <w:lastRenderedPageBreak/>
+        <w:drawing>
+          <wp:anchor distT="0" distB="0" distL="114300" distR="114300" simplePos="0" relativeHeight="251677696" behindDoc="0" locked="0" layoutInCell="1" allowOverlap="1" wp14:anchorId="6F4CC697" wp14:editId="6F6B8324">
+            <wp:simplePos x="0" y="0"/>
+            <wp:positionH relativeFrom="column">
+              <wp:posOffset>-425754</wp:posOffset>
+            </wp:positionH>
+            <wp:positionV relativeFrom="paragraph">
+              <wp:posOffset>85725</wp:posOffset>
+            </wp:positionV>
+            <wp:extent cx="3657600" cy="5987415"/>
+            <wp:effectExtent l="0" t="0" r="0" b="0"/>
+            <wp:wrapNone/>
+            <wp:docPr id="15" name="Picture 15"/>
+            <wp:cNvGraphicFramePr>
+              <a:graphicFrameLocks xmlns:a="http://schemas.openxmlformats.org/drawingml/2006/main" noChangeAspect="1"/>
+            </wp:cNvGraphicFramePr>
+            <a:graphic xmlns:a="http://schemas.openxmlformats.org/drawingml/2006/main">
+              <a:graphicData uri="http://schemas.openxmlformats.org/drawingml/2006/picture">
+                <pic:pic xmlns:pic="http://schemas.openxmlformats.org/drawingml/2006/picture">
+                  <pic:nvPicPr>
+                    <pic:cNvPr id="0" name="Picture 3"/>
+                    <pic:cNvPicPr>
+                      <a:picLocks noChangeAspect="1" noChangeArrowheads="1"/>
+                    </pic:cNvPicPr>
+                  </pic:nvPicPr>
+                  <pic:blipFill>
+                    <a:blip r:embed="rId10">
+                      <a:extLst>
+                        <a:ext uri="{28A0092B-C50C-407E-A947-70E740481C1C}">
+                          <a14:useLocalDpi xmlns:a14="http://schemas.microsoft.com/office/drawing/2010/main" val="0"/>
+                        </a:ext>
+                      </a:extLst>
+                    </a:blip>
+                    <a:srcRect/>
+                    <a:stretch>
+                      <a:fillRect/>
+                    </a:stretch>
+                  </pic:blipFill>
+                  <pic:spPr bwMode="auto">
+                    <a:xfrm>
+                      <a:off x="0" y="0"/>
+                      <a:ext cx="3657600" cy="5987415"/>
+                    </a:xfrm>
+                    <a:prstGeom prst="rect">
+                      <a:avLst/>
+                    </a:prstGeom>
+                    <a:noFill/>
+                    <a:ln>
+                      <a:noFill/>
+                    </a:ln>
+                  </pic:spPr>
+                </pic:pic>
+              </a:graphicData>
+            </a:graphic>
+            <wp14:sizeRelH relativeFrom="page">
+              <wp14:pctWidth>0</wp14:pctWidth>
+            </wp14:sizeRelH>
+            <wp14:sizeRelV relativeFrom="page">
+              <wp14:pctHeight>0</wp14:pctHeight>
+            </wp14:sizeRelV>
+          </wp:anchor>
+        </w:drawing>
+      </w:r>
+      <w:r>
+        <w:rPr>
+          <w:rFonts w:ascii="Arial" w:hAnsi="Arial" w:cs="Arial"/>
+          <w:noProof/>
+          <w:sz w:val="40"/>
+          <w:szCs w:val="40"/>
+          <w:u w:val="single"/>
+          <w:lang w:eastAsia="es-CL"/>
+        </w:rPr>
+        <mc:AlternateContent>
+          <mc:Choice Requires="wps">
+            <w:drawing>
+              <wp:anchor distT="0" distB="0" distL="114300" distR="114300" simplePos="0" relativeHeight="251679744" behindDoc="0" locked="0" layoutInCell="1" allowOverlap="1" wp14:anchorId="0A92F8B0" wp14:editId="435B2E1C">
+                <wp:simplePos x="0" y="0"/>
+                <wp:positionH relativeFrom="column">
+                  <wp:posOffset>3290239</wp:posOffset>
+                </wp:positionH>
+                <wp:positionV relativeFrom="paragraph">
+                  <wp:posOffset>1574165</wp:posOffset>
+                </wp:positionV>
+                <wp:extent cx="2623820" cy="3681095"/>
+                <wp:effectExtent l="0" t="0" r="24130" b="14605"/>
+                <wp:wrapNone/>
+                <wp:docPr id="13" name="Text Box 13"/>
+                <wp:cNvGraphicFramePr/>
+                <a:graphic xmlns:a="http://schemas.openxmlformats.org/drawingml/2006/main">
+                  <a:graphicData uri="http://schemas.microsoft.com/office/word/2010/wordprocessingShape">
+                    <wps:wsp>
+                      <wps:cNvSpPr txBox="1"/>
+                      <wps:spPr>
+                        <a:xfrm>
+                          <a:off x="0" y="0"/>
+                          <a:ext cx="2623820" cy="3681095"/>
+                        </a:xfrm>
+                        <a:prstGeom prst="rect">
+                          <a:avLst/>
+                        </a:prstGeom>
+                        <a:solidFill>
+                          <a:schemeClr val="lt1"/>
+                        </a:solidFill>
+                        <a:ln w="6350">
+                          <a:solidFill>
+                            <a:prstClr val="black"/>
+                          </a:solidFill>
+                        </a:ln>
+                        <a:effectLst/>
+                      </wps:spPr>
+                      <wps:style>
+                        <a:lnRef idx="0">
+                          <a:schemeClr val="accent1"/>
+                        </a:lnRef>
+                        <a:fillRef idx="0">
+                          <a:schemeClr val="accent1"/>
+                        </a:fillRef>
+                        <a:effectRef idx="0">
+                          <a:schemeClr val="accent1"/>
+                        </a:effectRef>
+                        <a:fontRef idx="minor">
+                          <a:schemeClr val="dk1"/>
+                        </a:fontRef>
+                      </wps:style>
+                      <wps:txbx>
+                        <w:txbxContent>
+                          <w:p/>
+                        </w:txbxContent>
+                      </wps:txbx>
+                      <wps:bodyPr rot="0" spcFirstLastPara="0" vertOverflow="overflow" horzOverflow="overflow" vert="horz" wrap="square" lIns="91440" tIns="45720" rIns="91440" bIns="45720" numCol="1" spcCol="0" rtlCol="0" fromWordArt="0" anchor="t" anchorCtr="0" forceAA="0" compatLnSpc="1">
+                        <a:prstTxWarp prst="textNoShape">
+                          <a:avLst/>
+                        </a:prstTxWarp>
+                        <a:noAutofit/>
+                      </wps:bodyPr>
+                    </wps:wsp>
+                  </a:graphicData>
+                </a:graphic>
+              </wp:anchor>
+            </w:drawing>
+          </mc:Choice>
+          <mc:Fallback>
+            <w:pict>
+              <v:shape id="Text Box 13" o:spid="_x0000_s1034" type="#_x0000_t202" style="position:absolute;margin-left:259.05pt;margin-top:123.95pt;width:206.6pt;height:289.85pt;z-index:251679744;visibility:visible;mso-wrap-style:square;mso-wrap-distance-left:9pt;mso-wrap-distance-top:0;mso-wrap-distance-right:9pt;mso-wrap-distance-bottom:0;mso-position-horizontal:absolute;mso-position-horizontal-relative:text;mso-position-vertical:absolute;mso-position-vertical-relative:text;v-text-anchor:top" o:gfxdata="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" fillcolor="white [3201]" strokeweight=".5pt">
+                <v:textbox>
+                  <w:txbxContent>
+                    <w:p/>
+                  </w:txbxContent>
+                </v:textbox>
+              </v:shape>
+            </w:pict>
+          </mc:Fallback>
+        </mc:AlternateContent>
+      </w:r>
+      <w:r>
+        <w:rPr>
+          <w:rFonts w:ascii="Arial" w:hAnsi="Arial" w:cs="Arial"/>
+          <w:noProof/>
+          <w:sz w:val="40"/>
+          <w:szCs w:val="40"/>
+          <w:u w:val="single"/>
+          <w:lang w:eastAsia="es-CL"/>
+        </w:rPr>
+        <mc:AlternateContent>
+          <mc:Choice Requires="wps">
+            <w:drawing>
+              <wp:anchor distT="0" distB="0" distL="114300" distR="114300" simplePos="0" relativeHeight="251678720" behindDoc="0" locked="0" layoutInCell="1" allowOverlap="1" wp14:anchorId="1C04CE87" wp14:editId="7F73C929">
+                <wp:simplePos x="0" y="0"/>
+                <wp:positionH relativeFrom="column">
+                  <wp:posOffset>-297180</wp:posOffset>
+                </wp:positionH>
+                <wp:positionV relativeFrom="paragraph">
+                  <wp:posOffset>6261431</wp:posOffset>
+                </wp:positionV>
+                <wp:extent cx="6313170" cy="2011680"/>
+                <wp:effectExtent l="0" t="0" r="0" b="7620"/>
+                <wp:wrapNone/>
+                <wp:docPr id="14" name="Text Box 14"/>
+                <wp:cNvGraphicFramePr/>
+                <a:graphic xmlns:a="http://schemas.openxmlformats.org/drawingml/2006/main">
+                  <a:graphicData uri="http://schemas.microsoft.com/office/word/2010/wordprocessingShape">
+                    <wps:wsp>
+                      <wps:cNvSpPr txBox="1"/>
+                      <wps:spPr>
+                        <a:xfrm>
+                          <a:off x="0" y="0"/>
+                          <a:ext cx="6313170" cy="2011680"/>
+                        </a:xfrm>
+                        <a:prstGeom prst="rect">
+                          <a:avLst/>
+                        </a:prstGeom>
+                        <a:solidFill>
+                          <a:schemeClr val="lt1"/>
+                        </a:solidFill>
+                        <a:ln w="6350">
+                          <a:noFill/>
+                        </a:ln>
+                        <a:effectLst/>
+                      </wps:spPr>
+                      <wps:style>
+                        <a:lnRef idx="0">
+                          <a:schemeClr val="accent1"/>
+                        </a:lnRef>
+                        <a:fillRef idx="0">
+                          <a:schemeClr val="accent1"/>
+                        </a:fillRef>
+                        <a:effectRef idx="0">
+                          <a:schemeClr val="accent1"/>
+                        </a:effectRef>
+                        <a:fontRef idx="minor">
+                          <a:schemeClr val="dk1"/>
+                        </a:fontRef>
+                      </wps:style>
+                      <wps:txbx>
+                        <w:txbxContent>
+                          <w:p>
+                            <w:pPr>
+                              <w:ind w:firstLine="708"/>
+                              <w:jc w:val="both"/>
+                              <w:rPr>
+                                <w:rFonts w:ascii="Arial" w:hAnsi="Arial" w:cs="Arial"/>
+                                <w:sz w:val="32"/>
+                              </w:rPr>
+                            </w:pPr>
+                            <w:r>
+                              <w:rPr>
+                                <w:rFonts w:ascii="Arial" w:hAnsi="Arial" w:cs="Arial"/>
+                                <w:sz w:val="32"/>
+                              </w:rPr>
+                              <w:t>Una estudiante que siempre ha estado viviendo en la Luna. Distraída, relajada, e inocente, esta joven  ve en el cuarto arte una forma de expresar su mundo interno en donde solo ella encuentra su felicidad. Sin embargo, una promesa la obliga a salir de su paraíso y adentrarse en el coliseo para encontrarse con una persona que podría ser algo mucho más profundo que un amigo o un amor olvidado.</w:t>
+                            </w:r>
+                          </w:p>
+                        </w:txbxContent>
+                      </wps:txbx>
+                      <wps:bodyPr rot="0" spcFirstLastPara="0" vertOverflow="overflow" horzOverflow="overflow" vert="horz" wrap="square" lIns="91440" tIns="45720" rIns="91440" bIns="45720" numCol="1" spcCol="0" rtlCol="0" fromWordArt="0" anchor="t" anchorCtr="0" forceAA="0" compatLnSpc="1">
+                        <a:prstTxWarp prst="textNoShape">
+                          <a:avLst/>
+                        </a:prstTxWarp>
+                        <a:noAutofit/>
+                      </wps:bodyPr>
+                    </wps:wsp>
+                  </a:graphicData>
+                </a:graphic>
+                <wp14:sizeRelV relativeFrom="margin">
+                  <wp14:pctHeight>0</wp14:pctHeight>
+                </wp14:sizeRelV>
+              </wp:anchor>
+            </w:drawing>
+          </mc:Choice>
+          <mc:Fallback>
+            <w:pict>
+              <v:shape id="Text Box 14" o:spid="_x0000_s1035" type="#_x0000_t202" style="position:absolute;margin-left:-23.4pt;margin-top:493.05pt;width:497.1pt;height:158.4pt;z-index:251678720;visibility:visible;mso-wrap-style:square;mso-height-percent:0;mso-wrap-distance-left:9pt;mso-wrap-distance-top:0;mso-wrap-distance-right:9pt;mso-wrap-distance-bottom:0;mso-position-horizontal:absolute;mso-position-horizontal-relative:text;mso-position-vertical:absolute;mso-position-vertical-relative:text;mso-height-percent:0;mso-height-relative:margin;v-text-anchor:top" o:gfxdata="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" fillcolor="white [3201]" stroked="f" strokeweight=".5pt">
+                <v:textbox>
+                  <w:txbxContent>
+                    <w:p>
+                      <w:pPr>
+                        <w:ind w:firstLine="708"/>
+                        <w:jc w:val="both"/>
+                        <w:rPr>
+                          <w:rFonts w:ascii="Arial" w:hAnsi="Arial" w:cs="Arial"/>
+                          <w:sz w:val="32"/>
+                        </w:rPr>
+                      </w:pPr>
+                      <w:r>
+                        <w:rPr>
+                          <w:rFonts w:ascii="Arial" w:hAnsi="Arial" w:cs="Arial"/>
+                          <w:sz w:val="32"/>
+                        </w:rPr>
+                        <w:t>Una estudiante que siempre ha estado viviendo en la Luna. Distraída, relajada, e inocente, esta joven  ve en el cuarto arte una forma de expresar su mundo interno en donde solo ella encuentra su felicidad. Sin embargo, una promesa la obliga a salir de su paraíso y adentrarse en el coliseo para encontrarse con una persona que podría ser algo mucho más profundo que un amigo o un amor olvidado.</w:t>
+                      </w:r>
                     </w:p>
                   </w:txbxContent>
                 </v:textbox>
@@ -1948,6 +2637,56 @@
     </w:sectPr>
   </w:body>
 </w:document>
+</file>
+
+<file path=word/endnotes.xml><?xml version="1.0" encoding="utf-8"?>
+<w:endnotes xmlns:wpc="http://schemas.microsoft.com/office/word/2010/wordprocessingCanvas" xmlns:mc="http://schemas.openxmlformats.org/markup-compatibility/2006" xmlns:o="urn:schemas-microsoft-com:office:office" xmlns:r="http://schemas.openxmlformats.org/officeDocument/2006/relationships" xmlns:m="http://schemas.openxmlformats.org/officeDocument/2006/math" xmlns:v="urn:schemas-microsoft-com:vml" xmlns:wp14="http://schemas.microsoft.com/office/word/2010/wordprocessingDrawing" xmlns:wp="http://schemas.openxmlformats.org/drawingml/2006/wordprocessingDrawing" xmlns:w10="urn:schemas-microsoft-com:office:word" xmlns:w="http://schemas.openxmlformats.org/wordprocessingml/2006/main" xmlns:w14="http://schemas.microsoft.com/office/word/2010/wordml" xmlns:wpg="http://schemas.microsoft.com/office/word/2010/wordprocessingGroup" xmlns:wpi="http://schemas.microsoft.com/office/word/2010/wordprocessingInk" xmlns:wne="http://schemas.microsoft.com/office/word/2006/wordml" xmlns:wps="http://schemas.microsoft.com/office/word/2010/wordprocessingShape" mc:Ignorable="w14 wp14">
+  <w:endnote w:type="separator" w:id="-1">
+    <w:p>
+      <w:pPr>
+        <w:spacing w:after="0" w:line="240" w:lineRule="auto"/>
+      </w:pPr>
+      <w:r>
+        <w:separator/>
+      </w:r>
+    </w:p>
+  </w:endnote>
+  <w:endnote w:type="continuationSeparator" w:id="0">
+    <w:p>
+      <w:pPr>
+        <w:spacing w:after="0" w:line="240" w:lineRule="auto"/>
+      </w:pPr>
+      <w:r>
+        <w:continuationSeparator/>
+      </w:r>
+    </w:p>
+  </w:endnote>
+</w:endnotes>
+</file>
+
+<file path=word/footnotes.xml><?xml version="1.0" encoding="utf-8"?>
+<w:footnotes xmlns:wpc="http://schemas.microsoft.com/office/word/2010/wordprocessingCanvas" xmlns:mc="http://schemas.openxmlformats.org/markup-compatibility/2006" xmlns:o="urn:schemas-microsoft-com:office:office" xmlns:r="http://schemas.openxmlformats.org/officeDocument/2006/relationships" xmlns:m="http://schemas.openxmlformats.org/officeDocument/2006/math" xmlns:v="urn:schemas-microsoft-com:vml" xmlns:wp14="http://schemas.microsoft.com/office/word/2010/wordprocessingDrawing" xmlns:wp="http://schemas.openxmlformats.org/drawingml/2006/wordprocessingDrawing" xmlns:w10="urn:schemas-microsoft-com:office:word" xmlns:w="http://schemas.openxmlformats.org/wordprocessingml/2006/main" xmlns:w14="http://schemas.microsoft.com/office/word/2010/wordml" xmlns:wpg="http://schemas.microsoft.com/office/word/2010/wordprocessingGroup" xmlns:wpi="http://schemas.microsoft.com/office/word/2010/wordprocessingInk" xmlns:wne="http://schemas.microsoft.com/office/word/2006/wordml" xmlns:wps="http://schemas.microsoft.com/office/word/2010/wordprocessingShape" mc:Ignorable="w14 wp14">
+  <w:footnote w:type="separator" w:id="-1">
+    <w:p>
+      <w:pPr>
+        <w:spacing w:after="0" w:line="240" w:lineRule="auto"/>
+      </w:pPr>
+      <w:r>
+        <w:separator/>
+      </w:r>
+    </w:p>
+  </w:footnote>
+  <w:footnote w:type="continuationSeparator" w:id="0">
+    <w:p>
+      <w:pPr>
+        <w:spacing w:after="0" w:line="240" w:lineRule="auto"/>
+      </w:pPr>
+      <w:r>
+        <w:continuationSeparator/>
+      </w:r>
+    </w:p>
+  </w:footnote>
+</w:footnotes>
 </file>
 
 <file path=word/styles.xml><?xml version="1.0" encoding="utf-8"?>
@@ -2167,6 +2906,50 @@
       <w:szCs w:val="16"/>
     </w:rPr>
   </w:style>
+  <w:style w:type="paragraph" w:styleId="Header">
+    <w:name w:val="header"/>
+    <w:basedOn w:val="Normal"/>
+    <w:link w:val="HeaderChar"/>
+    <w:uiPriority w:val="99"/>
+    <w:unhideWhenUsed/>
+    <w:rsid w:val="00B21501"/>
+    <w:pPr>
+      <w:tabs>
+        <w:tab w:val="center" w:pos="4419"/>
+        <w:tab w:val="right" w:pos="8838"/>
+      </w:tabs>
+      <w:spacing w:after="0" w:line="240" w:lineRule="auto"/>
+    </w:pPr>
+  </w:style>
+  <w:style w:type="character" w:customStyle="1" w:styleId="HeaderChar">
+    <w:name w:val="Header Char"/>
+    <w:basedOn w:val="DefaultParagraphFont"/>
+    <w:link w:val="Header"/>
+    <w:uiPriority w:val="99"/>
+    <w:rsid w:val="00B21501"/>
+  </w:style>
+  <w:style w:type="paragraph" w:styleId="Footer">
+    <w:name w:val="footer"/>
+    <w:basedOn w:val="Normal"/>
+    <w:link w:val="FooterChar"/>
+    <w:uiPriority w:val="99"/>
+    <w:unhideWhenUsed/>
+    <w:rsid w:val="00B21501"/>
+    <w:pPr>
+      <w:tabs>
+        <w:tab w:val="center" w:pos="4419"/>
+        <w:tab w:val="right" w:pos="8838"/>
+      </w:tabs>
+      <w:spacing w:after="0" w:line="240" w:lineRule="auto"/>
+    </w:pPr>
+  </w:style>
+  <w:style w:type="character" w:customStyle="1" w:styleId="FooterChar">
+    <w:name w:val="Footer Char"/>
+    <w:basedOn w:val="DefaultParagraphFont"/>
+    <w:link w:val="Footer"/>
+    <w:uiPriority w:val="99"/>
+    <w:rsid w:val="00B21501"/>
+  </w:style>
 </w:styles>
 </file>
 
@@ -2386,6 +3169,50 @@
       <w:sz w:val="16"/>
       <w:szCs w:val="16"/>
     </w:rPr>
+  </w:style>
+  <w:style w:type="paragraph" w:styleId="Header">
+    <w:name w:val="header"/>
+    <w:basedOn w:val="Normal"/>
+    <w:link w:val="HeaderChar"/>
+    <w:uiPriority w:val="99"/>
+    <w:unhideWhenUsed/>
+    <w:rsid w:val="00B21501"/>
+    <w:pPr>
+      <w:tabs>
+        <w:tab w:val="center" w:pos="4419"/>
+        <w:tab w:val="right" w:pos="8838"/>
+      </w:tabs>
+      <w:spacing w:after="0" w:line="240" w:lineRule="auto"/>
+    </w:pPr>
+  </w:style>
+  <w:style w:type="character" w:customStyle="1" w:styleId="HeaderChar">
+    <w:name w:val="Header Char"/>
+    <w:basedOn w:val="DefaultParagraphFont"/>
+    <w:link w:val="Header"/>
+    <w:uiPriority w:val="99"/>
+    <w:rsid w:val="00B21501"/>
+  </w:style>
+  <w:style w:type="paragraph" w:styleId="Footer">
+    <w:name w:val="footer"/>
+    <w:basedOn w:val="Normal"/>
+    <w:link w:val="FooterChar"/>
+    <w:uiPriority w:val="99"/>
+    <w:unhideWhenUsed/>
+    <w:rsid w:val="00B21501"/>
+    <w:pPr>
+      <w:tabs>
+        <w:tab w:val="center" w:pos="4419"/>
+        <w:tab w:val="right" w:pos="8838"/>
+      </w:tabs>
+      <w:spacing w:after="0" w:line="240" w:lineRule="auto"/>
+    </w:pPr>
+  </w:style>
+  <w:style w:type="character" w:customStyle="1" w:styleId="FooterChar">
+    <w:name w:val="Footer Char"/>
+    <w:basedOn w:val="DefaultParagraphFont"/>
+    <w:link w:val="Footer"/>
+    <w:uiPriority w:val="99"/>
+    <w:rsid w:val="00B21501"/>
   </w:style>
 </w:styles>
 </file>

--- a/documentos/Informe Proyecto.docx
+++ b/documentos/Informe Proyecto.docx
@@ -1849,8 +1849,6 @@
         </w:rPr>
         <w:br w:type="page"/>
       </w:r>
-      <w:bookmarkStart w:id="0" w:name="_GoBack"/>
-      <w:bookmarkEnd w:id="0"/>
     </w:p>
     <w:p>
       <w:pPr>
@@ -1934,37 +1932,7 @@
                                 <w:rFonts w:ascii="Arial" w:hAnsi="Arial" w:cs="Arial"/>
                                 <w:sz w:val="32"/>
                               </w:rPr>
-                              <w:t xml:space="preserve">  El resultado de mezclar una carrera con tanta influencia, poder, y un megalómano es una persona que ve a todos como súbditos suyos. Y como tal, necesita de una forma de mostrarle al mundo quien es realment</w:t>
-                            </w:r>
-                            <w:r>
-                              <w:rPr>
-                                <w:rFonts w:ascii="Arial" w:hAnsi="Arial" w:cs="Arial"/>
-                                <w:sz w:val="32"/>
-                              </w:rPr>
-                              <w:t>e</w:t>
-                            </w:r>
-                            <w:r>
-                              <w:rPr>
-                                <w:rFonts w:ascii="Arial" w:hAnsi="Arial" w:cs="Arial"/>
-                                <w:sz w:val="32"/>
-                              </w:rPr>
-                              <w:t xml:space="preserve"> el </w:t>
-                            </w:r>
-                            <w:proofErr w:type="spellStart"/>
-                            <w:r>
-                              <w:rPr>
-                                <w:rFonts w:ascii="Arial" w:hAnsi="Arial" w:cs="Arial"/>
-                                <w:sz w:val="32"/>
-                              </w:rPr>
-                              <w:t>Diostor</w:t>
-                            </w:r>
-                            <w:proofErr w:type="spellEnd"/>
-                            <w:r>
-                              <w:rPr>
-                                <w:rFonts w:ascii="Arial" w:hAnsi="Arial" w:cs="Arial"/>
-                                <w:sz w:val="32"/>
-                              </w:rPr>
-                              <w:t>. Si puede conquistar el coliseo, entonces no cabrá duda de quién es realmente el rey de toda la universidad.</w:t>
+                              <w:t>Un estudiando que mientras cursaba su práctica II se encontró con un caso particular: Un paciente que divagaba y murmuraba cosas incoherentes para todos - menos para él. Nadie sabe que conversaron, pero si se sabe que después de aquello, en la mente del Psicólogo solo había una cosa en mente: Conquistar el coliseo.</w:t>
                             </w:r>
                           </w:p>
                         </w:txbxContent>
@@ -2003,37 +1971,7 @@
                           <w:rFonts w:ascii="Arial" w:hAnsi="Arial" w:cs="Arial"/>
                           <w:sz w:val="32"/>
                         </w:rPr>
-                        <w:t xml:space="preserve">  El resultado de mezclar una carrera con tanta influencia, poder, y un megalómano es una persona que ve a todos como súbditos suyos. Y como tal, necesita de una forma de mostrarle al mundo quien es realment</w:t>
-                      </w:r>
-                      <w:r>
-                        <w:rPr>
-                          <w:rFonts w:ascii="Arial" w:hAnsi="Arial" w:cs="Arial"/>
-                          <w:sz w:val="32"/>
-                        </w:rPr>
-                        <w:t>e</w:t>
-                      </w:r>
-                      <w:r>
-                        <w:rPr>
-                          <w:rFonts w:ascii="Arial" w:hAnsi="Arial" w:cs="Arial"/>
-                          <w:sz w:val="32"/>
-                        </w:rPr>
-                        <w:t xml:space="preserve"> el </w:t>
-                      </w:r>
-                      <w:proofErr w:type="spellStart"/>
-                      <w:r>
-                        <w:rPr>
-                          <w:rFonts w:ascii="Arial" w:hAnsi="Arial" w:cs="Arial"/>
-                          <w:sz w:val="32"/>
-                        </w:rPr>
-                        <w:t>Diostor</w:t>
-                      </w:r>
-                      <w:proofErr w:type="spellEnd"/>
-                      <w:r>
-                        <w:rPr>
-                          <w:rFonts w:ascii="Arial" w:hAnsi="Arial" w:cs="Arial"/>
-                          <w:sz w:val="32"/>
-                        </w:rPr>
-                        <w:t>. Si puede conquistar el coliseo, entonces no cabrá duda de quién es realmente el rey de toda la universidad.</w:t>
+                        <w:t>Un estudiando que mientras cursaba su práctica II se encontró con un caso particular: Un paciente que divagaba y murmuraba cosas incoherentes para todos - menos para él. Nadie sabe que conversaron, pero si se sabe que después de aquello, en la mente del Psicólogo solo había una cosa en mente: Conquistar el coliseo.</w:t>
                       </w:r>
                     </w:p>
                   </w:txbxContent>
@@ -2337,6 +2275,8 @@
         <w:lastRenderedPageBreak/>
         <w:br w:type="page"/>
       </w:r>
+      <w:bookmarkStart w:id="0" w:name="_GoBack"/>
+      <w:bookmarkEnd w:id="0"/>
     </w:p>
     <w:p>
       <w:pPr>

--- a/documentos/Informe Proyecto.docx
+++ b/documentos/Informe Proyecto.docx
@@ -1772,7 +1772,7 @@
           </mc:Choice>
           <mc:Fallback>
             <w:pict>
-              <v:shape id="Text Box 5" o:spid="_x0000_s1029" type="#_x0000_t202" style="position:absolute;margin-left:-20.45pt;margin-top:309.25pt;width:497.1pt;height:158.4pt;z-index:251663360;visibility:visible;mso-wrap-style:square;mso-height-percent:0;mso-wrap-distance-left:9pt;mso-wrap-distance-top:0;mso-wrap-distance-right:9pt;mso-wrap-distance-bottom:0;mso-position-horizontal:absolute;mso-position-horizontal-relative:text;mso-position-vertical:absolute;mso-position-vertical-relative:text;mso-height-percent:0;mso-height-relative:margin;v-text-anchor:top" o:gfxdata="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" fillcolor="white [3201]" stroked="f" strokeweight=".5pt">
+              <v:shape id="Text Box 5" o:spid="_x0000_s1027" type="#_x0000_t202" style="position:absolute;margin-left:-20.45pt;margin-top:309.25pt;width:497.1pt;height:158.4pt;z-index:251663360;visibility:visible;mso-wrap-style:square;mso-height-percent:0;mso-wrap-distance-left:9pt;mso-wrap-distance-top:0;mso-wrap-distance-right:9pt;mso-wrap-distance-bottom:0;mso-position-horizontal:absolute;mso-position-horizontal-relative:text;mso-position-vertical:absolute;mso-position-vertical-relative:text;mso-height-percent:0;mso-height-relative:margin;v-text-anchor:top" o:gfxdata="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" fillcolor="white [3201]" stroked="f" strokeweight=".5pt">
                 <v:textbox>
                   <w:txbxContent>
                     <w:p>
@@ -2270,91 +2270,6 @@
       </w:r>
       <w:r>
         <w:rPr>
-          <w:lang w:val="es-ES"/>
-        </w:rPr>
-        <w:lastRenderedPageBreak/>
-        <w:br w:type="page"/>
-      </w:r>
-      <w:bookmarkStart w:id="0" w:name="_GoBack"/>
-      <w:bookmarkEnd w:id="0"/>
-    </w:p>
-    <w:p>
-      <w:pPr>
-        <w:rPr>
-          <w:lang w:val="es-ES"/>
-        </w:rPr>
-      </w:pPr>
-      <w:r>
-        <w:rPr>
-          <w:noProof/>
-          <w:lang w:eastAsia="es-CL"/>
-        </w:rPr>
-        <w:lastRenderedPageBreak/>
-        <w:drawing>
-          <wp:anchor distT="0" distB="0" distL="114300" distR="114300" simplePos="0" relativeHeight="251677696" behindDoc="0" locked="0" layoutInCell="1" allowOverlap="1" wp14:anchorId="6F4CC697" wp14:editId="6F6B8324">
-            <wp:simplePos x="0" y="0"/>
-            <wp:positionH relativeFrom="column">
-              <wp:posOffset>-425754</wp:posOffset>
-            </wp:positionH>
-            <wp:positionV relativeFrom="paragraph">
-              <wp:posOffset>85725</wp:posOffset>
-            </wp:positionV>
-            <wp:extent cx="3657600" cy="5987415"/>
-            <wp:effectExtent l="0" t="0" r="0" b="0"/>
-            <wp:wrapNone/>
-            <wp:docPr id="15" name="Picture 15"/>
-            <wp:cNvGraphicFramePr>
-              <a:graphicFrameLocks xmlns:a="http://schemas.openxmlformats.org/drawingml/2006/main" noChangeAspect="1"/>
-            </wp:cNvGraphicFramePr>
-            <a:graphic xmlns:a="http://schemas.openxmlformats.org/drawingml/2006/main">
-              <a:graphicData uri="http://schemas.openxmlformats.org/drawingml/2006/picture">
-                <pic:pic xmlns:pic="http://schemas.openxmlformats.org/drawingml/2006/picture">
-                  <pic:nvPicPr>
-                    <pic:cNvPr id="0" name="Picture 3"/>
-                    <pic:cNvPicPr>
-                      <a:picLocks noChangeAspect="1" noChangeArrowheads="1"/>
-                    </pic:cNvPicPr>
-                  </pic:nvPicPr>
-                  <pic:blipFill>
-                    <a:blip r:embed="rId10">
-                      <a:extLst>
-                        <a:ext uri="{28A0092B-C50C-407E-A947-70E740481C1C}">
-                          <a14:useLocalDpi xmlns:a14="http://schemas.microsoft.com/office/drawing/2010/main" val="0"/>
-                        </a:ext>
-                      </a:extLst>
-                    </a:blip>
-                    <a:srcRect/>
-                    <a:stretch>
-                      <a:fillRect/>
-                    </a:stretch>
-                  </pic:blipFill>
-                  <pic:spPr bwMode="auto">
-                    <a:xfrm>
-                      <a:off x="0" y="0"/>
-                      <a:ext cx="3657600" cy="5987415"/>
-                    </a:xfrm>
-                    <a:prstGeom prst="rect">
-                      <a:avLst/>
-                    </a:prstGeom>
-                    <a:noFill/>
-                    <a:ln>
-                      <a:noFill/>
-                    </a:ln>
-                  </pic:spPr>
-                </pic:pic>
-              </a:graphicData>
-            </a:graphic>
-            <wp14:sizeRelH relativeFrom="page">
-              <wp14:pctWidth>0</wp14:pctWidth>
-            </wp14:sizeRelH>
-            <wp14:sizeRelV relativeFrom="page">
-              <wp14:pctHeight>0</wp14:pctHeight>
-            </wp14:sizeRelV>
-          </wp:anchor>
-        </w:drawing>
-      </w:r>
-      <w:r>
-        <w:rPr>
           <w:rFonts w:ascii="Arial" w:hAnsi="Arial" w:cs="Arial"/>
           <w:noProof/>
           <w:sz w:val="40"/>
@@ -2362,112 +2277,22 @@
           <w:u w:val="single"/>
           <w:lang w:eastAsia="es-CL"/>
         </w:rPr>
+        <w:lastRenderedPageBreak/>
         <mc:AlternateContent>
           <mc:Choice Requires="wps">
             <w:drawing>
-              <wp:anchor distT="0" distB="0" distL="114300" distR="114300" simplePos="0" relativeHeight="251679744" behindDoc="0" locked="0" layoutInCell="1" allowOverlap="1" wp14:anchorId="0A92F8B0" wp14:editId="435B2E1C">
+              <wp:anchor distT="0" distB="0" distL="114300" distR="114300" simplePos="0" relativeHeight="251685888" behindDoc="0" locked="0" layoutInCell="1" allowOverlap="1" wp14:anchorId="499BF163" wp14:editId="7E883588">
                 <wp:simplePos x="0" y="0"/>
                 <wp:positionH relativeFrom="column">
-                  <wp:posOffset>3290239</wp:posOffset>
+                  <wp:posOffset>-313386</wp:posOffset>
                 </wp:positionH>
                 <wp:positionV relativeFrom="paragraph">
-                  <wp:posOffset>1574165</wp:posOffset>
-                </wp:positionV>
-                <wp:extent cx="2623820" cy="3681095"/>
-                <wp:effectExtent l="0" t="0" r="24130" b="14605"/>
-                <wp:wrapNone/>
-                <wp:docPr id="13" name="Text Box 13"/>
-                <wp:cNvGraphicFramePr/>
-                <a:graphic xmlns:a="http://schemas.openxmlformats.org/drawingml/2006/main">
-                  <a:graphicData uri="http://schemas.microsoft.com/office/word/2010/wordprocessingShape">
-                    <wps:wsp>
-                      <wps:cNvSpPr txBox="1"/>
-                      <wps:spPr>
-                        <a:xfrm>
-                          <a:off x="0" y="0"/>
-                          <a:ext cx="2623820" cy="3681095"/>
-                        </a:xfrm>
-                        <a:prstGeom prst="rect">
-                          <a:avLst/>
-                        </a:prstGeom>
-                        <a:solidFill>
-                          <a:schemeClr val="lt1"/>
-                        </a:solidFill>
-                        <a:ln w="6350">
-                          <a:solidFill>
-                            <a:prstClr val="black"/>
-                          </a:solidFill>
-                        </a:ln>
-                        <a:effectLst/>
-                      </wps:spPr>
-                      <wps:style>
-                        <a:lnRef idx="0">
-                          <a:schemeClr val="accent1"/>
-                        </a:lnRef>
-                        <a:fillRef idx="0">
-                          <a:schemeClr val="accent1"/>
-                        </a:fillRef>
-                        <a:effectRef idx="0">
-                          <a:schemeClr val="accent1"/>
-                        </a:effectRef>
-                        <a:fontRef idx="minor">
-                          <a:schemeClr val="dk1"/>
-                        </a:fontRef>
-                      </wps:style>
-                      <wps:txbx>
-                        <w:txbxContent>
-                          <w:p/>
-                        </w:txbxContent>
-                      </wps:txbx>
-                      <wps:bodyPr rot="0" spcFirstLastPara="0" vertOverflow="overflow" horzOverflow="overflow" vert="horz" wrap="square" lIns="91440" tIns="45720" rIns="91440" bIns="45720" numCol="1" spcCol="0" rtlCol="0" fromWordArt="0" anchor="t" anchorCtr="0" forceAA="0" compatLnSpc="1">
-                        <a:prstTxWarp prst="textNoShape">
-                          <a:avLst/>
-                        </a:prstTxWarp>
-                        <a:noAutofit/>
-                      </wps:bodyPr>
-                    </wps:wsp>
-                  </a:graphicData>
-                </a:graphic>
-              </wp:anchor>
-            </w:drawing>
-          </mc:Choice>
-          <mc:Fallback>
-            <w:pict>
-              <v:shape id="Text Box 13" o:spid="_x0000_s1034" type="#_x0000_t202" style="position:absolute;margin-left:259.05pt;margin-top:123.95pt;width:206.6pt;height:289.85pt;z-index:251679744;visibility:visible;mso-wrap-style:square;mso-wrap-distance-left:9pt;mso-wrap-distance-top:0;mso-wrap-distance-right:9pt;mso-wrap-distance-bottom:0;mso-position-horizontal:absolute;mso-position-horizontal-relative:text;mso-position-vertical:absolute;mso-position-vertical-relative:text;v-text-anchor:top" o:gfxdata="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" fillcolor="white [3201]" strokeweight=".5pt">
-                <v:textbox>
-                  <w:txbxContent>
-                    <w:p/>
-                  </w:txbxContent>
-                </v:textbox>
-              </v:shape>
-            </w:pict>
-          </mc:Fallback>
-        </mc:AlternateContent>
-      </w:r>
-      <w:r>
-        <w:rPr>
-          <w:rFonts w:ascii="Arial" w:hAnsi="Arial" w:cs="Arial"/>
-          <w:noProof/>
-          <w:sz w:val="40"/>
-          <w:szCs w:val="40"/>
-          <w:u w:val="single"/>
-          <w:lang w:eastAsia="es-CL"/>
-        </w:rPr>
-        <mc:AlternateContent>
-          <mc:Choice Requires="wps">
-            <w:drawing>
-              <wp:anchor distT="0" distB="0" distL="114300" distR="114300" simplePos="0" relativeHeight="251678720" behindDoc="0" locked="0" layoutInCell="1" allowOverlap="1" wp14:anchorId="1C04CE87" wp14:editId="7F73C929">
-                <wp:simplePos x="0" y="0"/>
-                <wp:positionH relativeFrom="column">
-                  <wp:posOffset>-297180</wp:posOffset>
-                </wp:positionH>
-                <wp:positionV relativeFrom="paragraph">
-                  <wp:posOffset>6261431</wp:posOffset>
+                  <wp:posOffset>6248400</wp:posOffset>
                 </wp:positionV>
                 <wp:extent cx="6313170" cy="2011680"/>
                 <wp:effectExtent l="0" t="0" r="0" b="7620"/>
                 <wp:wrapNone/>
-                <wp:docPr id="14" name="Text Box 14"/>
+                <wp:docPr id="8" name="Text Box 8"/>
                 <wp:cNvGraphicFramePr/>
                 <a:graphic xmlns:a="http://schemas.openxmlformats.org/drawingml/2006/main">
                   <a:graphicData uri="http://schemas.microsoft.com/office/word/2010/wordprocessingShape">
@@ -2519,7 +2344,73 @@
                                 <w:rFonts w:ascii="Arial" w:hAnsi="Arial" w:cs="Arial"/>
                                 <w:sz w:val="32"/>
                               </w:rPr>
-                              <w:t>Una estudiante que siempre ha estado viviendo en la Luna. Distraída, relajada, e inocente, esta joven  ve en el cuarto arte una forma de expresar su mundo interno en donde solo ella encuentra su felicidad. Sin embargo, una promesa la obliga a salir de su paraíso y adentrarse en el coliseo para encontrarse con una persona que podría ser algo mucho más profundo que un amigo o un amor olvidado.</w:t>
+                              <w:t>*En proceso*</w:t>
+                            </w:r>
+                          </w:p>
+                          <w:p>
+                            <w:pPr>
+                              <w:ind w:firstLine="708"/>
+                              <w:jc w:val="both"/>
+                              <w:rPr>
+                                <w:rFonts w:ascii="Arial" w:hAnsi="Arial" w:cs="Arial"/>
+                                <w:sz w:val="32"/>
+                              </w:rPr>
+                            </w:pPr>
+                            <w:r>
+                              <w:rPr>
+                                <w:rFonts w:ascii="Arial" w:hAnsi="Arial" w:cs="Arial"/>
+                                <w:sz w:val="32"/>
+                              </w:rPr>
+                              <w:t xml:space="preserve">Nadie sabe </w:t>
+                            </w:r>
+                            <w:r>
+                              <w:rPr>
+                                <w:rFonts w:ascii="Arial" w:hAnsi="Arial" w:cs="Arial"/>
+                                <w:sz w:val="32"/>
+                              </w:rPr>
+                              <w:t>quién</w:t>
+                            </w:r>
+                            <w:r>
+                              <w:rPr>
+                                <w:rFonts w:ascii="Arial" w:hAnsi="Arial" w:cs="Arial"/>
+                                <w:sz w:val="32"/>
+                              </w:rPr>
+                              <w:t xml:space="preserve"> e</w:t>
+                            </w:r>
+                            <w:r>
+                              <w:rPr>
+                                <w:rFonts w:ascii="Arial" w:hAnsi="Arial" w:cs="Arial"/>
+                                <w:sz w:val="32"/>
+                              </w:rPr>
+                              <w:t xml:space="preserve">s, o </w:t>
+                            </w:r>
+                            <w:r>
+                              <w:rPr>
+                                <w:rFonts w:ascii="Arial" w:hAnsi="Arial" w:cs="Arial"/>
+                                <w:sz w:val="32"/>
+                              </w:rPr>
+                              <w:t>cuáles</w:t>
+                            </w:r>
+                            <w:r>
+                              <w:rPr>
+                                <w:rFonts w:ascii="Arial" w:hAnsi="Arial" w:cs="Arial"/>
+                                <w:sz w:val="32"/>
+                              </w:rPr>
+                              <w:t xml:space="preserve"> son sus ideales. Una mera sombra vista solamente por algunos. El director es un personaje enigmático en todas sus dimensiones, pero pareciera que el coliseo </w:t>
+                            </w:r>
+                            <w:r>
+                              <w:rPr>
+                                <w:rFonts w:ascii="Arial" w:hAnsi="Arial" w:cs="Arial"/>
+                                <w:sz w:val="32"/>
+                              </w:rPr>
+                              <w:t>está</w:t>
+                            </w:r>
+                            <w:r>
+                              <w:rPr>
+                                <w:rFonts w:ascii="Arial" w:hAnsi="Arial" w:cs="Arial"/>
+                                <w:sz w:val="32"/>
+                              </w:rPr>
+                              <w:t xml:space="preserve"> estrechamente ligado con su pasado. Y pareciera que siempre está al tanto de todo lo que acontece en la Universidad.</w:t>
                             </w:r>
                           </w:p>
                         </w:txbxContent>
@@ -2541,7 +2432,7 @@
           </mc:Choice>
           <mc:Fallback>
             <w:pict>
-              <v:shape id="Text Box 14" o:spid="_x0000_s1035" type="#_x0000_t202" style="position:absolute;margin-left:-23.4pt;margin-top:493.05pt;width:497.1pt;height:158.4pt;z-index:251678720;visibility:visible;mso-wrap-style:square;mso-height-percent:0;mso-wrap-distance-left:9pt;mso-wrap-distance-top:0;mso-wrap-distance-right:9pt;mso-wrap-distance-bottom:0;mso-position-horizontal:absolute;mso-position-horizontal-relative:text;mso-position-vertical:absolute;mso-position-vertical-relative:text;mso-height-percent:0;mso-height-relative:margin;v-text-anchor:top" o:gfxdata="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" fillcolor="white [3201]" stroked="f" strokeweight=".5pt">
+              <v:shape id="Text Box 8" o:spid="_x0000_s1030" type="#_x0000_t202" style="position:absolute;margin-left:-24.7pt;margin-top:492pt;width:497.1pt;height:158.4pt;z-index:251685888;visibility:visible;mso-wrap-style:square;mso-height-percent:0;mso-wrap-distance-left:9pt;mso-wrap-distance-top:0;mso-wrap-distance-right:9pt;mso-wrap-distance-bottom:0;mso-position-horizontal:absolute;mso-position-horizontal-relative:text;mso-position-vertical:absolute;mso-position-vertical-relative:text;mso-height-percent:0;mso-height-relative:margin;v-text-anchor:top" o:gfxdata="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" fillcolor="white [3201]" stroked="f" strokeweight=".5pt">
                 <v:textbox>
                   <w:txbxContent>
                     <w:p>
@@ -2558,7 +2449,73 @@
                           <w:rFonts w:ascii="Arial" w:hAnsi="Arial" w:cs="Arial"/>
                           <w:sz w:val="32"/>
                         </w:rPr>
-                        <w:t>Una estudiante que siempre ha estado viviendo en la Luna. Distraída, relajada, e inocente, esta joven  ve en el cuarto arte una forma de expresar su mundo interno en donde solo ella encuentra su felicidad. Sin embargo, una promesa la obliga a salir de su paraíso y adentrarse en el coliseo para encontrarse con una persona que podría ser algo mucho más profundo que un amigo o un amor olvidado.</w:t>
+                        <w:t>*En proceso*</w:t>
+                      </w:r>
+                    </w:p>
+                    <w:p>
+                      <w:pPr>
+                        <w:ind w:firstLine="708"/>
+                        <w:jc w:val="both"/>
+                        <w:rPr>
+                          <w:rFonts w:ascii="Arial" w:hAnsi="Arial" w:cs="Arial"/>
+                          <w:sz w:val="32"/>
+                        </w:rPr>
+                      </w:pPr>
+                      <w:r>
+                        <w:rPr>
+                          <w:rFonts w:ascii="Arial" w:hAnsi="Arial" w:cs="Arial"/>
+                          <w:sz w:val="32"/>
+                        </w:rPr>
+                        <w:t xml:space="preserve">Nadie sabe </w:t>
+                      </w:r>
+                      <w:r>
+                        <w:rPr>
+                          <w:rFonts w:ascii="Arial" w:hAnsi="Arial" w:cs="Arial"/>
+                          <w:sz w:val="32"/>
+                        </w:rPr>
+                        <w:t>quién</w:t>
+                      </w:r>
+                      <w:r>
+                        <w:rPr>
+                          <w:rFonts w:ascii="Arial" w:hAnsi="Arial" w:cs="Arial"/>
+                          <w:sz w:val="32"/>
+                        </w:rPr>
+                        <w:t xml:space="preserve"> e</w:t>
+                      </w:r>
+                      <w:r>
+                        <w:rPr>
+                          <w:rFonts w:ascii="Arial" w:hAnsi="Arial" w:cs="Arial"/>
+                          <w:sz w:val="32"/>
+                        </w:rPr>
+                        <w:t xml:space="preserve">s, o </w:t>
+                      </w:r>
+                      <w:r>
+                        <w:rPr>
+                          <w:rFonts w:ascii="Arial" w:hAnsi="Arial" w:cs="Arial"/>
+                          <w:sz w:val="32"/>
+                        </w:rPr>
+                        <w:t>cuáles</w:t>
+                      </w:r>
+                      <w:r>
+                        <w:rPr>
+                          <w:rFonts w:ascii="Arial" w:hAnsi="Arial" w:cs="Arial"/>
+                          <w:sz w:val="32"/>
+                        </w:rPr>
+                        <w:t xml:space="preserve"> son sus ideales. Una mera sombra vista solamente por algunos. El director es un personaje enigmático en todas sus dimensiones, pero pareciera que el coliseo </w:t>
+                      </w:r>
+                      <w:r>
+                        <w:rPr>
+                          <w:rFonts w:ascii="Arial" w:hAnsi="Arial" w:cs="Arial"/>
+                          <w:sz w:val="32"/>
+                        </w:rPr>
+                        <w:t>está</w:t>
+                      </w:r>
+                      <w:r>
+                        <w:rPr>
+                          <w:rFonts w:ascii="Arial" w:hAnsi="Arial" w:cs="Arial"/>
+                          <w:sz w:val="32"/>
+                        </w:rPr>
+                        <w:t xml:space="preserve"> estrechamente ligado con su pasado. Y pareciera que siempre está al tanto de todo lo que acontece en la Universidad.</w:t>
                       </w:r>
                     </w:p>
                   </w:txbxContent>
@@ -2567,6 +2524,3085 @@
             </w:pict>
           </mc:Fallback>
         </mc:AlternateContent>
+      </w:r>
+      <w:r>
+        <w:rPr>
+          <w:noProof/>
+          <w:lang w:eastAsia="es-CL"/>
+        </w:rPr>
+        <w:drawing>
+          <wp:anchor distT="0" distB="0" distL="114300" distR="114300" simplePos="0" relativeHeight="251683840" behindDoc="0" locked="0" layoutInCell="1" allowOverlap="1" wp14:anchorId="779961C5" wp14:editId="5248B030">
+            <wp:simplePos x="0" y="0"/>
+            <wp:positionH relativeFrom="column">
+              <wp:posOffset>732155</wp:posOffset>
+            </wp:positionH>
+            <wp:positionV relativeFrom="paragraph">
+              <wp:posOffset>-135559</wp:posOffset>
+            </wp:positionV>
+            <wp:extent cx="4039235" cy="5971540"/>
+            <wp:effectExtent l="0" t="0" r="0" b="0"/>
+            <wp:wrapNone/>
+            <wp:docPr id="7" name="Picture 7"/>
+            <wp:cNvGraphicFramePr>
+              <a:graphicFrameLocks xmlns:a="http://schemas.openxmlformats.org/drawingml/2006/main" noChangeAspect="1"/>
+            </wp:cNvGraphicFramePr>
+            <a:graphic xmlns:a="http://schemas.openxmlformats.org/drawingml/2006/main">
+              <a:graphicData uri="http://schemas.openxmlformats.org/drawingml/2006/picture">
+                <pic:pic xmlns:pic="http://schemas.openxmlformats.org/drawingml/2006/picture">
+                  <pic:nvPicPr>
+                    <pic:cNvPr id="0" name="Picture 1"/>
+                    <pic:cNvPicPr>
+                      <a:picLocks noChangeAspect="1" noChangeArrowheads="1"/>
+                    </pic:cNvPicPr>
+                  </pic:nvPicPr>
+                  <pic:blipFill>
+                    <a:blip r:embed="rId11">
+                      <a:extLst>
+                        <a:ext uri="{28A0092B-C50C-407E-A947-70E740481C1C}">
+                          <a14:useLocalDpi xmlns:a14="http://schemas.microsoft.com/office/drawing/2010/main" val="0"/>
+                        </a:ext>
+                      </a:extLst>
+                    </a:blip>
+                    <a:srcRect/>
+                    <a:stretch>
+                      <a:fillRect/>
+                    </a:stretch>
+                  </pic:blipFill>
+                  <pic:spPr bwMode="auto">
+                    <a:xfrm>
+                      <a:off x="0" y="0"/>
+                      <a:ext cx="4039235" cy="5971540"/>
+                    </a:xfrm>
+                    <a:prstGeom prst="rect">
+                      <a:avLst/>
+                    </a:prstGeom>
+                    <a:noFill/>
+                    <a:ln>
+                      <a:noFill/>
+                    </a:ln>
+                  </pic:spPr>
+                </pic:pic>
+              </a:graphicData>
+            </a:graphic>
+            <wp14:sizeRelH relativeFrom="page">
+              <wp14:pctWidth>0</wp14:pctWidth>
+            </wp14:sizeRelH>
+            <wp14:sizeRelV relativeFrom="page">
+              <wp14:pctHeight>0</wp14:pctHeight>
+            </wp14:sizeRelV>
+          </wp:anchor>
+        </w:drawing>
+      </w:r>
+      <w:r>
+        <w:rPr>
+          <w:lang w:val="es-ES"/>
+        </w:rPr>
+        <w:br w:type="page"/>
+      </w:r>
+    </w:p>
+    <w:p>
+      <w:pPr>
+        <w:rPr>
+          <w:lang w:val="es-ES"/>
+        </w:rPr>
+      </w:pPr>
+      <w:r>
+        <w:rPr>
+          <w:lang w:val="es-ES"/>
+        </w:rPr>
+        <w:lastRenderedPageBreak/>
+        <w:br w:type="page"/>
+      </w:r>
+    </w:p>
+    <w:p>
+      <w:pPr>
+        <w:rPr>
+          <w:lang w:val="es-ES"/>
+        </w:rPr>
+      </w:pPr>
+      <w:proofErr w:type="spellStart"/>
+      <w:r>
+        <w:rPr>
+          <w:lang w:val="es-ES"/>
+        </w:rPr>
+        <w:lastRenderedPageBreak/>
+        <w:t>Gameplay</w:t>
+      </w:r>
+      <w:proofErr w:type="spellEnd"/>
+    </w:p>
+    <w:p>
+      <w:pPr>
+        <w:rPr>
+          <w:lang w:val="es-ES"/>
+        </w:rPr>
+      </w:pPr>
+      <w:r>
+        <w:rPr>
+          <w:lang w:val="es-ES"/>
+        </w:rPr>
+        <w:br w:type="page"/>
+      </w:r>
+    </w:p>
+    <w:p>
+      <w:pPr>
+        <w:rPr>
+          <w:lang w:val="es-ES"/>
+        </w:rPr>
+      </w:pPr>
+      <w:r>
+        <w:rPr>
+          <w:lang w:val="es-ES"/>
+        </w:rPr>
+        <w:lastRenderedPageBreak/>
+        <w:br w:type="page"/>
+      </w:r>
+    </w:p>
+    <w:p>
+      <w:pPr>
+        <w:rPr>
+          <w:lang w:val="es-ES"/>
+        </w:rPr>
+      </w:pPr>
+      <w:r>
+        <w:rPr>
+          <w:lang w:val="es-ES"/>
+        </w:rPr>
+        <w:lastRenderedPageBreak/>
+        <w:br w:type="page"/>
+      </w:r>
+    </w:p>
+    <w:p>
+      <w:pPr>
+        <w:rPr>
+          <w:lang w:val="es-ES"/>
+        </w:rPr>
+      </w:pPr>
+      <w:r>
+        <w:rPr>
+          <w:lang w:val="es-ES"/>
+        </w:rPr>
+        <w:lastRenderedPageBreak/>
+        <w:br w:type="page"/>
+      </w:r>
+    </w:p>
+    <w:p>
+      <w:pPr>
+        <w:jc w:val="center"/>
+        <w:rPr>
+          <w:rFonts w:ascii="Arial" w:hAnsi="Arial" w:cs="Arial"/>
+          <w:noProof/>
+          <w:sz w:val="40"/>
+          <w:u w:val="single"/>
+          <w:lang w:eastAsia="es-CL"/>
+        </w:rPr>
+      </w:pPr>
+      <w:r>
+        <w:rPr>
+          <w:rFonts w:ascii="Arial" w:hAnsi="Arial" w:cs="Arial"/>
+          <w:noProof/>
+          <w:sz w:val="40"/>
+          <w:u w:val="single"/>
+          <w:lang w:eastAsia="es-CL"/>
+        </w:rPr>
+        <w:lastRenderedPageBreak/>
+        <w:t>Controles</w:t>
+      </w:r>
+    </w:p>
+    <w:p>
+      <w:pPr>
+        <w:jc w:val="both"/>
+        <w:rPr>
+          <w:rFonts w:ascii="Arial" w:hAnsi="Arial" w:cs="Arial"/>
+          <w:noProof/>
+          <w:sz w:val="52"/>
+          <w:u w:val="single"/>
+          <w:lang w:eastAsia="es-CL"/>
+        </w:rPr>
+      </w:pPr>
+    </w:p>
+    <w:p>
+      <w:pPr>
+        <w:ind w:firstLine="708"/>
+        <w:jc w:val="both"/>
+        <w:rPr>
+          <w:rFonts w:ascii="Arial" w:hAnsi="Arial" w:cs="Arial"/>
+          <w:sz w:val="24"/>
+        </w:rPr>
+      </w:pPr>
+      <w:r>
+        <w:rPr>
+          <w:rFonts w:ascii="Arial" w:hAnsi="Arial" w:cs="Arial"/>
+          <w:sz w:val="24"/>
+        </w:rPr>
+        <w:t>P</w:t>
+      </w:r>
+      <w:r>
+        <w:rPr>
+          <w:rFonts w:ascii="Arial" w:hAnsi="Arial" w:cs="Arial"/>
+          <w:sz w:val="24"/>
+        </w:rPr>
+        <w:t xml:space="preserve">ara poder ejecutar todas las acciones, el jugador dispondrá de un </w:t>
+      </w:r>
+      <w:proofErr w:type="spellStart"/>
+      <w:r>
+        <w:rPr>
+          <w:rFonts w:ascii="Arial" w:hAnsi="Arial" w:cs="Arial"/>
+          <w:sz w:val="24"/>
+        </w:rPr>
+        <w:t>stick</w:t>
+      </w:r>
+      <w:proofErr w:type="spellEnd"/>
+      <w:r>
+        <w:rPr>
+          <w:rFonts w:ascii="Arial" w:hAnsi="Arial" w:cs="Arial"/>
+          <w:sz w:val="24"/>
+        </w:rPr>
+        <w:t xml:space="preserve"> (palanca) en su panel de </w:t>
+      </w:r>
+      <w:proofErr w:type="spellStart"/>
+      <w:r>
+        <w:rPr>
+          <w:rFonts w:ascii="Arial" w:hAnsi="Arial" w:cs="Arial"/>
+          <w:sz w:val="24"/>
+        </w:rPr>
+        <w:t>arcade</w:t>
+      </w:r>
+      <w:proofErr w:type="spellEnd"/>
+      <w:r>
+        <w:rPr>
+          <w:rFonts w:ascii="Arial" w:hAnsi="Arial" w:cs="Arial"/>
+          <w:sz w:val="24"/>
+        </w:rPr>
+        <w:t>, para poder mover al personaje y al cursor de selección.</w:t>
+      </w:r>
+    </w:p>
+    <w:p>
+      <w:pPr>
+        <w:ind w:firstLine="708"/>
+        <w:jc w:val="both"/>
+        <w:rPr>
+          <w:rFonts w:ascii="Arial" w:hAnsi="Arial" w:cs="Arial"/>
+          <w:sz w:val="24"/>
+        </w:rPr>
+      </w:pPr>
+      <w:r>
+        <w:rPr>
+          <w:rFonts w:ascii="Arial" w:hAnsi="Arial" w:cs="Arial"/>
+          <w:sz w:val="24"/>
+        </w:rPr>
+        <w:t xml:space="preserve">Para efectuar los ataques, se cuenta con cuatro botones de acción. Ataque débil, medio y fuerte, y el cuarto es el </w:t>
+      </w:r>
+      <w:proofErr w:type="spellStart"/>
+      <w:r>
+        <w:rPr>
+          <w:rFonts w:ascii="Arial" w:hAnsi="Arial" w:cs="Arial"/>
+          <w:sz w:val="24"/>
+        </w:rPr>
+        <w:t>Course</w:t>
+      </w:r>
+      <w:proofErr w:type="spellEnd"/>
+      <w:r>
+        <w:rPr>
+          <w:rFonts w:ascii="Arial" w:hAnsi="Arial" w:cs="Arial"/>
+          <w:sz w:val="24"/>
+        </w:rPr>
+        <w:t xml:space="preserve"> </w:t>
+      </w:r>
+      <w:proofErr w:type="spellStart"/>
+      <w:r>
+        <w:rPr>
+          <w:rFonts w:ascii="Arial" w:hAnsi="Arial" w:cs="Arial"/>
+          <w:sz w:val="24"/>
+        </w:rPr>
+        <w:t>At</w:t>
+      </w:r>
+      <w:r>
+        <w:rPr>
+          <w:rFonts w:ascii="Arial" w:hAnsi="Arial" w:cs="Arial"/>
+          <w:sz w:val="24"/>
+        </w:rPr>
+        <w:t>t</w:t>
+      </w:r>
+      <w:r>
+        <w:rPr>
+          <w:rFonts w:ascii="Arial" w:hAnsi="Arial" w:cs="Arial"/>
+          <w:sz w:val="24"/>
+        </w:rPr>
+        <w:t>ack</w:t>
+      </w:r>
+      <w:proofErr w:type="spellEnd"/>
+      <w:r>
+        <w:rPr>
+          <w:rFonts w:ascii="Arial" w:hAnsi="Arial" w:cs="Arial"/>
+          <w:sz w:val="24"/>
+        </w:rPr>
+        <w:t>.</w:t>
+      </w:r>
+    </w:p>
+    <w:p>
+      <w:pPr>
+        <w:ind w:firstLine="708"/>
+        <w:jc w:val="both"/>
+        <w:rPr>
+          <w:rFonts w:ascii="Arial" w:hAnsi="Arial" w:cs="Arial"/>
+          <w:sz w:val="24"/>
+        </w:rPr>
+      </w:pPr>
+      <w:r>
+        <w:rPr>
+          <w:rFonts w:ascii="Arial" w:hAnsi="Arial" w:cs="Arial"/>
+          <w:sz w:val="24"/>
+        </w:rPr>
+        <w:t>Para efectuar las diferentes técnicas durante el combate, el jugador deberá ir combinando movimientos de la palanca del control, y presionar los botones en diferentes secuencias, para poder ir desencadenando diferentes combinaciones de ataques.</w:t>
+      </w:r>
+    </w:p>
+    <w:p>
+      <w:pPr>
+        <w:ind w:firstLine="708"/>
+        <w:jc w:val="both"/>
+        <w:rPr>
+          <w:rFonts w:ascii="Arial" w:hAnsi="Arial" w:cs="Arial"/>
+          <w:sz w:val="24"/>
+        </w:rPr>
+      </w:pPr>
+      <w:r>
+        <w:rPr>
+          <w:rFonts w:ascii="Arial" w:hAnsi="Arial" w:cs="Arial"/>
+          <w:sz w:val="24"/>
+        </w:rPr>
+        <w:t>El juego, tendrá mecanismos para evitar que los jugadores se acerquen, y golpeen infinitamente al otro jugador.</w:t>
+      </w:r>
+    </w:p>
+    <w:p>
+      <w:pPr>
+        <w:ind w:firstLine="708"/>
+        <w:jc w:val="both"/>
+        <w:rPr>
+          <w:rFonts w:ascii="Arial" w:hAnsi="Arial" w:cs="Arial"/>
+          <w:sz w:val="24"/>
+        </w:rPr>
+      </w:pPr>
+      <w:r>
+        <w:rPr>
+          <w:rFonts w:ascii="Arial" w:hAnsi="Arial" w:cs="Arial"/>
+          <w:sz w:val="24"/>
+        </w:rPr>
+        <w:t>Se permitirán combinaciones de botones que requieran presionar hasta dos o tres botones al mismo tiempo.</w:t>
+      </w:r>
+    </w:p>
+    <w:p>
+      <w:pPr>
+        <w:ind w:firstLine="708"/>
+        <w:jc w:val="both"/>
+        <w:rPr>
+          <w:rFonts w:ascii="Arial" w:hAnsi="Arial" w:cs="Arial"/>
+          <w:sz w:val="24"/>
+        </w:rPr>
+      </w:pPr>
+      <w:r>
+        <w:rPr>
+          <w:rFonts w:ascii="Arial" w:hAnsi="Arial" w:cs="Arial"/>
+          <w:sz w:val="24"/>
+        </w:rPr>
+        <w:t>Para poder defenderse de los ataques enemigos, es necesario tan sólo mantener presionada la palanca hacia atrás. Los  personajes podrán cambiar de lado en el cual están del escenario, lo que provocará que todos los controles se inviertan.</w:t>
+      </w:r>
+    </w:p>
+    <w:p>
+      <w:pPr>
+        <w:ind w:firstLine="708"/>
+        <w:jc w:val="both"/>
+        <w:rPr>
+          <w:rFonts w:ascii="Arial" w:hAnsi="Arial" w:cs="Arial"/>
+          <w:sz w:val="24"/>
+        </w:rPr>
+      </w:pPr>
+      <w:r>
+        <w:rPr>
+          <w:rFonts w:ascii="Arial" w:hAnsi="Arial" w:cs="Arial"/>
+          <w:sz w:val="24"/>
+        </w:rPr>
+        <w:t>L</w:t>
+      </w:r>
+      <w:r>
+        <w:rPr>
+          <w:rFonts w:ascii="Arial" w:hAnsi="Arial" w:cs="Arial"/>
+          <w:sz w:val="24"/>
+        </w:rPr>
+        <w:t>as diferentes técnicas de cada personaje variarán según cada uno, y según su estilo de pelea; la idea, es que el control de cada personaje sea similar entre sí, pero no igual; y que le puedan brindar al jugador una experiencia única con cada personaje que utilice, hasta que encuentre con el que se sienta más cómodo.</w:t>
+      </w:r>
+    </w:p>
+    <w:p>
+      <w:pPr>
+        <w:jc w:val="center"/>
+        <w:rPr>
+          <w:rFonts w:ascii="Arial" w:hAnsi="Arial" w:cs="Arial"/>
+          <w:noProof/>
+          <w:sz w:val="40"/>
+          <w:u w:val="single"/>
+          <w:lang w:eastAsia="es-CL"/>
+        </w:rPr>
+      </w:pPr>
+    </w:p>
+    <w:p>
+      <w:pPr>
+        <w:jc w:val="center"/>
+        <w:rPr>
+          <w:noProof/>
+          <w:lang w:eastAsia="es-CL"/>
+        </w:rPr>
+      </w:pPr>
+    </w:p>
+    <w:p>
+      <w:pPr>
+        <w:rPr>
+          <w:lang w:val="es-ES"/>
+        </w:rPr>
+      </w:pPr>
+      <w:r>
+        <w:rPr>
+          <w:lang w:val="es-ES"/>
+        </w:rPr>
+        <w:br w:type="page"/>
+      </w:r>
+    </w:p>
+    <w:p>
+      <w:pPr>
+        <w:jc w:val="center"/>
+        <w:rPr>
+          <w:lang w:val="es-ES"/>
+        </w:rPr>
+      </w:pPr>
+      <w:r>
+        <w:rPr>
+          <w:noProof/>
+          <w:lang w:eastAsia="es-CL"/>
+        </w:rPr>
+        <w:lastRenderedPageBreak/>
+        <mc:AlternateContent>
+          <mc:Choice Requires="wps">
+            <w:drawing>
+              <wp:anchor distT="0" distB="0" distL="114300" distR="114300" simplePos="0" relativeHeight="251700224" behindDoc="0" locked="0" layoutInCell="1" allowOverlap="1">
+                <wp:simplePos x="0" y="0"/>
+                <wp:positionH relativeFrom="column">
+                  <wp:posOffset>-108889</wp:posOffset>
+                </wp:positionH>
+                <wp:positionV relativeFrom="paragraph">
+                  <wp:posOffset>4856480</wp:posOffset>
+                </wp:positionV>
+                <wp:extent cx="5907516" cy="3204376"/>
+                <wp:effectExtent l="0" t="0" r="17145" b="15240"/>
+                <wp:wrapNone/>
+                <wp:docPr id="32" name="Text Box 32"/>
+                <wp:cNvGraphicFramePr/>
+                <a:graphic xmlns:a="http://schemas.openxmlformats.org/drawingml/2006/main">
+                  <a:graphicData uri="http://schemas.microsoft.com/office/word/2010/wordprocessingShape">
+                    <wps:wsp>
+                      <wps:cNvSpPr txBox="1"/>
+                      <wps:spPr>
+                        <a:xfrm>
+                          <a:off x="0" y="0"/>
+                          <a:ext cx="5907516" cy="3204376"/>
+                        </a:xfrm>
+                        <a:prstGeom prst="rect">
+                          <a:avLst/>
+                        </a:prstGeom>
+                        <a:solidFill>
+                          <a:schemeClr val="lt1"/>
+                        </a:solidFill>
+                        <a:ln w="6350">
+                          <a:solidFill>
+                            <a:prstClr val="black"/>
+                          </a:solidFill>
+                        </a:ln>
+                        <a:effectLst/>
+                      </wps:spPr>
+                      <wps:style>
+                        <a:lnRef idx="0">
+                          <a:schemeClr val="accent1"/>
+                        </a:lnRef>
+                        <a:fillRef idx="0">
+                          <a:schemeClr val="accent1"/>
+                        </a:fillRef>
+                        <a:effectRef idx="0">
+                          <a:schemeClr val="accent1"/>
+                        </a:effectRef>
+                        <a:fontRef idx="minor">
+                          <a:schemeClr val="dk1"/>
+                        </a:fontRef>
+                      </wps:style>
+                      <wps:txbx>
+                        <w:txbxContent>
+                          <w:p>
+                            <w:pPr>
+                              <w:jc w:val="both"/>
+                              <w:rPr>
+                                <w:rFonts w:ascii="Arial" w:hAnsi="Arial" w:cs="Arial"/>
+                                <w:sz w:val="24"/>
+                                <w:lang w:val="es-ES"/>
+                              </w:rPr>
+                            </w:pPr>
+                            <w:r>
+                              <w:rPr>
+                                <w:rFonts w:ascii="Arial" w:hAnsi="Arial" w:cs="Arial"/>
+                                <w:sz w:val="24"/>
+                                <w:lang w:val="es-ES"/>
+                              </w:rPr>
+                              <w:t xml:space="preserve">(1) </w:t>
+                            </w:r>
+                            <w:r>
+                              <w:rPr>
+                                <w:rFonts w:ascii="Arial" w:hAnsi="Arial" w:cs="Arial"/>
+                                <w:sz w:val="24"/>
+                                <w:lang w:val="es-ES"/>
+                              </w:rPr>
+                              <w:t xml:space="preserve">Golpe </w:t>
+                            </w:r>
+                            <w:r>
+                              <w:rPr>
+                                <w:rFonts w:ascii="Arial" w:hAnsi="Arial" w:cs="Arial"/>
+                                <w:sz w:val="24"/>
+                                <w:lang w:val="es-ES"/>
+                              </w:rPr>
+                              <w:t>Débil</w:t>
+                            </w:r>
+                            <w:r>
+                              <w:rPr>
+                                <w:rFonts w:ascii="Arial" w:hAnsi="Arial" w:cs="Arial"/>
+                                <w:sz w:val="24"/>
+                                <w:lang w:val="es-ES"/>
+                              </w:rPr>
+                              <w:t>: Golpe que privilegia la rapidez y permite una entrada para combos, aunque quita relativamente poca vida.</w:t>
+                            </w:r>
+                          </w:p>
+                          <w:p>
+                            <w:pPr>
+                              <w:jc w:val="both"/>
+                              <w:rPr>
+                                <w:rFonts w:ascii="Arial" w:hAnsi="Arial" w:cs="Arial"/>
+                                <w:sz w:val="24"/>
+                                <w:lang w:val="es-ES"/>
+                              </w:rPr>
+                            </w:pPr>
+                            <w:r>
+                              <w:rPr>
+                                <w:rFonts w:ascii="Arial" w:hAnsi="Arial" w:cs="Arial"/>
+                                <w:sz w:val="24"/>
+                                <w:lang w:val="es-ES"/>
+                              </w:rPr>
+                              <w:t xml:space="preserve">(2) </w:t>
+                            </w:r>
+                            <w:r>
+                              <w:rPr>
+                                <w:rFonts w:ascii="Arial" w:hAnsi="Arial" w:cs="Arial"/>
+                                <w:sz w:val="24"/>
+                                <w:lang w:val="es-ES"/>
+                              </w:rPr>
+                              <w:t xml:space="preserve">Golpe Mediano: Golpe balanceado entre rapidez y fuerza, suficientemente fuerte para ser un </w:t>
+                            </w:r>
+                            <w:proofErr w:type="spellStart"/>
+                            <w:r>
+                              <w:rPr>
+                                <w:rFonts w:ascii="Arial" w:hAnsi="Arial" w:cs="Arial"/>
+                                <w:sz w:val="24"/>
+                                <w:lang w:val="es-ES"/>
+                              </w:rPr>
+                              <w:t>disruptor</w:t>
+                            </w:r>
+                            <w:proofErr w:type="spellEnd"/>
+                            <w:r>
+                              <w:rPr>
+                                <w:rFonts w:ascii="Arial" w:hAnsi="Arial" w:cs="Arial"/>
+                                <w:sz w:val="24"/>
+                                <w:lang w:val="es-ES"/>
+                              </w:rPr>
+                              <w:t xml:space="preserve">, pero no tan </w:t>
+                            </w:r>
+                            <w:bookmarkStart w:id="0" w:name="_GoBack"/>
+                            <w:bookmarkEnd w:id="0"/>
+                            <w:r>
+                              <w:rPr>
+                                <w:rFonts w:ascii="Arial" w:hAnsi="Arial" w:cs="Arial"/>
+                                <w:sz w:val="24"/>
+                                <w:lang w:val="es-ES"/>
+                              </w:rPr>
+                              <w:t xml:space="preserve">rápido para hacer técnicas tipo "Hit and </w:t>
+                            </w:r>
+                            <w:proofErr w:type="spellStart"/>
+                            <w:r>
+                              <w:rPr>
+                                <w:rFonts w:ascii="Arial" w:hAnsi="Arial" w:cs="Arial"/>
+                                <w:sz w:val="24"/>
+                                <w:lang w:val="es-ES"/>
+                              </w:rPr>
+                              <w:t>run</w:t>
+                            </w:r>
+                            <w:proofErr w:type="spellEnd"/>
+                            <w:r>
+                              <w:rPr>
+                                <w:rFonts w:ascii="Arial" w:hAnsi="Arial" w:cs="Arial"/>
+                                <w:sz w:val="24"/>
+                                <w:lang w:val="es-ES"/>
+                              </w:rPr>
+                              <w:t>"</w:t>
+                            </w:r>
+                          </w:p>
+                          <w:p>
+                            <w:pPr>
+                              <w:jc w:val="both"/>
+                              <w:rPr>
+                                <w:rFonts w:ascii="Arial" w:hAnsi="Arial" w:cs="Arial"/>
+                                <w:sz w:val="24"/>
+                                <w:lang w:val="es-ES"/>
+                              </w:rPr>
+                            </w:pPr>
+                            <w:r>
+                              <w:rPr>
+                                <w:rFonts w:ascii="Arial" w:hAnsi="Arial" w:cs="Arial"/>
+                                <w:sz w:val="24"/>
+                                <w:lang w:val="es-ES"/>
+                              </w:rPr>
+                              <w:t xml:space="preserve">(3) </w:t>
+                            </w:r>
+                            <w:r>
+                              <w:rPr>
+                                <w:rFonts w:ascii="Arial" w:hAnsi="Arial" w:cs="Arial"/>
+                                <w:sz w:val="24"/>
+                                <w:lang w:val="es-ES"/>
+                              </w:rPr>
+                              <w:t>Golpe Fuerte: Un golpe devastador que permite cerrar combos, o bien cerrar un combate de manera limpia. Sin embargo, el golpe requiere de "enfriamiento" antes de usar otro ataque.</w:t>
+                            </w:r>
+                          </w:p>
+                          <w:p>
+                            <w:pPr>
+                              <w:jc w:val="both"/>
+                              <w:rPr>
+                                <w:rFonts w:ascii="Arial" w:hAnsi="Arial" w:cs="Arial"/>
+                                <w:sz w:val="24"/>
+                                <w:lang w:val="es-ES"/>
+                              </w:rPr>
+                            </w:pPr>
+                            <w:r>
+                              <w:rPr>
+                                <w:rFonts w:ascii="Arial" w:hAnsi="Arial" w:cs="Arial"/>
+                                <w:sz w:val="24"/>
+                                <w:lang w:val="es-ES"/>
+                              </w:rPr>
+                              <w:t xml:space="preserve">(4) </w:t>
+                            </w:r>
+                            <w:r>
+                              <w:rPr>
+                                <w:rFonts w:ascii="Arial" w:hAnsi="Arial" w:cs="Arial"/>
+                                <w:sz w:val="24"/>
+                                <w:lang w:val="es-ES"/>
+                              </w:rPr>
+                              <w:t>Golpe Representativo (</w:t>
+                            </w:r>
+                            <w:proofErr w:type="spellStart"/>
+                            <w:r>
+                              <w:rPr>
+                                <w:rFonts w:ascii="Arial" w:hAnsi="Arial" w:cs="Arial"/>
+                                <w:sz w:val="24"/>
+                                <w:lang w:val="es-ES"/>
+                              </w:rPr>
+                              <w:t>Course</w:t>
+                            </w:r>
+                            <w:proofErr w:type="spellEnd"/>
+                            <w:r>
+                              <w:rPr>
+                                <w:rFonts w:ascii="Arial" w:hAnsi="Arial" w:cs="Arial"/>
+                                <w:sz w:val="24"/>
+                                <w:lang w:val="es-ES"/>
+                              </w:rPr>
+                              <w:t xml:space="preserve"> </w:t>
+                            </w:r>
+                            <w:proofErr w:type="spellStart"/>
+                            <w:r>
+                              <w:rPr>
+                                <w:rFonts w:ascii="Arial" w:hAnsi="Arial" w:cs="Arial"/>
+                                <w:sz w:val="24"/>
+                                <w:lang w:val="es-ES"/>
+                              </w:rPr>
+                              <w:t>Attack</w:t>
+                            </w:r>
+                            <w:proofErr w:type="spellEnd"/>
+                            <w:r>
+                              <w:rPr>
+                                <w:rFonts w:ascii="Arial" w:hAnsi="Arial" w:cs="Arial"/>
+                                <w:sz w:val="24"/>
+                                <w:lang w:val="es-ES"/>
+                              </w:rPr>
+                              <w:t xml:space="preserve">): Golpe que varía </w:t>
+                            </w:r>
+                            <w:proofErr w:type="spellStart"/>
+                            <w:r>
+                              <w:rPr>
+                                <w:rFonts w:ascii="Arial" w:hAnsi="Arial" w:cs="Arial"/>
+                                <w:sz w:val="24"/>
+                                <w:lang w:val="es-ES"/>
+                              </w:rPr>
+                              <w:t>segun</w:t>
+                            </w:r>
+                            <w:proofErr w:type="spellEnd"/>
+                            <w:r>
+                              <w:rPr>
+                                <w:rFonts w:ascii="Arial" w:hAnsi="Arial" w:cs="Arial"/>
+                                <w:sz w:val="24"/>
+                                <w:lang w:val="es-ES"/>
+                              </w:rPr>
+                              <w:t xml:space="preserve"> el personaje. Este es de diversos estilos, y se ajusta al contexto para complementar combos, o ser un arma más en caso de "intercambios".</w:t>
+                            </w:r>
+                          </w:p>
+                          <w:p>
+                            <w:pPr>
+                              <w:jc w:val="both"/>
+                              <w:rPr>
+                                <w:rFonts w:ascii="Arial" w:hAnsi="Arial" w:cs="Arial"/>
+                                <w:sz w:val="24"/>
+                                <w:lang w:val="es-ES"/>
+                              </w:rPr>
+                            </w:pPr>
+                            <w:r>
+                              <w:rPr>
+                                <w:rFonts w:ascii="Arial" w:hAnsi="Arial" w:cs="Arial"/>
+                                <w:sz w:val="24"/>
+                                <w:lang w:val="es-ES"/>
+                              </w:rPr>
+                              <w:t xml:space="preserve">(5) </w:t>
+                            </w:r>
+                            <w:r>
+                              <w:rPr>
+                                <w:rFonts w:ascii="Arial" w:hAnsi="Arial" w:cs="Arial"/>
+                                <w:sz w:val="24"/>
+                                <w:lang w:val="es-ES"/>
+                              </w:rPr>
+                              <w:t>Botón</w:t>
+                            </w:r>
+                            <w:r>
+                              <w:rPr>
+                                <w:rFonts w:ascii="Arial" w:hAnsi="Arial" w:cs="Arial"/>
+                                <w:sz w:val="24"/>
+                                <w:lang w:val="es-ES"/>
+                              </w:rPr>
+                              <w:t xml:space="preserve"> </w:t>
+                            </w:r>
+                            <w:proofErr w:type="spellStart"/>
+                            <w:r>
+                              <w:rPr>
+                                <w:rFonts w:ascii="Arial" w:hAnsi="Arial" w:cs="Arial"/>
+                                <w:sz w:val="24"/>
+                                <w:lang w:val="es-ES"/>
+                              </w:rPr>
+                              <w:t>Start</w:t>
+                            </w:r>
+                            <w:proofErr w:type="spellEnd"/>
+                            <w:r>
+                              <w:rPr>
+                                <w:rFonts w:ascii="Arial" w:hAnsi="Arial" w:cs="Arial"/>
+                                <w:sz w:val="24"/>
+                                <w:lang w:val="es-ES"/>
+                              </w:rPr>
+                              <w:t xml:space="preserve">: </w:t>
+                            </w:r>
+                            <w:proofErr w:type="spellStart"/>
+                            <w:r>
+                              <w:rPr>
+                                <w:rFonts w:ascii="Arial" w:hAnsi="Arial" w:cs="Arial"/>
+                                <w:sz w:val="24"/>
+                                <w:lang w:val="es-ES"/>
+                              </w:rPr>
+                              <w:t>Taunts</w:t>
+                            </w:r>
+                            <w:proofErr w:type="spellEnd"/>
+                            <w:r>
+                              <w:rPr>
+                                <w:rFonts w:ascii="Arial" w:hAnsi="Arial" w:cs="Arial"/>
+                                <w:sz w:val="24"/>
+                                <w:lang w:val="es-ES"/>
+                              </w:rPr>
+                              <w:t>/Ingreso de otros jugadores</w:t>
+                            </w:r>
+                            <w:r>
+                              <w:rPr>
+                                <w:rFonts w:ascii="Arial" w:hAnsi="Arial" w:cs="Arial"/>
+                                <w:sz w:val="24"/>
+                                <w:lang w:val="es-ES"/>
+                              </w:rPr>
+                              <w:t>.</w:t>
+                            </w:r>
+                          </w:p>
+                          <w:p>
+                            <w:pPr>
+                              <w:jc w:val="both"/>
+                              <w:rPr>
+                                <w:rFonts w:ascii="Arial" w:hAnsi="Arial" w:cs="Arial"/>
+                                <w:sz w:val="24"/>
+                                <w:lang w:val="es-ES"/>
+                              </w:rPr>
+                            </w:pPr>
+                            <w:r>
+                              <w:rPr>
+                                <w:rFonts w:ascii="Arial" w:hAnsi="Arial" w:cs="Arial"/>
+                                <w:sz w:val="24"/>
+                                <w:lang w:val="es-ES"/>
+                              </w:rPr>
+                              <w:t xml:space="preserve">(6) </w:t>
+                            </w:r>
+                            <w:r>
+                              <w:rPr>
+                                <w:rFonts w:ascii="Arial" w:hAnsi="Arial" w:cs="Arial"/>
+                                <w:sz w:val="24"/>
+                                <w:lang w:val="es-ES"/>
+                              </w:rPr>
+                              <w:t>Palanca: Permite el movim</w:t>
+                            </w:r>
+                            <w:r>
+                              <w:rPr>
+                                <w:rFonts w:ascii="Arial" w:hAnsi="Arial" w:cs="Arial"/>
+                                <w:sz w:val="24"/>
+                                <w:lang w:val="es-ES"/>
+                              </w:rPr>
+                              <w:t xml:space="preserve">iento de los personajes, saltar </w:t>
+                            </w:r>
+                            <w:r>
+                              <w:rPr>
+                                <w:rFonts w:ascii="Arial" w:hAnsi="Arial" w:cs="Arial"/>
+                                <w:sz w:val="24"/>
+                                <w:lang w:val="es-ES"/>
+                              </w:rPr>
+                              <w:t xml:space="preserve"> y defender.</w:t>
+                            </w:r>
+                          </w:p>
+                        </w:txbxContent>
+                      </wps:txbx>
+                      <wps:bodyPr rot="0" spcFirstLastPara="0" vertOverflow="overflow" horzOverflow="overflow" vert="horz" wrap="square" lIns="91440" tIns="45720" rIns="91440" bIns="45720" numCol="1" spcCol="0" rtlCol="0" fromWordArt="0" anchor="t" anchorCtr="0" forceAA="0" compatLnSpc="1">
+                        <a:prstTxWarp prst="textNoShape">
+                          <a:avLst/>
+                        </a:prstTxWarp>
+                        <a:noAutofit/>
+                      </wps:bodyPr>
+                    </wps:wsp>
+                  </a:graphicData>
+                </a:graphic>
+                <wp14:sizeRelH relativeFrom="margin">
+                  <wp14:pctWidth>0</wp14:pctWidth>
+                </wp14:sizeRelH>
+                <wp14:sizeRelV relativeFrom="margin">
+                  <wp14:pctHeight>0</wp14:pctHeight>
+                </wp14:sizeRelV>
+              </wp:anchor>
+            </w:drawing>
+          </mc:Choice>
+          <mc:Fallback>
+            <w:pict>
+              <v:shape id="Text Box 32" o:spid="_x0000_s1031" type="#_x0000_t202" style="position:absolute;left:0;text-align:left;margin-left:-8.55pt;margin-top:382.4pt;width:465.15pt;height:252.3pt;z-index:251700224;visibility:visible;mso-wrap-style:square;mso-width-percent:0;mso-height-percent:0;mso-wrap-distance-left:9pt;mso-wrap-distance-top:0;mso-wrap-distance-right:9pt;mso-wrap-distance-bottom:0;mso-position-horizontal:absolute;mso-position-horizontal-relative:text;mso-position-vertical:absolute;mso-position-vertical-relative:text;mso-width-percent:0;mso-height-percent:0;mso-width-relative:margin;mso-height-relative:margin;v-text-anchor:top" o:gfxdata="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" fillcolor="white [3201]" strokeweight=".5pt">
+                <v:textbox>
+                  <w:txbxContent>
+                    <w:p>
+                      <w:pPr>
+                        <w:jc w:val="both"/>
+                        <w:rPr>
+                          <w:rFonts w:ascii="Arial" w:hAnsi="Arial" w:cs="Arial"/>
+                          <w:sz w:val="24"/>
+                          <w:lang w:val="es-ES"/>
+                        </w:rPr>
+                      </w:pPr>
+                      <w:r>
+                        <w:rPr>
+                          <w:rFonts w:ascii="Arial" w:hAnsi="Arial" w:cs="Arial"/>
+                          <w:sz w:val="24"/>
+                          <w:lang w:val="es-ES"/>
+                        </w:rPr>
+                        <w:t xml:space="preserve">(1) </w:t>
+                      </w:r>
+                      <w:r>
+                        <w:rPr>
+                          <w:rFonts w:ascii="Arial" w:hAnsi="Arial" w:cs="Arial"/>
+                          <w:sz w:val="24"/>
+                          <w:lang w:val="es-ES"/>
+                        </w:rPr>
+                        <w:t xml:space="preserve">Golpe </w:t>
+                      </w:r>
+                      <w:r>
+                        <w:rPr>
+                          <w:rFonts w:ascii="Arial" w:hAnsi="Arial" w:cs="Arial"/>
+                          <w:sz w:val="24"/>
+                          <w:lang w:val="es-ES"/>
+                        </w:rPr>
+                        <w:t>Débil</w:t>
+                      </w:r>
+                      <w:r>
+                        <w:rPr>
+                          <w:rFonts w:ascii="Arial" w:hAnsi="Arial" w:cs="Arial"/>
+                          <w:sz w:val="24"/>
+                          <w:lang w:val="es-ES"/>
+                        </w:rPr>
+                        <w:t>: Golpe que privilegia la rapidez y permite una entrada para combos, aunque quita relativamente poca vida.</w:t>
+                      </w:r>
+                    </w:p>
+                    <w:p>
+                      <w:pPr>
+                        <w:jc w:val="both"/>
+                        <w:rPr>
+                          <w:rFonts w:ascii="Arial" w:hAnsi="Arial" w:cs="Arial"/>
+                          <w:sz w:val="24"/>
+                          <w:lang w:val="es-ES"/>
+                        </w:rPr>
+                      </w:pPr>
+                      <w:r>
+                        <w:rPr>
+                          <w:rFonts w:ascii="Arial" w:hAnsi="Arial" w:cs="Arial"/>
+                          <w:sz w:val="24"/>
+                          <w:lang w:val="es-ES"/>
+                        </w:rPr>
+                        <w:t xml:space="preserve">(2) </w:t>
+                      </w:r>
+                      <w:r>
+                        <w:rPr>
+                          <w:rFonts w:ascii="Arial" w:hAnsi="Arial" w:cs="Arial"/>
+                          <w:sz w:val="24"/>
+                          <w:lang w:val="es-ES"/>
+                        </w:rPr>
+                        <w:t xml:space="preserve">Golpe Mediano: Golpe balanceado entre rapidez y fuerza, suficientemente fuerte para ser un </w:t>
+                      </w:r>
+                      <w:proofErr w:type="spellStart"/>
+                      <w:r>
+                        <w:rPr>
+                          <w:rFonts w:ascii="Arial" w:hAnsi="Arial" w:cs="Arial"/>
+                          <w:sz w:val="24"/>
+                          <w:lang w:val="es-ES"/>
+                        </w:rPr>
+                        <w:t>disruptor</w:t>
+                      </w:r>
+                      <w:proofErr w:type="spellEnd"/>
+                      <w:r>
+                        <w:rPr>
+                          <w:rFonts w:ascii="Arial" w:hAnsi="Arial" w:cs="Arial"/>
+                          <w:sz w:val="24"/>
+                          <w:lang w:val="es-ES"/>
+                        </w:rPr>
+                        <w:t xml:space="preserve">, pero no tan </w:t>
+                      </w:r>
+                      <w:bookmarkStart w:id="1" w:name="_GoBack"/>
+                      <w:bookmarkEnd w:id="1"/>
+                      <w:r>
+                        <w:rPr>
+                          <w:rFonts w:ascii="Arial" w:hAnsi="Arial" w:cs="Arial"/>
+                          <w:sz w:val="24"/>
+                          <w:lang w:val="es-ES"/>
+                        </w:rPr>
+                        <w:t xml:space="preserve">rápido para hacer técnicas tipo "Hit and </w:t>
+                      </w:r>
+                      <w:proofErr w:type="spellStart"/>
+                      <w:r>
+                        <w:rPr>
+                          <w:rFonts w:ascii="Arial" w:hAnsi="Arial" w:cs="Arial"/>
+                          <w:sz w:val="24"/>
+                          <w:lang w:val="es-ES"/>
+                        </w:rPr>
+                        <w:t>run</w:t>
+                      </w:r>
+                      <w:proofErr w:type="spellEnd"/>
+                      <w:r>
+                        <w:rPr>
+                          <w:rFonts w:ascii="Arial" w:hAnsi="Arial" w:cs="Arial"/>
+                          <w:sz w:val="24"/>
+                          <w:lang w:val="es-ES"/>
+                        </w:rPr>
+                        <w:t>"</w:t>
+                      </w:r>
+                    </w:p>
+                    <w:p>
+                      <w:pPr>
+                        <w:jc w:val="both"/>
+                        <w:rPr>
+                          <w:rFonts w:ascii="Arial" w:hAnsi="Arial" w:cs="Arial"/>
+                          <w:sz w:val="24"/>
+                          <w:lang w:val="es-ES"/>
+                        </w:rPr>
+                      </w:pPr>
+                      <w:r>
+                        <w:rPr>
+                          <w:rFonts w:ascii="Arial" w:hAnsi="Arial" w:cs="Arial"/>
+                          <w:sz w:val="24"/>
+                          <w:lang w:val="es-ES"/>
+                        </w:rPr>
+                        <w:t xml:space="preserve">(3) </w:t>
+                      </w:r>
+                      <w:r>
+                        <w:rPr>
+                          <w:rFonts w:ascii="Arial" w:hAnsi="Arial" w:cs="Arial"/>
+                          <w:sz w:val="24"/>
+                          <w:lang w:val="es-ES"/>
+                        </w:rPr>
+                        <w:t>Golpe Fuerte: Un golpe devastador que permite cerrar combos, o bien cerrar un combate de manera limpia. Sin embargo, el golpe requiere de "enfriamiento" antes de usar otro ataque.</w:t>
+                      </w:r>
+                    </w:p>
+                    <w:p>
+                      <w:pPr>
+                        <w:jc w:val="both"/>
+                        <w:rPr>
+                          <w:rFonts w:ascii="Arial" w:hAnsi="Arial" w:cs="Arial"/>
+                          <w:sz w:val="24"/>
+                          <w:lang w:val="es-ES"/>
+                        </w:rPr>
+                      </w:pPr>
+                      <w:r>
+                        <w:rPr>
+                          <w:rFonts w:ascii="Arial" w:hAnsi="Arial" w:cs="Arial"/>
+                          <w:sz w:val="24"/>
+                          <w:lang w:val="es-ES"/>
+                        </w:rPr>
+                        <w:t xml:space="preserve">(4) </w:t>
+                      </w:r>
+                      <w:r>
+                        <w:rPr>
+                          <w:rFonts w:ascii="Arial" w:hAnsi="Arial" w:cs="Arial"/>
+                          <w:sz w:val="24"/>
+                          <w:lang w:val="es-ES"/>
+                        </w:rPr>
+                        <w:t>Golpe Representativo (</w:t>
+                      </w:r>
+                      <w:proofErr w:type="spellStart"/>
+                      <w:r>
+                        <w:rPr>
+                          <w:rFonts w:ascii="Arial" w:hAnsi="Arial" w:cs="Arial"/>
+                          <w:sz w:val="24"/>
+                          <w:lang w:val="es-ES"/>
+                        </w:rPr>
+                        <w:t>Course</w:t>
+                      </w:r>
+                      <w:proofErr w:type="spellEnd"/>
+                      <w:r>
+                        <w:rPr>
+                          <w:rFonts w:ascii="Arial" w:hAnsi="Arial" w:cs="Arial"/>
+                          <w:sz w:val="24"/>
+                          <w:lang w:val="es-ES"/>
+                        </w:rPr>
+                        <w:t xml:space="preserve"> </w:t>
+                      </w:r>
+                      <w:proofErr w:type="spellStart"/>
+                      <w:r>
+                        <w:rPr>
+                          <w:rFonts w:ascii="Arial" w:hAnsi="Arial" w:cs="Arial"/>
+                          <w:sz w:val="24"/>
+                          <w:lang w:val="es-ES"/>
+                        </w:rPr>
+                        <w:t>Attack</w:t>
+                      </w:r>
+                      <w:proofErr w:type="spellEnd"/>
+                      <w:r>
+                        <w:rPr>
+                          <w:rFonts w:ascii="Arial" w:hAnsi="Arial" w:cs="Arial"/>
+                          <w:sz w:val="24"/>
+                          <w:lang w:val="es-ES"/>
+                        </w:rPr>
+                        <w:t xml:space="preserve">): Golpe que varía </w:t>
+                      </w:r>
+                      <w:proofErr w:type="spellStart"/>
+                      <w:r>
+                        <w:rPr>
+                          <w:rFonts w:ascii="Arial" w:hAnsi="Arial" w:cs="Arial"/>
+                          <w:sz w:val="24"/>
+                          <w:lang w:val="es-ES"/>
+                        </w:rPr>
+                        <w:t>segun</w:t>
+                      </w:r>
+                      <w:proofErr w:type="spellEnd"/>
+                      <w:r>
+                        <w:rPr>
+                          <w:rFonts w:ascii="Arial" w:hAnsi="Arial" w:cs="Arial"/>
+                          <w:sz w:val="24"/>
+                          <w:lang w:val="es-ES"/>
+                        </w:rPr>
+                        <w:t xml:space="preserve"> el personaje. Este es de diversos estilos, y se ajusta al contexto para complementar combos, o ser un arma más en caso de "intercambios".</w:t>
+                      </w:r>
+                    </w:p>
+                    <w:p>
+                      <w:pPr>
+                        <w:jc w:val="both"/>
+                        <w:rPr>
+                          <w:rFonts w:ascii="Arial" w:hAnsi="Arial" w:cs="Arial"/>
+                          <w:sz w:val="24"/>
+                          <w:lang w:val="es-ES"/>
+                        </w:rPr>
+                      </w:pPr>
+                      <w:r>
+                        <w:rPr>
+                          <w:rFonts w:ascii="Arial" w:hAnsi="Arial" w:cs="Arial"/>
+                          <w:sz w:val="24"/>
+                          <w:lang w:val="es-ES"/>
+                        </w:rPr>
+                        <w:t xml:space="preserve">(5) </w:t>
+                      </w:r>
+                      <w:r>
+                        <w:rPr>
+                          <w:rFonts w:ascii="Arial" w:hAnsi="Arial" w:cs="Arial"/>
+                          <w:sz w:val="24"/>
+                          <w:lang w:val="es-ES"/>
+                        </w:rPr>
+                        <w:t>Botón</w:t>
+                      </w:r>
+                      <w:r>
+                        <w:rPr>
+                          <w:rFonts w:ascii="Arial" w:hAnsi="Arial" w:cs="Arial"/>
+                          <w:sz w:val="24"/>
+                          <w:lang w:val="es-ES"/>
+                        </w:rPr>
+                        <w:t xml:space="preserve"> </w:t>
+                      </w:r>
+                      <w:proofErr w:type="spellStart"/>
+                      <w:r>
+                        <w:rPr>
+                          <w:rFonts w:ascii="Arial" w:hAnsi="Arial" w:cs="Arial"/>
+                          <w:sz w:val="24"/>
+                          <w:lang w:val="es-ES"/>
+                        </w:rPr>
+                        <w:t>Start</w:t>
+                      </w:r>
+                      <w:proofErr w:type="spellEnd"/>
+                      <w:r>
+                        <w:rPr>
+                          <w:rFonts w:ascii="Arial" w:hAnsi="Arial" w:cs="Arial"/>
+                          <w:sz w:val="24"/>
+                          <w:lang w:val="es-ES"/>
+                        </w:rPr>
+                        <w:t xml:space="preserve">: </w:t>
+                      </w:r>
+                      <w:proofErr w:type="spellStart"/>
+                      <w:r>
+                        <w:rPr>
+                          <w:rFonts w:ascii="Arial" w:hAnsi="Arial" w:cs="Arial"/>
+                          <w:sz w:val="24"/>
+                          <w:lang w:val="es-ES"/>
+                        </w:rPr>
+                        <w:t>Taunts</w:t>
+                      </w:r>
+                      <w:proofErr w:type="spellEnd"/>
+                      <w:r>
+                        <w:rPr>
+                          <w:rFonts w:ascii="Arial" w:hAnsi="Arial" w:cs="Arial"/>
+                          <w:sz w:val="24"/>
+                          <w:lang w:val="es-ES"/>
+                        </w:rPr>
+                        <w:t>/Ingreso de otros jugadores</w:t>
+                      </w:r>
+                      <w:r>
+                        <w:rPr>
+                          <w:rFonts w:ascii="Arial" w:hAnsi="Arial" w:cs="Arial"/>
+                          <w:sz w:val="24"/>
+                          <w:lang w:val="es-ES"/>
+                        </w:rPr>
+                        <w:t>.</w:t>
+                      </w:r>
+                    </w:p>
+                    <w:p>
+                      <w:pPr>
+                        <w:jc w:val="both"/>
+                        <w:rPr>
+                          <w:rFonts w:ascii="Arial" w:hAnsi="Arial" w:cs="Arial"/>
+                          <w:sz w:val="24"/>
+                          <w:lang w:val="es-ES"/>
+                        </w:rPr>
+                      </w:pPr>
+                      <w:r>
+                        <w:rPr>
+                          <w:rFonts w:ascii="Arial" w:hAnsi="Arial" w:cs="Arial"/>
+                          <w:sz w:val="24"/>
+                          <w:lang w:val="es-ES"/>
+                        </w:rPr>
+                        <w:t xml:space="preserve">(6) </w:t>
+                      </w:r>
+                      <w:r>
+                        <w:rPr>
+                          <w:rFonts w:ascii="Arial" w:hAnsi="Arial" w:cs="Arial"/>
+                          <w:sz w:val="24"/>
+                          <w:lang w:val="es-ES"/>
+                        </w:rPr>
+                        <w:t>Palanca: Permite el movim</w:t>
+                      </w:r>
+                      <w:r>
+                        <w:rPr>
+                          <w:rFonts w:ascii="Arial" w:hAnsi="Arial" w:cs="Arial"/>
+                          <w:sz w:val="24"/>
+                          <w:lang w:val="es-ES"/>
+                        </w:rPr>
+                        <w:t xml:space="preserve">iento de los personajes, saltar </w:t>
+                      </w:r>
+                      <w:r>
+                        <w:rPr>
+                          <w:rFonts w:ascii="Arial" w:hAnsi="Arial" w:cs="Arial"/>
+                          <w:sz w:val="24"/>
+                          <w:lang w:val="es-ES"/>
+                        </w:rPr>
+                        <w:t xml:space="preserve"> y defender.</w:t>
+                      </w:r>
+                    </w:p>
+                  </w:txbxContent>
+                </v:textbox>
+              </v:shape>
+            </w:pict>
+          </mc:Fallback>
+        </mc:AlternateContent>
+      </w:r>
+      <w:r>
+        <w:rPr>
+          <w:noProof/>
+        </w:rPr>
+        <mc:AlternateContent>
+          <mc:Choice Requires="wps">
+            <w:drawing>
+              <wp:anchor distT="0" distB="0" distL="114300" distR="114300" simplePos="0" relativeHeight="251697152" behindDoc="0" locked="0" layoutInCell="1" allowOverlap="1" wp14:anchorId="16739809" wp14:editId="6B9C47E4">
+                <wp:simplePos x="0" y="0"/>
+                <wp:positionH relativeFrom="column">
+                  <wp:posOffset>2505710</wp:posOffset>
+                </wp:positionH>
+                <wp:positionV relativeFrom="paragraph">
+                  <wp:posOffset>229235</wp:posOffset>
+                </wp:positionV>
+                <wp:extent cx="349250" cy="612140"/>
+                <wp:effectExtent l="0" t="0" r="0" b="0"/>
+                <wp:wrapNone/>
+                <wp:docPr id="30" name="Text Box 30"/>
+                <wp:cNvGraphicFramePr/>
+                <a:graphic xmlns:a="http://schemas.openxmlformats.org/drawingml/2006/main">
+                  <a:graphicData uri="http://schemas.microsoft.com/office/word/2010/wordprocessingShape">
+                    <wps:wsp>
+                      <wps:cNvSpPr txBox="1"/>
+                      <wps:spPr>
+                        <a:xfrm>
+                          <a:off x="0" y="0"/>
+                          <a:ext cx="349250" cy="612140"/>
+                        </a:xfrm>
+                        <a:prstGeom prst="rect">
+                          <a:avLst/>
+                        </a:prstGeom>
+                        <a:noFill/>
+                        <a:ln>
+                          <a:noFill/>
+                        </a:ln>
+                        <a:effectLst/>
+                      </wps:spPr>
+                      <wps:txbx>
+                        <w:txbxContent>
+                          <w:p>
+                            <w:pPr>
+                              <w:jc w:val="center"/>
+                              <w:rPr>
+                                <w:b/>
+                                <w:noProof/>
+                                <w:spacing w:val="10"/>
+                                <w:sz w:val="72"/>
+                                <w:szCs w:val="72"/>
+                                <w:lang w:val="es-ES"/>
+                                <w14:shadow w14:blurRad="76200" w14:dist="50800" w14:dir="5400000" w14:sx="100000" w14:sy="100000" w14:kx="0" w14:ky="0" w14:algn="tl">
+                                  <w14:srgbClr w14:val="000000">
+                                    <w14:alpha w14:val="35000"/>
+                                  </w14:srgbClr>
+                                </w14:shadow>
+                                <w14:textOutline w14:w="11430" w14:cap="flat" w14:cmpd="sng" w14:algn="ctr">
+                                  <w14:noFill/>
+                                  <w14:prstDash w14:val="solid"/>
+                                  <w14:round/>
+                                </w14:textOutline>
+                                <w14:textFill>
+                                  <w14:gradFill>
+                                    <w14:gsLst>
+                                      <w14:gs w14:pos="25000">
+                                        <w14:schemeClr w14:val="accent2">
+                                          <w14:satMod w14:val="155000"/>
+                                        </w14:schemeClr>
+                                      </w14:gs>
+                                      <w14:gs w14:pos="100000">
+                                        <w14:schemeClr w14:val="accent2">
+                                          <w14:shade w14:val="45000"/>
+                                          <w14:satMod w14:val="165000"/>
+                                        </w14:schemeClr>
+                                      </w14:gs>
+                                    </w14:gsLst>
+                                    <w14:lin w14:ang="5400000" w14:scaled="0"/>
+                                  </w14:gradFill>
+                                </w14:textFill>
+                                <w14:props3d w14:extrusionH="0" w14:contourW="25400" w14:prstMaterial="matte">
+                                  <w14:bevelT w14:w="25400" w14:h="55880" w14:prst="artDeco"/>
+                                  <w14:contourClr>
+                                    <w14:schemeClr w14:val="accent2">
+                                      <w14:tint w14:val="20000"/>
+                                    </w14:schemeClr>
+                                  </w14:contourClr>
+                                </w14:props3d>
+                              </w:rPr>
+                            </w:pPr>
+                            <w:r>
+                              <w:rPr>
+                                <w:b/>
+                                <w:noProof/>
+                                <w:spacing w:val="10"/>
+                                <w:sz w:val="72"/>
+                                <w:szCs w:val="72"/>
+                                <w:lang w:val="es-ES"/>
+                                <w14:shadow w14:blurRad="76200" w14:dist="50800" w14:dir="5400000" w14:sx="100000" w14:sy="100000" w14:kx="0" w14:ky="0" w14:algn="tl">
+                                  <w14:srgbClr w14:val="000000">
+                                    <w14:alpha w14:val="35000"/>
+                                  </w14:srgbClr>
+                                </w14:shadow>
+                                <w14:textOutline w14:w="11430" w14:cap="flat" w14:cmpd="sng" w14:algn="ctr">
+                                  <w14:noFill/>
+                                  <w14:prstDash w14:val="solid"/>
+                                  <w14:round/>
+                                </w14:textOutline>
+                                <w14:textFill>
+                                  <w14:gradFill>
+                                    <w14:gsLst>
+                                      <w14:gs w14:pos="25000">
+                                        <w14:schemeClr w14:val="accent2">
+                                          <w14:satMod w14:val="155000"/>
+                                        </w14:schemeClr>
+                                      </w14:gs>
+                                      <w14:gs w14:pos="100000">
+                                        <w14:schemeClr w14:val="accent2">
+                                          <w14:shade w14:val="45000"/>
+                                          <w14:satMod w14:val="165000"/>
+                                        </w14:schemeClr>
+                                      </w14:gs>
+                                    </w14:gsLst>
+                                    <w14:lin w14:ang="5400000" w14:scaled="0"/>
+                                  </w14:gradFill>
+                                </w14:textFill>
+                                <w14:props3d w14:extrusionH="0" w14:contourW="25400" w14:prstMaterial="matte">
+                                  <w14:bevelT w14:w="25400" w14:h="55880" w14:prst="artDeco"/>
+                                  <w14:contourClr>
+                                    <w14:schemeClr w14:val="accent2">
+                                      <w14:tint w14:val="20000"/>
+                                    </w14:schemeClr>
+                                  </w14:contourClr>
+                                </w14:props3d>
+                              </w:rPr>
+                              <w:t>5</w:t>
+                            </w:r>
+                          </w:p>
+                        </w:txbxContent>
+                      </wps:txbx>
+                      <wps:bodyPr rot="0" spcFirstLastPara="0" vertOverflow="overflow" horzOverflow="overflow" vert="horz" wrap="square" lIns="91440" tIns="45720" rIns="91440" bIns="45720" numCol="1" spcCol="0" rtlCol="0" fromWordArt="0" anchor="t" anchorCtr="0" forceAA="0" compatLnSpc="1">
+                        <a:prstTxWarp prst="textNoShape">
+                          <a:avLst/>
+                        </a:prstTxWarp>
+                        <a:noAutofit/>
+                        <a:scene3d>
+                          <a:camera prst="orthographicFront"/>
+                          <a:lightRig rig="soft" dir="tl">
+                            <a:rot lat="0" lon="0" rev="0"/>
+                          </a:lightRig>
+                        </a:scene3d>
+                        <a:sp3d contourW="25400" prstMaterial="matte">
+                          <a:bevelT w="25400" h="55880" prst="artDeco"/>
+                          <a:contourClr>
+                            <a:schemeClr val="accent2">
+                              <a:tint val="20000"/>
+                            </a:schemeClr>
+                          </a:contourClr>
+                        </a:sp3d>
+                      </wps:bodyPr>
+                    </wps:wsp>
+                  </a:graphicData>
+                </a:graphic>
+                <wp14:sizeRelH relativeFrom="margin">
+                  <wp14:pctWidth>0</wp14:pctWidth>
+                </wp14:sizeRelH>
+                <wp14:sizeRelV relativeFrom="margin">
+                  <wp14:pctHeight>0</wp14:pctHeight>
+                </wp14:sizeRelV>
+              </wp:anchor>
+            </w:drawing>
+          </mc:Choice>
+          <mc:Fallback>
+            <w:pict>
+              <v:shape id="Text Box 30" o:spid="_x0000_s1032" type="#_x0000_t202" style="position:absolute;left:0;text-align:left;margin-left:197.3pt;margin-top:18.05pt;width:27.5pt;height:48.2pt;z-index:251697152;visibility:visible;mso-wrap-style:square;mso-width-percent:0;mso-height-percent:0;mso-wrap-distance-left:9pt;mso-wrap-distance-top:0;mso-wrap-distance-right:9pt;mso-wrap-distance-bottom:0;mso-position-horizontal:absolute;mso-position-horizontal-relative:text;mso-position-vertical:absolute;mso-position-vertical-relative:text;mso-width-percent:0;mso-height-percent:0;mso-width-relative:margin;mso-height-relative:margin;v-text-anchor:top" o:gfxdata="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" filled="f" stroked="f">
+                <v:fill o:detectmouseclick="t"/>
+                <v:textbox>
+                  <w:txbxContent>
+                    <w:p>
+                      <w:pPr>
+                        <w:jc w:val="center"/>
+                        <w:rPr>
+                          <w:b/>
+                          <w:noProof/>
+                          <w:spacing w:val="10"/>
+                          <w:sz w:val="72"/>
+                          <w:szCs w:val="72"/>
+                          <w:lang w:val="es-ES"/>
+                          <w14:shadow w14:blurRad="76200" w14:dist="50800" w14:dir="5400000" w14:sx="100000" w14:sy="100000" w14:kx="0" w14:ky="0" w14:algn="tl">
+                            <w14:srgbClr w14:val="000000">
+                              <w14:alpha w14:val="35000"/>
+                            </w14:srgbClr>
+                          </w14:shadow>
+                          <w14:textOutline w14:w="11430" w14:cap="flat" w14:cmpd="sng" w14:algn="ctr">
+                            <w14:noFill/>
+                            <w14:prstDash w14:val="solid"/>
+                            <w14:round/>
+                          </w14:textOutline>
+                          <w14:textFill>
+                            <w14:gradFill>
+                              <w14:gsLst>
+                                <w14:gs w14:pos="25000">
+                                  <w14:schemeClr w14:val="accent2">
+                                    <w14:satMod w14:val="155000"/>
+                                  </w14:schemeClr>
+                                </w14:gs>
+                                <w14:gs w14:pos="100000">
+                                  <w14:schemeClr w14:val="accent2">
+                                    <w14:shade w14:val="45000"/>
+                                    <w14:satMod w14:val="165000"/>
+                                  </w14:schemeClr>
+                                </w14:gs>
+                              </w14:gsLst>
+                              <w14:lin w14:ang="5400000" w14:scaled="0"/>
+                            </w14:gradFill>
+                          </w14:textFill>
+                          <w14:props3d w14:extrusionH="0" w14:contourW="25400" w14:prstMaterial="matte">
+                            <w14:bevelT w14:w="25400" w14:h="55880" w14:prst="artDeco"/>
+                            <w14:contourClr>
+                              <w14:schemeClr w14:val="accent2">
+                                <w14:tint w14:val="20000"/>
+                              </w14:schemeClr>
+                            </w14:contourClr>
+                          </w14:props3d>
+                        </w:rPr>
+                      </w:pPr>
+                      <w:r>
+                        <w:rPr>
+                          <w:b/>
+                          <w:noProof/>
+                          <w:spacing w:val="10"/>
+                          <w:sz w:val="72"/>
+                          <w:szCs w:val="72"/>
+                          <w:lang w:val="es-ES"/>
+                          <w14:shadow w14:blurRad="76200" w14:dist="50800" w14:dir="5400000" w14:sx="100000" w14:sy="100000" w14:kx="0" w14:ky="0" w14:algn="tl">
+                            <w14:srgbClr w14:val="000000">
+                              <w14:alpha w14:val="35000"/>
+                            </w14:srgbClr>
+                          </w14:shadow>
+                          <w14:textOutline w14:w="11430" w14:cap="flat" w14:cmpd="sng" w14:algn="ctr">
+                            <w14:noFill/>
+                            <w14:prstDash w14:val="solid"/>
+                            <w14:round/>
+                          </w14:textOutline>
+                          <w14:textFill>
+                            <w14:gradFill>
+                              <w14:gsLst>
+                                <w14:gs w14:pos="25000">
+                                  <w14:schemeClr w14:val="accent2">
+                                    <w14:satMod w14:val="155000"/>
+                                  </w14:schemeClr>
+                                </w14:gs>
+                                <w14:gs w14:pos="100000">
+                                  <w14:schemeClr w14:val="accent2">
+                                    <w14:shade w14:val="45000"/>
+                                    <w14:satMod w14:val="165000"/>
+                                  </w14:schemeClr>
+                                </w14:gs>
+                              </w14:gsLst>
+                              <w14:lin w14:ang="5400000" w14:scaled="0"/>
+                            </w14:gradFill>
+                          </w14:textFill>
+                          <w14:props3d w14:extrusionH="0" w14:contourW="25400" w14:prstMaterial="matte">
+                            <w14:bevelT w14:w="25400" w14:h="55880" w14:prst="artDeco"/>
+                            <w14:contourClr>
+                              <w14:schemeClr w14:val="accent2">
+                                <w14:tint w14:val="20000"/>
+                              </w14:schemeClr>
+                            </w14:contourClr>
+                          </w14:props3d>
+                        </w:rPr>
+                        <w:t>5</w:t>
+                      </w:r>
+                    </w:p>
+                  </w:txbxContent>
+                </v:textbox>
+              </v:shape>
+            </w:pict>
+          </mc:Fallback>
+        </mc:AlternateContent>
+      </w:r>
+      <w:r>
+        <w:rPr>
+          <w:noProof/>
+        </w:rPr>
+        <mc:AlternateContent>
+          <mc:Choice Requires="wps">
+            <w:drawing>
+              <wp:anchor distT="0" distB="0" distL="114300" distR="114300" simplePos="0" relativeHeight="251699200" behindDoc="0" locked="0" layoutInCell="1" allowOverlap="1" wp14:anchorId="132470EC" wp14:editId="780CB658">
+                <wp:simplePos x="0" y="0"/>
+                <wp:positionH relativeFrom="column">
+                  <wp:posOffset>1010920</wp:posOffset>
+                </wp:positionH>
+                <wp:positionV relativeFrom="paragraph">
+                  <wp:posOffset>1294765</wp:posOffset>
+                </wp:positionV>
+                <wp:extent cx="349250" cy="572135"/>
+                <wp:effectExtent l="0" t="0" r="0" b="0"/>
+                <wp:wrapNone/>
+                <wp:docPr id="31" name="Text Box 31"/>
+                <wp:cNvGraphicFramePr/>
+                <a:graphic xmlns:a="http://schemas.openxmlformats.org/drawingml/2006/main">
+                  <a:graphicData uri="http://schemas.microsoft.com/office/word/2010/wordprocessingShape">
+                    <wps:wsp>
+                      <wps:cNvSpPr txBox="1"/>
+                      <wps:spPr>
+                        <a:xfrm>
+                          <a:off x="0" y="0"/>
+                          <a:ext cx="349250" cy="572135"/>
+                        </a:xfrm>
+                        <a:prstGeom prst="rect">
+                          <a:avLst/>
+                        </a:prstGeom>
+                        <a:noFill/>
+                        <a:ln>
+                          <a:noFill/>
+                        </a:ln>
+                        <a:effectLst/>
+                      </wps:spPr>
+                      <wps:txbx>
+                        <w:txbxContent>
+                          <w:p>
+                            <w:pPr>
+                              <w:jc w:val="center"/>
+                              <w:rPr>
+                                <w:b/>
+                                <w:noProof/>
+                                <w:spacing w:val="10"/>
+                                <w:sz w:val="72"/>
+                                <w:szCs w:val="72"/>
+                                <w:lang w:val="es-ES"/>
+                                <w14:shadow w14:blurRad="76200" w14:dist="50800" w14:dir="5400000" w14:sx="100000" w14:sy="100000" w14:kx="0" w14:ky="0" w14:algn="tl">
+                                  <w14:srgbClr w14:val="000000">
+                                    <w14:alpha w14:val="35000"/>
+                                  </w14:srgbClr>
+                                </w14:shadow>
+                                <w14:textOutline w14:w="11430" w14:cap="flat" w14:cmpd="sng" w14:algn="ctr">
+                                  <w14:noFill/>
+                                  <w14:prstDash w14:val="solid"/>
+                                  <w14:round/>
+                                </w14:textOutline>
+                                <w14:textFill>
+                                  <w14:gradFill>
+                                    <w14:gsLst>
+                                      <w14:gs w14:pos="25000">
+                                        <w14:schemeClr w14:val="accent2">
+                                          <w14:satMod w14:val="155000"/>
+                                        </w14:schemeClr>
+                                      </w14:gs>
+                                      <w14:gs w14:pos="100000">
+                                        <w14:schemeClr w14:val="accent2">
+                                          <w14:shade w14:val="45000"/>
+                                          <w14:satMod w14:val="165000"/>
+                                        </w14:schemeClr>
+                                      </w14:gs>
+                                    </w14:gsLst>
+                                    <w14:lin w14:ang="5400000" w14:scaled="0"/>
+                                  </w14:gradFill>
+                                </w14:textFill>
+                                <w14:props3d w14:extrusionH="0" w14:contourW="25400" w14:prstMaterial="matte">
+                                  <w14:bevelT w14:w="25400" w14:h="55880" w14:prst="artDeco"/>
+                                  <w14:contourClr>
+                                    <w14:schemeClr w14:val="accent2">
+                                      <w14:tint w14:val="20000"/>
+                                    </w14:schemeClr>
+                                  </w14:contourClr>
+                                </w14:props3d>
+                              </w:rPr>
+                            </w:pPr>
+                            <w:r>
+                              <w:rPr>
+                                <w:b/>
+                                <w:noProof/>
+                                <w:spacing w:val="10"/>
+                                <w:sz w:val="72"/>
+                                <w:szCs w:val="72"/>
+                                <w:lang w:val="es-ES"/>
+                                <w14:shadow w14:blurRad="76200" w14:dist="50800" w14:dir="5400000" w14:sx="100000" w14:sy="100000" w14:kx="0" w14:ky="0" w14:algn="tl">
+                                  <w14:srgbClr w14:val="000000">
+                                    <w14:alpha w14:val="35000"/>
+                                  </w14:srgbClr>
+                                </w14:shadow>
+                                <w14:textOutline w14:w="11430" w14:cap="flat" w14:cmpd="sng" w14:algn="ctr">
+                                  <w14:noFill/>
+                                  <w14:prstDash w14:val="solid"/>
+                                  <w14:round/>
+                                </w14:textOutline>
+                                <w14:textFill>
+                                  <w14:gradFill>
+                                    <w14:gsLst>
+                                      <w14:gs w14:pos="25000">
+                                        <w14:schemeClr w14:val="accent2">
+                                          <w14:satMod w14:val="155000"/>
+                                        </w14:schemeClr>
+                                      </w14:gs>
+                                      <w14:gs w14:pos="100000">
+                                        <w14:schemeClr w14:val="accent2">
+                                          <w14:shade w14:val="45000"/>
+                                          <w14:satMod w14:val="165000"/>
+                                        </w14:schemeClr>
+                                      </w14:gs>
+                                    </w14:gsLst>
+                                    <w14:lin w14:ang="5400000" w14:scaled="0"/>
+                                  </w14:gradFill>
+                                </w14:textFill>
+                                <w14:props3d w14:extrusionH="0" w14:contourW="25400" w14:prstMaterial="matte">
+                                  <w14:bevelT w14:w="25400" w14:h="55880" w14:prst="artDeco"/>
+                                  <w14:contourClr>
+                                    <w14:schemeClr w14:val="accent2">
+                                      <w14:tint w14:val="20000"/>
+                                    </w14:schemeClr>
+                                  </w14:contourClr>
+                                </w14:props3d>
+                              </w:rPr>
+                              <w:t>6</w:t>
+                            </w:r>
+                          </w:p>
+                        </w:txbxContent>
+                      </wps:txbx>
+                      <wps:bodyPr rot="0" spcFirstLastPara="0" vertOverflow="overflow" horzOverflow="overflow" vert="horz" wrap="square" lIns="91440" tIns="45720" rIns="91440" bIns="45720" numCol="1" spcCol="0" rtlCol="0" fromWordArt="0" anchor="t" anchorCtr="0" forceAA="0" compatLnSpc="1">
+                        <a:prstTxWarp prst="textNoShape">
+                          <a:avLst/>
+                        </a:prstTxWarp>
+                        <a:noAutofit/>
+                        <a:scene3d>
+                          <a:camera prst="orthographicFront"/>
+                          <a:lightRig rig="soft" dir="tl">
+                            <a:rot lat="0" lon="0" rev="0"/>
+                          </a:lightRig>
+                        </a:scene3d>
+                        <a:sp3d contourW="25400" prstMaterial="matte">
+                          <a:bevelT w="25400" h="55880" prst="artDeco"/>
+                          <a:contourClr>
+                            <a:schemeClr val="accent2">
+                              <a:tint val="20000"/>
+                            </a:schemeClr>
+                          </a:contourClr>
+                        </a:sp3d>
+                      </wps:bodyPr>
+                    </wps:wsp>
+                  </a:graphicData>
+                </a:graphic>
+                <wp14:sizeRelH relativeFrom="margin">
+                  <wp14:pctWidth>0</wp14:pctWidth>
+                </wp14:sizeRelH>
+                <wp14:sizeRelV relativeFrom="margin">
+                  <wp14:pctHeight>0</wp14:pctHeight>
+                </wp14:sizeRelV>
+              </wp:anchor>
+            </w:drawing>
+          </mc:Choice>
+          <mc:Fallback>
+            <w:pict>
+              <v:shape id="Text Box 31" o:spid="_x0000_s1033" type="#_x0000_t202" style="position:absolute;left:0;text-align:left;margin-left:79.6pt;margin-top:101.95pt;width:27.5pt;height:45.05pt;z-index:251699200;visibility:visible;mso-wrap-style:square;mso-width-percent:0;mso-height-percent:0;mso-wrap-distance-left:9pt;mso-wrap-distance-top:0;mso-wrap-distance-right:9pt;mso-wrap-distance-bottom:0;mso-position-horizontal:absolute;mso-position-horizontal-relative:text;mso-position-vertical:absolute;mso-position-vertical-relative:text;mso-width-percent:0;mso-height-percent:0;mso-width-relative:margin;mso-height-relative:margin;v-text-anchor:top" o:gfxdata="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" filled="f" stroked="f">
+                <v:fill o:detectmouseclick="t"/>
+                <v:textbox>
+                  <w:txbxContent>
+                    <w:p>
+                      <w:pPr>
+                        <w:jc w:val="center"/>
+                        <w:rPr>
+                          <w:b/>
+                          <w:noProof/>
+                          <w:spacing w:val="10"/>
+                          <w:sz w:val="72"/>
+                          <w:szCs w:val="72"/>
+                          <w:lang w:val="es-ES"/>
+                          <w14:shadow w14:blurRad="76200" w14:dist="50800" w14:dir="5400000" w14:sx="100000" w14:sy="100000" w14:kx="0" w14:ky="0" w14:algn="tl">
+                            <w14:srgbClr w14:val="000000">
+                              <w14:alpha w14:val="35000"/>
+                            </w14:srgbClr>
+                          </w14:shadow>
+                          <w14:textOutline w14:w="11430" w14:cap="flat" w14:cmpd="sng" w14:algn="ctr">
+                            <w14:noFill/>
+                            <w14:prstDash w14:val="solid"/>
+                            <w14:round/>
+                          </w14:textOutline>
+                          <w14:textFill>
+                            <w14:gradFill>
+                              <w14:gsLst>
+                                <w14:gs w14:pos="25000">
+                                  <w14:schemeClr w14:val="accent2">
+                                    <w14:satMod w14:val="155000"/>
+                                  </w14:schemeClr>
+                                </w14:gs>
+                                <w14:gs w14:pos="100000">
+                                  <w14:schemeClr w14:val="accent2">
+                                    <w14:shade w14:val="45000"/>
+                                    <w14:satMod w14:val="165000"/>
+                                  </w14:schemeClr>
+                                </w14:gs>
+                              </w14:gsLst>
+                              <w14:lin w14:ang="5400000" w14:scaled="0"/>
+                            </w14:gradFill>
+                          </w14:textFill>
+                          <w14:props3d w14:extrusionH="0" w14:contourW="25400" w14:prstMaterial="matte">
+                            <w14:bevelT w14:w="25400" w14:h="55880" w14:prst="artDeco"/>
+                            <w14:contourClr>
+                              <w14:schemeClr w14:val="accent2">
+                                <w14:tint w14:val="20000"/>
+                              </w14:schemeClr>
+                            </w14:contourClr>
+                          </w14:props3d>
+                        </w:rPr>
+                      </w:pPr>
+                      <w:r>
+                        <w:rPr>
+                          <w:b/>
+                          <w:noProof/>
+                          <w:spacing w:val="10"/>
+                          <w:sz w:val="72"/>
+                          <w:szCs w:val="72"/>
+                          <w:lang w:val="es-ES"/>
+                          <w14:shadow w14:blurRad="76200" w14:dist="50800" w14:dir="5400000" w14:sx="100000" w14:sy="100000" w14:kx="0" w14:ky="0" w14:algn="tl">
+                            <w14:srgbClr w14:val="000000">
+                              <w14:alpha w14:val="35000"/>
+                            </w14:srgbClr>
+                          </w14:shadow>
+                          <w14:textOutline w14:w="11430" w14:cap="flat" w14:cmpd="sng" w14:algn="ctr">
+                            <w14:noFill/>
+                            <w14:prstDash w14:val="solid"/>
+                            <w14:round/>
+                          </w14:textOutline>
+                          <w14:textFill>
+                            <w14:gradFill>
+                              <w14:gsLst>
+                                <w14:gs w14:pos="25000">
+                                  <w14:schemeClr w14:val="accent2">
+                                    <w14:satMod w14:val="155000"/>
+                                  </w14:schemeClr>
+                                </w14:gs>
+                                <w14:gs w14:pos="100000">
+                                  <w14:schemeClr w14:val="accent2">
+                                    <w14:shade w14:val="45000"/>
+                                    <w14:satMod w14:val="165000"/>
+                                  </w14:schemeClr>
+                                </w14:gs>
+                              </w14:gsLst>
+                              <w14:lin w14:ang="5400000" w14:scaled="0"/>
+                            </w14:gradFill>
+                          </w14:textFill>
+                          <w14:props3d w14:extrusionH="0" w14:contourW="25400" w14:prstMaterial="matte">
+                            <w14:bevelT w14:w="25400" w14:h="55880" w14:prst="artDeco"/>
+                            <w14:contourClr>
+                              <w14:schemeClr w14:val="accent2">
+                                <w14:tint w14:val="20000"/>
+                              </w14:schemeClr>
+                            </w14:contourClr>
+                          </w14:props3d>
+                        </w:rPr>
+                        <w:t>6</w:t>
+                      </w:r>
+                    </w:p>
+                  </w:txbxContent>
+                </v:textbox>
+              </v:shape>
+            </w:pict>
+          </mc:Fallback>
+        </mc:AlternateContent>
+      </w:r>
+      <w:r>
+        <w:rPr>
+          <w:noProof/>
+        </w:rPr>
+        <mc:AlternateContent>
+          <mc:Choice Requires="wps">
+            <w:drawing>
+              <wp:anchor distT="0" distB="0" distL="114300" distR="114300" simplePos="0" relativeHeight="251688960" behindDoc="0" locked="0" layoutInCell="1" allowOverlap="1" wp14:anchorId="1ABC390B" wp14:editId="41E52434">
+                <wp:simplePos x="0" y="0"/>
+                <wp:positionH relativeFrom="column">
+                  <wp:posOffset>2513330</wp:posOffset>
+                </wp:positionH>
+                <wp:positionV relativeFrom="paragraph">
+                  <wp:posOffset>1453515</wp:posOffset>
+                </wp:positionV>
+                <wp:extent cx="349250" cy="596265"/>
+                <wp:effectExtent l="0" t="0" r="0" b="0"/>
+                <wp:wrapNone/>
+                <wp:docPr id="25" name="Text Box 25"/>
+                <wp:cNvGraphicFramePr/>
+                <a:graphic xmlns:a="http://schemas.openxmlformats.org/drawingml/2006/main">
+                  <a:graphicData uri="http://schemas.microsoft.com/office/word/2010/wordprocessingShape">
+                    <wps:wsp>
+                      <wps:cNvSpPr txBox="1"/>
+                      <wps:spPr>
+                        <a:xfrm>
+                          <a:off x="0" y="0"/>
+                          <a:ext cx="349250" cy="596265"/>
+                        </a:xfrm>
+                        <a:prstGeom prst="rect">
+                          <a:avLst/>
+                        </a:prstGeom>
+                        <a:noFill/>
+                        <a:ln>
+                          <a:noFill/>
+                        </a:ln>
+                        <a:effectLst/>
+                      </wps:spPr>
+                      <wps:txbx>
+                        <w:txbxContent>
+                          <w:p>
+                            <w:pPr>
+                              <w:jc w:val="center"/>
+                              <w:rPr>
+                                <w:b/>
+                                <w:noProof/>
+                                <w:spacing w:val="10"/>
+                                <w:sz w:val="72"/>
+                                <w:szCs w:val="72"/>
+                                <w:lang w:val="es-ES"/>
+                                <w14:shadow w14:blurRad="76200" w14:dist="50800" w14:dir="5400000" w14:sx="100000" w14:sy="100000" w14:kx="0" w14:ky="0" w14:algn="tl">
+                                  <w14:srgbClr w14:val="000000">
+                                    <w14:alpha w14:val="35000"/>
+                                  </w14:srgbClr>
+                                </w14:shadow>
+                                <w14:textOutline w14:w="11430" w14:cap="flat" w14:cmpd="sng" w14:algn="ctr">
+                                  <w14:noFill/>
+                                  <w14:prstDash w14:val="solid"/>
+                                  <w14:round/>
+                                </w14:textOutline>
+                                <w14:textFill>
+                                  <w14:gradFill>
+                                    <w14:gsLst>
+                                      <w14:gs w14:pos="25000">
+                                        <w14:schemeClr w14:val="accent2">
+                                          <w14:satMod w14:val="155000"/>
+                                        </w14:schemeClr>
+                                      </w14:gs>
+                                      <w14:gs w14:pos="100000">
+                                        <w14:schemeClr w14:val="accent2">
+                                          <w14:shade w14:val="45000"/>
+                                          <w14:satMod w14:val="165000"/>
+                                        </w14:schemeClr>
+                                      </w14:gs>
+                                    </w14:gsLst>
+                                    <w14:lin w14:ang="5400000" w14:scaled="0"/>
+                                  </w14:gradFill>
+                                </w14:textFill>
+                                <w14:props3d w14:extrusionH="0" w14:contourW="25400" w14:prstMaterial="matte">
+                                  <w14:bevelT w14:w="25400" w14:h="55880" w14:prst="artDeco"/>
+                                  <w14:contourClr>
+                                    <w14:schemeClr w14:val="accent2">
+                                      <w14:tint w14:val="20000"/>
+                                    </w14:schemeClr>
+                                  </w14:contourClr>
+                                </w14:props3d>
+                              </w:rPr>
+                            </w:pPr>
+                            <w:r>
+                              <w:rPr>
+                                <w:b/>
+                                <w:noProof/>
+                                <w:spacing w:val="10"/>
+                                <w:sz w:val="72"/>
+                                <w:szCs w:val="72"/>
+                                <w:lang w:val="es-ES"/>
+                                <w14:shadow w14:blurRad="76200" w14:dist="50800" w14:dir="5400000" w14:sx="100000" w14:sy="100000" w14:kx="0" w14:ky="0" w14:algn="tl">
+                                  <w14:srgbClr w14:val="000000">
+                                    <w14:alpha w14:val="35000"/>
+                                  </w14:srgbClr>
+                                </w14:shadow>
+                                <w14:textOutline w14:w="11430" w14:cap="flat" w14:cmpd="sng" w14:algn="ctr">
+                                  <w14:noFill/>
+                                  <w14:prstDash w14:val="solid"/>
+                                  <w14:round/>
+                                </w14:textOutline>
+                                <w14:textFill>
+                                  <w14:gradFill>
+                                    <w14:gsLst>
+                                      <w14:gs w14:pos="25000">
+                                        <w14:schemeClr w14:val="accent2">
+                                          <w14:satMod w14:val="155000"/>
+                                        </w14:schemeClr>
+                                      </w14:gs>
+                                      <w14:gs w14:pos="100000">
+                                        <w14:schemeClr w14:val="accent2">
+                                          <w14:shade w14:val="45000"/>
+                                          <w14:satMod w14:val="165000"/>
+                                        </w14:schemeClr>
+                                      </w14:gs>
+                                    </w14:gsLst>
+                                    <w14:lin w14:ang="5400000" w14:scaled="0"/>
+                                  </w14:gradFill>
+                                </w14:textFill>
+                                <w14:props3d w14:extrusionH="0" w14:contourW="25400" w14:prstMaterial="matte">
+                                  <w14:bevelT w14:w="25400" w14:h="55880" w14:prst="artDeco"/>
+                                  <w14:contourClr>
+                                    <w14:schemeClr w14:val="accent2">
+                                      <w14:tint w14:val="20000"/>
+                                    </w14:schemeClr>
+                                  </w14:contourClr>
+                                </w14:props3d>
+                              </w:rPr>
+                              <w:t>1</w:t>
+                            </w:r>
+                          </w:p>
+                        </w:txbxContent>
+                      </wps:txbx>
+                      <wps:bodyPr rot="0" spcFirstLastPara="0" vertOverflow="overflow" horzOverflow="overflow" vert="horz" wrap="square" lIns="91440" tIns="45720" rIns="91440" bIns="45720" numCol="1" spcCol="0" rtlCol="0" fromWordArt="0" anchor="t" anchorCtr="0" forceAA="0" compatLnSpc="1">
+                        <a:prstTxWarp prst="textNoShape">
+                          <a:avLst/>
+                        </a:prstTxWarp>
+                        <a:noAutofit/>
+                        <a:scene3d>
+                          <a:camera prst="orthographicFront"/>
+                          <a:lightRig rig="soft" dir="tl">
+                            <a:rot lat="0" lon="0" rev="0"/>
+                          </a:lightRig>
+                        </a:scene3d>
+                        <a:sp3d contourW="25400" prstMaterial="matte">
+                          <a:bevelT w="25400" h="55880" prst="artDeco"/>
+                          <a:contourClr>
+                            <a:schemeClr val="accent2">
+                              <a:tint val="20000"/>
+                            </a:schemeClr>
+                          </a:contourClr>
+                        </a:sp3d>
+                      </wps:bodyPr>
+                    </wps:wsp>
+                  </a:graphicData>
+                </a:graphic>
+                <wp14:sizeRelH relativeFrom="margin">
+                  <wp14:pctWidth>0</wp14:pctWidth>
+                </wp14:sizeRelH>
+                <wp14:sizeRelV relativeFrom="margin">
+                  <wp14:pctHeight>0</wp14:pctHeight>
+                </wp14:sizeRelV>
+              </wp:anchor>
+            </w:drawing>
+          </mc:Choice>
+          <mc:Fallback>
+            <w:pict>
+              <v:shape id="Text Box 25" o:spid="_x0000_s1034" type="#_x0000_t202" style="position:absolute;left:0;text-align:left;margin-left:197.9pt;margin-top:114.45pt;width:27.5pt;height:46.95pt;z-index:251688960;visibility:visible;mso-wrap-style:square;mso-width-percent:0;mso-height-percent:0;mso-wrap-distance-left:9pt;mso-wrap-distance-top:0;mso-wrap-distance-right:9pt;mso-wrap-distance-bottom:0;mso-position-horizontal:absolute;mso-position-horizontal-relative:text;mso-position-vertical:absolute;mso-position-vertical-relative:text;mso-width-percent:0;mso-height-percent:0;mso-width-relative:margin;mso-height-relative:margin;v-text-anchor:top" o:gfxdata="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" filled="f" stroked="f">
+                <v:fill o:detectmouseclick="t"/>
+                <v:textbox>
+                  <w:txbxContent>
+                    <w:p>
+                      <w:pPr>
+                        <w:jc w:val="center"/>
+                        <w:rPr>
+                          <w:b/>
+                          <w:noProof/>
+                          <w:spacing w:val="10"/>
+                          <w:sz w:val="72"/>
+                          <w:szCs w:val="72"/>
+                          <w:lang w:val="es-ES"/>
+                          <w14:shadow w14:blurRad="76200" w14:dist="50800" w14:dir="5400000" w14:sx="100000" w14:sy="100000" w14:kx="0" w14:ky="0" w14:algn="tl">
+                            <w14:srgbClr w14:val="000000">
+                              <w14:alpha w14:val="35000"/>
+                            </w14:srgbClr>
+                          </w14:shadow>
+                          <w14:textOutline w14:w="11430" w14:cap="flat" w14:cmpd="sng" w14:algn="ctr">
+                            <w14:noFill/>
+                            <w14:prstDash w14:val="solid"/>
+                            <w14:round/>
+                          </w14:textOutline>
+                          <w14:textFill>
+                            <w14:gradFill>
+                              <w14:gsLst>
+                                <w14:gs w14:pos="25000">
+                                  <w14:schemeClr w14:val="accent2">
+                                    <w14:satMod w14:val="155000"/>
+                                  </w14:schemeClr>
+                                </w14:gs>
+                                <w14:gs w14:pos="100000">
+                                  <w14:schemeClr w14:val="accent2">
+                                    <w14:shade w14:val="45000"/>
+                                    <w14:satMod w14:val="165000"/>
+                                  </w14:schemeClr>
+                                </w14:gs>
+                              </w14:gsLst>
+                              <w14:lin w14:ang="5400000" w14:scaled="0"/>
+                            </w14:gradFill>
+                          </w14:textFill>
+                          <w14:props3d w14:extrusionH="0" w14:contourW="25400" w14:prstMaterial="matte">
+                            <w14:bevelT w14:w="25400" w14:h="55880" w14:prst="artDeco"/>
+                            <w14:contourClr>
+                              <w14:schemeClr w14:val="accent2">
+                                <w14:tint w14:val="20000"/>
+                              </w14:schemeClr>
+                            </w14:contourClr>
+                          </w14:props3d>
+                        </w:rPr>
+                      </w:pPr>
+                      <w:r>
+                        <w:rPr>
+                          <w:b/>
+                          <w:noProof/>
+                          <w:spacing w:val="10"/>
+                          <w:sz w:val="72"/>
+                          <w:szCs w:val="72"/>
+                          <w:lang w:val="es-ES"/>
+                          <w14:shadow w14:blurRad="76200" w14:dist="50800" w14:dir="5400000" w14:sx="100000" w14:sy="100000" w14:kx="0" w14:ky="0" w14:algn="tl">
+                            <w14:srgbClr w14:val="000000">
+                              <w14:alpha w14:val="35000"/>
+                            </w14:srgbClr>
+                          </w14:shadow>
+                          <w14:textOutline w14:w="11430" w14:cap="flat" w14:cmpd="sng" w14:algn="ctr">
+                            <w14:noFill/>
+                            <w14:prstDash w14:val="solid"/>
+                            <w14:round/>
+                          </w14:textOutline>
+                          <w14:textFill>
+                            <w14:gradFill>
+                              <w14:gsLst>
+                                <w14:gs w14:pos="25000">
+                                  <w14:schemeClr w14:val="accent2">
+                                    <w14:satMod w14:val="155000"/>
+                                  </w14:schemeClr>
+                                </w14:gs>
+                                <w14:gs w14:pos="100000">
+                                  <w14:schemeClr w14:val="accent2">
+                                    <w14:shade w14:val="45000"/>
+                                    <w14:satMod w14:val="165000"/>
+                                  </w14:schemeClr>
+                                </w14:gs>
+                              </w14:gsLst>
+                              <w14:lin w14:ang="5400000" w14:scaled="0"/>
+                            </w14:gradFill>
+                          </w14:textFill>
+                          <w14:props3d w14:extrusionH="0" w14:contourW="25400" w14:prstMaterial="matte">
+                            <w14:bevelT w14:w="25400" w14:h="55880" w14:prst="artDeco"/>
+                            <w14:contourClr>
+                              <w14:schemeClr w14:val="accent2">
+                                <w14:tint w14:val="20000"/>
+                              </w14:schemeClr>
+                            </w14:contourClr>
+                          </w14:props3d>
+                        </w:rPr>
+                        <w:t>1</w:t>
+                      </w:r>
+                    </w:p>
+                  </w:txbxContent>
+                </v:textbox>
+              </v:shape>
+            </w:pict>
+          </mc:Fallback>
+        </mc:AlternateContent>
+      </w:r>
+      <w:r>
+        <w:rPr>
+          <w:noProof/>
+        </w:rPr>
+        <mc:AlternateContent>
+          <mc:Choice Requires="wps">
+            <w:drawing>
+              <wp:anchor distT="0" distB="0" distL="114300" distR="114300" simplePos="0" relativeHeight="251695104" behindDoc="0" locked="0" layoutInCell="1" allowOverlap="1" wp14:anchorId="0EAAA421" wp14:editId="4367332C">
+                <wp:simplePos x="0" y="0"/>
+                <wp:positionH relativeFrom="column">
+                  <wp:posOffset>2529205</wp:posOffset>
+                </wp:positionH>
+                <wp:positionV relativeFrom="paragraph">
+                  <wp:posOffset>2129155</wp:posOffset>
+                </wp:positionV>
+                <wp:extent cx="349250" cy="667385"/>
+                <wp:effectExtent l="0" t="0" r="0" b="0"/>
+                <wp:wrapNone/>
+                <wp:docPr id="29" name="Text Box 29"/>
+                <wp:cNvGraphicFramePr/>
+                <a:graphic xmlns:a="http://schemas.openxmlformats.org/drawingml/2006/main">
+                  <a:graphicData uri="http://schemas.microsoft.com/office/word/2010/wordprocessingShape">
+                    <wps:wsp>
+                      <wps:cNvSpPr txBox="1"/>
+                      <wps:spPr>
+                        <a:xfrm>
+                          <a:off x="0" y="0"/>
+                          <a:ext cx="349250" cy="667385"/>
+                        </a:xfrm>
+                        <a:prstGeom prst="rect">
+                          <a:avLst/>
+                        </a:prstGeom>
+                        <a:noFill/>
+                        <a:ln>
+                          <a:noFill/>
+                        </a:ln>
+                        <a:effectLst/>
+                      </wps:spPr>
+                      <wps:txbx>
+                        <w:txbxContent>
+                          <w:p>
+                            <w:pPr>
+                              <w:jc w:val="center"/>
+                              <w:rPr>
+                                <w:b/>
+                                <w:noProof/>
+                                <w:spacing w:val="10"/>
+                                <w:sz w:val="72"/>
+                                <w:szCs w:val="72"/>
+                                <w:lang w:val="es-ES"/>
+                                <w14:shadow w14:blurRad="76200" w14:dist="50800" w14:dir="5400000" w14:sx="100000" w14:sy="100000" w14:kx="0" w14:ky="0" w14:algn="tl">
+                                  <w14:srgbClr w14:val="000000">
+                                    <w14:alpha w14:val="35000"/>
+                                  </w14:srgbClr>
+                                </w14:shadow>
+                                <w14:textOutline w14:w="11430" w14:cap="flat" w14:cmpd="sng" w14:algn="ctr">
+                                  <w14:noFill/>
+                                  <w14:prstDash w14:val="solid"/>
+                                  <w14:round/>
+                                </w14:textOutline>
+                                <w14:textFill>
+                                  <w14:gradFill>
+                                    <w14:gsLst>
+                                      <w14:gs w14:pos="25000">
+                                        <w14:schemeClr w14:val="accent2">
+                                          <w14:satMod w14:val="155000"/>
+                                        </w14:schemeClr>
+                                      </w14:gs>
+                                      <w14:gs w14:pos="100000">
+                                        <w14:schemeClr w14:val="accent2">
+                                          <w14:shade w14:val="45000"/>
+                                          <w14:satMod w14:val="165000"/>
+                                        </w14:schemeClr>
+                                      </w14:gs>
+                                    </w14:gsLst>
+                                    <w14:lin w14:ang="5400000" w14:scaled="0"/>
+                                  </w14:gradFill>
+                                </w14:textFill>
+                                <w14:props3d w14:extrusionH="0" w14:contourW="25400" w14:prstMaterial="matte">
+                                  <w14:bevelT w14:w="25400" w14:h="55880" w14:prst="artDeco"/>
+                                  <w14:contourClr>
+                                    <w14:schemeClr w14:val="accent2">
+                                      <w14:tint w14:val="20000"/>
+                                    </w14:schemeClr>
+                                  </w14:contourClr>
+                                </w14:props3d>
+                              </w:rPr>
+                            </w:pPr>
+                            <w:r>
+                              <w:rPr>
+                                <w:b/>
+                                <w:noProof/>
+                                <w:spacing w:val="10"/>
+                                <w:sz w:val="72"/>
+                                <w:szCs w:val="72"/>
+                                <w:lang w:val="es-ES"/>
+                                <w14:shadow w14:blurRad="76200" w14:dist="50800" w14:dir="5400000" w14:sx="100000" w14:sy="100000" w14:kx="0" w14:ky="0" w14:algn="tl">
+                                  <w14:srgbClr w14:val="000000">
+                                    <w14:alpha w14:val="35000"/>
+                                  </w14:srgbClr>
+                                </w14:shadow>
+                                <w14:textOutline w14:w="11430" w14:cap="flat" w14:cmpd="sng" w14:algn="ctr">
+                                  <w14:noFill/>
+                                  <w14:prstDash w14:val="solid"/>
+                                  <w14:round/>
+                                </w14:textOutline>
+                                <w14:textFill>
+                                  <w14:gradFill>
+                                    <w14:gsLst>
+                                      <w14:gs w14:pos="25000">
+                                        <w14:schemeClr w14:val="accent2">
+                                          <w14:satMod w14:val="155000"/>
+                                        </w14:schemeClr>
+                                      </w14:gs>
+                                      <w14:gs w14:pos="100000">
+                                        <w14:schemeClr w14:val="accent2">
+                                          <w14:shade w14:val="45000"/>
+                                          <w14:satMod w14:val="165000"/>
+                                        </w14:schemeClr>
+                                      </w14:gs>
+                                    </w14:gsLst>
+                                    <w14:lin w14:ang="5400000" w14:scaled="0"/>
+                                  </w14:gradFill>
+                                </w14:textFill>
+                                <w14:props3d w14:extrusionH="0" w14:contourW="25400" w14:prstMaterial="matte">
+                                  <w14:bevelT w14:w="25400" w14:h="55880" w14:prst="artDeco"/>
+                                  <w14:contourClr>
+                                    <w14:schemeClr w14:val="accent2">
+                                      <w14:tint w14:val="20000"/>
+                                    </w14:schemeClr>
+                                  </w14:contourClr>
+                                </w14:props3d>
+                              </w:rPr>
+                              <w:t>4</w:t>
+                            </w:r>
+                          </w:p>
+                        </w:txbxContent>
+                      </wps:txbx>
+                      <wps:bodyPr rot="0" spcFirstLastPara="0" vertOverflow="overflow" horzOverflow="overflow" vert="horz" wrap="square" lIns="91440" tIns="45720" rIns="91440" bIns="45720" numCol="1" spcCol="0" rtlCol="0" fromWordArt="0" anchor="t" anchorCtr="0" forceAA="0" compatLnSpc="1">
+                        <a:prstTxWarp prst="textNoShape">
+                          <a:avLst/>
+                        </a:prstTxWarp>
+                        <a:noAutofit/>
+                        <a:scene3d>
+                          <a:camera prst="orthographicFront"/>
+                          <a:lightRig rig="soft" dir="tl">
+                            <a:rot lat="0" lon="0" rev="0"/>
+                          </a:lightRig>
+                        </a:scene3d>
+                        <a:sp3d contourW="25400" prstMaterial="matte">
+                          <a:bevelT w="25400" h="55880" prst="artDeco"/>
+                          <a:contourClr>
+                            <a:schemeClr val="accent2">
+                              <a:tint val="20000"/>
+                            </a:schemeClr>
+                          </a:contourClr>
+                        </a:sp3d>
+                      </wps:bodyPr>
+                    </wps:wsp>
+                  </a:graphicData>
+                </a:graphic>
+                <wp14:sizeRelH relativeFrom="margin">
+                  <wp14:pctWidth>0</wp14:pctWidth>
+                </wp14:sizeRelH>
+                <wp14:sizeRelV relativeFrom="margin">
+                  <wp14:pctHeight>0</wp14:pctHeight>
+                </wp14:sizeRelV>
+              </wp:anchor>
+            </w:drawing>
+          </mc:Choice>
+          <mc:Fallback>
+            <w:pict>
+              <v:shape id="Text Box 29" o:spid="_x0000_s1035" type="#_x0000_t202" style="position:absolute;left:0;text-align:left;margin-left:199.15pt;margin-top:167.65pt;width:27.5pt;height:52.55pt;z-index:251695104;visibility:visible;mso-wrap-style:square;mso-width-percent:0;mso-height-percent:0;mso-wrap-distance-left:9pt;mso-wrap-distance-top:0;mso-wrap-distance-right:9pt;mso-wrap-distance-bottom:0;mso-position-horizontal:absolute;mso-position-horizontal-relative:text;mso-position-vertical:absolute;mso-position-vertical-relative:text;mso-width-percent:0;mso-height-percent:0;mso-width-relative:margin;mso-height-relative:margin;v-text-anchor:top" o:gfxdata="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" filled="f" stroked="f">
+                <v:fill o:detectmouseclick="t"/>
+                <v:textbox>
+                  <w:txbxContent>
+                    <w:p>
+                      <w:pPr>
+                        <w:jc w:val="center"/>
+                        <w:rPr>
+                          <w:b/>
+                          <w:noProof/>
+                          <w:spacing w:val="10"/>
+                          <w:sz w:val="72"/>
+                          <w:szCs w:val="72"/>
+                          <w:lang w:val="es-ES"/>
+                          <w14:shadow w14:blurRad="76200" w14:dist="50800" w14:dir="5400000" w14:sx="100000" w14:sy="100000" w14:kx="0" w14:ky="0" w14:algn="tl">
+                            <w14:srgbClr w14:val="000000">
+                              <w14:alpha w14:val="35000"/>
+                            </w14:srgbClr>
+                          </w14:shadow>
+                          <w14:textOutline w14:w="11430" w14:cap="flat" w14:cmpd="sng" w14:algn="ctr">
+                            <w14:noFill/>
+                            <w14:prstDash w14:val="solid"/>
+                            <w14:round/>
+                          </w14:textOutline>
+                          <w14:textFill>
+                            <w14:gradFill>
+                              <w14:gsLst>
+                                <w14:gs w14:pos="25000">
+                                  <w14:schemeClr w14:val="accent2">
+                                    <w14:satMod w14:val="155000"/>
+                                  </w14:schemeClr>
+                                </w14:gs>
+                                <w14:gs w14:pos="100000">
+                                  <w14:schemeClr w14:val="accent2">
+                                    <w14:shade w14:val="45000"/>
+                                    <w14:satMod w14:val="165000"/>
+                                  </w14:schemeClr>
+                                </w14:gs>
+                              </w14:gsLst>
+                              <w14:lin w14:ang="5400000" w14:scaled="0"/>
+                            </w14:gradFill>
+                          </w14:textFill>
+                          <w14:props3d w14:extrusionH="0" w14:contourW="25400" w14:prstMaterial="matte">
+                            <w14:bevelT w14:w="25400" w14:h="55880" w14:prst="artDeco"/>
+                            <w14:contourClr>
+                              <w14:schemeClr w14:val="accent2">
+                                <w14:tint w14:val="20000"/>
+                              </w14:schemeClr>
+                            </w14:contourClr>
+                          </w14:props3d>
+                        </w:rPr>
+                      </w:pPr>
+                      <w:r>
+                        <w:rPr>
+                          <w:b/>
+                          <w:noProof/>
+                          <w:spacing w:val="10"/>
+                          <w:sz w:val="72"/>
+                          <w:szCs w:val="72"/>
+                          <w:lang w:val="es-ES"/>
+                          <w14:shadow w14:blurRad="76200" w14:dist="50800" w14:dir="5400000" w14:sx="100000" w14:sy="100000" w14:kx="0" w14:ky="0" w14:algn="tl">
+                            <w14:srgbClr w14:val="000000">
+                              <w14:alpha w14:val="35000"/>
+                            </w14:srgbClr>
+                          </w14:shadow>
+                          <w14:textOutline w14:w="11430" w14:cap="flat" w14:cmpd="sng" w14:algn="ctr">
+                            <w14:noFill/>
+                            <w14:prstDash w14:val="solid"/>
+                            <w14:round/>
+                          </w14:textOutline>
+                          <w14:textFill>
+                            <w14:gradFill>
+                              <w14:gsLst>
+                                <w14:gs w14:pos="25000">
+                                  <w14:schemeClr w14:val="accent2">
+                                    <w14:satMod w14:val="155000"/>
+                                  </w14:schemeClr>
+                                </w14:gs>
+                                <w14:gs w14:pos="100000">
+                                  <w14:schemeClr w14:val="accent2">
+                                    <w14:shade w14:val="45000"/>
+                                    <w14:satMod w14:val="165000"/>
+                                  </w14:schemeClr>
+                                </w14:gs>
+                              </w14:gsLst>
+                              <w14:lin w14:ang="5400000" w14:scaled="0"/>
+                            </w14:gradFill>
+                          </w14:textFill>
+                          <w14:props3d w14:extrusionH="0" w14:contourW="25400" w14:prstMaterial="matte">
+                            <w14:bevelT w14:w="25400" w14:h="55880" w14:prst="artDeco"/>
+                            <w14:contourClr>
+                              <w14:schemeClr w14:val="accent2">
+                                <w14:tint w14:val="20000"/>
+                              </w14:schemeClr>
+                            </w14:contourClr>
+                          </w14:props3d>
+                        </w:rPr>
+                        <w:t>4</w:t>
+                      </w:r>
+                    </w:p>
+                  </w:txbxContent>
+                </v:textbox>
+              </v:shape>
+            </w:pict>
+          </mc:Fallback>
+        </mc:AlternateContent>
+      </w:r>
+      <w:r>
+        <w:rPr>
+          <w:noProof/>
+        </w:rPr>
+        <mc:AlternateContent>
+          <mc:Choice Requires="wps">
+            <w:drawing>
+              <wp:anchor distT="0" distB="0" distL="114300" distR="114300" simplePos="0" relativeHeight="251691008" behindDoc="0" locked="0" layoutInCell="1" allowOverlap="1" wp14:anchorId="6922E6C3" wp14:editId="7AFBC77D">
+                <wp:simplePos x="0" y="0"/>
+                <wp:positionH relativeFrom="column">
+                  <wp:posOffset>3157910</wp:posOffset>
+                </wp:positionH>
+                <wp:positionV relativeFrom="paragraph">
+                  <wp:posOffset>1127788</wp:posOffset>
+                </wp:positionV>
+                <wp:extent cx="349250" cy="604299"/>
+                <wp:effectExtent l="0" t="0" r="0" b="5715"/>
+                <wp:wrapNone/>
+                <wp:docPr id="26" name="Text Box 26"/>
+                <wp:cNvGraphicFramePr/>
+                <a:graphic xmlns:a="http://schemas.openxmlformats.org/drawingml/2006/main">
+                  <a:graphicData uri="http://schemas.microsoft.com/office/word/2010/wordprocessingShape">
+                    <wps:wsp>
+                      <wps:cNvSpPr txBox="1"/>
+                      <wps:spPr>
+                        <a:xfrm>
+                          <a:off x="0" y="0"/>
+                          <a:ext cx="349250" cy="604299"/>
+                        </a:xfrm>
+                        <a:prstGeom prst="rect">
+                          <a:avLst/>
+                        </a:prstGeom>
+                        <a:noFill/>
+                        <a:ln>
+                          <a:noFill/>
+                        </a:ln>
+                        <a:effectLst/>
+                      </wps:spPr>
+                      <wps:txbx>
+                        <w:txbxContent>
+                          <w:p>
+                            <w:pPr>
+                              <w:jc w:val="center"/>
+                              <w:rPr>
+                                <w:b/>
+                                <w:noProof/>
+                                <w:spacing w:val="10"/>
+                                <w:sz w:val="72"/>
+                                <w:szCs w:val="72"/>
+                                <w:lang w:val="es-ES"/>
+                                <w14:shadow w14:blurRad="76200" w14:dist="50800" w14:dir="5400000" w14:sx="100000" w14:sy="100000" w14:kx="0" w14:ky="0" w14:algn="tl">
+                                  <w14:srgbClr w14:val="000000">
+                                    <w14:alpha w14:val="35000"/>
+                                  </w14:srgbClr>
+                                </w14:shadow>
+                                <w14:textOutline w14:w="11430" w14:cap="flat" w14:cmpd="sng" w14:algn="ctr">
+                                  <w14:noFill/>
+                                  <w14:prstDash w14:val="solid"/>
+                                  <w14:round/>
+                                </w14:textOutline>
+                                <w14:textFill>
+                                  <w14:gradFill>
+                                    <w14:gsLst>
+                                      <w14:gs w14:pos="25000">
+                                        <w14:schemeClr w14:val="accent2">
+                                          <w14:satMod w14:val="155000"/>
+                                        </w14:schemeClr>
+                                      </w14:gs>
+                                      <w14:gs w14:pos="100000">
+                                        <w14:schemeClr w14:val="accent2">
+                                          <w14:shade w14:val="45000"/>
+                                          <w14:satMod w14:val="165000"/>
+                                        </w14:schemeClr>
+                                      </w14:gs>
+                                    </w14:gsLst>
+                                    <w14:lin w14:ang="5400000" w14:scaled="0"/>
+                                  </w14:gradFill>
+                                </w14:textFill>
+                                <w14:props3d w14:extrusionH="0" w14:contourW="25400" w14:prstMaterial="matte">
+                                  <w14:bevelT w14:w="25400" w14:h="55880" w14:prst="artDeco"/>
+                                  <w14:contourClr>
+                                    <w14:schemeClr w14:val="accent2">
+                                      <w14:tint w14:val="20000"/>
+                                    </w14:schemeClr>
+                                  </w14:contourClr>
+                                </w14:props3d>
+                              </w:rPr>
+                            </w:pPr>
+                            <w:r>
+                              <w:rPr>
+                                <w:b/>
+                                <w:noProof/>
+                                <w:spacing w:val="10"/>
+                                <w:sz w:val="72"/>
+                                <w:szCs w:val="72"/>
+                                <w:lang w:val="es-ES"/>
+                                <w14:shadow w14:blurRad="76200" w14:dist="50800" w14:dir="5400000" w14:sx="100000" w14:sy="100000" w14:kx="0" w14:ky="0" w14:algn="tl">
+                                  <w14:srgbClr w14:val="000000">
+                                    <w14:alpha w14:val="35000"/>
+                                  </w14:srgbClr>
+                                </w14:shadow>
+                                <w14:textOutline w14:w="11430" w14:cap="flat" w14:cmpd="sng" w14:algn="ctr">
+                                  <w14:noFill/>
+                                  <w14:prstDash w14:val="solid"/>
+                                  <w14:round/>
+                                </w14:textOutline>
+                                <w14:textFill>
+                                  <w14:gradFill>
+                                    <w14:gsLst>
+                                      <w14:gs w14:pos="25000">
+                                        <w14:schemeClr w14:val="accent2">
+                                          <w14:satMod w14:val="155000"/>
+                                        </w14:schemeClr>
+                                      </w14:gs>
+                                      <w14:gs w14:pos="100000">
+                                        <w14:schemeClr w14:val="accent2">
+                                          <w14:shade w14:val="45000"/>
+                                          <w14:satMod w14:val="165000"/>
+                                        </w14:schemeClr>
+                                      </w14:gs>
+                                    </w14:gsLst>
+                                    <w14:lin w14:ang="5400000" w14:scaled="0"/>
+                                  </w14:gradFill>
+                                </w14:textFill>
+                                <w14:props3d w14:extrusionH="0" w14:contourW="25400" w14:prstMaterial="matte">
+                                  <w14:bevelT w14:w="25400" w14:h="55880" w14:prst="artDeco"/>
+                                  <w14:contourClr>
+                                    <w14:schemeClr w14:val="accent2">
+                                      <w14:tint w14:val="20000"/>
+                                    </w14:schemeClr>
+                                  </w14:contourClr>
+                                </w14:props3d>
+                              </w:rPr>
+                              <w:t>2</w:t>
+                            </w:r>
+                            <w:r>
+                              <w:rPr>
+                                <w:b/>
+                                <w:noProof/>
+                                <w:spacing w:val="10"/>
+                                <w:sz w:val="72"/>
+                                <w:szCs w:val="72"/>
+                                <w:lang w:eastAsia="es-CL"/>
+                              </w:rPr>
+                              <w:drawing>
+                                <wp:inline distT="0" distB="0" distL="0" distR="0" wp14:anchorId="33DB1012" wp14:editId="76045A5A">
+                                  <wp:extent cx="166370" cy="249404"/>
+                                  <wp:effectExtent l="0" t="0" r="5080" b="0"/>
+                                  <wp:docPr id="27" name="Picture 27"/>
+                                  <wp:cNvGraphicFramePr>
+                                    <a:graphicFrameLocks xmlns:a="http://schemas.openxmlformats.org/drawingml/2006/main" noChangeAspect="1"/>
+                                  </wp:cNvGraphicFramePr>
+                                  <a:graphic xmlns:a="http://schemas.openxmlformats.org/drawingml/2006/main">
+                                    <a:graphicData uri="http://schemas.openxmlformats.org/drawingml/2006/picture">
+                                      <pic:pic xmlns:pic="http://schemas.openxmlformats.org/drawingml/2006/picture">
+                                        <pic:nvPicPr>
+                                          <pic:cNvPr id="0" name="Picture 10"/>
+                                          <pic:cNvPicPr>
+                                            <a:picLocks noChangeAspect="1" noChangeArrowheads="1"/>
+                                          </pic:cNvPicPr>
+                                        </pic:nvPicPr>
+                                        <pic:blipFill>
+                                          <a:blip r:embed="rId12">
+                                            <a:extLst>
+                                              <a:ext uri="{28A0092B-C50C-407E-A947-70E740481C1C}">
+                                                <a14:useLocalDpi xmlns:a14="http://schemas.microsoft.com/office/drawing/2010/main" val="0"/>
+                                              </a:ext>
+                                            </a:extLst>
+                                          </a:blip>
+                                          <a:srcRect/>
+                                          <a:stretch>
+                                            <a:fillRect/>
+                                          </a:stretch>
+                                        </pic:blipFill>
+                                        <pic:spPr bwMode="auto">
+                                          <a:xfrm>
+                                            <a:off x="0" y="0"/>
+                                            <a:ext cx="166370" cy="249404"/>
+                                          </a:xfrm>
+                                          <a:prstGeom prst="rect">
+                                            <a:avLst/>
+                                          </a:prstGeom>
+                                          <a:noFill/>
+                                          <a:ln>
+                                            <a:noFill/>
+                                          </a:ln>
+                                        </pic:spPr>
+                                      </pic:pic>
+                                    </a:graphicData>
+                                  </a:graphic>
+                                </wp:inline>
+                              </w:drawing>
+                            </w:r>
+                          </w:p>
+                        </w:txbxContent>
+                      </wps:txbx>
+                      <wps:bodyPr rot="0" spcFirstLastPara="0" vertOverflow="overflow" horzOverflow="overflow" vert="horz" wrap="square" lIns="91440" tIns="45720" rIns="91440" bIns="45720" numCol="1" spcCol="0" rtlCol="0" fromWordArt="0" anchor="t" anchorCtr="0" forceAA="0" compatLnSpc="1">
+                        <a:prstTxWarp prst="textNoShape">
+                          <a:avLst/>
+                        </a:prstTxWarp>
+                        <a:noAutofit/>
+                        <a:scene3d>
+                          <a:camera prst="orthographicFront"/>
+                          <a:lightRig rig="soft" dir="tl">
+                            <a:rot lat="0" lon="0" rev="0"/>
+                          </a:lightRig>
+                        </a:scene3d>
+                        <a:sp3d contourW="25400" prstMaterial="matte">
+                          <a:bevelT w="25400" h="55880" prst="artDeco"/>
+                          <a:contourClr>
+                            <a:schemeClr val="accent2">
+                              <a:tint val="20000"/>
+                            </a:schemeClr>
+                          </a:contourClr>
+                        </a:sp3d>
+                      </wps:bodyPr>
+                    </wps:wsp>
+                  </a:graphicData>
+                </a:graphic>
+                <wp14:sizeRelH relativeFrom="margin">
+                  <wp14:pctWidth>0</wp14:pctWidth>
+                </wp14:sizeRelH>
+                <wp14:sizeRelV relativeFrom="margin">
+                  <wp14:pctHeight>0</wp14:pctHeight>
+                </wp14:sizeRelV>
+              </wp:anchor>
+            </w:drawing>
+          </mc:Choice>
+          <mc:Fallback>
+            <w:pict>
+              <v:shape id="Text Box 26" o:spid="_x0000_s1036" type="#_x0000_t202" style="position:absolute;left:0;text-align:left;margin-left:248.65pt;margin-top:88.8pt;width:27.5pt;height:47.6pt;z-index:251691008;visibility:visible;mso-wrap-style:square;mso-width-percent:0;mso-height-percent:0;mso-wrap-distance-left:9pt;mso-wrap-distance-top:0;mso-wrap-distance-right:9pt;mso-wrap-distance-bottom:0;mso-position-horizontal:absolute;mso-position-horizontal-relative:text;mso-position-vertical:absolute;mso-position-vertical-relative:text;mso-width-percent:0;mso-height-percent:0;mso-width-relative:margin;mso-height-relative:margin;v-text-anchor:top" o:gfxdata="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" filled="f" stroked="f">
+                <v:fill o:detectmouseclick="t"/>
+                <v:textbox>
+                  <w:txbxContent>
+                    <w:p>
+                      <w:pPr>
+                        <w:jc w:val="center"/>
+                        <w:rPr>
+                          <w:b/>
+                          <w:noProof/>
+                          <w:spacing w:val="10"/>
+                          <w:sz w:val="72"/>
+                          <w:szCs w:val="72"/>
+                          <w:lang w:val="es-ES"/>
+                          <w14:shadow w14:blurRad="76200" w14:dist="50800" w14:dir="5400000" w14:sx="100000" w14:sy="100000" w14:kx="0" w14:ky="0" w14:algn="tl">
+                            <w14:srgbClr w14:val="000000">
+                              <w14:alpha w14:val="35000"/>
+                            </w14:srgbClr>
+                          </w14:shadow>
+                          <w14:textOutline w14:w="11430" w14:cap="flat" w14:cmpd="sng" w14:algn="ctr">
+                            <w14:noFill/>
+                            <w14:prstDash w14:val="solid"/>
+                            <w14:round/>
+                          </w14:textOutline>
+                          <w14:textFill>
+                            <w14:gradFill>
+                              <w14:gsLst>
+                                <w14:gs w14:pos="25000">
+                                  <w14:schemeClr w14:val="accent2">
+                                    <w14:satMod w14:val="155000"/>
+                                  </w14:schemeClr>
+                                </w14:gs>
+                                <w14:gs w14:pos="100000">
+                                  <w14:schemeClr w14:val="accent2">
+                                    <w14:shade w14:val="45000"/>
+                                    <w14:satMod w14:val="165000"/>
+                                  </w14:schemeClr>
+                                </w14:gs>
+                              </w14:gsLst>
+                              <w14:lin w14:ang="5400000" w14:scaled="0"/>
+                            </w14:gradFill>
+                          </w14:textFill>
+                          <w14:props3d w14:extrusionH="0" w14:contourW="25400" w14:prstMaterial="matte">
+                            <w14:bevelT w14:w="25400" w14:h="55880" w14:prst="artDeco"/>
+                            <w14:contourClr>
+                              <w14:schemeClr w14:val="accent2">
+                                <w14:tint w14:val="20000"/>
+                              </w14:schemeClr>
+                            </w14:contourClr>
+                          </w14:props3d>
+                        </w:rPr>
+                      </w:pPr>
+                      <w:r>
+                        <w:rPr>
+                          <w:b/>
+                          <w:noProof/>
+                          <w:spacing w:val="10"/>
+                          <w:sz w:val="72"/>
+                          <w:szCs w:val="72"/>
+                          <w:lang w:val="es-ES"/>
+                          <w14:shadow w14:blurRad="76200" w14:dist="50800" w14:dir="5400000" w14:sx="100000" w14:sy="100000" w14:kx="0" w14:ky="0" w14:algn="tl">
+                            <w14:srgbClr w14:val="000000">
+                              <w14:alpha w14:val="35000"/>
+                            </w14:srgbClr>
+                          </w14:shadow>
+                          <w14:textOutline w14:w="11430" w14:cap="flat" w14:cmpd="sng" w14:algn="ctr">
+                            <w14:noFill/>
+                            <w14:prstDash w14:val="solid"/>
+                            <w14:round/>
+                          </w14:textOutline>
+                          <w14:textFill>
+                            <w14:gradFill>
+                              <w14:gsLst>
+                                <w14:gs w14:pos="25000">
+                                  <w14:schemeClr w14:val="accent2">
+                                    <w14:satMod w14:val="155000"/>
+                                  </w14:schemeClr>
+                                </w14:gs>
+                                <w14:gs w14:pos="100000">
+                                  <w14:schemeClr w14:val="accent2">
+                                    <w14:shade w14:val="45000"/>
+                                    <w14:satMod w14:val="165000"/>
+                                  </w14:schemeClr>
+                                </w14:gs>
+                              </w14:gsLst>
+                              <w14:lin w14:ang="5400000" w14:scaled="0"/>
+                            </w14:gradFill>
+                          </w14:textFill>
+                          <w14:props3d w14:extrusionH="0" w14:contourW="25400" w14:prstMaterial="matte">
+                            <w14:bevelT w14:w="25400" w14:h="55880" w14:prst="artDeco"/>
+                            <w14:contourClr>
+                              <w14:schemeClr w14:val="accent2">
+                                <w14:tint w14:val="20000"/>
+                              </w14:schemeClr>
+                            </w14:contourClr>
+                          </w14:props3d>
+                        </w:rPr>
+                        <w:t>2</w:t>
+                      </w:r>
+                      <w:r>
+                        <w:rPr>
+                          <w:b/>
+                          <w:noProof/>
+                          <w:spacing w:val="10"/>
+                          <w:sz w:val="72"/>
+                          <w:szCs w:val="72"/>
+                          <w:lang w:eastAsia="es-CL"/>
+                        </w:rPr>
+                        <w:drawing>
+                          <wp:inline distT="0" distB="0" distL="0" distR="0" wp14:anchorId="33DB1012" wp14:editId="76045A5A">
+                            <wp:extent cx="166370" cy="249404"/>
+                            <wp:effectExtent l="0" t="0" r="5080" b="0"/>
+                            <wp:docPr id="27" name="Picture 27"/>
+                            <wp:cNvGraphicFramePr>
+                              <a:graphicFrameLocks xmlns:a="http://schemas.openxmlformats.org/drawingml/2006/main" noChangeAspect="1"/>
+                            </wp:cNvGraphicFramePr>
+                            <a:graphic xmlns:a="http://schemas.openxmlformats.org/drawingml/2006/main">
+                              <a:graphicData uri="http://schemas.openxmlformats.org/drawingml/2006/picture">
+                                <pic:pic xmlns:pic="http://schemas.openxmlformats.org/drawingml/2006/picture">
+                                  <pic:nvPicPr>
+                                    <pic:cNvPr id="0" name="Picture 10"/>
+                                    <pic:cNvPicPr>
+                                      <a:picLocks noChangeAspect="1" noChangeArrowheads="1"/>
+                                    </pic:cNvPicPr>
+                                  </pic:nvPicPr>
+                                  <pic:blipFill>
+                                    <a:blip r:embed="rId12">
+                                      <a:extLst>
+                                        <a:ext uri="{28A0092B-C50C-407E-A947-70E740481C1C}">
+                                          <a14:useLocalDpi xmlns:a14="http://schemas.microsoft.com/office/drawing/2010/main" val="0"/>
+                                        </a:ext>
+                                      </a:extLst>
+                                    </a:blip>
+                                    <a:srcRect/>
+                                    <a:stretch>
+                                      <a:fillRect/>
+                                    </a:stretch>
+                                  </pic:blipFill>
+                                  <pic:spPr bwMode="auto">
+                                    <a:xfrm>
+                                      <a:off x="0" y="0"/>
+                                      <a:ext cx="166370" cy="249404"/>
+                                    </a:xfrm>
+                                    <a:prstGeom prst="rect">
+                                      <a:avLst/>
+                                    </a:prstGeom>
+                                    <a:noFill/>
+                                    <a:ln>
+                                      <a:noFill/>
+                                    </a:ln>
+                                  </pic:spPr>
+                                </pic:pic>
+                              </a:graphicData>
+                            </a:graphic>
+                          </wp:inline>
+                        </w:drawing>
+                      </w:r>
+                    </w:p>
+                  </w:txbxContent>
+                </v:textbox>
+              </v:shape>
+            </w:pict>
+          </mc:Fallback>
+        </mc:AlternateContent>
+      </w:r>
+      <w:r>
+        <w:rPr>
+          <w:noProof/>
+        </w:rPr>
+        <mc:AlternateContent>
+          <mc:Choice Requires="wps">
+            <w:drawing>
+              <wp:anchor distT="0" distB="0" distL="114300" distR="114300" simplePos="0" relativeHeight="251693056" behindDoc="0" locked="0" layoutInCell="1" allowOverlap="1" wp14:anchorId="282101E5" wp14:editId="15526EDC">
+                <wp:simplePos x="0" y="0"/>
+                <wp:positionH relativeFrom="column">
+                  <wp:posOffset>3825240</wp:posOffset>
+                </wp:positionH>
+                <wp:positionV relativeFrom="paragraph">
+                  <wp:posOffset>944880</wp:posOffset>
+                </wp:positionV>
+                <wp:extent cx="349250" cy="603885"/>
+                <wp:effectExtent l="0" t="0" r="0" b="5715"/>
+                <wp:wrapNone/>
+                <wp:docPr id="28" name="Text Box 28"/>
+                <wp:cNvGraphicFramePr/>
+                <a:graphic xmlns:a="http://schemas.openxmlformats.org/drawingml/2006/main">
+                  <a:graphicData uri="http://schemas.microsoft.com/office/word/2010/wordprocessingShape">
+                    <wps:wsp>
+                      <wps:cNvSpPr txBox="1"/>
+                      <wps:spPr>
+                        <a:xfrm>
+                          <a:off x="0" y="0"/>
+                          <a:ext cx="349250" cy="603885"/>
+                        </a:xfrm>
+                        <a:prstGeom prst="rect">
+                          <a:avLst/>
+                        </a:prstGeom>
+                        <a:noFill/>
+                        <a:ln>
+                          <a:noFill/>
+                        </a:ln>
+                        <a:effectLst/>
+                      </wps:spPr>
+                      <wps:txbx>
+                        <w:txbxContent>
+                          <w:p>
+                            <w:pPr>
+                              <w:jc w:val="center"/>
+                              <w:rPr>
+                                <w:b/>
+                                <w:noProof/>
+                                <w:spacing w:val="10"/>
+                                <w:sz w:val="72"/>
+                                <w:szCs w:val="72"/>
+                                <w:lang w:val="es-ES"/>
+                                <w14:shadow w14:blurRad="76200" w14:dist="50800" w14:dir="5400000" w14:sx="100000" w14:sy="100000" w14:kx="0" w14:ky="0" w14:algn="tl">
+                                  <w14:srgbClr w14:val="000000">
+                                    <w14:alpha w14:val="35000"/>
+                                  </w14:srgbClr>
+                                </w14:shadow>
+                                <w14:textOutline w14:w="11430" w14:cap="flat" w14:cmpd="sng" w14:algn="ctr">
+                                  <w14:noFill/>
+                                  <w14:prstDash w14:val="solid"/>
+                                  <w14:round/>
+                                </w14:textOutline>
+                                <w14:textFill>
+                                  <w14:gradFill>
+                                    <w14:gsLst>
+                                      <w14:gs w14:pos="25000">
+                                        <w14:schemeClr w14:val="accent2">
+                                          <w14:satMod w14:val="155000"/>
+                                        </w14:schemeClr>
+                                      </w14:gs>
+                                      <w14:gs w14:pos="100000">
+                                        <w14:schemeClr w14:val="accent2">
+                                          <w14:shade w14:val="45000"/>
+                                          <w14:satMod w14:val="165000"/>
+                                        </w14:schemeClr>
+                                      </w14:gs>
+                                    </w14:gsLst>
+                                    <w14:lin w14:ang="5400000" w14:scaled="0"/>
+                                  </w14:gradFill>
+                                </w14:textFill>
+                                <w14:props3d w14:extrusionH="0" w14:contourW="25400" w14:prstMaterial="matte">
+                                  <w14:bevelT w14:w="25400" w14:h="55880" w14:prst="artDeco"/>
+                                  <w14:contourClr>
+                                    <w14:schemeClr w14:val="accent2">
+                                      <w14:tint w14:val="20000"/>
+                                    </w14:schemeClr>
+                                  </w14:contourClr>
+                                </w14:props3d>
+                              </w:rPr>
+                            </w:pPr>
+                            <w:r>
+                              <w:rPr>
+                                <w:b/>
+                                <w:noProof/>
+                                <w:spacing w:val="10"/>
+                                <w:sz w:val="72"/>
+                                <w:szCs w:val="72"/>
+                                <w:lang w:val="es-ES"/>
+                                <w14:shadow w14:blurRad="76200" w14:dist="50800" w14:dir="5400000" w14:sx="100000" w14:sy="100000" w14:kx="0" w14:ky="0" w14:algn="tl">
+                                  <w14:srgbClr w14:val="000000">
+                                    <w14:alpha w14:val="35000"/>
+                                  </w14:srgbClr>
+                                </w14:shadow>
+                                <w14:textOutline w14:w="11430" w14:cap="flat" w14:cmpd="sng" w14:algn="ctr">
+                                  <w14:noFill/>
+                                  <w14:prstDash w14:val="solid"/>
+                                  <w14:round/>
+                                </w14:textOutline>
+                                <w14:textFill>
+                                  <w14:gradFill>
+                                    <w14:gsLst>
+                                      <w14:gs w14:pos="25000">
+                                        <w14:schemeClr w14:val="accent2">
+                                          <w14:satMod w14:val="155000"/>
+                                        </w14:schemeClr>
+                                      </w14:gs>
+                                      <w14:gs w14:pos="100000">
+                                        <w14:schemeClr w14:val="accent2">
+                                          <w14:shade w14:val="45000"/>
+                                          <w14:satMod w14:val="165000"/>
+                                        </w14:schemeClr>
+                                      </w14:gs>
+                                    </w14:gsLst>
+                                    <w14:lin w14:ang="5400000" w14:scaled="0"/>
+                                  </w14:gradFill>
+                                </w14:textFill>
+                                <w14:props3d w14:extrusionH="0" w14:contourW="25400" w14:prstMaterial="matte">
+                                  <w14:bevelT w14:w="25400" w14:h="55880" w14:prst="artDeco"/>
+                                  <w14:contourClr>
+                                    <w14:schemeClr w14:val="accent2">
+                                      <w14:tint w14:val="20000"/>
+                                    </w14:schemeClr>
+                                  </w14:contourClr>
+                                </w14:props3d>
+                              </w:rPr>
+                              <w:t>3</w:t>
+                            </w:r>
+                          </w:p>
+                        </w:txbxContent>
+                      </wps:txbx>
+                      <wps:bodyPr rot="0" spcFirstLastPara="0" vertOverflow="overflow" horzOverflow="overflow" vert="horz" wrap="square" lIns="91440" tIns="45720" rIns="91440" bIns="45720" numCol="1" spcCol="0" rtlCol="0" fromWordArt="0" anchor="t" anchorCtr="0" forceAA="0" compatLnSpc="1">
+                        <a:prstTxWarp prst="textNoShape">
+                          <a:avLst/>
+                        </a:prstTxWarp>
+                        <a:noAutofit/>
+                        <a:scene3d>
+                          <a:camera prst="orthographicFront"/>
+                          <a:lightRig rig="soft" dir="tl">
+                            <a:rot lat="0" lon="0" rev="0"/>
+                          </a:lightRig>
+                        </a:scene3d>
+                        <a:sp3d contourW="25400" prstMaterial="matte">
+                          <a:bevelT w="25400" h="55880" prst="artDeco"/>
+                          <a:contourClr>
+                            <a:schemeClr val="accent2">
+                              <a:tint val="20000"/>
+                            </a:schemeClr>
+                          </a:contourClr>
+                        </a:sp3d>
+                      </wps:bodyPr>
+                    </wps:wsp>
+                  </a:graphicData>
+                </a:graphic>
+                <wp14:sizeRelH relativeFrom="margin">
+                  <wp14:pctWidth>0</wp14:pctWidth>
+                </wp14:sizeRelH>
+                <wp14:sizeRelV relativeFrom="margin">
+                  <wp14:pctHeight>0</wp14:pctHeight>
+                </wp14:sizeRelV>
+              </wp:anchor>
+            </w:drawing>
+          </mc:Choice>
+          <mc:Fallback>
+            <w:pict>
+              <v:shape id="Text Box 28" o:spid="_x0000_s1037" type="#_x0000_t202" style="position:absolute;left:0;text-align:left;margin-left:301.2pt;margin-top:74.4pt;width:27.5pt;height:47.55pt;z-index:251693056;visibility:visible;mso-wrap-style:square;mso-width-percent:0;mso-height-percent:0;mso-wrap-distance-left:9pt;mso-wrap-distance-top:0;mso-wrap-distance-right:9pt;mso-wrap-distance-bottom:0;mso-position-horizontal:absolute;mso-position-horizontal-relative:text;mso-position-vertical:absolute;mso-position-vertical-relative:text;mso-width-percent:0;mso-height-percent:0;mso-width-relative:margin;mso-height-relative:margin;v-text-anchor:top" o:gfxdata="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" filled="f" stroked="f">
+                <v:fill o:detectmouseclick="t"/>
+                <v:textbox>
+                  <w:txbxContent>
+                    <w:p>
+                      <w:pPr>
+                        <w:jc w:val="center"/>
+                        <w:rPr>
+                          <w:b/>
+                          <w:noProof/>
+                          <w:spacing w:val="10"/>
+                          <w:sz w:val="72"/>
+                          <w:szCs w:val="72"/>
+                          <w:lang w:val="es-ES"/>
+                          <w14:shadow w14:blurRad="76200" w14:dist="50800" w14:dir="5400000" w14:sx="100000" w14:sy="100000" w14:kx="0" w14:ky="0" w14:algn="tl">
+                            <w14:srgbClr w14:val="000000">
+                              <w14:alpha w14:val="35000"/>
+                            </w14:srgbClr>
+                          </w14:shadow>
+                          <w14:textOutline w14:w="11430" w14:cap="flat" w14:cmpd="sng" w14:algn="ctr">
+                            <w14:noFill/>
+                            <w14:prstDash w14:val="solid"/>
+                            <w14:round/>
+                          </w14:textOutline>
+                          <w14:textFill>
+                            <w14:gradFill>
+                              <w14:gsLst>
+                                <w14:gs w14:pos="25000">
+                                  <w14:schemeClr w14:val="accent2">
+                                    <w14:satMod w14:val="155000"/>
+                                  </w14:schemeClr>
+                                </w14:gs>
+                                <w14:gs w14:pos="100000">
+                                  <w14:schemeClr w14:val="accent2">
+                                    <w14:shade w14:val="45000"/>
+                                    <w14:satMod w14:val="165000"/>
+                                  </w14:schemeClr>
+                                </w14:gs>
+                              </w14:gsLst>
+                              <w14:lin w14:ang="5400000" w14:scaled="0"/>
+                            </w14:gradFill>
+                          </w14:textFill>
+                          <w14:props3d w14:extrusionH="0" w14:contourW="25400" w14:prstMaterial="matte">
+                            <w14:bevelT w14:w="25400" w14:h="55880" w14:prst="artDeco"/>
+                            <w14:contourClr>
+                              <w14:schemeClr w14:val="accent2">
+                                <w14:tint w14:val="20000"/>
+                              </w14:schemeClr>
+                            </w14:contourClr>
+                          </w14:props3d>
+                        </w:rPr>
+                      </w:pPr>
+                      <w:r>
+                        <w:rPr>
+                          <w:b/>
+                          <w:noProof/>
+                          <w:spacing w:val="10"/>
+                          <w:sz w:val="72"/>
+                          <w:szCs w:val="72"/>
+                          <w:lang w:val="es-ES"/>
+                          <w14:shadow w14:blurRad="76200" w14:dist="50800" w14:dir="5400000" w14:sx="100000" w14:sy="100000" w14:kx="0" w14:ky="0" w14:algn="tl">
+                            <w14:srgbClr w14:val="000000">
+                              <w14:alpha w14:val="35000"/>
+                            </w14:srgbClr>
+                          </w14:shadow>
+                          <w14:textOutline w14:w="11430" w14:cap="flat" w14:cmpd="sng" w14:algn="ctr">
+                            <w14:noFill/>
+                            <w14:prstDash w14:val="solid"/>
+                            <w14:round/>
+                          </w14:textOutline>
+                          <w14:textFill>
+                            <w14:gradFill>
+                              <w14:gsLst>
+                                <w14:gs w14:pos="25000">
+                                  <w14:schemeClr w14:val="accent2">
+                                    <w14:satMod w14:val="155000"/>
+                                  </w14:schemeClr>
+                                </w14:gs>
+                                <w14:gs w14:pos="100000">
+                                  <w14:schemeClr w14:val="accent2">
+                                    <w14:shade w14:val="45000"/>
+                                    <w14:satMod w14:val="165000"/>
+                                  </w14:schemeClr>
+                                </w14:gs>
+                              </w14:gsLst>
+                              <w14:lin w14:ang="5400000" w14:scaled="0"/>
+                            </w14:gradFill>
+                          </w14:textFill>
+                          <w14:props3d w14:extrusionH="0" w14:contourW="25400" w14:prstMaterial="matte">
+                            <w14:bevelT w14:w="25400" w14:h="55880" w14:prst="artDeco"/>
+                            <w14:contourClr>
+                              <w14:schemeClr w14:val="accent2">
+                                <w14:tint w14:val="20000"/>
+                              </w14:schemeClr>
+                            </w14:contourClr>
+                          </w14:props3d>
+                        </w:rPr>
+                        <w:t>3</w:t>
+                      </w:r>
+                    </w:p>
+                  </w:txbxContent>
+                </v:textbox>
+              </v:shape>
+            </w:pict>
+          </mc:Fallback>
+        </mc:AlternateContent>
+      </w:r>
+      <w:r>
+        <w:rPr>
+          <w:noProof/>
+          <w:lang w:eastAsia="es-CL"/>
+        </w:rPr>
+        <w:drawing>
+          <wp:anchor distT="0" distB="0" distL="114300" distR="114300" simplePos="0" relativeHeight="251686912" behindDoc="0" locked="0" layoutInCell="1" allowOverlap="1" wp14:anchorId="3BA91D8B" wp14:editId="61DF2294">
+            <wp:simplePos x="0" y="0"/>
+            <wp:positionH relativeFrom="column">
+              <wp:posOffset>207976</wp:posOffset>
+            </wp:positionH>
+            <wp:positionV relativeFrom="paragraph">
+              <wp:posOffset>149225</wp:posOffset>
+            </wp:positionV>
+            <wp:extent cx="5215890" cy="3959860"/>
+            <wp:effectExtent l="19050" t="19050" r="22860" b="21590"/>
+            <wp:wrapNone/>
+            <wp:docPr id="21" name="Picture 21"/>
+            <wp:cNvGraphicFramePr>
+              <a:graphicFrameLocks xmlns:a="http://schemas.openxmlformats.org/drawingml/2006/main" noChangeAspect="1"/>
+            </wp:cNvGraphicFramePr>
+            <a:graphic xmlns:a="http://schemas.openxmlformats.org/drawingml/2006/main">
+              <a:graphicData uri="http://schemas.openxmlformats.org/drawingml/2006/picture">
+                <pic:pic xmlns:pic="http://schemas.openxmlformats.org/drawingml/2006/picture">
+                  <pic:nvPicPr>
+                    <pic:cNvPr id="0" name="Picture 9"/>
+                    <pic:cNvPicPr>
+                      <a:picLocks noChangeAspect="1" noChangeArrowheads="1"/>
+                    </pic:cNvPicPr>
+                  </pic:nvPicPr>
+                  <pic:blipFill>
+                    <a:blip r:embed="rId13">
+                      <a:extLst>
+                        <a:ext uri="{28A0092B-C50C-407E-A947-70E740481C1C}">
+                          <a14:useLocalDpi xmlns:a14="http://schemas.microsoft.com/office/drawing/2010/main" val="0"/>
+                        </a:ext>
+                      </a:extLst>
+                    </a:blip>
+                    <a:srcRect/>
+                    <a:stretch>
+                      <a:fillRect/>
+                    </a:stretch>
+                  </pic:blipFill>
+                  <pic:spPr bwMode="auto">
+                    <a:xfrm>
+                      <a:off x="0" y="0"/>
+                      <a:ext cx="5215890" cy="3959860"/>
+                    </a:xfrm>
+                    <a:prstGeom prst="rect">
+                      <a:avLst/>
+                    </a:prstGeom>
+                    <a:noFill/>
+                    <a:ln>
+                      <a:solidFill>
+                        <a:prstClr val="black"/>
+                      </a:solidFill>
+                    </a:ln>
+                  </pic:spPr>
+                </pic:pic>
+              </a:graphicData>
+            </a:graphic>
+            <wp14:sizeRelH relativeFrom="page">
+              <wp14:pctWidth>0</wp14:pctWidth>
+            </wp14:sizeRelH>
+            <wp14:sizeRelV relativeFrom="page">
+              <wp14:pctHeight>0</wp14:pctHeight>
+            </wp14:sizeRelV>
+          </wp:anchor>
+        </w:drawing>
       </w:r>
     </w:p>
     <w:sectPr>

--- a/documentos/Informe Proyecto.docx
+++ b/documentos/Informe Proyecto.docx
@@ -2602,27 +2602,20 @@
     </w:p>
     <w:p>
       <w:pPr>
-        <w:rPr>
-          <w:lang w:val="es-ES"/>
-        </w:rPr>
-      </w:pPr>
-      <w:r>
-        <w:rPr>
-          <w:lang w:val="es-ES"/>
-        </w:rPr>
-        <w:lastRenderedPageBreak/>
-        <w:br w:type="page"/>
-      </w:r>
-    </w:p>
-    <w:p>
-      <w:pPr>
-        <w:rPr>
+        <w:jc w:val="center"/>
+        <w:rPr>
+          <w:rFonts w:ascii="Arial" w:hAnsi="Arial" w:cs="Arial"/>
+          <w:sz w:val="40"/>
+          <w:u w:val="single"/>
           <w:lang w:val="es-ES"/>
         </w:rPr>
       </w:pPr>
       <w:proofErr w:type="spellStart"/>
       <w:r>
         <w:rPr>
+          <w:rFonts w:ascii="Arial" w:hAnsi="Arial" w:cs="Arial"/>
+          <w:sz w:val="40"/>
+          <w:u w:val="single"/>
           <w:lang w:val="es-ES"/>
         </w:rPr>
         <w:lastRenderedPageBreak/>
@@ -2633,6 +2626,371 @@
     <w:p>
       <w:pPr>
         <w:rPr>
+          <w:rFonts w:ascii="Arial" w:hAnsi="Arial" w:cs="Arial"/>
+          <w:sz w:val="24"/>
+          <w:u w:val="single"/>
+          <w:lang w:val="es-ES"/>
+        </w:rPr>
+      </w:pPr>
+    </w:p>
+    <w:p>
+      <w:pPr>
+        <w:ind w:firstLine="708"/>
+        <w:jc w:val="both"/>
+        <w:rPr>
+          <w:rFonts w:ascii="Arial" w:hAnsi="Arial" w:cs="Arial"/>
+          <w:sz w:val="24"/>
+        </w:rPr>
+      </w:pPr>
+      <w:proofErr w:type="spellStart"/>
+      <w:r>
+        <w:rPr>
+          <w:rFonts w:ascii="Arial" w:hAnsi="Arial" w:cs="Arial"/>
+          <w:sz w:val="24"/>
+        </w:rPr>
+        <w:t>Course</w:t>
+      </w:r>
+      <w:proofErr w:type="spellEnd"/>
+      <w:r>
+        <w:rPr>
+          <w:rFonts w:ascii="Arial" w:hAnsi="Arial" w:cs="Arial"/>
+          <w:sz w:val="24"/>
+        </w:rPr>
+        <w:t xml:space="preserve"> </w:t>
+      </w:r>
+      <w:proofErr w:type="spellStart"/>
+      <w:r>
+        <w:rPr>
+          <w:rFonts w:ascii="Arial" w:hAnsi="Arial" w:cs="Arial"/>
+          <w:sz w:val="24"/>
+        </w:rPr>
+        <w:t>Wars</w:t>
+      </w:r>
+      <w:proofErr w:type="spellEnd"/>
+      <w:r>
+        <w:rPr>
+          <w:rFonts w:ascii="Arial" w:hAnsi="Arial" w:cs="Arial"/>
+          <w:sz w:val="24"/>
+        </w:rPr>
+        <w:t xml:space="preserve"> es un juego de combates en dos dimensiones, que presenta a sus personajes en un escenario simple, horizontal, con una imagen estática de fondo. Ambos personajes poseerán libre movimiento lateral, siendo capaces de caminar hacia adelante y hacia atrás, además de tener la capacidad de saltar y agacharse.</w:t>
+      </w:r>
+    </w:p>
+    <w:p>
+      <w:pPr>
+        <w:ind w:firstLine="708"/>
+        <w:jc w:val="both"/>
+        <w:rPr>
+          <w:rFonts w:ascii="Arial" w:hAnsi="Arial" w:cs="Arial"/>
+          <w:sz w:val="24"/>
+        </w:rPr>
+      </w:pPr>
+      <w:r>
+        <w:rPr>
+          <w:rFonts w:ascii="Arial" w:hAnsi="Arial" w:cs="Arial"/>
+          <w:sz w:val="24"/>
+        </w:rPr>
+        <w:t>El objetivo del juego es poder bajar la vida de tu adversario al mínimo posible, valiéndote de las diferentes técnicas disponibles que posea tu personaje, además de ello, tendrás que evitar que tu oponente disminuya la tuya.</w:t>
+      </w:r>
+    </w:p>
+    <w:p>
+      <w:pPr>
+        <w:ind w:firstLine="708"/>
+        <w:jc w:val="both"/>
+        <w:rPr>
+          <w:rFonts w:ascii="Arial" w:hAnsi="Arial" w:cs="Arial"/>
+          <w:sz w:val="24"/>
+        </w:rPr>
+      </w:pPr>
+      <w:r>
+        <w:rPr>
+          <w:rFonts w:ascii="Arial" w:hAnsi="Arial" w:cs="Arial"/>
+          <w:sz w:val="24"/>
+        </w:rPr>
+        <w:t>La vida de cada personaje se ve reflejada en unas barras indicadoras de vida dispuestas en la parte superior de la pantalla, que a medida que tu personaje va siendo golpeado, va vaciándose poco a poco. Si la barra de vida queda totalmente vacía (tu vida en 0) perderás; o en el caso de que la de tu oponente llegue a cero, ganarás.</w:t>
+      </w:r>
+    </w:p>
+    <w:p>
+      <w:pPr>
+        <w:ind w:firstLine="708"/>
+        <w:jc w:val="both"/>
+        <w:rPr>
+          <w:rFonts w:ascii="Arial" w:hAnsi="Arial" w:cs="Arial"/>
+          <w:sz w:val="24"/>
+        </w:rPr>
+      </w:pPr>
+      <w:r>
+        <w:rPr>
+          <w:rFonts w:ascii="Arial" w:hAnsi="Arial" w:cs="Arial"/>
+          <w:sz w:val="24"/>
+        </w:rPr>
+        <w:t>Cada combate se desarrollará al mejor de tres rondas, siendo necesario para ganar derrotar en dos oportunidades a tu adversario. Una ronda se acaba, cuando la vida de uno de los dos jugadores llega a cero. Al inicio de la ronda siguiente, la vida de cada jugador se restaurará en su totalidad.</w:t>
+      </w:r>
+    </w:p>
+    <w:p>
+      <w:pPr>
+        <w:ind w:firstLine="708"/>
+        <w:jc w:val="both"/>
+        <w:rPr>
+          <w:rFonts w:ascii="Arial" w:hAnsi="Arial" w:cs="Arial"/>
+          <w:sz w:val="24"/>
+        </w:rPr>
+      </w:pPr>
+      <w:r>
+        <w:rPr>
+          <w:rFonts w:ascii="Arial" w:hAnsi="Arial" w:cs="Arial"/>
+          <w:sz w:val="24"/>
+        </w:rPr>
+        <w:t>Además de las barras indicadoras de vida, debajo de estas aparecerán otras barras, una para cada jugador, que indicará su cantidad de energía acumulada.</w:t>
+      </w:r>
+    </w:p>
+    <w:p>
+      <w:pPr>
+        <w:ind w:firstLine="708"/>
+        <w:jc w:val="both"/>
+        <w:rPr>
+          <w:rFonts w:ascii="Arial" w:hAnsi="Arial" w:cs="Arial"/>
+          <w:sz w:val="24"/>
+        </w:rPr>
+      </w:pPr>
+      <w:r>
+        <w:rPr>
+          <w:rFonts w:ascii="Arial" w:hAnsi="Arial" w:cs="Arial"/>
+          <w:sz w:val="24"/>
+        </w:rPr>
+        <w:t>Ésta energía, sirve para poder realizar técnicas más poderosas con cada uno de los personajes. La energía se va acumulando a medida que combaten los personajes, ganando más y más energía a medida de que logran conectar diferentes ataques. Cuando un jugador golpea, su barra de energía se llenará un tanto dependiendo del tipo de ataque que conectó; mientras que el jugador que fue golpeado se le otorgará un mínimo de energía. Además de ello, la barra aumentará poco a poco simplemente por el factor tiempo transcurrido.</w:t>
+      </w:r>
+    </w:p>
+    <w:p>
+      <w:pPr>
+        <w:ind w:firstLine="708"/>
+        <w:jc w:val="both"/>
+        <w:rPr>
+          <w:rFonts w:ascii="Arial" w:hAnsi="Arial" w:cs="Arial"/>
+          <w:sz w:val="24"/>
+        </w:rPr>
+      </w:pPr>
+      <w:r>
+        <w:rPr>
+          <w:rFonts w:ascii="Arial" w:hAnsi="Arial" w:cs="Arial"/>
+          <w:sz w:val="24"/>
+        </w:rPr>
+        <w:t>Con la energía que se vaya acumulando, cada personaje poseerá como mínimo tres métodos para poder emplear esta energía acumulada. El primero de ellos, son los llamados ataques de carrera (</w:t>
+      </w:r>
+      <w:proofErr w:type="spellStart"/>
+      <w:r>
+        <w:rPr>
+          <w:rFonts w:ascii="Arial" w:hAnsi="Arial" w:cs="Arial"/>
+          <w:sz w:val="24"/>
+        </w:rPr>
+        <w:t>Course</w:t>
+      </w:r>
+      <w:proofErr w:type="spellEnd"/>
+      <w:r>
+        <w:rPr>
+          <w:rFonts w:ascii="Arial" w:hAnsi="Arial" w:cs="Arial"/>
+          <w:sz w:val="24"/>
+        </w:rPr>
+        <w:t xml:space="preserve"> </w:t>
+      </w:r>
+      <w:proofErr w:type="spellStart"/>
+      <w:r>
+        <w:rPr>
+          <w:rFonts w:ascii="Arial" w:hAnsi="Arial" w:cs="Arial"/>
+          <w:sz w:val="24"/>
+        </w:rPr>
+        <w:t>atacks</w:t>
+      </w:r>
+      <w:proofErr w:type="spellEnd"/>
+      <w:r>
+        <w:rPr>
+          <w:rFonts w:ascii="Arial" w:hAnsi="Arial" w:cs="Arial"/>
+          <w:sz w:val="24"/>
+        </w:rPr>
+        <w:t xml:space="preserve">), los cuales son únicos por cada personaje. Cada uno efectuará un movimiento característico de su carrera, que le podrá beneficiar de una u otra manera durante la pelea. El coste </w:t>
+      </w:r>
+      <w:r>
+        <w:rPr>
+          <w:rFonts w:ascii="Arial" w:hAnsi="Arial" w:cs="Arial"/>
+          <w:sz w:val="24"/>
+        </w:rPr>
+        <w:lastRenderedPageBreak/>
+        <w:t>energético por el uso de esta habilidad variará dependiendo del personaje, al igual que el efecto que tendrá.</w:t>
+      </w:r>
+    </w:p>
+    <w:p>
+      <w:pPr>
+        <w:ind w:firstLine="708"/>
+        <w:jc w:val="both"/>
+        <w:rPr>
+          <w:rFonts w:ascii="Arial" w:hAnsi="Arial" w:cs="Arial"/>
+          <w:sz w:val="24"/>
+        </w:rPr>
+      </w:pPr>
+      <w:r>
+        <w:rPr>
+          <w:rFonts w:ascii="Arial" w:hAnsi="Arial" w:cs="Arial"/>
+          <w:sz w:val="24"/>
+        </w:rPr>
+        <w:t>La segunda opción, son los ataques especiales: estos consisten en una técnica especial de cada personaje, en la cual efectuará mediante una animación, múltiples golpes y daños al adversario. Esta técnica, para cualquier personaje tendrá un coste de 50% de la barra de energía. La técnica eso sí no es infalible, y el otro personaje puede tanto bloquearla como interrumpirla. En ambos casos, el coste energético igual se cobrará.</w:t>
+      </w:r>
+    </w:p>
+    <w:p>
+      <w:pPr>
+        <w:ind w:firstLine="708"/>
+        <w:jc w:val="both"/>
+        <w:rPr>
+          <w:rFonts w:ascii="Arial" w:hAnsi="Arial" w:cs="Arial"/>
+          <w:sz w:val="24"/>
+        </w:rPr>
+      </w:pPr>
+      <w:r>
+        <w:rPr>
+          <w:rFonts w:ascii="Arial" w:hAnsi="Arial" w:cs="Arial"/>
+          <w:sz w:val="24"/>
+        </w:rPr>
+        <w:t>La última opción, son las técnicas conocidas como "</w:t>
+      </w:r>
+      <w:r>
+        <w:rPr>
+          <w:rFonts w:ascii="Arial" w:hAnsi="Arial" w:cs="Arial"/>
+          <w:i/>
+          <w:sz w:val="24"/>
+        </w:rPr>
+        <w:t>I"</w:t>
+      </w:r>
+      <w:r>
+        <w:rPr>
+          <w:rFonts w:ascii="Arial" w:hAnsi="Arial" w:cs="Arial"/>
+          <w:sz w:val="24"/>
+        </w:rPr>
+        <w:t>: Estos ataques, también únicos de cada personaje, se pueden ejecutar sólo cuando ciertas condiciones se han dado en el juego. Estas técnicas, se usan para acabar la partida. Si un jugador logra ejecutar y conectar un I el oponente perderá.</w:t>
+      </w:r>
+    </w:p>
+    <w:p>
+      <w:pPr>
+        <w:ind w:firstLine="708"/>
+        <w:jc w:val="both"/>
+        <w:rPr>
+          <w:rFonts w:ascii="Arial" w:hAnsi="Arial" w:cs="Arial"/>
+          <w:sz w:val="24"/>
+        </w:rPr>
+      </w:pPr>
+      <w:r>
+        <w:rPr>
+          <w:rFonts w:ascii="Arial" w:hAnsi="Arial" w:cs="Arial"/>
+          <w:sz w:val="24"/>
+        </w:rPr>
+        <w:t>Las condiciones para poder ejecutar un I, son que el que lo vaya a hacer tenga el 100% de su barra de energía completa, ya haya ganado una ronda, que la vida del adversario esté en el último 20% de la barra, y que la vida de quien ejecute el ataque, esté sobre el 30%.</w:t>
+      </w:r>
+    </w:p>
+    <w:p>
+      <w:pPr>
+        <w:ind w:firstLine="708"/>
+        <w:jc w:val="both"/>
+        <w:rPr>
+          <w:rFonts w:ascii="Arial" w:hAnsi="Arial" w:cs="Arial"/>
+          <w:sz w:val="24"/>
+        </w:rPr>
+      </w:pPr>
+      <w:r>
+        <w:rPr>
+          <w:rFonts w:ascii="Arial" w:hAnsi="Arial" w:cs="Arial"/>
+          <w:sz w:val="24"/>
+        </w:rPr>
+        <w:t xml:space="preserve">Estas técnicas, no se pueden bloquear; sólo se pueden esquivar, o interrumpir mediante el uso de un </w:t>
+      </w:r>
+      <w:r>
+        <w:rPr>
+          <w:rFonts w:ascii="Arial" w:hAnsi="Arial" w:cs="Arial"/>
+          <w:sz w:val="24"/>
+        </w:rPr>
+        <w:t>especial</w:t>
+      </w:r>
+      <w:r>
+        <w:rPr>
+          <w:rFonts w:ascii="Arial" w:hAnsi="Arial" w:cs="Arial"/>
+          <w:sz w:val="24"/>
+        </w:rPr>
+        <w:t>.</w:t>
+      </w:r>
+    </w:p>
+    <w:p>
+      <w:pPr>
+        <w:ind w:firstLine="708"/>
+        <w:jc w:val="both"/>
+        <w:rPr>
+          <w:rFonts w:ascii="Arial" w:hAnsi="Arial" w:cs="Arial"/>
+          <w:sz w:val="24"/>
+        </w:rPr>
+      </w:pPr>
+      <w:r>
+        <w:rPr>
+          <w:rFonts w:ascii="Arial" w:hAnsi="Arial" w:cs="Arial"/>
+          <w:sz w:val="24"/>
+        </w:rPr>
+        <w:t xml:space="preserve">Cuando un I impacta al adversario, iniciará una animación, en la cual el personaje que </w:t>
+      </w:r>
+      <w:r>
+        <w:rPr>
+          <w:rFonts w:ascii="Arial" w:hAnsi="Arial" w:cs="Arial"/>
+          <w:sz w:val="24"/>
+        </w:rPr>
+        <w:t>ejecutó</w:t>
+      </w:r>
+      <w:r>
+        <w:rPr>
+          <w:rFonts w:ascii="Arial" w:hAnsi="Arial" w:cs="Arial"/>
+          <w:sz w:val="24"/>
+        </w:rPr>
+        <w:t xml:space="preserve"> el I, terminará con su oponente de la manera más espectacular posible, con algún movimiento característico de la carrera a la cual representa. Cuando el I finaliza, sale la pantalla de victoria.</w:t>
+      </w:r>
+    </w:p>
+    <w:p>
+      <w:pPr>
+        <w:ind w:firstLine="708"/>
+        <w:jc w:val="both"/>
+        <w:rPr>
+          <w:rFonts w:ascii="Arial" w:hAnsi="Arial" w:cs="Arial"/>
+          <w:sz w:val="24"/>
+        </w:rPr>
+      </w:pPr>
+      <w:r>
+        <w:rPr>
+          <w:rFonts w:ascii="Arial" w:hAnsi="Arial" w:cs="Arial"/>
+          <w:sz w:val="24"/>
+        </w:rPr>
+        <w:t>En el caso de que el I falle, el que lo ejecutó perderá toda la energía que había acumulado; pero si el I fue interrumpido con otro movimiento especial, ambos jugadores perderán toda su barra de energía.</w:t>
+      </w:r>
+    </w:p>
+    <w:p>
+      <w:pPr>
+        <w:ind w:firstLine="708"/>
+        <w:jc w:val="both"/>
+        <w:rPr>
+          <w:rFonts w:ascii="Arial" w:hAnsi="Arial" w:cs="Arial"/>
+          <w:sz w:val="24"/>
+        </w:rPr>
+      </w:pPr>
+      <w:r>
+        <w:rPr>
+          <w:rFonts w:ascii="Arial" w:hAnsi="Arial" w:cs="Arial"/>
+          <w:sz w:val="24"/>
+        </w:rPr>
+        <w:t>El tiempo, también juega un factor en estas batallas. Cuando una ronda parte, junto  con éstas arranca un reloj con cien segundos, el cual va disminuyendo su número durante el combate. Si este reloj llega a cero antes de que la ronda finalice por la derrota de algún jugador, la ronda habrá finalizado sin que ningún personaje haya sido derrotado, y el juego declarará vencedor al que más vida le quedaba en el momento de que el reloj llegó a 0. Si ambos jugadores tienen la misma vida, se declara empate.</w:t>
+      </w:r>
+    </w:p>
+    <w:p>
+      <w:pPr>
+        <w:rPr>
+          <w:sz w:val="32"/>
+          <w:u w:val="single"/>
+          <w:lang w:val="es-ES"/>
+        </w:rPr>
+      </w:pPr>
+    </w:p>
+    <w:p>
+      <w:pPr>
+        <w:rPr>
           <w:lang w:val="es-ES"/>
         </w:rPr>
       </w:pPr>
@@ -2645,31 +3003,268 @@
     </w:p>
     <w:p>
       <w:pPr>
-        <w:rPr>
-          <w:lang w:val="es-ES"/>
-        </w:rPr>
-      </w:pPr>
-      <w:r>
-        <w:rPr>
+        <w:jc w:val="center"/>
+        <w:rPr>
+          <w:rFonts w:ascii="Arial" w:hAnsi="Arial" w:cs="Arial"/>
+          <w:sz w:val="40"/>
+          <w:u w:val="single"/>
+          <w:lang w:val="es-ES"/>
+        </w:rPr>
+      </w:pPr>
+      <w:r>
+        <w:rPr>
+          <w:rFonts w:ascii="Arial" w:hAnsi="Arial" w:cs="Arial"/>
+          <w:sz w:val="40"/>
+          <w:u w:val="single"/>
           <w:lang w:val="es-ES"/>
         </w:rPr>
         <w:lastRenderedPageBreak/>
+        <w:t>Flujo del Programa</w:t>
+      </w:r>
+    </w:p>
+    <w:p>
+      <w:pPr>
+        <w:rPr>
+          <w:rFonts w:ascii="Arial" w:hAnsi="Arial" w:cs="Arial"/>
+          <w:sz w:val="40"/>
+          <w:u w:val="single"/>
+          <w:lang w:val="es-ES"/>
+        </w:rPr>
+      </w:pPr>
+    </w:p>
+    <w:p>
+      <w:pPr>
+        <w:ind w:firstLine="708"/>
+        <w:rPr>
+          <w:rFonts w:ascii="Arial" w:hAnsi="Arial" w:cs="Arial"/>
+          <w:sz w:val="24"/>
+        </w:rPr>
+      </w:pPr>
+      <w:r>
+        <w:rPr>
+          <w:rFonts w:ascii="Arial" w:hAnsi="Arial" w:cs="Arial"/>
+          <w:sz w:val="24"/>
+        </w:rPr>
+        <w:t xml:space="preserve">Una vez el jugador haya escogido </w:t>
+      </w:r>
+      <w:proofErr w:type="spellStart"/>
+      <w:r>
+        <w:rPr>
+          <w:rFonts w:ascii="Arial" w:hAnsi="Arial" w:cs="Arial"/>
+          <w:sz w:val="24"/>
+        </w:rPr>
+        <w:t>Course</w:t>
+      </w:r>
+      <w:proofErr w:type="spellEnd"/>
+      <w:r>
+        <w:rPr>
+          <w:rFonts w:ascii="Arial" w:hAnsi="Arial" w:cs="Arial"/>
+          <w:sz w:val="24"/>
+        </w:rPr>
+        <w:t xml:space="preserve"> </w:t>
+      </w:r>
+      <w:proofErr w:type="spellStart"/>
+      <w:r>
+        <w:rPr>
+          <w:rFonts w:ascii="Arial" w:hAnsi="Arial" w:cs="Arial"/>
+          <w:sz w:val="24"/>
+        </w:rPr>
+        <w:t>Wars</w:t>
+      </w:r>
+      <w:proofErr w:type="spellEnd"/>
+      <w:r>
+        <w:rPr>
+          <w:rFonts w:ascii="Arial" w:hAnsi="Arial" w:cs="Arial"/>
+          <w:sz w:val="24"/>
+        </w:rPr>
+        <w:t xml:space="preserve"> como su juego a jugar, se le presentará una pantalla de inicio.</w:t>
+      </w:r>
+    </w:p>
+    <w:p>
+      <w:pPr>
+        <w:ind w:firstLine="708"/>
+        <w:rPr>
+          <w:rFonts w:ascii="Arial" w:hAnsi="Arial" w:cs="Arial"/>
+          <w:sz w:val="24"/>
+        </w:rPr>
+      </w:pPr>
+      <w:r>
+        <w:rPr>
+          <w:rFonts w:ascii="Arial" w:hAnsi="Arial" w:cs="Arial"/>
+          <w:sz w:val="24"/>
+        </w:rPr>
+        <w:t xml:space="preserve">En ésta pantalla, se le indicará que presione el botón </w:t>
+      </w:r>
+      <w:proofErr w:type="spellStart"/>
+      <w:r>
+        <w:rPr>
+          <w:rFonts w:ascii="Arial" w:hAnsi="Arial" w:cs="Arial"/>
+          <w:sz w:val="24"/>
+        </w:rPr>
+        <w:t>start</w:t>
+      </w:r>
+      <w:proofErr w:type="spellEnd"/>
+      <w:r>
+        <w:rPr>
+          <w:rFonts w:ascii="Arial" w:hAnsi="Arial" w:cs="Arial"/>
+          <w:sz w:val="24"/>
+        </w:rPr>
+        <w:t xml:space="preserve"> para iniciar con el juego, además de mostrar el logo del programa, a los personajes y un fondo característico.</w:t>
+      </w:r>
+    </w:p>
+    <w:p>
+      <w:pPr>
+        <w:ind w:firstLine="708"/>
+        <w:rPr>
+          <w:rFonts w:ascii="Arial" w:hAnsi="Arial" w:cs="Arial"/>
+          <w:sz w:val="24"/>
+        </w:rPr>
+      </w:pPr>
+      <w:r>
+        <w:rPr>
+          <w:rFonts w:ascii="Arial" w:hAnsi="Arial" w:cs="Arial"/>
+          <w:b/>
+          <w:noProof/>
+          <w:sz w:val="28"/>
+          <w:lang w:eastAsia="es-CL"/>
+        </w:rPr>
+        <w:drawing>
+          <wp:anchor distT="0" distB="0" distL="114300" distR="114300" simplePos="0" relativeHeight="251701248" behindDoc="0" locked="0" layoutInCell="1" allowOverlap="1" wp14:anchorId="42CE4FF7" wp14:editId="7FDE8FD1">
+            <wp:simplePos x="0" y="0"/>
+            <wp:positionH relativeFrom="column">
+              <wp:posOffset>390497</wp:posOffset>
+            </wp:positionH>
+            <wp:positionV relativeFrom="paragraph">
+              <wp:posOffset>1074249</wp:posOffset>
+            </wp:positionV>
+            <wp:extent cx="4754880" cy="3486984"/>
+            <wp:effectExtent l="0" t="0" r="7620" b="0"/>
+            <wp:wrapNone/>
+            <wp:docPr id="33" name="Picture 33"/>
+            <wp:cNvGraphicFramePr>
+              <a:graphicFrameLocks xmlns:a="http://schemas.openxmlformats.org/drawingml/2006/main" noChangeAspect="1"/>
+            </wp:cNvGraphicFramePr>
+            <a:graphic xmlns:a="http://schemas.openxmlformats.org/drawingml/2006/main">
+              <a:graphicData uri="http://schemas.openxmlformats.org/drawingml/2006/picture">
+                <pic:pic xmlns:pic="http://schemas.openxmlformats.org/drawingml/2006/picture">
+                  <pic:nvPicPr>
+                    <pic:cNvPr id="0" name="Picture 11"/>
+                    <pic:cNvPicPr>
+                      <a:picLocks noChangeAspect="1" noChangeArrowheads="1"/>
+                    </pic:cNvPicPr>
+                  </pic:nvPicPr>
+                  <pic:blipFill>
+                    <a:blip r:embed="rId12">
+                      <a:extLst>
+                        <a:ext uri="{28A0092B-C50C-407E-A947-70E740481C1C}">
+                          <a14:useLocalDpi xmlns:a14="http://schemas.microsoft.com/office/drawing/2010/main" val="0"/>
+                        </a:ext>
+                      </a:extLst>
+                    </a:blip>
+                    <a:srcRect/>
+                    <a:stretch>
+                      <a:fillRect/>
+                    </a:stretch>
+                  </pic:blipFill>
+                  <pic:spPr bwMode="auto">
+                    <a:xfrm>
+                      <a:off x="0" y="0"/>
+                      <a:ext cx="4754880" cy="3486984"/>
+                    </a:xfrm>
+                    <a:prstGeom prst="rect">
+                      <a:avLst/>
+                    </a:prstGeom>
+                    <a:noFill/>
+                    <a:ln>
+                      <a:noFill/>
+                    </a:ln>
+                  </pic:spPr>
+                </pic:pic>
+              </a:graphicData>
+            </a:graphic>
+            <wp14:sizeRelH relativeFrom="page">
+              <wp14:pctWidth>0</wp14:pctWidth>
+            </wp14:sizeRelH>
+            <wp14:sizeRelV relativeFrom="page">
+              <wp14:pctHeight>0</wp14:pctHeight>
+            </wp14:sizeRelV>
+          </wp:anchor>
+        </w:drawing>
+      </w:r>
+      <w:r>
+        <w:rPr>
+          <w:rFonts w:ascii="Arial" w:hAnsi="Arial" w:cs="Arial"/>
+          <w:sz w:val="24"/>
+        </w:rPr>
+        <w:t xml:space="preserve">El jugador, deberá presionar el botón </w:t>
+      </w:r>
+      <w:proofErr w:type="spellStart"/>
+      <w:r>
+        <w:rPr>
+          <w:rFonts w:ascii="Arial" w:hAnsi="Arial" w:cs="Arial"/>
+          <w:sz w:val="24"/>
+        </w:rPr>
+        <w:t>start</w:t>
+      </w:r>
+      <w:proofErr w:type="spellEnd"/>
+      <w:r>
+        <w:rPr>
+          <w:rFonts w:ascii="Arial" w:hAnsi="Arial" w:cs="Arial"/>
+          <w:sz w:val="24"/>
+        </w:rPr>
+        <w:t xml:space="preserve"> en su panel de botones del </w:t>
+      </w:r>
+      <w:proofErr w:type="spellStart"/>
+      <w:r>
+        <w:rPr>
+          <w:rFonts w:ascii="Arial" w:hAnsi="Arial" w:cs="Arial"/>
+          <w:sz w:val="24"/>
+        </w:rPr>
+        <w:t>arcade</w:t>
+      </w:r>
+      <w:proofErr w:type="spellEnd"/>
+      <w:r>
+        <w:rPr>
+          <w:rFonts w:ascii="Arial" w:hAnsi="Arial" w:cs="Arial"/>
+          <w:sz w:val="24"/>
+        </w:rPr>
+        <w:t>, para que se despliegue la pantalla de selección de personajes. En ésta, y acompañada con una música de fondo, a modo de cuadrícula, se le presentarán cada uno de los personajes disponibles de los cuales el jugador deberá escoger uno.</w:t>
+      </w:r>
+    </w:p>
+    <w:p>
+      <w:pPr>
+        <w:ind w:firstLine="708"/>
+        <w:rPr>
+          <w:rFonts w:ascii="Arial" w:hAnsi="Arial" w:cs="Arial"/>
+          <w:b/>
+          <w:sz w:val="28"/>
+        </w:rPr>
+      </w:pPr>
+    </w:p>
+    <w:p>
+      <w:pPr>
+        <w:rPr>
+          <w:rFonts w:ascii="Arial" w:hAnsi="Arial" w:cs="Arial"/>
+          <w:sz w:val="40"/>
+          <w:u w:val="single"/>
+          <w:lang w:val="es-ES"/>
+        </w:rPr>
+      </w:pPr>
+    </w:p>
+    <w:p>
+      <w:pPr>
+        <w:rPr>
+          <w:lang w:val="es-ES"/>
+        </w:rPr>
+      </w:pPr>
+      <w:r>
+        <w:rPr>
+          <w:lang w:val="es-ES"/>
+        </w:rPr>
         <w:br w:type="page"/>
       </w:r>
-    </w:p>
-    <w:p>
-      <w:pPr>
-        <w:rPr>
-          <w:lang w:val="es-ES"/>
-        </w:rPr>
-      </w:pPr>
-      <w:r>
-        <w:rPr>
-          <w:lang w:val="es-ES"/>
-        </w:rPr>
-        <w:lastRenderedPageBreak/>
-        <w:br w:type="page"/>
-      </w:r>
+      <w:bookmarkStart w:id="0" w:name="_GoBack"/>
+      <w:bookmarkEnd w:id="0"/>
     </w:p>
     <w:p>
       <w:pPr>
@@ -3115,17 +3710,7 @@
                                 <w:sz w:val="24"/>
                                 <w:lang w:val="es-ES"/>
                               </w:rPr>
-                              <w:t xml:space="preserve">, pero no tan </w:t>
-                            </w:r>
-                            <w:bookmarkStart w:id="0" w:name="_GoBack"/>
-                            <w:bookmarkEnd w:id="0"/>
-                            <w:r>
-                              <w:rPr>
-                                <w:rFonts w:ascii="Arial" w:hAnsi="Arial" w:cs="Arial"/>
-                                <w:sz w:val="24"/>
-                                <w:lang w:val="es-ES"/>
-                              </w:rPr>
-                              <w:t xml:space="preserve">rápido para hacer técnicas tipo "Hit and </w:t>
+                              <w:t xml:space="preserve">, pero no tan rápido para hacer técnicas tipo "Hit and </w:t>
                             </w:r>
                             <w:proofErr w:type="spellStart"/>
                             <w:r>
@@ -3480,17 +4065,7 @@
                           <w:sz w:val="24"/>
                           <w:lang w:val="es-ES"/>
                         </w:rPr>
-                        <w:t xml:space="preserve">, pero no tan </w:t>
-                      </w:r>
-                      <w:bookmarkStart w:id="1" w:name="_GoBack"/>
-                      <w:bookmarkEnd w:id="1"/>
-                      <w:r>
-                        <w:rPr>
-                          <w:rFonts w:ascii="Arial" w:hAnsi="Arial" w:cs="Arial"/>
-                          <w:sz w:val="24"/>
-                          <w:lang w:val="es-ES"/>
-                        </w:rPr>
-                        <w:t xml:space="preserve">rápido para hacer técnicas tipo "Hit and </w:t>
+                        <w:t xml:space="preserve">, pero no tan rápido para hacer técnicas tipo "Hit and </w:t>
                       </w:r>
                       <w:proofErr w:type="spellStart"/>
                       <w:r>
@@ -5022,7 +5597,7 @@
                                           </pic:cNvPicPr>
                                         </pic:nvPicPr>
                                         <pic:blipFill>
-                                          <a:blip r:embed="rId12">
+                                          <a:blip r:embed="rId13">
                                             <a:extLst>
                                               <a:ext uri="{28A0092B-C50C-407E-A947-70E740481C1C}">
                                                 <a14:useLocalDpi xmlns:a14="http://schemas.microsoft.com/office/drawing/2010/main" val="0"/>
@@ -5216,7 +5791,7 @@
                                     </pic:cNvPicPr>
                                   </pic:nvPicPr>
                                   <pic:blipFill>
-                                    <a:blip r:embed="rId12">
+                                    <a:blip r:embed="rId13">
                                       <a:extLst>
                                         <a:ext uri="{28A0092B-C50C-407E-A947-70E740481C1C}">
                                           <a14:useLocalDpi xmlns:a14="http://schemas.microsoft.com/office/drawing/2010/main" val="0"/>
@@ -5565,7 +6140,7 @@
                     </pic:cNvPicPr>
                   </pic:nvPicPr>
                   <pic:blipFill>
-                    <a:blip r:embed="rId13">
+                    <a:blip r:embed="rId14">
                       <a:extLst>
                         <a:ext uri="{28A0092B-C50C-407E-A947-70E740481C1C}">
                           <a14:useLocalDpi xmlns:a14="http://schemas.microsoft.com/office/drawing/2010/main" val="0"/>

--- a/documentos/Informe Proyecto.docx
+++ b/documentos/Informe Proyecto.docx
@@ -2361,14 +2361,7 @@
                                 <w:rFonts w:ascii="Arial" w:hAnsi="Arial" w:cs="Arial"/>
                                 <w:sz w:val="32"/>
                               </w:rPr>
-                              <w:t xml:space="preserve">Nadie sabe </w:t>
-                            </w:r>
-                            <w:r>
-                              <w:rPr>
-                                <w:rFonts w:ascii="Arial" w:hAnsi="Arial" w:cs="Arial"/>
-                                <w:sz w:val="32"/>
-                              </w:rPr>
-                              <w:t>quién</w:t>
+                              <w:t>Nadie sabe quién</w:t>
                             </w:r>
                             <w:r>
                               <w:rPr>
@@ -2382,35 +2375,7 @@
                                 <w:rFonts w:ascii="Arial" w:hAnsi="Arial" w:cs="Arial"/>
                                 <w:sz w:val="32"/>
                               </w:rPr>
-                              <w:t xml:space="preserve">s, o </w:t>
-                            </w:r>
-                            <w:r>
-                              <w:rPr>
-                                <w:rFonts w:ascii="Arial" w:hAnsi="Arial" w:cs="Arial"/>
-                                <w:sz w:val="32"/>
-                              </w:rPr>
-                              <w:t>cuáles</w:t>
-                            </w:r>
-                            <w:r>
-                              <w:rPr>
-                                <w:rFonts w:ascii="Arial" w:hAnsi="Arial" w:cs="Arial"/>
-                                <w:sz w:val="32"/>
-                              </w:rPr>
-                              <w:t xml:space="preserve"> son sus ideales. Una mera sombra vista solamente por algunos. El director es un personaje enigmático en todas sus dimensiones, pero pareciera que el coliseo </w:t>
-                            </w:r>
-                            <w:r>
-                              <w:rPr>
-                                <w:rFonts w:ascii="Arial" w:hAnsi="Arial" w:cs="Arial"/>
-                                <w:sz w:val="32"/>
-                              </w:rPr>
-                              <w:t>está</w:t>
-                            </w:r>
-                            <w:r>
-                              <w:rPr>
-                                <w:rFonts w:ascii="Arial" w:hAnsi="Arial" w:cs="Arial"/>
-                                <w:sz w:val="32"/>
-                              </w:rPr>
-                              <w:t xml:space="preserve"> estrechamente ligado con su pasado. Y pareciera que siempre está al tanto de todo lo que acontece en la Universidad.</w:t>
+                              <w:t>s, o cuáles son sus ideales. Una mera sombra vista solamente por algunos. El director es un personaje enigmático en todas sus dimensiones, pero pareciera que el coliseo está estrechamente ligado con su pasado. Y pareciera que siempre está al tanto de todo lo que acontece en la Universidad.</w:t>
                             </w:r>
                           </w:p>
                         </w:txbxContent>
@@ -2897,21 +2862,7 @@
           <w:rFonts w:ascii="Arial" w:hAnsi="Arial" w:cs="Arial"/>
           <w:sz w:val="24"/>
         </w:rPr>
-        <w:t xml:space="preserve">Estas técnicas, no se pueden bloquear; sólo se pueden esquivar, o interrumpir mediante el uso de un </w:t>
-      </w:r>
-      <w:r>
-        <w:rPr>
-          <w:rFonts w:ascii="Arial" w:hAnsi="Arial" w:cs="Arial"/>
-          <w:sz w:val="24"/>
-        </w:rPr>
-        <w:t>especial</w:t>
-      </w:r>
-      <w:r>
-        <w:rPr>
-          <w:rFonts w:ascii="Arial" w:hAnsi="Arial" w:cs="Arial"/>
-          <w:sz w:val="24"/>
-        </w:rPr>
-        <w:t>.</w:t>
+        <w:t>Estas técnicas, no se pueden bloquear; sólo se pueden esquivar, o interrumpir mediante el uso de un especial.</w:t>
       </w:r>
     </w:p>
     <w:p>
@@ -2928,21 +2879,7 @@
           <w:rFonts w:ascii="Arial" w:hAnsi="Arial" w:cs="Arial"/>
           <w:sz w:val="24"/>
         </w:rPr>
-        <w:t xml:space="preserve">Cuando un I impacta al adversario, iniciará una animación, en la cual el personaje que </w:t>
-      </w:r>
-      <w:r>
-        <w:rPr>
-          <w:rFonts w:ascii="Arial" w:hAnsi="Arial" w:cs="Arial"/>
-          <w:sz w:val="24"/>
-        </w:rPr>
-        <w:t>ejecutó</w:t>
-      </w:r>
-      <w:r>
-        <w:rPr>
-          <w:rFonts w:ascii="Arial" w:hAnsi="Arial" w:cs="Arial"/>
-          <w:sz w:val="24"/>
-        </w:rPr>
-        <w:t xml:space="preserve"> el I, terminará con su oponente de la manera más espectacular posible, con algún movimiento característico de la carrera a la cual representa. Cuando el I finaliza, sale la pantalla de victoria.</w:t>
+        <w:t>Cuando un I impacta al adversario, iniciará una animación, en la cual el personaje que ejecutó el I, terminará con su oponente de la manera más espectacular posible, con algún movimiento característico de la carrera a la cual representa. Cuando el I finaliza, sale la pantalla de victoria.</w:t>
       </w:r>
     </w:p>
     <w:p>
@@ -3129,7 +3066,7 @@
           <w:lang w:eastAsia="es-CL"/>
         </w:rPr>
         <w:drawing>
-          <wp:anchor distT="0" distB="0" distL="114300" distR="114300" simplePos="0" relativeHeight="251701248" behindDoc="0" locked="0" layoutInCell="1" allowOverlap="1" wp14:anchorId="42CE4FF7" wp14:editId="7FDE8FD1">
+          <wp:anchor distT="0" distB="0" distL="114300" distR="114300" simplePos="0" relativeHeight="251701248" behindDoc="0" locked="0" layoutInCell="1" allowOverlap="1" wp14:anchorId="52EBC222" wp14:editId="39837B54">
             <wp:simplePos x="0" y="0"/>
             <wp:positionH relativeFrom="column">
               <wp:posOffset>390497</wp:posOffset>
@@ -3138,7 +3075,7 @@
               <wp:posOffset>1074249</wp:posOffset>
             </wp:positionV>
             <wp:extent cx="4754880" cy="3486984"/>
-            <wp:effectExtent l="0" t="0" r="7620" b="0"/>
+            <wp:effectExtent l="19050" t="19050" r="26670" b="18415"/>
             <wp:wrapNone/>
             <wp:docPr id="33" name="Picture 33"/>
             <wp:cNvGraphicFramePr>
@@ -3176,7 +3113,9 @@
                     </a:prstGeom>
                     <a:noFill/>
                     <a:ln>
-                      <a:noFill/>
+                      <a:solidFill>
+                        <a:prstClr val="black"/>
+                      </a:solidFill>
                     </a:ln>
                   </pic:spPr>
                 </pic:pic>
@@ -3259,6 +3198,213 @@
       </w:pPr>
       <w:r>
         <w:rPr>
+          <w:noProof/>
+          <w:lang w:eastAsia="es-CL"/>
+        </w:rPr>
+        <mc:AlternateContent>
+          <mc:Choice Requires="wps">
+            <w:drawing>
+              <wp:anchor distT="0" distB="0" distL="114300" distR="114300" simplePos="0" relativeHeight="251702272" behindDoc="0" locked="0" layoutInCell="1" allowOverlap="1" wp14:anchorId="21564417" wp14:editId="057EE4ED">
+                <wp:simplePos x="0" y="0"/>
+                <wp:positionH relativeFrom="column">
+                  <wp:posOffset>1587831</wp:posOffset>
+                </wp:positionH>
+                <wp:positionV relativeFrom="paragraph">
+                  <wp:posOffset>2600960</wp:posOffset>
+                </wp:positionV>
+                <wp:extent cx="2289976" cy="858741"/>
+                <wp:effectExtent l="0" t="0" r="15240" b="17780"/>
+                <wp:wrapNone/>
+                <wp:docPr id="3" name="Text Box 3"/>
+                <wp:cNvGraphicFramePr/>
+                <a:graphic xmlns:a="http://schemas.openxmlformats.org/drawingml/2006/main">
+                  <a:graphicData uri="http://schemas.microsoft.com/office/word/2010/wordprocessingShape">
+                    <wps:wsp>
+                      <wps:cNvSpPr txBox="1"/>
+                      <wps:spPr>
+                        <a:xfrm>
+                          <a:off x="0" y="0"/>
+                          <a:ext cx="2289976" cy="858741"/>
+                        </a:xfrm>
+                        <a:prstGeom prst="rect">
+                          <a:avLst/>
+                        </a:prstGeom>
+                        <a:solidFill>
+                          <a:schemeClr val="lt1"/>
+                        </a:solidFill>
+                        <a:ln w="6350">
+                          <a:solidFill>
+                            <a:prstClr val="black"/>
+                          </a:solidFill>
+                        </a:ln>
+                        <a:effectLst/>
+                      </wps:spPr>
+                      <wps:style>
+                        <a:lnRef idx="0">
+                          <a:schemeClr val="accent1"/>
+                        </a:lnRef>
+                        <a:fillRef idx="0">
+                          <a:schemeClr val="accent1"/>
+                        </a:fillRef>
+                        <a:effectRef idx="0">
+                          <a:schemeClr val="accent1"/>
+                        </a:effectRef>
+                        <a:fontRef idx="minor">
+                          <a:schemeClr val="dk1"/>
+                        </a:fontRef>
+                      </wps:style>
+                      <wps:txbx>
+                        <w:txbxContent>
+                          <w:p>
+                            <w:pPr>
+                              <w:spacing w:after="0" w:line="240" w:lineRule="auto"/>
+                              <w:rPr>
+                                <w:lang w:val="es-ES"/>
+                              </w:rPr>
+                            </w:pPr>
+                            <w:r>
+                              <w:rPr>
+                                <w:lang w:val="es-ES"/>
+                              </w:rPr>
+                              <w:t>A. Imagen del personaje</w:t>
+                            </w:r>
+                          </w:p>
+                          <w:p>
+                            <w:pPr>
+                              <w:spacing w:after="0" w:line="240" w:lineRule="auto"/>
+                              <w:rPr>
+                                <w:lang w:val="es-ES"/>
+                              </w:rPr>
+                            </w:pPr>
+                            <w:r>
+                              <w:rPr>
+                                <w:lang w:val="es-ES"/>
+                              </w:rPr>
+                              <w:t>B. Nombre del personaje</w:t>
+                            </w:r>
+                          </w:p>
+                          <w:p>
+                            <w:pPr>
+                              <w:spacing w:after="0" w:line="240" w:lineRule="auto"/>
+                              <w:rPr>
+                                <w:lang w:val="es-ES"/>
+                              </w:rPr>
+                            </w:pPr>
+                            <w:r>
+                              <w:rPr>
+                                <w:lang w:val="es-ES"/>
+                              </w:rPr>
+                              <w:t>C. Contador de tiempo</w:t>
+                            </w:r>
+                          </w:p>
+                          <w:p>
+                            <w:pPr>
+                              <w:spacing w:after="0" w:line="240" w:lineRule="auto"/>
+                              <w:rPr>
+                                <w:lang w:val="es-ES"/>
+                              </w:rPr>
+                            </w:pPr>
+                            <w:r>
+                              <w:rPr>
+                                <w:lang w:val="es-ES"/>
+                              </w:rPr>
+                              <w:t>D. Cuadro de selección de personaje</w:t>
+                            </w:r>
+                          </w:p>
+                        </w:txbxContent>
+                      </wps:txbx>
+                      <wps:bodyPr rot="0" spcFirstLastPara="0" vertOverflow="overflow" horzOverflow="overflow" vert="horz" wrap="square" lIns="91440" tIns="45720" rIns="91440" bIns="45720" numCol="1" spcCol="0" rtlCol="0" fromWordArt="0" anchor="t" anchorCtr="0" forceAA="0" compatLnSpc="1">
+                        <a:prstTxWarp prst="textNoShape">
+                          <a:avLst/>
+                        </a:prstTxWarp>
+                        <a:noAutofit/>
+                      </wps:bodyPr>
+                    </wps:wsp>
+                  </a:graphicData>
+                </a:graphic>
+                <wp14:sizeRelH relativeFrom="margin">
+                  <wp14:pctWidth>0</wp14:pctWidth>
+                </wp14:sizeRelH>
+                <wp14:sizeRelV relativeFrom="margin">
+                  <wp14:pctHeight>0</wp14:pctHeight>
+                </wp14:sizeRelV>
+              </wp:anchor>
+            </w:drawing>
+          </mc:Choice>
+          <mc:Fallback>
+            <w:pict>
+              <v:shapetype id="_x0000_t202" coordsize="21600,21600" o:spt="202" path="m,l,21600r21600,l21600,xe">
+                <v:stroke joinstyle="miter"/>
+                <v:path gradientshapeok="t" o:connecttype="rect"/>
+              </v:shapetype>
+              <v:shape id="Text Box 3" o:spid="_x0000_s1031" type="#_x0000_t202" style="position:absolute;margin-left:125.05pt;margin-top:204.8pt;width:180.3pt;height:67.6pt;z-index:251702272;visibility:visible;mso-wrap-style:square;mso-width-percent:0;mso-height-percent:0;mso-wrap-distance-left:9pt;mso-wrap-distance-top:0;mso-wrap-distance-right:9pt;mso-wrap-distance-bottom:0;mso-position-horizontal:absolute;mso-position-horizontal-relative:text;mso-position-vertical:absolute;mso-position-vertical-relative:text;mso-width-percent:0;mso-height-percent:0;mso-width-relative:margin;mso-height-relative:margin;v-text-anchor:top" o:gfxdata="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" fillcolor="white [3201]" strokeweight=".5pt">
+                <v:textbox>
+                  <w:txbxContent>
+                    <w:p>
+                      <w:pPr>
+                        <w:spacing w:after="0" w:line="240" w:lineRule="auto"/>
+                        <w:rPr>
+                          <w:lang w:val="es-ES"/>
+                        </w:rPr>
+                      </w:pPr>
+                      <w:r>
+                        <w:rPr>
+                          <w:lang w:val="es-ES"/>
+                        </w:rPr>
+                        <w:t>A. Imagen del personaje</w:t>
+                      </w:r>
+                    </w:p>
+                    <w:p>
+                      <w:pPr>
+                        <w:spacing w:after="0" w:line="240" w:lineRule="auto"/>
+                        <w:rPr>
+                          <w:lang w:val="es-ES"/>
+                        </w:rPr>
+                      </w:pPr>
+                      <w:r>
+                        <w:rPr>
+                          <w:lang w:val="es-ES"/>
+                        </w:rPr>
+                        <w:t>B. Nombre del personaje</w:t>
+                      </w:r>
+                    </w:p>
+                    <w:p>
+                      <w:pPr>
+                        <w:spacing w:after="0" w:line="240" w:lineRule="auto"/>
+                        <w:rPr>
+                          <w:lang w:val="es-ES"/>
+                        </w:rPr>
+                      </w:pPr>
+                      <w:r>
+                        <w:rPr>
+                          <w:lang w:val="es-ES"/>
+                        </w:rPr>
+                        <w:t>C. Contador de tiempo</w:t>
+                      </w:r>
+                    </w:p>
+                    <w:p>
+                      <w:pPr>
+                        <w:spacing w:after="0" w:line="240" w:lineRule="auto"/>
+                        <w:rPr>
+                          <w:lang w:val="es-ES"/>
+                        </w:rPr>
+                      </w:pPr>
+                      <w:r>
+                        <w:rPr>
+                          <w:lang w:val="es-ES"/>
+                        </w:rPr>
+                        <w:t>D. Cuadro de selección de personaje</w:t>
+                      </w:r>
+                    </w:p>
+                  </w:txbxContent>
+                </v:textbox>
+              </v:shape>
+            </w:pict>
+          </mc:Fallback>
+        </mc:AlternateContent>
+      </w:r>
+      <w:r>
+        <w:rPr>
           <w:lang w:val="es-ES"/>
         </w:rPr>
         <w:br w:type="page"/>
@@ -3329,14 +3475,7 @@
           <w:rFonts w:ascii="Arial" w:hAnsi="Arial" w:cs="Arial"/>
           <w:sz w:val="24"/>
         </w:rPr>
-        <w:t>P</w:t>
-      </w:r>
-      <w:r>
-        <w:rPr>
-          <w:rFonts w:ascii="Arial" w:hAnsi="Arial" w:cs="Arial"/>
-          <w:sz w:val="24"/>
-        </w:rPr>
-        <w:t xml:space="preserve">ara poder ejecutar todas las acciones, el jugador dispondrá de un </w:t>
+        <w:t xml:space="preserve">Para poder ejecutar todas las acciones, el jugador dispondrá de un </w:t>
       </w:r>
       <w:proofErr w:type="spellStart"/>
       <w:r>
@@ -3409,21 +3548,7 @@
           <w:rFonts w:ascii="Arial" w:hAnsi="Arial" w:cs="Arial"/>
           <w:sz w:val="24"/>
         </w:rPr>
-        <w:t>At</w:t>
-      </w:r>
-      <w:r>
-        <w:rPr>
-          <w:rFonts w:ascii="Arial" w:hAnsi="Arial" w:cs="Arial"/>
-          <w:sz w:val="24"/>
-        </w:rPr>
-        <w:t>t</w:t>
-      </w:r>
-      <w:r>
-        <w:rPr>
-          <w:rFonts w:ascii="Arial" w:hAnsi="Arial" w:cs="Arial"/>
-          <w:sz w:val="24"/>
-        </w:rPr>
-        <w:t>ack</w:t>
+        <w:t>Attack</w:t>
       </w:r>
       <w:proofErr w:type="spellEnd"/>
       <w:r>
@@ -3642,15 +3767,7 @@
                                 <w:sz w:val="24"/>
                                 <w:lang w:val="es-ES"/>
                               </w:rPr>
-                              <w:t xml:space="preserve">(1) </w:t>
-                            </w:r>
-                            <w:r>
-                              <w:rPr>
-                                <w:rFonts w:ascii="Arial" w:hAnsi="Arial" w:cs="Arial"/>
-                                <w:sz w:val="24"/>
-                                <w:lang w:val="es-ES"/>
-                              </w:rPr>
-                              <w:t xml:space="preserve">Golpe </w:t>
+                              <w:t xml:space="preserve">(1) Golpe </w:t>
                             </w:r>
                             <w:r>
                               <w:rPr>
@@ -4322,6 +4439,7 @@
       <w:r>
         <w:rPr>
           <w:noProof/>
+          <w:lang w:eastAsia="es-CL"/>
         </w:rPr>
         <mc:AlternateContent>
           <mc:Choice Requires="wps">
@@ -4601,6 +4719,7 @@
       <w:r>
         <w:rPr>
           <w:noProof/>
+          <w:lang w:eastAsia="es-CL"/>
         </w:rPr>
         <mc:AlternateContent>
           <mc:Choice Requires="wps">
@@ -4880,6 +4999,7 @@
       <w:r>
         <w:rPr>
           <w:noProof/>
+          <w:lang w:eastAsia="es-CL"/>
         </w:rPr>
         <mc:AlternateContent>
           <mc:Choice Requires="wps">
@@ -5159,6 +5279,7 @@
       <w:r>
         <w:rPr>
           <w:noProof/>
+          <w:lang w:eastAsia="es-CL"/>
         </w:rPr>
         <mc:AlternateContent>
           <mc:Choice Requires="wps">
@@ -5438,6 +5559,7 @@
       <w:r>
         <w:rPr>
           <w:noProof/>
+          <w:lang w:eastAsia="es-CL"/>
         </w:rPr>
         <mc:AlternateContent>
           <mc:Choice Requires="wps">
@@ -5791,7 +5913,7 @@
                                     </pic:cNvPicPr>
                                   </pic:nvPicPr>
                                   <pic:blipFill>
-                                    <a:blip r:embed="rId13">
+                                    <a:blip r:embed="rId14">
                                       <a:extLst>
                                         <a:ext uri="{28A0092B-C50C-407E-A947-70E740481C1C}">
                                           <a14:useLocalDpi xmlns:a14="http://schemas.microsoft.com/office/drawing/2010/main" val="0"/>
@@ -5833,6 +5955,7 @@
       <w:r>
         <w:rPr>
           <w:noProof/>
+          <w:lang w:eastAsia="es-CL"/>
         </w:rPr>
         <mc:AlternateContent>
           <mc:Choice Requires="wps">
@@ -6140,7 +6263,7 @@
                     </pic:cNvPicPr>
                   </pic:nvPicPr>
                   <pic:blipFill>
-                    <a:blip r:embed="rId14">
+                    <a:blip r:embed="rId15">
                       <a:extLst>
                         <a:ext uri="{28A0092B-C50C-407E-A947-70E740481C1C}">
                           <a14:useLocalDpi xmlns:a14="http://schemas.microsoft.com/office/drawing/2010/main" val="0"/>

--- a/documentos/Informe Proyecto.docx
+++ b/documentos/Informe Proyecto.docx
@@ -421,15 +421,15 @@
         <w:jc w:val="both"/>
         <w:rPr>
           <w:rFonts w:ascii="Arial" w:hAnsi="Arial" w:cs="Arial"/>
-          <w:sz w:val="32"/>
-          <w:szCs w:val="40"/>
-          <w:lang w:val="es-ES"/>
-        </w:rPr>
-      </w:pPr>
-      <w:r>
-        <w:rPr>
-          <w:rFonts w:ascii="Arial" w:hAnsi="Arial" w:cs="Arial"/>
-          <w:sz w:val="32"/>
+          <w:sz w:val="24"/>
+          <w:szCs w:val="40"/>
+          <w:lang w:val="es-ES"/>
+        </w:rPr>
+      </w:pPr>
+      <w:r>
+        <w:rPr>
+          <w:rFonts w:ascii="Arial" w:hAnsi="Arial" w:cs="Arial"/>
+          <w:sz w:val="24"/>
           <w:szCs w:val="40"/>
           <w:lang w:val="es-ES"/>
         </w:rPr>
@@ -439,7 +439,7 @@
       <w:r>
         <w:rPr>
           <w:rFonts w:ascii="Arial" w:hAnsi="Arial" w:cs="Arial"/>
-          <w:sz w:val="32"/>
+          <w:sz w:val="24"/>
           <w:szCs w:val="40"/>
           <w:lang w:val="es-ES"/>
         </w:rPr>
@@ -449,7 +449,7 @@
       <w:r>
         <w:rPr>
           <w:rFonts w:ascii="Arial" w:hAnsi="Arial" w:cs="Arial"/>
-          <w:sz w:val="32"/>
+          <w:sz w:val="24"/>
           <w:szCs w:val="40"/>
           <w:lang w:val="es-ES"/>
         </w:rPr>
@@ -510,37 +510,19 @@
         <w:jc w:val="both"/>
         <w:rPr>
           <w:rFonts w:ascii="Arial" w:hAnsi="Arial" w:cs="Arial"/>
-          <w:sz w:val="32"/>
-          <w:szCs w:val="40"/>
-          <w:lang w:val="es-ES"/>
-        </w:rPr>
-      </w:pPr>
-      <w:r>
-        <w:rPr>
-          <w:rFonts w:ascii="Arial" w:hAnsi="Arial" w:cs="Arial"/>
-          <w:sz w:val="32"/>
-          <w:szCs w:val="40"/>
-          <w:lang w:val="es-ES"/>
-        </w:rPr>
-        <w:t>Después de</w:t>
-      </w:r>
-      <w:r>
-        <w:rPr>
-          <w:rFonts w:ascii="Arial" w:hAnsi="Arial" w:cs="Arial"/>
-          <w:sz w:val="32"/>
-          <w:szCs w:val="40"/>
-          <w:lang w:val="es-ES"/>
-        </w:rPr>
-        <w:t>l</w:t>
-      </w:r>
-      <w:r>
-        <w:rPr>
-          <w:rFonts w:ascii="Arial" w:hAnsi="Arial" w:cs="Arial"/>
-          <w:sz w:val="32"/>
-          <w:szCs w:val="40"/>
-          <w:lang w:val="es-ES"/>
-        </w:rPr>
-        <w:t xml:space="preserve"> retiro del director I.S., envuelto en extrañas circunstancias, la Universidad Católica fue invadida por las sombras. El nuevo director en asumir no solo ha llegado rodeado de un aura de misterio, sino que además ha instaurado una nueva jerarquía - y nuevas reglas. Un coliseo ha sido construido, y el desafío es claro: Los alumnos que gusten, aquellos desesperados que no tienen nada que perder y todo que ganar, que den un paso al frente y luchen por lo que más anhelen en su vida. Solo aquel que salga victorioso podrá extender su mano... Y vivir.</w:t>
+          <w:sz w:val="24"/>
+          <w:szCs w:val="40"/>
+          <w:lang w:val="es-ES"/>
+        </w:rPr>
+      </w:pPr>
+      <w:r>
+        <w:rPr>
+          <w:rFonts w:ascii="Arial" w:hAnsi="Arial" w:cs="Arial"/>
+          <w:sz w:val="24"/>
+          <w:szCs w:val="40"/>
+          <w:lang w:val="es-ES"/>
+        </w:rPr>
+        <w:t>Después del retiro del director I.S., envuelto en extrañas circunstancias, la Universidad Católica fue invadida por las sombras. El nuevo director en asumir no solo ha llegado rodeado de un aura de misterio, sino que además ha instaurado una nueva jerarquía - y nuevas reglas. Un coliseo ha sido construido, y el desafío es claro: Los alumnos que gusten, aquellos desesperados que no tienen nada que perder y todo que ganar, que den un paso al frente y luchen por lo que más anhelen en su vida. Solo aquel que salga victorioso podrá extender su mano... Y vivir.</w:t>
       </w:r>
     </w:p>
     <w:p>
@@ -597,7 +579,7 @@
         <w:spacing w:after="0" w:line="240" w:lineRule="auto"/>
         <w:rPr>
           <w:rFonts w:ascii="Arial" w:hAnsi="Arial" w:cs="Arial"/>
-          <w:sz w:val="32"/>
+          <w:sz w:val="28"/>
           <w:szCs w:val="40"/>
           <w:u w:val="single"/>
           <w:lang w:val="es-ES"/>
@@ -606,7 +588,7 @@
       <w:r>
         <w:rPr>
           <w:rFonts w:ascii="Arial" w:hAnsi="Arial" w:cs="Arial"/>
-          <w:sz w:val="32"/>
+          <w:sz w:val="28"/>
           <w:szCs w:val="40"/>
           <w:u w:val="single"/>
           <w:lang w:val="es-ES"/>
@@ -619,15 +601,15 @@
         <w:spacing w:after="0" w:line="240" w:lineRule="auto"/>
         <w:rPr>
           <w:rFonts w:ascii="Arial" w:hAnsi="Arial" w:cs="Arial"/>
-          <w:sz w:val="32"/>
-          <w:szCs w:val="40"/>
-          <w:lang w:val="es-ES"/>
-        </w:rPr>
-      </w:pPr>
-      <w:r>
-        <w:rPr>
-          <w:rFonts w:ascii="Arial" w:hAnsi="Arial" w:cs="Arial"/>
-          <w:sz w:val="32"/>
+          <w:sz w:val="24"/>
+          <w:szCs w:val="40"/>
+          <w:lang w:val="es-ES"/>
+        </w:rPr>
+      </w:pPr>
+      <w:r>
+        <w:rPr>
+          <w:rFonts w:ascii="Arial" w:hAnsi="Arial" w:cs="Arial"/>
+          <w:sz w:val="28"/>
           <w:szCs w:val="40"/>
           <w:lang w:val="es-ES"/>
         </w:rPr>
@@ -636,7 +618,7 @@
       <w:r>
         <w:rPr>
           <w:rFonts w:ascii="Arial" w:hAnsi="Arial" w:cs="Arial"/>
-          <w:sz w:val="32"/>
+          <w:sz w:val="28"/>
           <w:szCs w:val="40"/>
           <w:lang w:val="es-ES"/>
         </w:rPr>
@@ -645,7 +627,7 @@
       <w:r>
         <w:rPr>
           <w:rFonts w:ascii="Arial" w:hAnsi="Arial" w:cs="Arial"/>
-          <w:sz w:val="32"/>
+          <w:sz w:val="28"/>
           <w:szCs w:val="40"/>
           <w:lang w:val="es-ES"/>
         </w:rPr>
@@ -654,7 +636,7 @@
       <w:r>
         <w:rPr>
           <w:rFonts w:ascii="Arial" w:hAnsi="Arial" w:cs="Arial"/>
-          <w:sz w:val="32"/>
+          <w:sz w:val="28"/>
           <w:szCs w:val="40"/>
           <w:lang w:val="es-ES"/>
         </w:rPr>
@@ -663,7 +645,7 @@
       <w:r>
         <w:rPr>
           <w:rFonts w:ascii="Arial" w:hAnsi="Arial" w:cs="Arial"/>
-          <w:sz w:val="32"/>
+          <w:sz w:val="28"/>
           <w:szCs w:val="40"/>
           <w:lang w:val="es-ES"/>
         </w:rPr>
@@ -672,7 +654,7 @@
       <w:r>
         <w:rPr>
           <w:rFonts w:ascii="Arial" w:hAnsi="Arial" w:cs="Arial"/>
-          <w:sz w:val="32"/>
+          <w:sz w:val="28"/>
           <w:szCs w:val="40"/>
           <w:lang w:val="es-ES"/>
         </w:rPr>
@@ -681,38 +663,11 @@
       <w:r>
         <w:rPr>
           <w:rFonts w:ascii="Arial" w:hAnsi="Arial" w:cs="Arial"/>
-          <w:sz w:val="32"/>
-          <w:szCs w:val="40"/>
-          <w:lang w:val="es-ES"/>
-        </w:rPr>
-        <w:t>-</w:t>
-      </w:r>
-      <w:r>
-        <w:rPr>
-          <w:rFonts w:ascii="Arial" w:hAnsi="Arial" w:cs="Arial"/>
-          <w:sz w:val="32"/>
-          <w:szCs w:val="40"/>
-          <w:lang w:val="es-ES"/>
-        </w:rPr>
-        <w:t xml:space="preserve"> </w:t>
-      </w:r>
-      <w:r>
-        <w:rPr>
-          <w:rFonts w:ascii="Arial" w:hAnsi="Arial" w:cs="Arial"/>
-          <w:sz w:val="32"/>
-          <w:szCs w:val="40"/>
-          <w:lang w:val="es-ES"/>
-        </w:rPr>
-        <w:t>Iglesia</w:t>
-      </w:r>
-      <w:r>
-        <w:rPr>
-          <w:rFonts w:ascii="Arial" w:hAnsi="Arial" w:cs="Arial"/>
-          <w:sz w:val="32"/>
-          <w:szCs w:val="40"/>
-          <w:lang w:val="es-ES"/>
-        </w:rPr>
-        <w:t xml:space="preserve"> San Joaquín </w:t>
+          <w:sz w:val="24"/>
+          <w:szCs w:val="40"/>
+          <w:lang w:val="es-ES"/>
+        </w:rPr>
+        <w:t xml:space="preserve">- Iglesia San Joaquín </w:t>
       </w:r>
     </w:p>
     <w:p>
@@ -720,15 +675,15 @@
         <w:spacing w:after="0" w:line="240" w:lineRule="auto"/>
         <w:rPr>
           <w:rFonts w:ascii="Arial" w:hAnsi="Arial" w:cs="Arial"/>
-          <w:sz w:val="32"/>
-          <w:szCs w:val="40"/>
-          <w:lang w:val="es-ES"/>
-        </w:rPr>
-      </w:pPr>
-      <w:r>
-        <w:rPr>
-          <w:rFonts w:ascii="Arial" w:hAnsi="Arial" w:cs="Arial"/>
-          <w:sz w:val="32"/>
+          <w:sz w:val="24"/>
+          <w:szCs w:val="40"/>
+          <w:lang w:val="es-ES"/>
+        </w:rPr>
+      </w:pPr>
+      <w:r>
+        <w:rPr>
+          <w:rFonts w:ascii="Arial" w:hAnsi="Arial" w:cs="Arial"/>
+          <w:sz w:val="24"/>
           <w:szCs w:val="40"/>
           <w:lang w:val="es-ES"/>
         </w:rPr>
@@ -737,7 +692,7 @@
       <w:r>
         <w:rPr>
           <w:rFonts w:ascii="Arial" w:hAnsi="Arial" w:cs="Arial"/>
-          <w:sz w:val="32"/>
+          <w:sz w:val="24"/>
           <w:szCs w:val="40"/>
           <w:lang w:val="es-ES"/>
         </w:rPr>
@@ -746,7 +701,7 @@
       <w:r>
         <w:rPr>
           <w:rFonts w:ascii="Arial" w:hAnsi="Arial" w:cs="Arial"/>
-          <w:sz w:val="32"/>
+          <w:sz w:val="24"/>
           <w:szCs w:val="40"/>
           <w:lang w:val="es-ES"/>
         </w:rPr>
@@ -755,7 +710,7 @@
       <w:r>
         <w:rPr>
           <w:rFonts w:ascii="Arial" w:hAnsi="Arial" w:cs="Arial"/>
-          <w:sz w:val="32"/>
+          <w:sz w:val="24"/>
           <w:szCs w:val="40"/>
           <w:lang w:val="es-ES"/>
         </w:rPr>
@@ -764,7 +719,7 @@
       <w:r>
         <w:rPr>
           <w:rFonts w:ascii="Arial" w:hAnsi="Arial" w:cs="Arial"/>
-          <w:sz w:val="32"/>
+          <w:sz w:val="24"/>
           <w:szCs w:val="40"/>
           <w:lang w:val="es-ES"/>
         </w:rPr>
@@ -773,44 +728,18 @@
       <w:r>
         <w:rPr>
           <w:rFonts w:ascii="Arial" w:hAnsi="Arial" w:cs="Arial"/>
-          <w:sz w:val="32"/>
+          <w:sz w:val="24"/>
           <w:szCs w:val="40"/>
           <w:lang w:val="es-ES"/>
         </w:rPr>
         <w:tab/>
-      </w:r>
-      <w:r>
-        <w:rPr>
-          <w:rFonts w:ascii="Arial" w:hAnsi="Arial" w:cs="Arial"/>
-          <w:sz w:val="32"/>
-          <w:szCs w:val="40"/>
-          <w:lang w:val="es-ES"/>
-        </w:rPr>
-        <w:t>-</w:t>
-      </w:r>
-      <w:r>
-        <w:rPr>
-          <w:rFonts w:ascii="Arial" w:hAnsi="Arial" w:cs="Arial"/>
-          <w:sz w:val="32"/>
-          <w:szCs w:val="40"/>
-          <w:lang w:val="es-ES"/>
-        </w:rPr>
-        <w:t xml:space="preserve"> Edificio </w:t>
-      </w:r>
-      <w:r>
-        <w:rPr>
-          <w:rFonts w:ascii="Arial" w:hAnsi="Arial" w:cs="Arial"/>
-          <w:sz w:val="32"/>
-          <w:szCs w:val="40"/>
-          <w:lang w:val="es-ES"/>
-        </w:rPr>
-        <w:t xml:space="preserve">Raúl </w:t>
+        <w:t xml:space="preserve">- Edificio Raúl </w:t>
       </w:r>
       <w:proofErr w:type="spellStart"/>
       <w:r>
         <w:rPr>
           <w:rFonts w:ascii="Arial" w:hAnsi="Arial" w:cs="Arial"/>
-          <w:sz w:val="32"/>
+          <w:sz w:val="24"/>
           <w:szCs w:val="40"/>
           <w:lang w:val="es-ES"/>
         </w:rPr>
@@ -823,15 +752,15 @@
         <w:spacing w:after="0" w:line="240" w:lineRule="auto"/>
         <w:rPr>
           <w:rFonts w:ascii="Arial" w:hAnsi="Arial" w:cs="Arial"/>
-          <w:sz w:val="32"/>
-          <w:szCs w:val="40"/>
-          <w:lang w:val="es-ES"/>
-        </w:rPr>
-      </w:pPr>
-      <w:r>
-        <w:rPr>
-          <w:rFonts w:ascii="Arial" w:hAnsi="Arial" w:cs="Arial"/>
-          <w:sz w:val="32"/>
+          <w:sz w:val="24"/>
+          <w:szCs w:val="40"/>
+          <w:lang w:val="es-ES"/>
+        </w:rPr>
+      </w:pPr>
+      <w:r>
+        <w:rPr>
+          <w:rFonts w:ascii="Arial" w:hAnsi="Arial" w:cs="Arial"/>
+          <w:sz w:val="24"/>
           <w:szCs w:val="40"/>
           <w:lang w:val="es-ES"/>
         </w:rPr>
@@ -840,7 +769,7 @@
       <w:r>
         <w:rPr>
           <w:rFonts w:ascii="Arial" w:hAnsi="Arial" w:cs="Arial"/>
-          <w:sz w:val="32"/>
+          <w:sz w:val="24"/>
           <w:szCs w:val="40"/>
           <w:lang w:val="es-ES"/>
         </w:rPr>
@@ -849,7 +778,7 @@
       <w:r>
         <w:rPr>
           <w:rFonts w:ascii="Arial" w:hAnsi="Arial" w:cs="Arial"/>
-          <w:sz w:val="32"/>
+          <w:sz w:val="24"/>
           <w:szCs w:val="40"/>
           <w:lang w:val="es-ES"/>
         </w:rPr>
@@ -858,7 +787,7 @@
       <w:r>
         <w:rPr>
           <w:rFonts w:ascii="Arial" w:hAnsi="Arial" w:cs="Arial"/>
-          <w:sz w:val="32"/>
+          <w:sz w:val="24"/>
           <w:szCs w:val="40"/>
           <w:lang w:val="es-ES"/>
         </w:rPr>
@@ -867,7 +796,7 @@
       <w:r>
         <w:rPr>
           <w:rFonts w:ascii="Arial" w:hAnsi="Arial" w:cs="Arial"/>
-          <w:sz w:val="32"/>
+          <w:sz w:val="24"/>
           <w:szCs w:val="40"/>
           <w:lang w:val="es-ES"/>
         </w:rPr>
@@ -876,38 +805,12 @@
       <w:r>
         <w:rPr>
           <w:rFonts w:ascii="Arial" w:hAnsi="Arial" w:cs="Arial"/>
-          <w:sz w:val="32"/>
+          <w:sz w:val="24"/>
           <w:szCs w:val="40"/>
           <w:lang w:val="es-ES"/>
         </w:rPr>
         <w:tab/>
-      </w:r>
-      <w:r>
-        <w:rPr>
-          <w:rFonts w:ascii="Arial" w:hAnsi="Arial" w:cs="Arial"/>
-          <w:sz w:val="32"/>
-          <w:szCs w:val="40"/>
-          <w:lang w:val="es-ES"/>
-        </w:rPr>
-        <w:t>-</w:t>
-      </w:r>
-      <w:r>
-        <w:rPr>
-          <w:rFonts w:ascii="Arial" w:hAnsi="Arial" w:cs="Arial"/>
-          <w:sz w:val="32"/>
-          <w:szCs w:val="40"/>
-          <w:lang w:val="es-ES"/>
-        </w:rPr>
-        <w:t xml:space="preserve"> </w:t>
-      </w:r>
-      <w:r>
-        <w:rPr>
-          <w:rFonts w:ascii="Arial" w:hAnsi="Arial" w:cs="Arial"/>
-          <w:sz w:val="32"/>
-          <w:szCs w:val="40"/>
-          <w:lang w:val="es-ES"/>
-        </w:rPr>
-        <w:t>Patio de Humanidades</w:t>
+        <w:t>- Patio de Humanidades</w:t>
       </w:r>
     </w:p>
     <w:p>
@@ -915,15 +818,15 @@
         <w:spacing w:after="0" w:line="240" w:lineRule="auto"/>
         <w:rPr>
           <w:rFonts w:ascii="Arial" w:hAnsi="Arial" w:cs="Arial"/>
-          <w:sz w:val="32"/>
-          <w:szCs w:val="40"/>
-          <w:lang w:val="es-ES"/>
-        </w:rPr>
-      </w:pPr>
-      <w:r>
-        <w:rPr>
-          <w:rFonts w:ascii="Arial" w:hAnsi="Arial" w:cs="Arial"/>
-          <w:sz w:val="32"/>
+          <w:sz w:val="24"/>
+          <w:szCs w:val="40"/>
+          <w:lang w:val="es-ES"/>
+        </w:rPr>
+      </w:pPr>
+      <w:r>
+        <w:rPr>
+          <w:rFonts w:ascii="Arial" w:hAnsi="Arial" w:cs="Arial"/>
+          <w:sz w:val="24"/>
           <w:szCs w:val="40"/>
           <w:lang w:val="es-ES"/>
         </w:rPr>
@@ -932,7 +835,7 @@
       <w:r>
         <w:rPr>
           <w:rFonts w:ascii="Arial" w:hAnsi="Arial" w:cs="Arial"/>
-          <w:sz w:val="32"/>
+          <w:sz w:val="24"/>
           <w:szCs w:val="40"/>
           <w:lang w:val="es-ES"/>
         </w:rPr>
@@ -941,7 +844,7 @@
       <w:r>
         <w:rPr>
           <w:rFonts w:ascii="Arial" w:hAnsi="Arial" w:cs="Arial"/>
-          <w:sz w:val="32"/>
+          <w:sz w:val="24"/>
           <w:szCs w:val="40"/>
           <w:lang w:val="es-ES"/>
         </w:rPr>
@@ -950,7 +853,7 @@
       <w:r>
         <w:rPr>
           <w:rFonts w:ascii="Arial" w:hAnsi="Arial" w:cs="Arial"/>
-          <w:sz w:val="32"/>
+          <w:sz w:val="24"/>
           <w:szCs w:val="40"/>
           <w:lang w:val="es-ES"/>
         </w:rPr>
@@ -959,7 +862,7 @@
       <w:r>
         <w:rPr>
           <w:rFonts w:ascii="Arial" w:hAnsi="Arial" w:cs="Arial"/>
-          <w:sz w:val="32"/>
+          <w:sz w:val="24"/>
           <w:szCs w:val="40"/>
           <w:lang w:val="es-ES"/>
         </w:rPr>
@@ -968,38 +871,12 @@
       <w:r>
         <w:rPr>
           <w:rFonts w:ascii="Arial" w:hAnsi="Arial" w:cs="Arial"/>
-          <w:sz w:val="32"/>
+          <w:sz w:val="24"/>
           <w:szCs w:val="40"/>
           <w:lang w:val="es-ES"/>
         </w:rPr>
         <w:tab/>
-      </w:r>
-      <w:r>
-        <w:rPr>
-          <w:rFonts w:ascii="Arial" w:hAnsi="Arial" w:cs="Arial"/>
-          <w:sz w:val="32"/>
-          <w:szCs w:val="40"/>
-          <w:lang w:val="es-ES"/>
-        </w:rPr>
-        <w:t>-</w:t>
-      </w:r>
-      <w:r>
-        <w:rPr>
-          <w:rFonts w:ascii="Arial" w:hAnsi="Arial" w:cs="Arial"/>
-          <w:sz w:val="32"/>
-          <w:szCs w:val="40"/>
-          <w:lang w:val="es-ES"/>
-        </w:rPr>
-        <w:t xml:space="preserve"> </w:t>
-      </w:r>
-      <w:r>
-        <w:rPr>
-          <w:rFonts w:ascii="Arial" w:hAnsi="Arial" w:cs="Arial"/>
-          <w:sz w:val="32"/>
-          <w:szCs w:val="40"/>
-          <w:lang w:val="es-ES"/>
-        </w:rPr>
-        <w:t>Aula Magna</w:t>
+        <w:t>- Aula Magna</w:t>
       </w:r>
     </w:p>
     <w:p>
@@ -1007,15 +884,15 @@
         <w:spacing w:after="0" w:line="240" w:lineRule="auto"/>
         <w:rPr>
           <w:rFonts w:ascii="Arial" w:hAnsi="Arial" w:cs="Arial"/>
-          <w:sz w:val="32"/>
-          <w:szCs w:val="40"/>
-          <w:lang w:val="es-ES"/>
-        </w:rPr>
-      </w:pPr>
-      <w:r>
-        <w:rPr>
-          <w:rFonts w:ascii="Arial" w:hAnsi="Arial" w:cs="Arial"/>
-          <w:sz w:val="32"/>
+          <w:sz w:val="24"/>
+          <w:szCs w:val="40"/>
+          <w:lang w:val="es-ES"/>
+        </w:rPr>
+      </w:pPr>
+      <w:r>
+        <w:rPr>
+          <w:rFonts w:ascii="Arial" w:hAnsi="Arial" w:cs="Arial"/>
+          <w:sz w:val="24"/>
           <w:szCs w:val="40"/>
           <w:lang w:val="es-ES"/>
         </w:rPr>
@@ -1024,7 +901,7 @@
       <w:r>
         <w:rPr>
           <w:rFonts w:ascii="Arial" w:hAnsi="Arial" w:cs="Arial"/>
-          <w:sz w:val="32"/>
+          <w:sz w:val="24"/>
           <w:szCs w:val="40"/>
           <w:lang w:val="es-ES"/>
         </w:rPr>
@@ -1033,7 +910,7 @@
       <w:r>
         <w:rPr>
           <w:rFonts w:ascii="Arial" w:hAnsi="Arial" w:cs="Arial"/>
-          <w:sz w:val="32"/>
+          <w:sz w:val="24"/>
           <w:szCs w:val="40"/>
           <w:lang w:val="es-ES"/>
         </w:rPr>
@@ -1042,7 +919,7 @@
       <w:r>
         <w:rPr>
           <w:rFonts w:ascii="Arial" w:hAnsi="Arial" w:cs="Arial"/>
-          <w:sz w:val="32"/>
+          <w:sz w:val="24"/>
           <w:szCs w:val="40"/>
           <w:lang w:val="es-ES"/>
         </w:rPr>
@@ -1051,7 +928,7 @@
       <w:r>
         <w:rPr>
           <w:rFonts w:ascii="Arial" w:hAnsi="Arial" w:cs="Arial"/>
-          <w:sz w:val="32"/>
+          <w:sz w:val="24"/>
           <w:szCs w:val="40"/>
           <w:lang w:val="es-ES"/>
         </w:rPr>
@@ -1064,15 +941,15 @@
         <w:spacing w:after="0" w:line="240" w:lineRule="auto"/>
         <w:rPr>
           <w:rFonts w:ascii="Arial" w:hAnsi="Arial" w:cs="Arial"/>
-          <w:sz w:val="32"/>
-          <w:szCs w:val="40"/>
-          <w:lang w:val="es-ES"/>
-        </w:rPr>
-      </w:pPr>
-      <w:r>
-        <w:rPr>
-          <w:rFonts w:ascii="Arial" w:hAnsi="Arial" w:cs="Arial"/>
-          <w:sz w:val="32"/>
+          <w:sz w:val="24"/>
+          <w:szCs w:val="40"/>
+          <w:lang w:val="es-ES"/>
+        </w:rPr>
+      </w:pPr>
+      <w:r>
+        <w:rPr>
+          <w:rFonts w:ascii="Arial" w:hAnsi="Arial" w:cs="Arial"/>
+          <w:sz w:val="24"/>
           <w:szCs w:val="40"/>
           <w:lang w:val="es-ES"/>
         </w:rPr>
@@ -1081,7 +958,7 @@
       <w:r>
         <w:rPr>
           <w:rFonts w:ascii="Arial" w:hAnsi="Arial" w:cs="Arial"/>
-          <w:sz w:val="32"/>
+          <w:sz w:val="24"/>
           <w:szCs w:val="40"/>
           <w:lang w:val="es-ES"/>
         </w:rPr>
@@ -1090,7 +967,7 @@
       <w:r>
         <w:rPr>
           <w:rFonts w:ascii="Arial" w:hAnsi="Arial" w:cs="Arial"/>
-          <w:sz w:val="32"/>
+          <w:sz w:val="24"/>
           <w:szCs w:val="40"/>
           <w:lang w:val="es-ES"/>
         </w:rPr>
@@ -1099,7 +976,7 @@
       <w:r>
         <w:rPr>
           <w:rFonts w:ascii="Arial" w:hAnsi="Arial" w:cs="Arial"/>
-          <w:sz w:val="32"/>
+          <w:sz w:val="24"/>
           <w:szCs w:val="40"/>
           <w:lang w:val="es-ES"/>
         </w:rPr>
@@ -1108,7 +985,7 @@
       <w:r>
         <w:rPr>
           <w:rFonts w:ascii="Arial" w:hAnsi="Arial" w:cs="Arial"/>
-          <w:sz w:val="32"/>
+          <w:sz w:val="24"/>
           <w:szCs w:val="40"/>
           <w:lang w:val="es-ES"/>
         </w:rPr>
@@ -1121,15 +998,15 @@
         <w:spacing w:after="0" w:line="240" w:lineRule="auto"/>
         <w:rPr>
           <w:rFonts w:ascii="Arial" w:hAnsi="Arial" w:cs="Arial"/>
-          <w:sz w:val="32"/>
-          <w:szCs w:val="40"/>
-          <w:lang w:val="es-ES"/>
-        </w:rPr>
-      </w:pPr>
-      <w:r>
-        <w:rPr>
-          <w:rFonts w:ascii="Arial" w:hAnsi="Arial" w:cs="Arial"/>
-          <w:sz w:val="32"/>
+          <w:sz w:val="24"/>
+          <w:szCs w:val="40"/>
+          <w:lang w:val="es-ES"/>
+        </w:rPr>
+      </w:pPr>
+      <w:r>
+        <w:rPr>
+          <w:rFonts w:ascii="Arial" w:hAnsi="Arial" w:cs="Arial"/>
+          <w:sz w:val="24"/>
           <w:szCs w:val="40"/>
           <w:lang w:val="es-ES"/>
         </w:rPr>
@@ -1138,7 +1015,7 @@
       <w:r>
         <w:rPr>
           <w:rFonts w:ascii="Arial" w:hAnsi="Arial" w:cs="Arial"/>
-          <w:sz w:val="32"/>
+          <w:sz w:val="24"/>
           <w:szCs w:val="40"/>
           <w:lang w:val="es-ES"/>
         </w:rPr>
@@ -1147,7 +1024,7 @@
       <w:r>
         <w:rPr>
           <w:rFonts w:ascii="Arial" w:hAnsi="Arial" w:cs="Arial"/>
-          <w:sz w:val="32"/>
+          <w:sz w:val="24"/>
           <w:szCs w:val="40"/>
           <w:lang w:val="es-ES"/>
         </w:rPr>
@@ -1156,7 +1033,7 @@
       <w:r>
         <w:rPr>
           <w:rFonts w:ascii="Arial" w:hAnsi="Arial" w:cs="Arial"/>
-          <w:sz w:val="32"/>
+          <w:sz w:val="24"/>
           <w:szCs w:val="40"/>
           <w:lang w:val="es-ES"/>
         </w:rPr>
@@ -1165,7 +1042,7 @@
       <w:r>
         <w:rPr>
           <w:rFonts w:ascii="Arial" w:hAnsi="Arial" w:cs="Arial"/>
-          <w:sz w:val="32"/>
+          <w:sz w:val="24"/>
           <w:szCs w:val="40"/>
           <w:lang w:val="es-ES"/>
         </w:rPr>
@@ -1178,31 +1055,82 @@
         <w:spacing w:after="0" w:line="240" w:lineRule="auto"/>
         <w:rPr>
           <w:rFonts w:ascii="Arial" w:hAnsi="Arial" w:cs="Arial"/>
+          <w:sz w:val="28"/>
+          <w:szCs w:val="40"/>
+          <w:lang w:val="es-ES"/>
+        </w:rPr>
+      </w:pPr>
+    </w:p>
+    <w:p>
+      <w:pPr>
+        <w:spacing w:after="0" w:line="240" w:lineRule="auto"/>
+        <w:jc w:val="center"/>
+        <w:rPr>
+          <w:rFonts w:ascii="Arial" w:hAnsi="Arial" w:cs="Arial"/>
           <w:sz w:val="40"/>
           <w:szCs w:val="40"/>
           <w:u w:val="single"/>
           <w:lang w:val="es-ES"/>
         </w:rPr>
       </w:pPr>
-    </w:p>
-    <w:p>
-      <w:pPr>
-        <w:rPr>
-          <w:rFonts w:ascii="Arial" w:hAnsi="Arial" w:cs="Arial"/>
-          <w:sz w:val="32"/>
-          <w:szCs w:val="40"/>
-          <w:lang w:val="es-ES"/>
-        </w:rPr>
-      </w:pPr>
-      <w:r>
-        <w:rPr>
-          <w:rFonts w:ascii="Arial" w:hAnsi="Arial" w:cs="Arial"/>
-          <w:sz w:val="32"/>
-          <w:szCs w:val="40"/>
-          <w:lang w:val="es-ES"/>
-        </w:rPr>
-        <w:br w:type="page"/>
-      </w:r>
+      <w:r>
+        <w:rPr>
+          <w:rFonts w:ascii="Arial" w:hAnsi="Arial" w:cs="Arial"/>
+          <w:sz w:val="40"/>
+          <w:szCs w:val="40"/>
+          <w:u w:val="single"/>
+          <w:lang w:val="es-ES"/>
+        </w:rPr>
+        <w:t>Música</w:t>
+      </w:r>
+    </w:p>
+    <w:p>
+      <w:pPr>
+        <w:spacing w:after="0" w:line="240" w:lineRule="auto"/>
+        <w:jc w:val="center"/>
+        <w:rPr>
+          <w:rFonts w:ascii="Arial" w:hAnsi="Arial" w:cs="Arial"/>
+          <w:sz w:val="40"/>
+          <w:szCs w:val="40"/>
+          <w:u w:val="single"/>
+          <w:lang w:val="es-ES"/>
+        </w:rPr>
+      </w:pPr>
+    </w:p>
+    <w:p>
+      <w:pPr>
+        <w:spacing w:after="0" w:line="240" w:lineRule="auto"/>
+        <w:ind w:firstLine="708"/>
+        <w:jc w:val="both"/>
+        <w:rPr>
+          <w:rFonts w:ascii="Arial" w:hAnsi="Arial" w:cs="Arial"/>
+          <w:sz w:val="24"/>
+          <w:szCs w:val="40"/>
+          <w:lang w:val="es-ES"/>
+        </w:rPr>
+      </w:pPr>
+      <w:r>
+        <w:rPr>
+          <w:rFonts w:ascii="Arial" w:hAnsi="Arial" w:cs="Arial"/>
+          <w:sz w:val="24"/>
+          <w:szCs w:val="40"/>
+          <w:lang w:val="es-ES"/>
+        </w:rPr>
+        <w:t>El sonido dentro del juego cumple el rol de potenciar la acción en pantalla. Cada personaje tendrá su propia música a la hora de combatir (ya que cada cual tiene una etapa a la cual pertenece), junto a los efectos producidos por las diferentes interacciones entre los personajes (golpes, ataques representativos, etc...). Junto a esto, habrá cambios en este ámbito al presentarse eventos en el juego, tales como cambio de personajes, diálogos entre los mismos, o apariciones de jefes u eventos especiales.</w:t>
+      </w:r>
+    </w:p>
+    <w:p>
+      <w:pPr>
+        <w:spacing w:after="0" w:line="240" w:lineRule="auto"/>
+        <w:jc w:val="center"/>
+        <w:rPr>
+          <w:rFonts w:ascii="Arial" w:hAnsi="Arial" w:cs="Arial"/>
+          <w:sz w:val="40"/>
+          <w:szCs w:val="40"/>
+          <w:u w:val="single"/>
+          <w:lang w:val="es-ES"/>
+        </w:rPr>
+      </w:pPr>
     </w:p>
     <w:p>
       <w:pPr>
@@ -2972,6 +2900,7 @@
     <w:p>
       <w:pPr>
         <w:ind w:firstLine="708"/>
+        <w:jc w:val="both"/>
         <w:rPr>
           <w:rFonts w:ascii="Arial" w:hAnsi="Arial" w:cs="Arial"/>
           <w:sz w:val="24"/>
@@ -3020,6 +2949,7 @@
     <w:p>
       <w:pPr>
         <w:ind w:firstLine="708"/>
+        <w:jc w:val="both"/>
         <w:rPr>
           <w:rFonts w:ascii="Arial" w:hAnsi="Arial" w:cs="Arial"/>
           <w:sz w:val="24"/>
@@ -3052,6 +2982,90 @@
     <w:p>
       <w:pPr>
         <w:ind w:firstLine="708"/>
+        <w:jc w:val="both"/>
+        <w:rPr>
+          <w:rFonts w:ascii="Arial" w:hAnsi="Arial" w:cs="Arial"/>
+          <w:sz w:val="24"/>
+        </w:rPr>
+      </w:pPr>
+      <w:r>
+        <w:rPr>
+          <w:rFonts w:ascii="Arial" w:hAnsi="Arial" w:cs="Arial"/>
+          <w:sz w:val="24"/>
+        </w:rPr>
+        <w:t xml:space="preserve">El jugador, deberá presionar el botón </w:t>
+      </w:r>
+      <w:proofErr w:type="spellStart"/>
+      <w:r>
+        <w:rPr>
+          <w:rFonts w:ascii="Arial" w:hAnsi="Arial" w:cs="Arial"/>
+          <w:sz w:val="24"/>
+        </w:rPr>
+        <w:t>start</w:t>
+      </w:r>
+      <w:proofErr w:type="spellEnd"/>
+      <w:r>
+        <w:rPr>
+          <w:rFonts w:ascii="Arial" w:hAnsi="Arial" w:cs="Arial"/>
+          <w:sz w:val="24"/>
+        </w:rPr>
+        <w:t xml:space="preserve"> en su panel de botones del </w:t>
+      </w:r>
+      <w:proofErr w:type="spellStart"/>
+      <w:r>
+        <w:rPr>
+          <w:rFonts w:ascii="Arial" w:hAnsi="Arial" w:cs="Arial"/>
+          <w:sz w:val="24"/>
+        </w:rPr>
+        <w:t>arcade</w:t>
+      </w:r>
+      <w:proofErr w:type="spellEnd"/>
+      <w:r>
+        <w:rPr>
+          <w:rFonts w:ascii="Arial" w:hAnsi="Arial" w:cs="Arial"/>
+          <w:sz w:val="24"/>
+        </w:rPr>
+        <w:t>, para que se despliegue la pantalla de selección de personajes. En ésta, y acompañada con una música de fondo, a modo de cuadrícula, se le presentarán cada uno de los personajes disponibles de los cuales el jugador deberá escoger uno.</w:t>
+      </w:r>
+    </w:p>
+    <w:p>
+      <w:pPr>
+        <w:ind w:firstLine="708"/>
+        <w:jc w:val="both"/>
+        <w:rPr>
+          <w:rFonts w:ascii="Arial" w:hAnsi="Arial" w:cs="Arial"/>
+          <w:sz w:val="24"/>
+        </w:rPr>
+      </w:pPr>
+      <w:r>
+        <w:rPr>
+          <w:rFonts w:ascii="Arial" w:hAnsi="Arial" w:cs="Arial"/>
+          <w:sz w:val="24"/>
+        </w:rPr>
+        <w:t xml:space="preserve">Utilizando la palanca de control colocada a un lado de los botones, el jugador podrá mover el cursor seleccionador por cada uno de los diferentes personajes, sobre la cuadrícula de selección. </w:t>
+      </w:r>
+    </w:p>
+    <w:p>
+      <w:pPr>
+        <w:ind w:firstLine="708"/>
+        <w:jc w:val="both"/>
+        <w:rPr>
+          <w:rFonts w:ascii="Arial" w:hAnsi="Arial" w:cs="Arial"/>
+          <w:sz w:val="24"/>
+        </w:rPr>
+      </w:pPr>
+      <w:r>
+        <w:rPr>
+          <w:rFonts w:ascii="Arial" w:hAnsi="Arial" w:cs="Arial"/>
+          <w:sz w:val="24"/>
+        </w:rPr>
+        <w:t>En el momento que el cursor se ubique sobre uno de los personajes, éste efectuará una pequeña animación para instar al jugador a escogerlo. Una vez el jugador haya decidido cuál de los personajes utilizará, debe presionar cualquiera de los botones disponibles para aceptar la selección del personaje.</w:t>
+      </w:r>
+    </w:p>
+    <w:p>
+      <w:pPr>
+        <w:ind w:firstLine="708"/>
+        <w:jc w:val="both"/>
         <w:rPr>
           <w:rFonts w:ascii="Arial" w:hAnsi="Arial" w:cs="Arial"/>
           <w:sz w:val="24"/>
@@ -3066,16 +3080,16 @@
           <w:lang w:eastAsia="es-CL"/>
         </w:rPr>
         <w:drawing>
-          <wp:anchor distT="0" distB="0" distL="114300" distR="114300" simplePos="0" relativeHeight="251701248" behindDoc="0" locked="0" layoutInCell="1" allowOverlap="1" wp14:anchorId="52EBC222" wp14:editId="39837B54">
+          <wp:anchor distT="0" distB="0" distL="114300" distR="114300" simplePos="0" relativeHeight="251701248" behindDoc="0" locked="0" layoutInCell="1" allowOverlap="1" wp14:anchorId="06ED681C" wp14:editId="5CBFA10F">
             <wp:simplePos x="0" y="0"/>
             <wp:positionH relativeFrom="column">
-              <wp:posOffset>390497</wp:posOffset>
+              <wp:posOffset>-467884</wp:posOffset>
             </wp:positionH>
             <wp:positionV relativeFrom="paragraph">
-              <wp:posOffset>1074249</wp:posOffset>
+              <wp:posOffset>259909</wp:posOffset>
             </wp:positionV>
-            <wp:extent cx="4754880" cy="3486984"/>
-            <wp:effectExtent l="19050" t="19050" r="26670" b="18415"/>
+            <wp:extent cx="4022972" cy="2949934"/>
+            <wp:effectExtent l="19050" t="19050" r="15875" b="22225"/>
             <wp:wrapNone/>
             <wp:docPr id="33" name="Picture 33"/>
             <wp:cNvGraphicFramePr>
@@ -3106,7 +3120,7 @@
                   <pic:spPr bwMode="auto">
                     <a:xfrm>
                       <a:off x="0" y="0"/>
-                      <a:ext cx="4754880" cy="3486984"/>
+                      <a:ext cx="4021209" cy="2948641"/>
                     </a:xfrm>
                     <a:prstGeom prst="rect">
                       <a:avLst/>
@@ -3130,45 +3144,6 @@
           </wp:anchor>
         </w:drawing>
       </w:r>
-      <w:r>
-        <w:rPr>
-          <w:rFonts w:ascii="Arial" w:hAnsi="Arial" w:cs="Arial"/>
-          <w:sz w:val="24"/>
-        </w:rPr>
-        <w:t xml:space="preserve">El jugador, deberá presionar el botón </w:t>
-      </w:r>
-      <w:proofErr w:type="spellStart"/>
-      <w:r>
-        <w:rPr>
-          <w:rFonts w:ascii="Arial" w:hAnsi="Arial" w:cs="Arial"/>
-          <w:sz w:val="24"/>
-        </w:rPr>
-        <w:t>start</w:t>
-      </w:r>
-      <w:proofErr w:type="spellEnd"/>
-      <w:r>
-        <w:rPr>
-          <w:rFonts w:ascii="Arial" w:hAnsi="Arial" w:cs="Arial"/>
-          <w:sz w:val="24"/>
-        </w:rPr>
-        <w:t xml:space="preserve"> en su panel de botones del </w:t>
-      </w:r>
-      <w:proofErr w:type="spellStart"/>
-      <w:r>
-        <w:rPr>
-          <w:rFonts w:ascii="Arial" w:hAnsi="Arial" w:cs="Arial"/>
-          <w:sz w:val="24"/>
-        </w:rPr>
-        <w:t>arcade</w:t>
-      </w:r>
-      <w:proofErr w:type="spellEnd"/>
-      <w:r>
-        <w:rPr>
-          <w:rFonts w:ascii="Arial" w:hAnsi="Arial" w:cs="Arial"/>
-          <w:sz w:val="24"/>
-        </w:rPr>
-        <w:t>, para que se despliegue la pantalla de selección de personajes. En ésta, y acompañada con una música de fondo, a modo de cuadrícula, se le presentarán cada uno de los personajes disponibles de los cuales el jugador deberá escoger uno.</w:t>
-      </w:r>
     </w:p>
     <w:p>
       <w:pPr>
@@ -3207,13 +3182,13 @@
               <wp:anchor distT="0" distB="0" distL="114300" distR="114300" simplePos="0" relativeHeight="251702272" behindDoc="0" locked="0" layoutInCell="1" allowOverlap="1" wp14:anchorId="21564417" wp14:editId="057EE4ED">
                 <wp:simplePos x="0" y="0"/>
                 <wp:positionH relativeFrom="column">
-                  <wp:posOffset>1587831</wp:posOffset>
+                  <wp:posOffset>3555475</wp:posOffset>
                 </wp:positionH>
                 <wp:positionV relativeFrom="paragraph">
-                  <wp:posOffset>2600960</wp:posOffset>
+                  <wp:posOffset>131832</wp:posOffset>
                 </wp:positionV>
-                <wp:extent cx="2289976" cy="858741"/>
-                <wp:effectExtent l="0" t="0" r="15240" b="17780"/>
+                <wp:extent cx="2743200" cy="890546"/>
+                <wp:effectExtent l="0" t="0" r="19050" b="24130"/>
                 <wp:wrapNone/>
                 <wp:docPr id="3" name="Text Box 3"/>
                 <wp:cNvGraphicFramePr/>
@@ -3224,7 +3199,7 @@
                       <wps:spPr>
                         <a:xfrm>
                           <a:off x="0" y="0"/>
-                          <a:ext cx="2289976" cy="858741"/>
+                          <a:ext cx="2743200" cy="890546"/>
                         </a:xfrm>
                         <a:prstGeom prst="rect">
                           <a:avLst/>
@@ -3259,11 +3234,15 @@
                             <w:pPr>
                               <w:spacing w:after="0" w:line="240" w:lineRule="auto"/>
                               <w:rPr>
+                                <w:rFonts w:ascii="Arial" w:hAnsi="Arial" w:cs="Arial"/>
+                                <w:sz w:val="24"/>
                                 <w:lang w:val="es-ES"/>
                               </w:rPr>
                             </w:pPr>
                             <w:r>
                               <w:rPr>
+                                <w:rFonts w:ascii="Arial" w:hAnsi="Arial" w:cs="Arial"/>
+                                <w:sz w:val="24"/>
                                 <w:lang w:val="es-ES"/>
                               </w:rPr>
                               <w:t>A. Imagen del personaje</w:t>
@@ -3273,11 +3252,15 @@
                             <w:pPr>
                               <w:spacing w:after="0" w:line="240" w:lineRule="auto"/>
                               <w:rPr>
+                                <w:rFonts w:ascii="Arial" w:hAnsi="Arial" w:cs="Arial"/>
+                                <w:sz w:val="24"/>
                                 <w:lang w:val="es-ES"/>
                               </w:rPr>
                             </w:pPr>
                             <w:r>
                               <w:rPr>
+                                <w:rFonts w:ascii="Arial" w:hAnsi="Arial" w:cs="Arial"/>
+                                <w:sz w:val="24"/>
                                 <w:lang w:val="es-ES"/>
                               </w:rPr>
                               <w:t>B. Nombre del personaje</w:t>
@@ -3287,11 +3270,15 @@
                             <w:pPr>
                               <w:spacing w:after="0" w:line="240" w:lineRule="auto"/>
                               <w:rPr>
+                                <w:rFonts w:ascii="Arial" w:hAnsi="Arial" w:cs="Arial"/>
+                                <w:sz w:val="24"/>
                                 <w:lang w:val="es-ES"/>
                               </w:rPr>
                             </w:pPr>
                             <w:r>
                               <w:rPr>
+                                <w:rFonts w:ascii="Arial" w:hAnsi="Arial" w:cs="Arial"/>
+                                <w:sz w:val="24"/>
                                 <w:lang w:val="es-ES"/>
                               </w:rPr>
                               <w:t>C. Contador de tiempo</w:t>
@@ -3301,14 +3288,34 @@
                             <w:pPr>
                               <w:spacing w:after="0" w:line="240" w:lineRule="auto"/>
                               <w:rPr>
+                                <w:rFonts w:ascii="Arial" w:hAnsi="Arial" w:cs="Arial"/>
+                                <w:sz w:val="24"/>
                                 <w:lang w:val="es-ES"/>
                               </w:rPr>
                             </w:pPr>
                             <w:r>
                               <w:rPr>
+                                <w:rFonts w:ascii="Arial" w:hAnsi="Arial" w:cs="Arial"/>
+                                <w:sz w:val="24"/>
                                 <w:lang w:val="es-ES"/>
                               </w:rPr>
-                              <w:t>D. Cuadro de selección de personaje</w:t>
+                              <w:t xml:space="preserve">D. Cuadro de selección de </w:t>
+                            </w:r>
+                            <w:r>
+                              <w:rPr>
+                                <w:rFonts w:ascii="Arial" w:hAnsi="Arial" w:cs="Arial"/>
+                                <w:sz w:val="24"/>
+                                <w:lang w:val="es-ES"/>
+                              </w:rPr>
+                              <w:t>p</w:t>
+                            </w:r>
+                            <w:r>
+                              <w:rPr>
+                                <w:rFonts w:ascii="Arial" w:hAnsi="Arial" w:cs="Arial"/>
+                                <w:sz w:val="24"/>
+                                <w:lang w:val="es-ES"/>
+                              </w:rPr>
+                              <w:t>ersonaje</w:t>
                             </w:r>
                           </w:p>
                         </w:txbxContent>
@@ -3337,18 +3344,22 @@
                 <v:stroke joinstyle="miter"/>
                 <v:path gradientshapeok="t" o:connecttype="rect"/>
               </v:shapetype>
-              <v:shape id="Text Box 3" o:spid="_x0000_s1031" type="#_x0000_t202" style="position:absolute;margin-left:125.05pt;margin-top:204.8pt;width:180.3pt;height:67.6pt;z-index:251702272;visibility:visible;mso-wrap-style:square;mso-width-percent:0;mso-height-percent:0;mso-wrap-distance-left:9pt;mso-wrap-distance-top:0;mso-wrap-distance-right:9pt;mso-wrap-distance-bottom:0;mso-position-horizontal:absolute;mso-position-horizontal-relative:text;mso-position-vertical:absolute;mso-position-vertical-relative:text;mso-width-percent:0;mso-height-percent:0;mso-width-relative:margin;mso-height-relative:margin;v-text-anchor:top" o:gfxdata="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" fillcolor="white [3201]" strokeweight=".5pt">
+              <v:shape id="Text Box 3" o:spid="_x0000_s1031" type="#_x0000_t202" style="position:absolute;margin-left:279.95pt;margin-top:10.4pt;width:3in;height:70.1pt;z-index:251702272;visibility:visible;mso-wrap-style:square;mso-width-percent:0;mso-height-percent:0;mso-wrap-distance-left:9pt;mso-wrap-distance-top:0;mso-wrap-distance-right:9pt;mso-wrap-distance-bottom:0;mso-position-horizontal:absolute;mso-position-horizontal-relative:text;mso-position-vertical:absolute;mso-position-vertical-relative:text;mso-width-percent:0;mso-height-percent:0;mso-width-relative:margin;mso-height-relative:margin;v-text-anchor:top" o:gfxdata="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" fillcolor="white [3201]" strokeweight=".5pt">
                 <v:textbox>
                   <w:txbxContent>
                     <w:p>
                       <w:pPr>
                         <w:spacing w:after="0" w:line="240" w:lineRule="auto"/>
                         <w:rPr>
+                          <w:rFonts w:ascii="Arial" w:hAnsi="Arial" w:cs="Arial"/>
+                          <w:sz w:val="24"/>
                           <w:lang w:val="es-ES"/>
                         </w:rPr>
                       </w:pPr>
                       <w:r>
                         <w:rPr>
+                          <w:rFonts w:ascii="Arial" w:hAnsi="Arial" w:cs="Arial"/>
+                          <w:sz w:val="24"/>
                           <w:lang w:val="es-ES"/>
                         </w:rPr>
                         <w:t>A. Imagen del personaje</w:t>
@@ -3358,11 +3369,15 @@
                       <w:pPr>
                         <w:spacing w:after="0" w:line="240" w:lineRule="auto"/>
                         <w:rPr>
+                          <w:rFonts w:ascii="Arial" w:hAnsi="Arial" w:cs="Arial"/>
+                          <w:sz w:val="24"/>
                           <w:lang w:val="es-ES"/>
                         </w:rPr>
                       </w:pPr>
                       <w:r>
                         <w:rPr>
+                          <w:rFonts w:ascii="Arial" w:hAnsi="Arial" w:cs="Arial"/>
+                          <w:sz w:val="24"/>
                           <w:lang w:val="es-ES"/>
                         </w:rPr>
                         <w:t>B. Nombre del personaje</w:t>
@@ -3372,11 +3387,15 @@
                       <w:pPr>
                         <w:spacing w:after="0" w:line="240" w:lineRule="auto"/>
                         <w:rPr>
+                          <w:rFonts w:ascii="Arial" w:hAnsi="Arial" w:cs="Arial"/>
+                          <w:sz w:val="24"/>
                           <w:lang w:val="es-ES"/>
                         </w:rPr>
                       </w:pPr>
                       <w:r>
                         <w:rPr>
+                          <w:rFonts w:ascii="Arial" w:hAnsi="Arial" w:cs="Arial"/>
+                          <w:sz w:val="24"/>
                           <w:lang w:val="es-ES"/>
                         </w:rPr>
                         <w:t>C. Contador de tiempo</w:t>
@@ -3386,14 +3405,34 @@
                       <w:pPr>
                         <w:spacing w:after="0" w:line="240" w:lineRule="auto"/>
                         <w:rPr>
+                          <w:rFonts w:ascii="Arial" w:hAnsi="Arial" w:cs="Arial"/>
+                          <w:sz w:val="24"/>
                           <w:lang w:val="es-ES"/>
                         </w:rPr>
                       </w:pPr>
                       <w:r>
                         <w:rPr>
+                          <w:rFonts w:ascii="Arial" w:hAnsi="Arial" w:cs="Arial"/>
+                          <w:sz w:val="24"/>
                           <w:lang w:val="es-ES"/>
                         </w:rPr>
-                        <w:t>D. Cuadro de selección de personaje</w:t>
+                        <w:t xml:space="preserve">D. Cuadro de selección de </w:t>
+                      </w:r>
+                      <w:r>
+                        <w:rPr>
+                          <w:rFonts w:ascii="Arial" w:hAnsi="Arial" w:cs="Arial"/>
+                          <w:sz w:val="24"/>
+                          <w:lang w:val="es-ES"/>
+                        </w:rPr>
+                        <w:t>p</w:t>
+                      </w:r>
+                      <w:r>
+                        <w:rPr>
+                          <w:rFonts w:ascii="Arial" w:hAnsi="Arial" w:cs="Arial"/>
+                          <w:sz w:val="24"/>
+                          <w:lang w:val="es-ES"/>
+                        </w:rPr>
+                        <w:t>ersonaje</w:t>
                       </w:r>
                     </w:p>
                   </w:txbxContent>
@@ -3409,22 +3448,1634 @@
         </w:rPr>
         <w:br w:type="page"/>
       </w:r>
-      <w:bookmarkStart w:id="0" w:name="_GoBack"/>
-      <w:bookmarkEnd w:id="0"/>
-    </w:p>
-    <w:p>
-      <w:pPr>
-        <w:rPr>
-          <w:lang w:val="es-ES"/>
-        </w:rPr>
-      </w:pPr>
-      <w:r>
-        <w:rPr>
-          <w:lang w:val="es-ES"/>
+    </w:p>
+    <w:p>
+      <w:pPr>
+        <w:ind w:firstLine="708"/>
+        <w:jc w:val="both"/>
+        <w:rPr>
+          <w:rFonts w:ascii="Arial" w:hAnsi="Arial" w:cs="Arial"/>
+          <w:sz w:val="24"/>
+        </w:rPr>
+      </w:pPr>
+    </w:p>
+    <w:p>
+      <w:pPr>
+        <w:ind w:firstLine="708"/>
+        <w:jc w:val="both"/>
+        <w:rPr>
+          <w:rFonts w:ascii="Arial" w:hAnsi="Arial" w:cs="Arial"/>
+          <w:sz w:val="24"/>
+        </w:rPr>
+      </w:pPr>
+      <w:r>
+        <w:rPr>
+          <w:rFonts w:ascii="Arial" w:hAnsi="Arial" w:cs="Arial"/>
+          <w:sz w:val="24"/>
+        </w:rPr>
+        <w:t>Una vez se haya presionado el botón, el juego le desplegará al jugador una breve introducción a la historia del juego, y un par de datos referentes al personaje escogido, además de su lista de movimientos. Después de eso, se le mostrará al jugador la pantalla de versus, en la cual se mostrará una imagen del personaje seleccionado, y en frente de este aparecerá una imagen del primer oponente a derrotar.</w:t>
+      </w:r>
+    </w:p>
+    <w:p>
+      <w:pPr>
+        <w:ind w:firstLine="708"/>
+        <w:jc w:val="both"/>
+        <w:rPr>
+          <w:rFonts w:ascii="Arial" w:hAnsi="Arial" w:cs="Arial"/>
+          <w:sz w:val="24"/>
+        </w:rPr>
+      </w:pPr>
+    </w:p>
+    <w:p>
+      <w:pPr>
+        <w:ind w:firstLine="708"/>
+        <w:rPr>
+          <w:rFonts w:ascii="Arial" w:hAnsi="Arial" w:cs="Arial"/>
+          <w:sz w:val="24"/>
+        </w:rPr>
+      </w:pPr>
+      <w:r>
+        <w:rPr>
+          <w:rFonts w:ascii="Arial" w:hAnsi="Arial" w:cs="Arial"/>
+          <w:noProof/>
+          <w:sz w:val="24"/>
+          <w:lang w:eastAsia="es-CL"/>
+        </w:rPr>
+        <w:drawing>
+          <wp:anchor distT="0" distB="0" distL="114300" distR="114300" simplePos="0" relativeHeight="251703296" behindDoc="0" locked="0" layoutInCell="1" allowOverlap="1" wp14:anchorId="727001FA" wp14:editId="4E08BF58">
+            <wp:simplePos x="0" y="0"/>
+            <wp:positionH relativeFrom="column">
+              <wp:posOffset>-308859</wp:posOffset>
+            </wp:positionH>
+            <wp:positionV relativeFrom="paragraph">
+              <wp:posOffset>125702</wp:posOffset>
+            </wp:positionV>
+            <wp:extent cx="4142629" cy="3231383"/>
+            <wp:effectExtent l="19050" t="19050" r="10795" b="26670"/>
+            <wp:wrapNone/>
+            <wp:docPr id="6" name="Picture 6"/>
+            <wp:cNvGraphicFramePr>
+              <a:graphicFrameLocks xmlns:a="http://schemas.openxmlformats.org/drawingml/2006/main" noChangeAspect="1"/>
+            </wp:cNvGraphicFramePr>
+            <a:graphic xmlns:a="http://schemas.openxmlformats.org/drawingml/2006/main">
+              <a:graphicData uri="http://schemas.openxmlformats.org/drawingml/2006/picture">
+                <pic:pic xmlns:pic="http://schemas.openxmlformats.org/drawingml/2006/picture">
+                  <pic:nvPicPr>
+                    <pic:cNvPr id="0" name="Picture 1"/>
+                    <pic:cNvPicPr>
+                      <a:picLocks noChangeAspect="1" noChangeArrowheads="1"/>
+                    </pic:cNvPicPr>
+                  </pic:nvPicPr>
+                  <pic:blipFill>
+                    <a:blip r:embed="rId13" cstate="print">
+                      <a:extLst>
+                        <a:ext uri="{28A0092B-C50C-407E-A947-70E740481C1C}">
+                          <a14:useLocalDpi xmlns:a14="http://schemas.microsoft.com/office/drawing/2010/main" val="0"/>
+                        </a:ext>
+                      </a:extLst>
+                    </a:blip>
+                    <a:srcRect/>
+                    <a:stretch>
+                      <a:fillRect/>
+                    </a:stretch>
+                  </pic:blipFill>
+                  <pic:spPr bwMode="auto">
+                    <a:xfrm>
+                      <a:off x="0" y="0"/>
+                      <a:ext cx="4142223" cy="3231066"/>
+                    </a:xfrm>
+                    <a:prstGeom prst="rect">
+                      <a:avLst/>
+                    </a:prstGeom>
+                    <a:noFill/>
+                    <a:ln>
+                      <a:solidFill>
+                        <a:prstClr val="black"/>
+                      </a:solidFill>
+                    </a:ln>
+                  </pic:spPr>
+                </pic:pic>
+              </a:graphicData>
+            </a:graphic>
+            <wp14:sizeRelH relativeFrom="page">
+              <wp14:pctWidth>0</wp14:pctWidth>
+            </wp14:sizeRelH>
+            <wp14:sizeRelV relativeFrom="page">
+              <wp14:pctHeight>0</wp14:pctHeight>
+            </wp14:sizeRelV>
+          </wp:anchor>
+        </w:drawing>
+      </w:r>
+    </w:p>
+    <w:p>
+      <w:pPr>
+        <w:ind w:firstLine="708"/>
+        <w:rPr>
+          <w:rFonts w:ascii="Arial" w:hAnsi="Arial" w:cs="Arial"/>
+          <w:sz w:val="24"/>
+        </w:rPr>
+      </w:pPr>
+    </w:p>
+    <w:p>
+      <w:pPr>
+        <w:ind w:firstLine="708"/>
+        <w:rPr>
+          <w:rFonts w:ascii="Arial" w:hAnsi="Arial" w:cs="Arial"/>
+          <w:sz w:val="24"/>
+        </w:rPr>
+      </w:pPr>
+    </w:p>
+    <w:p>
+      <w:pPr>
+        <w:ind w:firstLine="708"/>
+        <w:rPr>
+          <w:rFonts w:ascii="Arial" w:hAnsi="Arial" w:cs="Arial"/>
+          <w:sz w:val="24"/>
+        </w:rPr>
+      </w:pPr>
+    </w:p>
+    <w:p>
+      <w:pPr>
+        <w:ind w:firstLine="708"/>
+        <w:rPr>
+          <w:rFonts w:ascii="Arial" w:hAnsi="Arial" w:cs="Arial"/>
+          <w:sz w:val="24"/>
+        </w:rPr>
+      </w:pPr>
+      <w:r>
+        <w:rPr>
+          <w:noProof/>
+          <w:lang w:eastAsia="es-CL"/>
+        </w:rPr>
+        <mc:AlternateContent>
+          <mc:Choice Requires="wps">
+            <w:drawing>
+              <wp:anchor distT="0" distB="0" distL="114300" distR="114300" simplePos="0" relativeHeight="251705344" behindDoc="0" locked="0" layoutInCell="1" allowOverlap="1" wp14:anchorId="54BC2A55" wp14:editId="51B0EB13">
+                <wp:simplePos x="0" y="0"/>
+                <wp:positionH relativeFrom="column">
+                  <wp:posOffset>3831921</wp:posOffset>
+                </wp:positionH>
+                <wp:positionV relativeFrom="paragraph">
+                  <wp:posOffset>27305</wp:posOffset>
+                </wp:positionV>
+                <wp:extent cx="1892411" cy="619760"/>
+                <wp:effectExtent l="0" t="0" r="12700" b="27940"/>
+                <wp:wrapNone/>
+                <wp:docPr id="9" name="Text Box 9"/>
+                <wp:cNvGraphicFramePr/>
+                <a:graphic xmlns:a="http://schemas.openxmlformats.org/drawingml/2006/main">
+                  <a:graphicData uri="http://schemas.microsoft.com/office/word/2010/wordprocessingShape">
+                    <wps:wsp>
+                      <wps:cNvSpPr txBox="1"/>
+                      <wps:spPr>
+                        <a:xfrm>
+                          <a:off x="0" y="0"/>
+                          <a:ext cx="1892411" cy="619760"/>
+                        </a:xfrm>
+                        <a:prstGeom prst="rect">
+                          <a:avLst/>
+                        </a:prstGeom>
+                        <a:solidFill>
+                          <a:schemeClr val="lt1"/>
+                        </a:solidFill>
+                        <a:ln w="6350">
+                          <a:solidFill>
+                            <a:prstClr val="black"/>
+                          </a:solidFill>
+                        </a:ln>
+                        <a:effectLst/>
+                      </wps:spPr>
+                      <wps:style>
+                        <a:lnRef idx="0">
+                          <a:schemeClr val="accent1"/>
+                        </a:lnRef>
+                        <a:fillRef idx="0">
+                          <a:schemeClr val="accent1"/>
+                        </a:fillRef>
+                        <a:effectRef idx="0">
+                          <a:schemeClr val="accent1"/>
+                        </a:effectRef>
+                        <a:fontRef idx="minor">
+                          <a:schemeClr val="dk1"/>
+                        </a:fontRef>
+                      </wps:style>
+                      <wps:txbx>
+                        <w:txbxContent>
+                          <w:p>
+                            <w:pPr>
+                              <w:spacing w:after="0" w:line="240" w:lineRule="auto"/>
+                              <w:rPr>
+                                <w:rFonts w:ascii="Arial" w:hAnsi="Arial" w:cs="Arial"/>
+                                <w:sz w:val="24"/>
+                                <w:lang w:val="es-ES"/>
+                              </w:rPr>
+                            </w:pPr>
+                            <w:r>
+                              <w:rPr>
+                                <w:rFonts w:ascii="Arial" w:hAnsi="Arial" w:cs="Arial"/>
+                                <w:sz w:val="24"/>
+                                <w:lang w:val="es-ES"/>
+                              </w:rPr>
+                              <w:t>A. Imagen del personaje</w:t>
+                            </w:r>
+                          </w:p>
+                          <w:p>
+                            <w:pPr>
+                              <w:spacing w:after="0" w:line="240" w:lineRule="auto"/>
+                              <w:rPr>
+                                <w:rFonts w:ascii="Arial" w:hAnsi="Arial" w:cs="Arial"/>
+                                <w:sz w:val="24"/>
+                                <w:lang w:val="es-ES"/>
+                              </w:rPr>
+                            </w:pPr>
+                            <w:r>
+                              <w:rPr>
+                                <w:rFonts w:ascii="Arial" w:hAnsi="Arial" w:cs="Arial"/>
+                                <w:sz w:val="24"/>
+                                <w:lang w:val="es-ES"/>
+                              </w:rPr>
+                              <w:t>B. Nombre del personaje</w:t>
+                            </w:r>
+                          </w:p>
+                          <w:p>
+                            <w:pPr>
+                              <w:spacing w:after="0" w:line="240" w:lineRule="auto"/>
+                              <w:rPr>
+                                <w:rFonts w:ascii="Arial" w:hAnsi="Arial" w:cs="Arial"/>
+                                <w:sz w:val="24"/>
+                                <w:lang w:val="es-ES"/>
+                              </w:rPr>
+                            </w:pPr>
+                            <w:r>
+                              <w:rPr>
+                                <w:rFonts w:ascii="Arial" w:hAnsi="Arial" w:cs="Arial"/>
+                                <w:sz w:val="24"/>
+                                <w:lang w:val="es-ES"/>
+                              </w:rPr>
+                              <w:t>C. Lista de comandos</w:t>
+                            </w:r>
+                          </w:p>
+                        </w:txbxContent>
+                      </wps:txbx>
+                      <wps:bodyPr rot="0" spcFirstLastPara="0" vertOverflow="overflow" horzOverflow="overflow" vert="horz" wrap="square" lIns="91440" tIns="45720" rIns="91440" bIns="45720" numCol="1" spcCol="0" rtlCol="0" fromWordArt="0" anchor="t" anchorCtr="0" forceAA="0" compatLnSpc="1">
+                        <a:prstTxWarp prst="textNoShape">
+                          <a:avLst/>
+                        </a:prstTxWarp>
+                        <a:noAutofit/>
+                      </wps:bodyPr>
+                    </wps:wsp>
+                  </a:graphicData>
+                </a:graphic>
+                <wp14:sizeRelH relativeFrom="margin">
+                  <wp14:pctWidth>0</wp14:pctWidth>
+                </wp14:sizeRelH>
+                <wp14:sizeRelV relativeFrom="margin">
+                  <wp14:pctHeight>0</wp14:pctHeight>
+                </wp14:sizeRelV>
+              </wp:anchor>
+            </w:drawing>
+          </mc:Choice>
+          <mc:Fallback>
+            <w:pict>
+              <v:shape id="Text Box 9" o:spid="_x0000_s1032" type="#_x0000_t202" style="position:absolute;left:0;text-align:left;margin-left:301.75pt;margin-top:2.15pt;width:149pt;height:48.8pt;z-index:251705344;visibility:visible;mso-wrap-style:square;mso-width-percent:0;mso-height-percent:0;mso-wrap-distance-left:9pt;mso-wrap-distance-top:0;mso-wrap-distance-right:9pt;mso-wrap-distance-bottom:0;mso-position-horizontal:absolute;mso-position-horizontal-relative:text;mso-position-vertical:absolute;mso-position-vertical-relative:text;mso-width-percent:0;mso-height-percent:0;mso-width-relative:margin;mso-height-relative:margin;v-text-anchor:top" o:gfxdata="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" fillcolor="white [3201]" strokeweight=".5pt">
+                <v:textbox>
+                  <w:txbxContent>
+                    <w:p>
+                      <w:pPr>
+                        <w:spacing w:after="0" w:line="240" w:lineRule="auto"/>
+                        <w:rPr>
+                          <w:rFonts w:ascii="Arial" w:hAnsi="Arial" w:cs="Arial"/>
+                          <w:sz w:val="24"/>
+                          <w:lang w:val="es-ES"/>
+                        </w:rPr>
+                      </w:pPr>
+                      <w:r>
+                        <w:rPr>
+                          <w:rFonts w:ascii="Arial" w:hAnsi="Arial" w:cs="Arial"/>
+                          <w:sz w:val="24"/>
+                          <w:lang w:val="es-ES"/>
+                        </w:rPr>
+                        <w:t>A. Imagen del personaje</w:t>
+                      </w:r>
+                    </w:p>
+                    <w:p>
+                      <w:pPr>
+                        <w:spacing w:after="0" w:line="240" w:lineRule="auto"/>
+                        <w:rPr>
+                          <w:rFonts w:ascii="Arial" w:hAnsi="Arial" w:cs="Arial"/>
+                          <w:sz w:val="24"/>
+                          <w:lang w:val="es-ES"/>
+                        </w:rPr>
+                      </w:pPr>
+                      <w:r>
+                        <w:rPr>
+                          <w:rFonts w:ascii="Arial" w:hAnsi="Arial" w:cs="Arial"/>
+                          <w:sz w:val="24"/>
+                          <w:lang w:val="es-ES"/>
+                        </w:rPr>
+                        <w:t>B. Nombre del personaje</w:t>
+                      </w:r>
+                    </w:p>
+                    <w:p>
+                      <w:pPr>
+                        <w:spacing w:after="0" w:line="240" w:lineRule="auto"/>
+                        <w:rPr>
+                          <w:rFonts w:ascii="Arial" w:hAnsi="Arial" w:cs="Arial"/>
+                          <w:sz w:val="24"/>
+                          <w:lang w:val="es-ES"/>
+                        </w:rPr>
+                      </w:pPr>
+                      <w:r>
+                        <w:rPr>
+                          <w:rFonts w:ascii="Arial" w:hAnsi="Arial" w:cs="Arial"/>
+                          <w:sz w:val="24"/>
+                          <w:lang w:val="es-ES"/>
+                        </w:rPr>
+                        <w:t>C. Lista de comandos</w:t>
+                      </w:r>
+                    </w:p>
+                  </w:txbxContent>
+                </v:textbox>
+              </v:shape>
+            </w:pict>
+          </mc:Fallback>
+        </mc:AlternateContent>
+      </w:r>
+    </w:p>
+    <w:p>
+      <w:pPr>
+        <w:ind w:firstLine="708"/>
+        <w:rPr>
+          <w:rFonts w:ascii="Arial" w:hAnsi="Arial" w:cs="Arial"/>
+          <w:sz w:val="24"/>
+        </w:rPr>
+      </w:pPr>
+    </w:p>
+    <w:p>
+      <w:pPr>
+        <w:ind w:firstLine="708"/>
+        <w:rPr>
+          <w:rFonts w:ascii="Arial" w:hAnsi="Arial" w:cs="Arial"/>
+          <w:sz w:val="24"/>
+        </w:rPr>
+      </w:pPr>
+    </w:p>
+    <w:p>
+      <w:pPr>
+        <w:ind w:firstLine="708"/>
+        <w:rPr>
+          <w:rFonts w:ascii="Arial" w:hAnsi="Arial" w:cs="Arial"/>
+          <w:sz w:val="24"/>
+        </w:rPr>
+      </w:pPr>
+    </w:p>
+    <w:p>
+      <w:pPr>
+        <w:ind w:firstLine="708"/>
+        <w:rPr>
+          <w:rFonts w:ascii="Arial" w:hAnsi="Arial" w:cs="Arial"/>
+          <w:sz w:val="24"/>
+        </w:rPr>
+      </w:pPr>
+    </w:p>
+    <w:p>
+      <w:pPr>
+        <w:ind w:firstLine="708"/>
+        <w:rPr>
+          <w:rFonts w:ascii="Arial" w:hAnsi="Arial" w:cs="Arial"/>
+          <w:sz w:val="24"/>
+        </w:rPr>
+      </w:pPr>
+    </w:p>
+    <w:p>
+      <w:pPr>
+        <w:ind w:firstLine="708"/>
+        <w:rPr>
+          <w:rFonts w:ascii="Arial" w:hAnsi="Arial" w:cs="Arial"/>
+          <w:sz w:val="24"/>
+        </w:rPr>
+      </w:pPr>
+    </w:p>
+    <w:p>
+      <w:pPr>
+        <w:ind w:firstLine="708"/>
+        <w:rPr>
+          <w:rFonts w:ascii="Arial" w:hAnsi="Arial" w:cs="Arial"/>
+          <w:sz w:val="24"/>
+        </w:rPr>
+      </w:pPr>
+    </w:p>
+    <w:p>
+      <w:pPr>
+        <w:ind w:firstLine="708"/>
+        <w:jc w:val="both"/>
+        <w:rPr>
+          <w:rFonts w:ascii="Arial" w:hAnsi="Arial" w:cs="Arial"/>
+          <w:sz w:val="24"/>
+        </w:rPr>
+      </w:pPr>
+    </w:p>
+    <w:p>
+      <w:pPr>
+        <w:ind w:firstLine="708"/>
+        <w:jc w:val="both"/>
+        <w:rPr>
+          <w:rFonts w:ascii="Arial" w:hAnsi="Arial" w:cs="Arial"/>
+          <w:sz w:val="24"/>
+        </w:rPr>
+      </w:pPr>
+      <w:r>
+        <w:rPr>
+          <w:rFonts w:ascii="Arial" w:hAnsi="Arial" w:cs="Arial"/>
+          <w:sz w:val="24"/>
+        </w:rPr>
+        <w:t>U</w:t>
+      </w:r>
+      <w:r>
+        <w:rPr>
+          <w:rFonts w:ascii="Arial" w:hAnsi="Arial" w:cs="Arial"/>
+          <w:sz w:val="24"/>
+        </w:rPr>
+        <w:t>na vez acabada la animación de la pantalla de versus, se dará paso a la pantalla de juego. Primero, los dos personajes combatientes harán aparición en el escenario con una pequeña animación característica de cada uno, posicionándose el personaje escogido por el jugador en el extremo izquierdo inferior de la pantalla, mientras que el jugador controlado por la inteligencia artificial del juego, hará su aparición en el costado derecho inferior de la pantalla.</w:t>
+      </w:r>
+    </w:p>
+    <w:p>
+      <w:pPr>
+        <w:ind w:firstLine="708"/>
+        <w:rPr>
+          <w:rFonts w:ascii="Arial" w:hAnsi="Arial" w:cs="Arial"/>
+          <w:sz w:val="24"/>
+        </w:rPr>
+      </w:pPr>
+    </w:p>
+    <w:p>
+      <w:pPr>
+        <w:ind w:firstLine="708"/>
+        <w:rPr>
+          <w:rFonts w:ascii="Arial" w:hAnsi="Arial" w:cs="Arial"/>
+          <w:sz w:val="24"/>
+        </w:rPr>
+      </w:pPr>
+    </w:p>
+    <w:p>
+      <w:pPr>
+        <w:ind w:firstLine="708"/>
+        <w:jc w:val="both"/>
+        <w:rPr>
+          <w:rFonts w:ascii="Arial" w:hAnsi="Arial" w:cs="Arial"/>
+          <w:sz w:val="24"/>
+        </w:rPr>
+      </w:pPr>
+    </w:p>
+    <w:p>
+      <w:pPr>
+        <w:ind w:firstLine="708"/>
+        <w:jc w:val="both"/>
+        <w:rPr>
+          <w:rFonts w:ascii="Arial" w:hAnsi="Arial" w:cs="Arial"/>
+          <w:sz w:val="24"/>
+        </w:rPr>
+      </w:pPr>
+      <w:r>
+        <w:rPr>
+          <w:rFonts w:ascii="Arial" w:hAnsi="Arial" w:cs="Arial"/>
+          <w:sz w:val="24"/>
+        </w:rPr>
+        <w:t>Una vez acabada la secuencia de animaciones de la introducción de personajes, en la pantalla se desplegarán las barras indicadoras de vida de los personajes, junto con sus barras de energías correspondientes; tras ello, con un aviso sonoro y gráfico, el juego indicará que se inicia el combate, cuya mecánica fue explicada en la sección anterior.</w:t>
+      </w:r>
+    </w:p>
+    <w:p>
+      <w:pPr>
+        <w:ind w:firstLine="708"/>
+        <w:jc w:val="both"/>
+        <w:rPr>
+          <w:rFonts w:ascii="Arial" w:hAnsi="Arial" w:cs="Arial"/>
+          <w:sz w:val="24"/>
+        </w:rPr>
+      </w:pPr>
+    </w:p>
+    <w:p>
+      <w:pPr>
+        <w:ind w:firstLine="708"/>
+        <w:jc w:val="both"/>
+        <w:rPr>
+          <w:rFonts w:ascii="Arial" w:hAnsi="Arial" w:cs="Arial"/>
+          <w:sz w:val="24"/>
+        </w:rPr>
+      </w:pPr>
+      <w:r>
+        <w:rPr>
+          <w:rFonts w:ascii="Arial" w:hAnsi="Arial" w:cs="Arial"/>
+          <w:noProof/>
+          <w:sz w:val="24"/>
+          <w:lang w:eastAsia="es-CL"/>
+        </w:rPr>
+        <w:drawing>
+          <wp:anchor distT="0" distB="0" distL="114300" distR="114300" simplePos="0" relativeHeight="251706368" behindDoc="0" locked="0" layoutInCell="1" allowOverlap="1">
+            <wp:simplePos x="0" y="0"/>
+            <wp:positionH relativeFrom="column">
+              <wp:posOffset>44754</wp:posOffset>
+            </wp:positionH>
+            <wp:positionV relativeFrom="paragraph">
+              <wp:posOffset>635</wp:posOffset>
+            </wp:positionV>
+            <wp:extent cx="5605780" cy="4309745"/>
+            <wp:effectExtent l="19050" t="19050" r="13970" b="14605"/>
+            <wp:wrapNone/>
+            <wp:docPr id="12" name="Picture 12"/>
+            <wp:cNvGraphicFramePr>
+              <a:graphicFrameLocks xmlns:a="http://schemas.openxmlformats.org/drawingml/2006/main" noChangeAspect="1"/>
+            </wp:cNvGraphicFramePr>
+            <a:graphic xmlns:a="http://schemas.openxmlformats.org/drawingml/2006/main">
+              <a:graphicData uri="http://schemas.openxmlformats.org/drawingml/2006/picture">
+                <pic:pic xmlns:pic="http://schemas.openxmlformats.org/drawingml/2006/picture">
+                  <pic:nvPicPr>
+                    <pic:cNvPr id="0" name="Picture 2"/>
+                    <pic:cNvPicPr>
+                      <a:picLocks noChangeAspect="1" noChangeArrowheads="1"/>
+                    </pic:cNvPicPr>
+                  </pic:nvPicPr>
+                  <pic:blipFill>
+                    <a:blip r:embed="rId14">
+                      <a:extLst>
+                        <a:ext uri="{28A0092B-C50C-407E-A947-70E740481C1C}">
+                          <a14:useLocalDpi xmlns:a14="http://schemas.microsoft.com/office/drawing/2010/main" val="0"/>
+                        </a:ext>
+                      </a:extLst>
+                    </a:blip>
+                    <a:srcRect/>
+                    <a:stretch>
+                      <a:fillRect/>
+                    </a:stretch>
+                  </pic:blipFill>
+                  <pic:spPr bwMode="auto">
+                    <a:xfrm>
+                      <a:off x="0" y="0"/>
+                      <a:ext cx="5605780" cy="4309745"/>
+                    </a:xfrm>
+                    <a:prstGeom prst="rect">
+                      <a:avLst/>
+                    </a:prstGeom>
+                    <a:noFill/>
+                    <a:ln>
+                      <a:solidFill>
+                        <a:prstClr val="black"/>
+                      </a:solidFill>
+                    </a:ln>
+                  </pic:spPr>
+                </pic:pic>
+              </a:graphicData>
+            </a:graphic>
+            <wp14:sizeRelH relativeFrom="page">
+              <wp14:pctWidth>0</wp14:pctWidth>
+            </wp14:sizeRelH>
+            <wp14:sizeRelV relativeFrom="page">
+              <wp14:pctHeight>0</wp14:pctHeight>
+            </wp14:sizeRelV>
+          </wp:anchor>
+        </w:drawing>
+      </w:r>
+    </w:p>
+    <w:p>
+      <w:pPr>
+        <w:ind w:firstLine="708"/>
+        <w:rPr>
+          <w:rFonts w:ascii="Arial" w:hAnsi="Arial" w:cs="Arial"/>
+          <w:sz w:val="24"/>
+        </w:rPr>
+      </w:pPr>
+    </w:p>
+    <w:p>
+      <w:pPr>
+        <w:ind w:firstLine="708"/>
+        <w:jc w:val="both"/>
+        <w:rPr>
+          <w:rFonts w:ascii="Arial" w:hAnsi="Arial" w:cs="Arial"/>
+          <w:sz w:val="24"/>
+        </w:rPr>
+      </w:pPr>
+    </w:p>
+    <w:p>
+      <w:pPr>
+        <w:ind w:firstLine="708"/>
+        <w:rPr>
+          <w:rFonts w:ascii="Arial" w:hAnsi="Arial" w:cs="Arial"/>
+          <w:sz w:val="24"/>
+          <w:lang w:val="es-ES"/>
+        </w:rPr>
+      </w:pPr>
+    </w:p>
+    <w:p>
+      <w:pPr>
+        <w:ind w:firstLine="708"/>
+        <w:rPr>
+          <w:rFonts w:ascii="Arial" w:hAnsi="Arial" w:cs="Arial"/>
+          <w:sz w:val="24"/>
+          <w:lang w:val="es-ES"/>
+        </w:rPr>
+      </w:pPr>
+    </w:p>
+    <w:p>
+      <w:pPr>
+        <w:ind w:firstLine="708"/>
+        <w:rPr>
+          <w:rFonts w:ascii="Arial" w:hAnsi="Arial" w:cs="Arial"/>
+          <w:sz w:val="24"/>
+          <w:lang w:val="es-ES"/>
+        </w:rPr>
+      </w:pPr>
+    </w:p>
+    <w:p>
+      <w:pPr>
+        <w:ind w:firstLine="708"/>
+        <w:rPr>
+          <w:rFonts w:ascii="Arial" w:hAnsi="Arial" w:cs="Arial"/>
+          <w:sz w:val="24"/>
+          <w:lang w:val="es-ES"/>
+        </w:rPr>
+      </w:pPr>
+    </w:p>
+    <w:p>
+      <w:pPr>
+        <w:ind w:firstLine="708"/>
+        <w:rPr>
+          <w:rFonts w:ascii="Arial" w:hAnsi="Arial" w:cs="Arial"/>
+          <w:sz w:val="24"/>
+          <w:lang w:val="es-ES"/>
+        </w:rPr>
+      </w:pPr>
+    </w:p>
+    <w:p>
+      <w:pPr>
+        <w:ind w:firstLine="708"/>
+        <w:rPr>
+          <w:rFonts w:ascii="Arial" w:hAnsi="Arial" w:cs="Arial"/>
+          <w:sz w:val="24"/>
+          <w:lang w:val="es-ES"/>
+        </w:rPr>
+      </w:pPr>
+    </w:p>
+    <w:p>
+      <w:pPr>
+        <w:rPr>
+          <w:rFonts w:ascii="Arial" w:hAnsi="Arial" w:cs="Arial"/>
+          <w:sz w:val="24"/>
+          <w:lang w:val="es-ES"/>
+        </w:rPr>
+      </w:pPr>
+    </w:p>
+    <w:p>
+      <w:pPr>
+        <w:rPr>
+          <w:rFonts w:ascii="Arial" w:hAnsi="Arial" w:cs="Arial"/>
+          <w:sz w:val="24"/>
+          <w:lang w:val="es-ES"/>
+        </w:rPr>
+      </w:pPr>
+    </w:p>
+    <w:p>
+      <w:pPr>
+        <w:rPr>
+          <w:rFonts w:ascii="Arial" w:hAnsi="Arial" w:cs="Arial"/>
+          <w:sz w:val="24"/>
+          <w:lang w:val="es-ES"/>
+        </w:rPr>
+      </w:pPr>
+    </w:p>
+    <w:p>
+      <w:pPr>
+        <w:rPr>
+          <w:rFonts w:ascii="Arial" w:hAnsi="Arial" w:cs="Arial"/>
+          <w:sz w:val="24"/>
+          <w:lang w:val="es-ES"/>
+        </w:rPr>
+      </w:pPr>
+    </w:p>
+    <w:p>
+      <w:pPr>
+        <w:rPr>
+          <w:rFonts w:ascii="Arial" w:hAnsi="Arial" w:cs="Arial"/>
+          <w:sz w:val="24"/>
+          <w:lang w:val="es-ES"/>
+        </w:rPr>
+      </w:pPr>
+      <w:r>
+        <w:rPr>
+          <w:noProof/>
+          <w:lang w:eastAsia="es-CL"/>
+        </w:rPr>
+        <mc:AlternateContent>
+          <mc:Choice Requires="wps">
+            <w:drawing>
+              <wp:anchor distT="0" distB="0" distL="114300" distR="114300" simplePos="0" relativeHeight="251708416" behindDoc="0" locked="0" layoutInCell="1" allowOverlap="1" wp14:anchorId="60B9820E" wp14:editId="47BF36BE">
+                <wp:simplePos x="0" y="0"/>
+                <wp:positionH relativeFrom="column">
+                  <wp:posOffset>1816100</wp:posOffset>
+                </wp:positionH>
+                <wp:positionV relativeFrom="paragraph">
+                  <wp:posOffset>37134</wp:posOffset>
+                </wp:positionV>
+                <wp:extent cx="2003728" cy="1176793"/>
+                <wp:effectExtent l="0" t="0" r="15875" b="23495"/>
+                <wp:wrapNone/>
+                <wp:docPr id="13" name="Text Box 13"/>
+                <wp:cNvGraphicFramePr/>
+                <a:graphic xmlns:a="http://schemas.openxmlformats.org/drawingml/2006/main">
+                  <a:graphicData uri="http://schemas.microsoft.com/office/word/2010/wordprocessingShape">
+                    <wps:wsp>
+                      <wps:cNvSpPr txBox="1"/>
+                      <wps:spPr>
+                        <a:xfrm>
+                          <a:off x="0" y="0"/>
+                          <a:ext cx="2003728" cy="1176793"/>
+                        </a:xfrm>
+                        <a:prstGeom prst="rect">
+                          <a:avLst/>
+                        </a:prstGeom>
+                        <a:solidFill>
+                          <a:schemeClr val="lt1"/>
+                        </a:solidFill>
+                        <a:ln w="6350">
+                          <a:solidFill>
+                            <a:prstClr val="black"/>
+                          </a:solidFill>
+                        </a:ln>
+                        <a:effectLst/>
+                      </wps:spPr>
+                      <wps:style>
+                        <a:lnRef idx="0">
+                          <a:schemeClr val="accent1"/>
+                        </a:lnRef>
+                        <a:fillRef idx="0">
+                          <a:schemeClr val="accent1"/>
+                        </a:fillRef>
+                        <a:effectRef idx="0">
+                          <a:schemeClr val="accent1"/>
+                        </a:effectRef>
+                        <a:fontRef idx="minor">
+                          <a:schemeClr val="dk1"/>
+                        </a:fontRef>
+                      </wps:style>
+                      <wps:txbx>
+                        <w:txbxContent>
+                          <w:p>
+                            <w:pPr>
+                              <w:spacing w:after="0" w:line="240" w:lineRule="auto"/>
+                              <w:jc w:val="both"/>
+                              <w:rPr>
+                                <w:rFonts w:ascii="Arial" w:hAnsi="Arial" w:cs="Arial"/>
+                                <w:sz w:val="24"/>
+                                <w:lang w:val="es-ES"/>
+                              </w:rPr>
+                            </w:pPr>
+                            <w:r>
+                              <w:rPr>
+                                <w:rFonts w:ascii="Arial" w:hAnsi="Arial" w:cs="Arial"/>
+                                <w:sz w:val="24"/>
+                                <w:lang w:val="es-ES"/>
+                              </w:rPr>
+                              <w:t>A. Imagen del personaje</w:t>
+                            </w:r>
+                          </w:p>
+                          <w:p>
+                            <w:pPr>
+                              <w:spacing w:after="0" w:line="240" w:lineRule="auto"/>
+                              <w:jc w:val="both"/>
+                              <w:rPr>
+                                <w:rFonts w:ascii="Arial" w:hAnsi="Arial" w:cs="Arial"/>
+                                <w:sz w:val="24"/>
+                                <w:lang w:val="es-ES"/>
+                              </w:rPr>
+                            </w:pPr>
+                            <w:r>
+                              <w:rPr>
+                                <w:rFonts w:ascii="Arial" w:hAnsi="Arial" w:cs="Arial"/>
+                                <w:sz w:val="24"/>
+                                <w:lang w:val="es-ES"/>
+                              </w:rPr>
+                              <w:t>B. Nombre del personaje</w:t>
+                            </w:r>
+                          </w:p>
+                          <w:p>
+                            <w:pPr>
+                              <w:spacing w:after="0" w:line="240" w:lineRule="auto"/>
+                              <w:jc w:val="both"/>
+                              <w:rPr>
+                                <w:rFonts w:ascii="Arial" w:hAnsi="Arial" w:cs="Arial"/>
+                                <w:sz w:val="24"/>
+                                <w:lang w:val="es-ES"/>
+                              </w:rPr>
+                            </w:pPr>
+                            <w:r>
+                              <w:rPr>
+                                <w:rFonts w:ascii="Arial" w:hAnsi="Arial" w:cs="Arial"/>
+                                <w:sz w:val="24"/>
+                                <w:lang w:val="es-ES"/>
+                              </w:rPr>
+                              <w:t xml:space="preserve">C. </w:t>
+                            </w:r>
+                            <w:r>
+                              <w:rPr>
+                                <w:rFonts w:ascii="Arial" w:hAnsi="Arial" w:cs="Arial"/>
+                                <w:sz w:val="24"/>
+                                <w:lang w:val="es-ES"/>
+                              </w:rPr>
+                              <w:t>Barra de vida</w:t>
+                            </w:r>
+                          </w:p>
+                          <w:p>
+                            <w:pPr>
+                              <w:spacing w:after="0" w:line="240" w:lineRule="auto"/>
+                              <w:jc w:val="both"/>
+                              <w:rPr>
+                                <w:rFonts w:ascii="Arial" w:hAnsi="Arial" w:cs="Arial"/>
+                                <w:sz w:val="24"/>
+                                <w:lang w:val="es-ES"/>
+                              </w:rPr>
+                            </w:pPr>
+                            <w:r>
+                              <w:rPr>
+                                <w:rFonts w:ascii="Arial" w:hAnsi="Arial" w:cs="Arial"/>
+                                <w:sz w:val="24"/>
+                                <w:lang w:val="es-ES"/>
+                              </w:rPr>
+                              <w:t>D. Contador de victorias</w:t>
+                            </w:r>
+                          </w:p>
+                          <w:p>
+                            <w:pPr>
+                              <w:spacing w:after="0" w:line="240" w:lineRule="auto"/>
+                              <w:jc w:val="both"/>
+                              <w:rPr>
+                                <w:rFonts w:ascii="Arial" w:hAnsi="Arial" w:cs="Arial"/>
+                                <w:sz w:val="24"/>
+                                <w:lang w:val="es-ES"/>
+                              </w:rPr>
+                            </w:pPr>
+                            <w:r>
+                              <w:rPr>
+                                <w:rFonts w:ascii="Arial" w:hAnsi="Arial" w:cs="Arial"/>
+                                <w:sz w:val="24"/>
+                                <w:lang w:val="es-ES"/>
+                              </w:rPr>
+                              <w:t>E. Contador de tiempo</w:t>
+                            </w:r>
+                          </w:p>
+                          <w:p>
+                            <w:pPr>
+                              <w:spacing w:after="0" w:line="240" w:lineRule="auto"/>
+                              <w:jc w:val="both"/>
+                              <w:rPr>
+                                <w:rFonts w:ascii="Arial" w:hAnsi="Arial" w:cs="Arial"/>
+                                <w:sz w:val="24"/>
+                                <w:lang w:val="es-ES"/>
+                              </w:rPr>
+                            </w:pPr>
+                            <w:r>
+                              <w:rPr>
+                                <w:rFonts w:ascii="Arial" w:hAnsi="Arial" w:cs="Arial"/>
+                                <w:sz w:val="24"/>
+                                <w:lang w:val="es-ES"/>
+                              </w:rPr>
+                              <w:t>F. Barra poder</w:t>
+                            </w:r>
+                          </w:p>
+                        </w:txbxContent>
+                      </wps:txbx>
+                      <wps:bodyPr rot="0" spcFirstLastPara="0" vertOverflow="overflow" horzOverflow="overflow" vert="horz" wrap="square" lIns="91440" tIns="45720" rIns="91440" bIns="45720" numCol="1" spcCol="0" rtlCol="0" fromWordArt="0" anchor="t" anchorCtr="0" forceAA="0" compatLnSpc="1">
+                        <a:prstTxWarp prst="textNoShape">
+                          <a:avLst/>
+                        </a:prstTxWarp>
+                        <a:noAutofit/>
+                      </wps:bodyPr>
+                    </wps:wsp>
+                  </a:graphicData>
+                </a:graphic>
+                <wp14:sizeRelH relativeFrom="margin">
+                  <wp14:pctWidth>0</wp14:pctWidth>
+                </wp14:sizeRelH>
+                <wp14:sizeRelV relativeFrom="margin">
+                  <wp14:pctHeight>0</wp14:pctHeight>
+                </wp14:sizeRelV>
+              </wp:anchor>
+            </w:drawing>
+          </mc:Choice>
+          <mc:Fallback>
+            <w:pict>
+              <v:shape id="Text Box 13" o:spid="_x0000_s1033" type="#_x0000_t202" style="position:absolute;margin-left:143pt;margin-top:2.9pt;width:157.75pt;height:92.65pt;z-index:251708416;visibility:visible;mso-wrap-style:square;mso-width-percent:0;mso-height-percent:0;mso-wrap-distance-left:9pt;mso-wrap-distance-top:0;mso-wrap-distance-right:9pt;mso-wrap-distance-bottom:0;mso-position-horizontal:absolute;mso-position-horizontal-relative:text;mso-position-vertical:absolute;mso-position-vertical-relative:text;mso-width-percent:0;mso-height-percent:0;mso-width-relative:margin;mso-height-relative:margin;v-text-anchor:top" o:gfxdata="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" fillcolor="white [3201]" strokeweight=".5pt">
+                <v:textbox>
+                  <w:txbxContent>
+                    <w:p>
+                      <w:pPr>
+                        <w:spacing w:after="0" w:line="240" w:lineRule="auto"/>
+                        <w:jc w:val="both"/>
+                        <w:rPr>
+                          <w:rFonts w:ascii="Arial" w:hAnsi="Arial" w:cs="Arial"/>
+                          <w:sz w:val="24"/>
+                          <w:lang w:val="es-ES"/>
+                        </w:rPr>
+                      </w:pPr>
+                      <w:r>
+                        <w:rPr>
+                          <w:rFonts w:ascii="Arial" w:hAnsi="Arial" w:cs="Arial"/>
+                          <w:sz w:val="24"/>
+                          <w:lang w:val="es-ES"/>
+                        </w:rPr>
+                        <w:t>A. Imagen del personaje</w:t>
+                      </w:r>
+                    </w:p>
+                    <w:p>
+                      <w:pPr>
+                        <w:spacing w:after="0" w:line="240" w:lineRule="auto"/>
+                        <w:jc w:val="both"/>
+                        <w:rPr>
+                          <w:rFonts w:ascii="Arial" w:hAnsi="Arial" w:cs="Arial"/>
+                          <w:sz w:val="24"/>
+                          <w:lang w:val="es-ES"/>
+                        </w:rPr>
+                      </w:pPr>
+                      <w:r>
+                        <w:rPr>
+                          <w:rFonts w:ascii="Arial" w:hAnsi="Arial" w:cs="Arial"/>
+                          <w:sz w:val="24"/>
+                          <w:lang w:val="es-ES"/>
+                        </w:rPr>
+                        <w:t>B. Nombre del personaje</w:t>
+                      </w:r>
+                    </w:p>
+                    <w:p>
+                      <w:pPr>
+                        <w:spacing w:after="0" w:line="240" w:lineRule="auto"/>
+                        <w:jc w:val="both"/>
+                        <w:rPr>
+                          <w:rFonts w:ascii="Arial" w:hAnsi="Arial" w:cs="Arial"/>
+                          <w:sz w:val="24"/>
+                          <w:lang w:val="es-ES"/>
+                        </w:rPr>
+                      </w:pPr>
+                      <w:r>
+                        <w:rPr>
+                          <w:rFonts w:ascii="Arial" w:hAnsi="Arial" w:cs="Arial"/>
+                          <w:sz w:val="24"/>
+                          <w:lang w:val="es-ES"/>
+                        </w:rPr>
+                        <w:t xml:space="preserve">C. </w:t>
+                      </w:r>
+                      <w:r>
+                        <w:rPr>
+                          <w:rFonts w:ascii="Arial" w:hAnsi="Arial" w:cs="Arial"/>
+                          <w:sz w:val="24"/>
+                          <w:lang w:val="es-ES"/>
+                        </w:rPr>
+                        <w:t>Barra de vida</w:t>
+                      </w:r>
+                    </w:p>
+                    <w:p>
+                      <w:pPr>
+                        <w:spacing w:after="0" w:line="240" w:lineRule="auto"/>
+                        <w:jc w:val="both"/>
+                        <w:rPr>
+                          <w:rFonts w:ascii="Arial" w:hAnsi="Arial" w:cs="Arial"/>
+                          <w:sz w:val="24"/>
+                          <w:lang w:val="es-ES"/>
+                        </w:rPr>
+                      </w:pPr>
+                      <w:r>
+                        <w:rPr>
+                          <w:rFonts w:ascii="Arial" w:hAnsi="Arial" w:cs="Arial"/>
+                          <w:sz w:val="24"/>
+                          <w:lang w:val="es-ES"/>
+                        </w:rPr>
+                        <w:t>D. Contador de victorias</w:t>
+                      </w:r>
+                    </w:p>
+                    <w:p>
+                      <w:pPr>
+                        <w:spacing w:after="0" w:line="240" w:lineRule="auto"/>
+                        <w:jc w:val="both"/>
+                        <w:rPr>
+                          <w:rFonts w:ascii="Arial" w:hAnsi="Arial" w:cs="Arial"/>
+                          <w:sz w:val="24"/>
+                          <w:lang w:val="es-ES"/>
+                        </w:rPr>
+                      </w:pPr>
+                      <w:r>
+                        <w:rPr>
+                          <w:rFonts w:ascii="Arial" w:hAnsi="Arial" w:cs="Arial"/>
+                          <w:sz w:val="24"/>
+                          <w:lang w:val="es-ES"/>
+                        </w:rPr>
+                        <w:t>E. Contador de tiempo</w:t>
+                      </w:r>
+                    </w:p>
+                    <w:p>
+                      <w:pPr>
+                        <w:spacing w:after="0" w:line="240" w:lineRule="auto"/>
+                        <w:jc w:val="both"/>
+                        <w:rPr>
+                          <w:rFonts w:ascii="Arial" w:hAnsi="Arial" w:cs="Arial"/>
+                          <w:sz w:val="24"/>
+                          <w:lang w:val="es-ES"/>
+                        </w:rPr>
+                      </w:pPr>
+                      <w:r>
+                        <w:rPr>
+                          <w:rFonts w:ascii="Arial" w:hAnsi="Arial" w:cs="Arial"/>
+                          <w:sz w:val="24"/>
+                          <w:lang w:val="es-ES"/>
+                        </w:rPr>
+                        <w:t>F. Barra poder</w:t>
+                      </w:r>
+                    </w:p>
+                  </w:txbxContent>
+                </v:textbox>
+              </v:shape>
+            </w:pict>
+          </mc:Fallback>
+        </mc:AlternateContent>
+      </w:r>
+    </w:p>
+    <w:p>
+      <w:pPr>
+        <w:rPr>
+          <w:rFonts w:ascii="Arial" w:hAnsi="Arial" w:cs="Arial"/>
+          <w:sz w:val="24"/>
+          <w:lang w:val="es-ES"/>
+        </w:rPr>
+      </w:pPr>
+    </w:p>
+    <w:p>
+      <w:pPr>
+        <w:rPr>
+          <w:rFonts w:ascii="Arial" w:hAnsi="Arial" w:cs="Arial"/>
+          <w:sz w:val="24"/>
+          <w:lang w:val="es-ES"/>
+        </w:rPr>
+      </w:pPr>
+    </w:p>
+    <w:p>
+      <w:pPr>
+        <w:rPr>
+          <w:rFonts w:ascii="Arial" w:hAnsi="Arial" w:cs="Arial"/>
+          <w:sz w:val="24"/>
+          <w:lang w:val="es-ES"/>
+        </w:rPr>
+      </w:pPr>
+    </w:p>
+    <w:p>
+      <w:pPr>
+        <w:rPr>
+          <w:rFonts w:ascii="Arial" w:hAnsi="Arial" w:cs="Arial"/>
+          <w:sz w:val="24"/>
+          <w:lang w:val="es-ES"/>
+        </w:rPr>
+      </w:pPr>
+    </w:p>
+    <w:p>
+      <w:pPr>
+        <w:rPr>
+          <w:rFonts w:ascii="Arial" w:hAnsi="Arial" w:cs="Arial"/>
+          <w:sz w:val="24"/>
+        </w:rPr>
+      </w:pPr>
+      <w:r>
+        <w:rPr>
+          <w:rFonts w:ascii="Arial" w:hAnsi="Arial" w:cs="Arial"/>
+          <w:sz w:val="24"/>
+        </w:rPr>
+        <w:br w:type="page"/>
+      </w:r>
+    </w:p>
+    <w:p>
+      <w:pPr>
+        <w:ind w:firstLine="708"/>
+        <w:jc w:val="both"/>
+        <w:rPr>
+          <w:rFonts w:ascii="Arial" w:hAnsi="Arial" w:cs="Arial"/>
+          <w:sz w:val="24"/>
+        </w:rPr>
+      </w:pPr>
+      <w:r>
+        <w:rPr>
+          <w:rFonts w:ascii="Arial" w:hAnsi="Arial" w:cs="Arial"/>
+          <w:sz w:val="24"/>
         </w:rPr>
         <w:lastRenderedPageBreak/>
-        <w:br w:type="page"/>
-      </w:r>
+        <w:t>U</w:t>
+      </w:r>
+      <w:r>
+        <w:rPr>
+          <w:rFonts w:ascii="Arial" w:hAnsi="Arial" w:cs="Arial"/>
+          <w:sz w:val="24"/>
+        </w:rPr>
+        <w:t xml:space="preserve">na vez finalice el primer combate, cuando la vida de uno de los dos jugadores llegue a 0, se dará por </w:t>
+      </w:r>
+      <w:r>
+        <w:rPr>
+          <w:rFonts w:ascii="Arial" w:hAnsi="Arial" w:cs="Arial"/>
+          <w:sz w:val="24"/>
+        </w:rPr>
+        <w:t>concluido</w:t>
+      </w:r>
+      <w:r>
+        <w:rPr>
+          <w:rFonts w:ascii="Arial" w:hAnsi="Arial" w:cs="Arial"/>
+          <w:sz w:val="24"/>
+        </w:rPr>
+        <w:t xml:space="preserve"> la primera ronda, y se anunciará al ganador. El personaje del ganador ejecutará una breve animación de victoria, para después volver a colocarse cada uno de los personajes en sus posiciones correspondientes, y dar inicio al segundo round.</w:t>
+      </w:r>
+    </w:p>
+    <w:p>
+      <w:pPr>
+        <w:ind w:firstLine="708"/>
+        <w:jc w:val="both"/>
+        <w:rPr>
+          <w:rFonts w:ascii="Arial" w:hAnsi="Arial" w:cs="Arial"/>
+          <w:sz w:val="24"/>
+        </w:rPr>
+      </w:pPr>
+      <w:r>
+        <w:rPr>
+          <w:rFonts w:ascii="Arial" w:hAnsi="Arial" w:cs="Arial"/>
+          <w:sz w:val="24"/>
+        </w:rPr>
+        <w:t>U</w:t>
+      </w:r>
+      <w:r>
+        <w:rPr>
+          <w:rFonts w:ascii="Arial" w:hAnsi="Arial" w:cs="Arial"/>
+          <w:sz w:val="24"/>
+        </w:rPr>
+        <w:t>na vez acaben los rounds necesarios para concluir el combate, aparecerá una pantalla de puntuación, en la cual se le notificará al jugador los puntos obtenidos durante el combate. Cuántos puntos logró conseguir por ataques conectados, bonificaciones extras por lograr combinaciones, puntos perdidos por ataques recibidos, puntos logrados por técnicas especiales ejecutadas y conectadas, además de alguna otra bonificación pertinente.</w:t>
+      </w:r>
+    </w:p>
+    <w:p>
+      <w:pPr>
+        <w:ind w:firstLine="708"/>
+        <w:jc w:val="both"/>
+        <w:rPr>
+          <w:rFonts w:ascii="Arial" w:hAnsi="Arial" w:cs="Arial"/>
+          <w:sz w:val="24"/>
+        </w:rPr>
+      </w:pPr>
+      <w:r>
+        <w:rPr>
+          <w:rFonts w:ascii="Arial" w:hAnsi="Arial" w:cs="Arial"/>
+          <w:sz w:val="24"/>
+        </w:rPr>
+        <w:t>Una vez concluida la pantalla de puntuación, se procederá de manera símil al caso previo con el siguiente combate.</w:t>
+      </w:r>
+    </w:p>
+    <w:p>
+      <w:pPr>
+        <w:ind w:firstLine="708"/>
+        <w:jc w:val="both"/>
+        <w:rPr>
+          <w:rFonts w:ascii="Arial" w:hAnsi="Arial" w:cs="Arial"/>
+          <w:sz w:val="24"/>
+        </w:rPr>
+      </w:pPr>
+      <w:r>
+        <w:rPr>
+          <w:rFonts w:ascii="Arial" w:hAnsi="Arial" w:cs="Arial"/>
+          <w:sz w:val="24"/>
+        </w:rPr>
+        <w:t xml:space="preserve">Si el jugador logra ganar todos los combates que se le van imponiendo a lo largo del juego, aparecerá un combate final, en contra de un personaje que nunca antes se había visto. Este combate pretende ser más difícil que los anteriores, pero si el jugador logra derrotar a este enemigo final, en un combate con las mismas reglas que en todos los anteriores, se habrá terminado con el modo </w:t>
+      </w:r>
+      <w:proofErr w:type="spellStart"/>
+      <w:r>
+        <w:rPr>
+          <w:rFonts w:ascii="Arial" w:hAnsi="Arial" w:cs="Arial"/>
+          <w:sz w:val="24"/>
+        </w:rPr>
+        <w:t>arcade</w:t>
+      </w:r>
+      <w:proofErr w:type="spellEnd"/>
+      <w:r>
+        <w:rPr>
+          <w:rFonts w:ascii="Arial" w:hAnsi="Arial" w:cs="Arial"/>
+          <w:sz w:val="24"/>
+        </w:rPr>
+        <w:t xml:space="preserve"> del juego.</w:t>
+      </w:r>
+    </w:p>
+    <w:p>
+      <w:pPr>
+        <w:ind w:firstLine="708"/>
+        <w:jc w:val="both"/>
+        <w:rPr>
+          <w:rFonts w:ascii="Arial" w:hAnsi="Arial" w:cs="Arial"/>
+          <w:sz w:val="24"/>
+        </w:rPr>
+      </w:pPr>
+      <w:r>
+        <w:rPr>
+          <w:rFonts w:ascii="Arial" w:hAnsi="Arial" w:cs="Arial"/>
+          <w:sz w:val="24"/>
+        </w:rPr>
+        <w:t>Tras derrotar al enemigo final, y haber pasado la pantalla de puntuación de este último combate, el juego desplegará en la pantalla alguna animación característica del personaje seleccionado, relatando historia de éste, acerca de que hizo después de derrotar al enemigo final. Seguido de eso, aparecerá la pantalla con los créditos del juego.</w:t>
+      </w:r>
+    </w:p>
+    <w:p>
+      <w:pPr>
+        <w:ind w:firstLine="708"/>
+        <w:jc w:val="both"/>
+        <w:rPr>
+          <w:rFonts w:ascii="Arial" w:hAnsi="Arial" w:cs="Arial"/>
+          <w:sz w:val="24"/>
+        </w:rPr>
+      </w:pPr>
+      <w:r>
+        <w:rPr>
+          <w:rFonts w:ascii="Arial" w:hAnsi="Arial" w:cs="Arial"/>
+          <w:sz w:val="24"/>
+        </w:rPr>
+        <w:t>Si el jugador, tuvo un total de puntos destacable, el juego le preguntará un seudónimo, para registrar su puntuación en una tabla de puntos.</w:t>
+      </w:r>
+    </w:p>
+    <w:p>
+      <w:pPr>
+        <w:ind w:firstLine="708"/>
+        <w:jc w:val="both"/>
+        <w:rPr>
+          <w:rFonts w:ascii="Arial" w:hAnsi="Arial" w:cs="Arial"/>
+          <w:sz w:val="24"/>
+        </w:rPr>
+      </w:pPr>
+      <w:r>
+        <w:rPr>
+          <w:rFonts w:ascii="Arial" w:hAnsi="Arial" w:cs="Arial"/>
+          <w:sz w:val="24"/>
+        </w:rPr>
+        <w:t>Este sería el caso de uso perfecto de este programa, pero existen dos caminos más posibles que se pudiesen dar:</w:t>
+      </w:r>
+    </w:p>
+    <w:p>
+      <w:pPr>
+        <w:ind w:firstLine="708"/>
+        <w:jc w:val="both"/>
+        <w:rPr>
+          <w:rFonts w:ascii="Arial" w:hAnsi="Arial" w:cs="Arial"/>
+          <w:sz w:val="24"/>
+        </w:rPr>
+      </w:pPr>
+      <w:r>
+        <w:rPr>
+          <w:rFonts w:ascii="Arial" w:hAnsi="Arial" w:cs="Arial"/>
+          <w:sz w:val="24"/>
+        </w:rPr>
+        <w:t xml:space="preserve">El primero de estos, es en el caso de que el jugador perdiese las dos rondas de uno de los combates, y no pudiese continuar con la seguidilla de luchas. Si esto ocurre, luego de mostrar la pantalla de puntuación de aquella derrota, el juego desplegará la pantalla de continuación. En esta pantalla, al jugador se le darán 9 segundos para presionar el botón </w:t>
+      </w:r>
+      <w:proofErr w:type="spellStart"/>
+      <w:r>
+        <w:rPr>
+          <w:rFonts w:ascii="Arial" w:hAnsi="Arial" w:cs="Arial"/>
+          <w:sz w:val="24"/>
+        </w:rPr>
+        <w:t>start</w:t>
+      </w:r>
+      <w:proofErr w:type="spellEnd"/>
+      <w:r>
+        <w:rPr>
+          <w:rFonts w:ascii="Arial" w:hAnsi="Arial" w:cs="Arial"/>
+          <w:sz w:val="24"/>
+        </w:rPr>
+        <w:t xml:space="preserve">, y poder volver a la pantalla de selección de personajes. Si no alcanza a presionar el botón en esos nueve segundos, o deja que </w:t>
+      </w:r>
+      <w:r>
+        <w:rPr>
+          <w:rFonts w:ascii="Arial" w:hAnsi="Arial" w:cs="Arial"/>
+          <w:sz w:val="24"/>
+        </w:rPr>
+        <w:t>transcurra</w:t>
+      </w:r>
+      <w:r>
+        <w:rPr>
+          <w:rFonts w:ascii="Arial" w:hAnsi="Arial" w:cs="Arial"/>
+          <w:sz w:val="24"/>
+        </w:rPr>
+        <w:t xml:space="preserve"> apropósito, el juego le dirá </w:t>
+      </w:r>
+      <w:proofErr w:type="spellStart"/>
+      <w:r>
+        <w:rPr>
+          <w:rFonts w:ascii="Arial" w:hAnsi="Arial" w:cs="Arial"/>
+          <w:sz w:val="24"/>
+        </w:rPr>
+        <w:t>Game</w:t>
+      </w:r>
+      <w:proofErr w:type="spellEnd"/>
+      <w:r>
+        <w:rPr>
+          <w:rFonts w:ascii="Arial" w:hAnsi="Arial" w:cs="Arial"/>
+          <w:sz w:val="24"/>
+        </w:rPr>
+        <w:t xml:space="preserve"> </w:t>
+      </w:r>
+      <w:proofErr w:type="spellStart"/>
+      <w:r>
+        <w:rPr>
+          <w:rFonts w:ascii="Arial" w:hAnsi="Arial" w:cs="Arial"/>
+          <w:sz w:val="24"/>
+        </w:rPr>
+        <w:t>Over</w:t>
+      </w:r>
+      <w:proofErr w:type="spellEnd"/>
+      <w:r>
+        <w:rPr>
+          <w:rFonts w:ascii="Arial" w:hAnsi="Arial" w:cs="Arial"/>
+          <w:sz w:val="24"/>
+        </w:rPr>
+        <w:t>, y retornará al inicio, perdiendo todos los avances conseguidos.</w:t>
+      </w:r>
+    </w:p>
+    <w:p>
+      <w:pPr>
+        <w:ind w:firstLine="708"/>
+        <w:jc w:val="both"/>
+        <w:rPr>
+          <w:rFonts w:ascii="Arial" w:hAnsi="Arial" w:cs="Arial"/>
+          <w:sz w:val="24"/>
+        </w:rPr>
+      </w:pPr>
+      <w:r>
+        <w:rPr>
+          <w:rFonts w:ascii="Arial" w:hAnsi="Arial" w:cs="Arial"/>
+          <w:sz w:val="24"/>
+        </w:rPr>
+        <w:lastRenderedPageBreak/>
+        <w:t xml:space="preserve">En el caso de que sí se hubiese alcanzado a presionar el botón, la pantalla de selección de personajes se desplegará y se le dará al jugador la posibilidad de escoger nuevamente a un personaje. Una vez haya seleccionado al personaje que desee, el jugador volverá a la pelea en la </w:t>
+      </w:r>
+      <w:r>
+        <w:rPr>
+          <w:rFonts w:ascii="Arial" w:hAnsi="Arial" w:cs="Arial"/>
+          <w:sz w:val="24"/>
+        </w:rPr>
+        <w:t>cual</w:t>
+      </w:r>
+      <w:r>
+        <w:rPr>
+          <w:rFonts w:ascii="Arial" w:hAnsi="Arial" w:cs="Arial"/>
+          <w:sz w:val="24"/>
+        </w:rPr>
+        <w:t xml:space="preserve"> había quedado. A todo este proceso, se le conoce como </w:t>
+      </w:r>
+      <w:proofErr w:type="spellStart"/>
+      <w:r>
+        <w:rPr>
+          <w:rFonts w:ascii="Arial" w:hAnsi="Arial" w:cs="Arial"/>
+          <w:sz w:val="24"/>
+        </w:rPr>
+        <w:t>Continue</w:t>
+      </w:r>
+      <w:proofErr w:type="spellEnd"/>
+      <w:r>
+        <w:rPr>
+          <w:rFonts w:ascii="Arial" w:hAnsi="Arial" w:cs="Arial"/>
+          <w:sz w:val="24"/>
+        </w:rPr>
+        <w:t xml:space="preserve">, y por partida, un jugador tiene la capacidad de hacer dos </w:t>
+      </w:r>
+      <w:proofErr w:type="spellStart"/>
+      <w:r>
+        <w:rPr>
+          <w:rFonts w:ascii="Arial" w:hAnsi="Arial" w:cs="Arial"/>
+          <w:sz w:val="24"/>
+        </w:rPr>
+        <w:t>continues</w:t>
+      </w:r>
+      <w:proofErr w:type="spellEnd"/>
+      <w:r>
+        <w:rPr>
+          <w:rFonts w:ascii="Arial" w:hAnsi="Arial" w:cs="Arial"/>
+          <w:sz w:val="24"/>
+        </w:rPr>
+        <w:t xml:space="preserve">. O sea, si el jugador pierde tres veces, cuando se despliegue la ventana de </w:t>
+      </w:r>
+      <w:proofErr w:type="spellStart"/>
+      <w:r>
+        <w:rPr>
+          <w:rFonts w:ascii="Arial" w:hAnsi="Arial" w:cs="Arial"/>
+          <w:sz w:val="24"/>
+        </w:rPr>
+        <w:t>continue</w:t>
+      </w:r>
+      <w:proofErr w:type="spellEnd"/>
+      <w:r>
+        <w:rPr>
+          <w:rFonts w:ascii="Arial" w:hAnsi="Arial" w:cs="Arial"/>
+          <w:sz w:val="24"/>
+        </w:rPr>
+        <w:t xml:space="preserve"> en la tercera oportunidad, el juego no le dejará presionar </w:t>
+      </w:r>
+      <w:proofErr w:type="spellStart"/>
+      <w:r>
+        <w:rPr>
+          <w:rFonts w:ascii="Arial" w:hAnsi="Arial" w:cs="Arial"/>
+          <w:sz w:val="24"/>
+        </w:rPr>
+        <w:t>start</w:t>
+      </w:r>
+      <w:proofErr w:type="spellEnd"/>
+      <w:r>
+        <w:rPr>
+          <w:rFonts w:ascii="Arial" w:hAnsi="Arial" w:cs="Arial"/>
+          <w:sz w:val="24"/>
+        </w:rPr>
+        <w:t>.</w:t>
+      </w:r>
+    </w:p>
+    <w:p>
+      <w:pPr>
+        <w:ind w:firstLine="708"/>
+        <w:jc w:val="both"/>
+      </w:pPr>
+      <w:r>
+        <w:rPr>
+          <w:rFonts w:ascii="Arial" w:hAnsi="Arial" w:cs="Arial"/>
+          <w:sz w:val="24"/>
+        </w:rPr>
+        <w:t>El último, pero no menos importante caso de uso, es en el cual dos jugadores deseasen jugar, uno contra el otro.</w:t>
+      </w:r>
+    </w:p>
+    <w:p>
+      <w:pPr>
+        <w:ind w:firstLine="708"/>
+        <w:jc w:val="both"/>
+        <w:rPr>
+          <w:rFonts w:ascii="Arial" w:hAnsi="Arial" w:cs="Arial"/>
+          <w:sz w:val="24"/>
+        </w:rPr>
+      </w:pPr>
+      <w:r>
+        <w:rPr>
+          <w:rFonts w:ascii="Arial" w:hAnsi="Arial" w:cs="Arial"/>
+          <w:sz w:val="24"/>
+        </w:rPr>
+        <w:t>A esto</w:t>
+      </w:r>
+      <w:r>
+        <w:rPr>
+          <w:rFonts w:ascii="Arial" w:hAnsi="Arial" w:cs="Arial"/>
+          <w:sz w:val="24"/>
+        </w:rPr>
+        <w:t>, se le conoce como modo versus. P</w:t>
+      </w:r>
+      <w:r>
+        <w:rPr>
+          <w:rFonts w:ascii="Arial" w:hAnsi="Arial" w:cs="Arial"/>
+          <w:sz w:val="24"/>
+        </w:rPr>
+        <w:t>ara poder entrar en modo versus, el segundo jugado</w:t>
+      </w:r>
+      <w:r>
+        <w:rPr>
+          <w:rFonts w:ascii="Arial" w:hAnsi="Arial" w:cs="Arial"/>
+          <w:sz w:val="24"/>
+        </w:rPr>
+        <w:t xml:space="preserve">r tiene que presionar el botón </w:t>
+      </w:r>
+      <w:proofErr w:type="spellStart"/>
+      <w:r>
+        <w:rPr>
+          <w:rFonts w:ascii="Arial" w:hAnsi="Arial" w:cs="Arial"/>
+          <w:sz w:val="24"/>
+        </w:rPr>
+        <w:t>S</w:t>
+      </w:r>
+      <w:r>
+        <w:rPr>
+          <w:rFonts w:ascii="Arial" w:hAnsi="Arial" w:cs="Arial"/>
+          <w:sz w:val="24"/>
+        </w:rPr>
+        <w:t>tart</w:t>
+      </w:r>
+      <w:proofErr w:type="spellEnd"/>
+      <w:r>
+        <w:rPr>
+          <w:rFonts w:ascii="Arial" w:hAnsi="Arial" w:cs="Arial"/>
+          <w:sz w:val="24"/>
+        </w:rPr>
+        <w:t xml:space="preserve"> en el momento que el primer jugador, está en la pantalla de selección de personajes, o en mitad de un combate. Cuando esto ocurre, en la pantalla aparece un mensaje con animación y sonido, en la cual se alerta que un nuevo jugador ha entrado al juego. Después de eso, se desplegará la ventana de selección de personajes, sólo que en esta oportunidad aparecerán dos cursores de selección, diferenciados por color los cuales representan a cada jugador. Una vez ambos jugadores hayan seleccionado sus personajes, aparecerá la pantalla de presentación del combate, para después proceder a la pantalla de juego.</w:t>
+      </w:r>
+    </w:p>
+    <w:p>
+      <w:pPr>
+        <w:ind w:firstLine="708"/>
+        <w:jc w:val="both"/>
+        <w:rPr>
+          <w:rFonts w:ascii="Arial" w:hAnsi="Arial" w:cs="Arial"/>
+          <w:sz w:val="24"/>
+        </w:rPr>
+      </w:pPr>
+      <w:r>
+        <w:rPr>
+          <w:rFonts w:ascii="Arial" w:hAnsi="Arial" w:cs="Arial"/>
+          <w:sz w:val="24"/>
+        </w:rPr>
+        <w:t>De manera similar al modo de un jugador, en la pantalla de juego primero se presentarán ambos personajes con sus introducciones correspondientes, posicionándose el personaje del jugador uno al extremo izquierdo inferior de la pantalla, mientras que el personaje del segundo jugador se posicionará en el extremo inferior derecho. Pasada la introducción, se procede al combate, donde en esta ocasión lucharán un jugador contra el otro.</w:t>
+      </w:r>
+    </w:p>
+    <w:p>
+      <w:pPr>
+        <w:ind w:firstLine="708"/>
+        <w:jc w:val="both"/>
+        <w:rPr>
+          <w:rFonts w:ascii="Arial" w:hAnsi="Arial" w:cs="Arial"/>
+          <w:sz w:val="24"/>
+        </w:rPr>
+      </w:pPr>
+      <w:r>
+        <w:rPr>
+          <w:rFonts w:ascii="Arial" w:hAnsi="Arial" w:cs="Arial"/>
+          <w:sz w:val="24"/>
+        </w:rPr>
+        <w:t xml:space="preserve">Una vez acabado el combate y se hubiese definido a un ganador de los dos combatientes, en vez de proceder a la pantalla de continuación como en el modo de un jugador, el juego simplemente volverá al modo de un jugador, permitiéndole continuar al ganador del combate jugando hasta perder, o llegar a la fase final. El jugador perdedor, podrá volver a retar al otro jugador con tan sólo presionar el botón </w:t>
+      </w:r>
+      <w:proofErr w:type="spellStart"/>
+      <w:r>
+        <w:rPr>
+          <w:rFonts w:ascii="Arial" w:hAnsi="Arial" w:cs="Arial"/>
+          <w:sz w:val="24"/>
+        </w:rPr>
+        <w:t>start</w:t>
+      </w:r>
+      <w:proofErr w:type="spellEnd"/>
+      <w:r>
+        <w:rPr>
+          <w:rFonts w:ascii="Arial" w:hAnsi="Arial" w:cs="Arial"/>
+          <w:sz w:val="24"/>
+        </w:rPr>
+        <w:t xml:space="preserve">. Se pueden realizar hasta tres retos por </w:t>
+      </w:r>
+      <w:proofErr w:type="spellStart"/>
+      <w:r>
+        <w:rPr>
+          <w:rFonts w:ascii="Arial" w:hAnsi="Arial" w:cs="Arial"/>
+          <w:sz w:val="24"/>
+        </w:rPr>
+        <w:t>game</w:t>
+      </w:r>
+      <w:proofErr w:type="spellEnd"/>
+      <w:r>
+        <w:rPr>
+          <w:rFonts w:ascii="Arial" w:hAnsi="Arial" w:cs="Arial"/>
+          <w:sz w:val="24"/>
+        </w:rPr>
+        <w:t xml:space="preserve"> </w:t>
+      </w:r>
+      <w:proofErr w:type="spellStart"/>
+      <w:r>
+        <w:rPr>
+          <w:rFonts w:ascii="Arial" w:hAnsi="Arial" w:cs="Arial"/>
+          <w:sz w:val="24"/>
+        </w:rPr>
+        <w:t>over</w:t>
+      </w:r>
+      <w:proofErr w:type="spellEnd"/>
+      <w:r>
+        <w:rPr>
+          <w:rFonts w:ascii="Arial" w:hAnsi="Arial" w:cs="Arial"/>
+          <w:sz w:val="24"/>
+        </w:rPr>
+        <w:t>.</w:t>
+      </w:r>
+    </w:p>
+    <w:p>
+      <w:pPr>
+        <w:rPr>
+          <w:rFonts w:ascii="Arial" w:hAnsi="Arial" w:cs="Arial"/>
+          <w:sz w:val="24"/>
+          <w:lang w:val="es-ES"/>
+        </w:rPr>
+      </w:pPr>
+    </w:p>
+    <w:p>
+      <w:pPr>
+        <w:rPr>
+          <w:rFonts w:ascii="Arial" w:hAnsi="Arial" w:cs="Arial"/>
+          <w:sz w:val="24"/>
+          <w:lang w:val="es-ES"/>
+        </w:rPr>
+      </w:pPr>
+    </w:p>
+    <w:p>
+      <w:pPr>
+        <w:rPr>
+          <w:rFonts w:ascii="Arial" w:hAnsi="Arial" w:cs="Arial"/>
+          <w:sz w:val="24"/>
+          <w:lang w:val="es-ES"/>
+        </w:rPr>
+      </w:pPr>
+    </w:p>
+    <w:p>
+      <w:pPr>
+        <w:rPr>
+          <w:rFonts w:ascii="Arial" w:hAnsi="Arial" w:cs="Arial"/>
+          <w:sz w:val="24"/>
+          <w:lang w:val="es-ES"/>
+        </w:rPr>
+      </w:pPr>
     </w:p>
     <w:p>
       <w:pPr>
@@ -3687,7 +5338,6 @@
     </w:p>
     <w:p>
       <w:pPr>
-        <w:jc w:val="center"/>
         <w:rPr>
           <w:lang w:val="es-ES"/>
         </w:rPr>
@@ -3701,7 +5351,7 @@
         <mc:AlternateContent>
           <mc:Choice Requires="wps">
             <w:drawing>
-              <wp:anchor distT="0" distB="0" distL="114300" distR="114300" simplePos="0" relativeHeight="251700224" behindDoc="0" locked="0" layoutInCell="1" allowOverlap="1">
+              <wp:anchor distT="0" distB="0" distL="114300" distR="114300" simplePos="0" relativeHeight="251717632" behindDoc="0" locked="0" layoutInCell="1" allowOverlap="1" wp14:anchorId="77E6720F" wp14:editId="5EB29B57">
                 <wp:simplePos x="0" y="0"/>
                 <wp:positionH relativeFrom="column">
                   <wp:posOffset>-108889</wp:posOffset>
@@ -3712,7 +5362,7 @@
                 <wp:extent cx="5907516" cy="3204376"/>
                 <wp:effectExtent l="0" t="0" r="17145" b="15240"/>
                 <wp:wrapNone/>
-                <wp:docPr id="32" name="Text Box 32"/>
+                <wp:docPr id="15" name="Text Box 15"/>
                 <wp:cNvGraphicFramePr/>
                 <a:graphic xmlns:a="http://schemas.openxmlformats.org/drawingml/2006/main">
                   <a:graphicData uri="http://schemas.microsoft.com/office/word/2010/wordprocessingShape">
@@ -3767,23 +5417,7 @@
                                 <w:sz w:val="24"/>
                                 <w:lang w:val="es-ES"/>
                               </w:rPr>
-                              <w:t xml:space="preserve">(1) Golpe </w:t>
-                            </w:r>
-                            <w:r>
-                              <w:rPr>
-                                <w:rFonts w:ascii="Arial" w:hAnsi="Arial" w:cs="Arial"/>
-                                <w:sz w:val="24"/>
-                                <w:lang w:val="es-ES"/>
-                              </w:rPr>
-                              <w:t>Débil</w:t>
-                            </w:r>
-                            <w:r>
-                              <w:rPr>
-                                <w:rFonts w:ascii="Arial" w:hAnsi="Arial" w:cs="Arial"/>
-                                <w:sz w:val="24"/>
-                                <w:lang w:val="es-ES"/>
-                              </w:rPr>
-                              <w:t>: Golpe que privilegia la rapidez y permite una entrada para combos, aunque quita relativamente poca vida.</w:t>
+                              <w:t>(1) Golpe Débil: Golpe que privilegia la rapidez y permite una entrada para combos, aunque quita relativamente poca vida.</w:t>
                             </w:r>
                           </w:p>
                           <w:p>
@@ -3801,15 +5435,7 @@
                                 <w:sz w:val="24"/>
                                 <w:lang w:val="es-ES"/>
                               </w:rPr>
-                              <w:t xml:space="preserve">(2) </w:t>
-                            </w:r>
-                            <w:r>
-                              <w:rPr>
-                                <w:rFonts w:ascii="Arial" w:hAnsi="Arial" w:cs="Arial"/>
-                                <w:sz w:val="24"/>
-                                <w:lang w:val="es-ES"/>
-                              </w:rPr>
-                              <w:t xml:space="preserve">Golpe Mediano: Golpe balanceado entre rapidez y fuerza, suficientemente fuerte para ser un </w:t>
+                              <w:t xml:space="preserve">(2) Golpe Mediano: Golpe balanceado entre rapidez y fuerza, suficientemente fuerte para ser un </w:t>
                             </w:r>
                             <w:proofErr w:type="spellStart"/>
                             <w:r>
@@ -3863,15 +5489,7 @@
                                 <w:sz w:val="24"/>
                                 <w:lang w:val="es-ES"/>
                               </w:rPr>
-                              <w:t xml:space="preserve">(3) </w:t>
-                            </w:r>
-                            <w:r>
-                              <w:rPr>
-                                <w:rFonts w:ascii="Arial" w:hAnsi="Arial" w:cs="Arial"/>
-                                <w:sz w:val="24"/>
-                                <w:lang w:val="es-ES"/>
-                              </w:rPr>
-                              <w:t>Golpe Fuerte: Un golpe devastador que permite cerrar combos, o bien cerrar un combate de manera limpia. Sin embargo, el golpe requiere de "enfriamiento" antes de usar otro ataque.</w:t>
+                              <w:t>(3) Golpe Fuerte: Un golpe devastador que permite cerrar combos, o bien cerrar un combate de manera limpia. Sin embargo, el golpe requiere de "enfriamiento" antes de usar otro ataque.</w:t>
                             </w:r>
                           </w:p>
                           <w:p>
@@ -3889,15 +5507,7 @@
                                 <w:sz w:val="24"/>
                                 <w:lang w:val="es-ES"/>
                               </w:rPr>
-                              <w:t xml:space="preserve">(4) </w:t>
-                            </w:r>
-                            <w:r>
-                              <w:rPr>
-                                <w:rFonts w:ascii="Arial" w:hAnsi="Arial" w:cs="Arial"/>
-                                <w:sz w:val="24"/>
-                                <w:lang w:val="es-ES"/>
-                              </w:rPr>
-                              <w:t>Golpe Representativo (</w:t>
+                              <w:t>(4) Golpe Representativo (</w:t>
                             </w:r>
                             <w:proofErr w:type="spellStart"/>
                             <w:r>
@@ -3969,23 +5579,7 @@
                                 <w:sz w:val="24"/>
                                 <w:lang w:val="es-ES"/>
                               </w:rPr>
-                              <w:t xml:space="preserve">(5) </w:t>
-                            </w:r>
-                            <w:r>
-                              <w:rPr>
-                                <w:rFonts w:ascii="Arial" w:hAnsi="Arial" w:cs="Arial"/>
-                                <w:sz w:val="24"/>
-                                <w:lang w:val="es-ES"/>
-                              </w:rPr>
-                              <w:t>Botón</w:t>
-                            </w:r>
-                            <w:r>
-                              <w:rPr>
-                                <w:rFonts w:ascii="Arial" w:hAnsi="Arial" w:cs="Arial"/>
-                                <w:sz w:val="24"/>
-                                <w:lang w:val="es-ES"/>
-                              </w:rPr>
-                              <w:t xml:space="preserve"> </w:t>
+                              <w:t xml:space="preserve">(5) Botón </w:t>
                             </w:r>
                             <w:proofErr w:type="spellStart"/>
                             <w:r>
@@ -4021,15 +5615,7 @@
                                 <w:sz w:val="24"/>
                                 <w:lang w:val="es-ES"/>
                               </w:rPr>
-                              <w:t>/Ingreso de otros jugadores</w:t>
-                            </w:r>
-                            <w:r>
-                              <w:rPr>
-                                <w:rFonts w:ascii="Arial" w:hAnsi="Arial" w:cs="Arial"/>
-                                <w:sz w:val="24"/>
-                                <w:lang w:val="es-ES"/>
-                              </w:rPr>
-                              <w:t>.</w:t>
+                              <w:t>/Ingreso de otros jugadores.</w:t>
                             </w:r>
                           </w:p>
                           <w:p>
@@ -4047,31 +5633,7 @@
                                 <w:sz w:val="24"/>
                                 <w:lang w:val="es-ES"/>
                               </w:rPr>
-                              <w:t xml:space="preserve">(6) </w:t>
-                            </w:r>
-                            <w:r>
-                              <w:rPr>
-                                <w:rFonts w:ascii="Arial" w:hAnsi="Arial" w:cs="Arial"/>
-                                <w:sz w:val="24"/>
-                                <w:lang w:val="es-ES"/>
-                              </w:rPr>
-                              <w:t>Palanca: Permite el movim</w:t>
-                            </w:r>
-                            <w:r>
-                              <w:rPr>
-                                <w:rFonts w:ascii="Arial" w:hAnsi="Arial" w:cs="Arial"/>
-                                <w:sz w:val="24"/>
-                                <w:lang w:val="es-ES"/>
-                              </w:rPr>
-                              <w:t xml:space="preserve">iento de los personajes, saltar </w:t>
-                            </w:r>
-                            <w:r>
-                              <w:rPr>
-                                <w:rFonts w:ascii="Arial" w:hAnsi="Arial" w:cs="Arial"/>
-                                <w:sz w:val="24"/>
-                                <w:lang w:val="es-ES"/>
-                              </w:rPr>
-                              <w:t xml:space="preserve"> y defender.</w:t>
+                              <w:t>(6) Palanca: Permite el movimiento de los personajes, saltar  y defender.</w:t>
                             </w:r>
                           </w:p>
                         </w:txbxContent>
@@ -4096,7 +5658,7 @@
           </mc:Choice>
           <mc:Fallback>
             <w:pict>
-              <v:shape id="Text Box 32" o:spid="_x0000_s1031" type="#_x0000_t202" style="position:absolute;left:0;text-align:left;margin-left:-8.55pt;margin-top:382.4pt;width:465.15pt;height:252.3pt;z-index:251700224;visibility:visible;mso-wrap-style:square;mso-width-percent:0;mso-height-percent:0;mso-wrap-distance-left:9pt;mso-wrap-distance-top:0;mso-wrap-distance-right:9pt;mso-wrap-distance-bottom:0;mso-position-horizontal:absolute;mso-position-horizontal-relative:text;mso-position-vertical:absolute;mso-position-vertical-relative:text;mso-width-percent:0;mso-height-percent:0;mso-width-relative:margin;mso-height-relative:margin;v-text-anchor:top" o:gfxdata="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" fillcolor="white [3201]" strokeweight=".5pt">
+              <v:shape id="Text Box 15" o:spid="_x0000_s1034" type="#_x0000_t202" style="position:absolute;margin-left:-8.55pt;margin-top:382.4pt;width:465.15pt;height:252.3pt;z-index:251717632;visibility:visible;mso-wrap-style:square;mso-width-percent:0;mso-height-percent:0;mso-wrap-distance-left:9pt;mso-wrap-distance-top:0;mso-wrap-distance-right:9pt;mso-wrap-distance-bottom:0;mso-position-horizontal:absolute;mso-position-horizontal-relative:text;mso-position-vertical:absolute;mso-position-vertical-relative:text;mso-width-percent:0;mso-height-percent:0;mso-width-relative:margin;mso-height-relative:margin;v-text-anchor:top" o:gfxdata="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" fillcolor="white [3201]" strokeweight=".5pt">
                 <v:textbox>
                   <w:txbxContent>
                     <w:p>
@@ -4114,31 +5676,7 @@
                           <w:sz w:val="24"/>
                           <w:lang w:val="es-ES"/>
                         </w:rPr>
-                        <w:t xml:space="preserve">(1) </w:t>
-                      </w:r>
-                      <w:r>
-                        <w:rPr>
-                          <w:rFonts w:ascii="Arial" w:hAnsi="Arial" w:cs="Arial"/>
-                          <w:sz w:val="24"/>
-                          <w:lang w:val="es-ES"/>
-                        </w:rPr>
-                        <w:t xml:space="preserve">Golpe </w:t>
-                      </w:r>
-                      <w:r>
-                        <w:rPr>
-                          <w:rFonts w:ascii="Arial" w:hAnsi="Arial" w:cs="Arial"/>
-                          <w:sz w:val="24"/>
-                          <w:lang w:val="es-ES"/>
-                        </w:rPr>
-                        <w:t>Débil</w:t>
-                      </w:r>
-                      <w:r>
-                        <w:rPr>
-                          <w:rFonts w:ascii="Arial" w:hAnsi="Arial" w:cs="Arial"/>
-                          <w:sz w:val="24"/>
-                          <w:lang w:val="es-ES"/>
-                        </w:rPr>
-                        <w:t>: Golpe que privilegia la rapidez y permite una entrada para combos, aunque quita relativamente poca vida.</w:t>
+                        <w:t>(1) Golpe Débil: Golpe que privilegia la rapidez y permite una entrada para combos, aunque quita relativamente poca vida.</w:t>
                       </w:r>
                     </w:p>
                     <w:p>
@@ -4156,15 +5694,7 @@
                           <w:sz w:val="24"/>
                           <w:lang w:val="es-ES"/>
                         </w:rPr>
-                        <w:t xml:space="preserve">(2) </w:t>
-                      </w:r>
-                      <w:r>
-                        <w:rPr>
-                          <w:rFonts w:ascii="Arial" w:hAnsi="Arial" w:cs="Arial"/>
-                          <w:sz w:val="24"/>
-                          <w:lang w:val="es-ES"/>
-                        </w:rPr>
-                        <w:t xml:space="preserve">Golpe Mediano: Golpe balanceado entre rapidez y fuerza, suficientemente fuerte para ser un </w:t>
+                        <w:t xml:space="preserve">(2) Golpe Mediano: Golpe balanceado entre rapidez y fuerza, suficientemente fuerte para ser un </w:t>
                       </w:r>
                       <w:proofErr w:type="spellStart"/>
                       <w:r>
@@ -4218,15 +5748,7 @@
                           <w:sz w:val="24"/>
                           <w:lang w:val="es-ES"/>
                         </w:rPr>
-                        <w:t xml:space="preserve">(3) </w:t>
-                      </w:r>
-                      <w:r>
-                        <w:rPr>
-                          <w:rFonts w:ascii="Arial" w:hAnsi="Arial" w:cs="Arial"/>
-                          <w:sz w:val="24"/>
-                          <w:lang w:val="es-ES"/>
-                        </w:rPr>
-                        <w:t>Golpe Fuerte: Un golpe devastador que permite cerrar combos, o bien cerrar un combate de manera limpia. Sin embargo, el golpe requiere de "enfriamiento" antes de usar otro ataque.</w:t>
+                        <w:t>(3) Golpe Fuerte: Un golpe devastador que permite cerrar combos, o bien cerrar un combate de manera limpia. Sin embargo, el golpe requiere de "enfriamiento" antes de usar otro ataque.</w:t>
                       </w:r>
                     </w:p>
                     <w:p>
@@ -4244,15 +5766,7 @@
                           <w:sz w:val="24"/>
                           <w:lang w:val="es-ES"/>
                         </w:rPr>
-                        <w:t xml:space="preserve">(4) </w:t>
-                      </w:r>
-                      <w:r>
-                        <w:rPr>
-                          <w:rFonts w:ascii="Arial" w:hAnsi="Arial" w:cs="Arial"/>
-                          <w:sz w:val="24"/>
-                          <w:lang w:val="es-ES"/>
-                        </w:rPr>
-                        <w:t>Golpe Representativo (</w:t>
+                        <w:t>(4) Golpe Representativo (</w:t>
                       </w:r>
                       <w:proofErr w:type="spellStart"/>
                       <w:r>
@@ -4324,23 +5838,7 @@
                           <w:sz w:val="24"/>
                           <w:lang w:val="es-ES"/>
                         </w:rPr>
-                        <w:t xml:space="preserve">(5) </w:t>
-                      </w:r>
-                      <w:r>
-                        <w:rPr>
-                          <w:rFonts w:ascii="Arial" w:hAnsi="Arial" w:cs="Arial"/>
-                          <w:sz w:val="24"/>
-                          <w:lang w:val="es-ES"/>
-                        </w:rPr>
-                        <w:t>Botón</w:t>
-                      </w:r>
-                      <w:r>
-                        <w:rPr>
-                          <w:rFonts w:ascii="Arial" w:hAnsi="Arial" w:cs="Arial"/>
-                          <w:sz w:val="24"/>
-                          <w:lang w:val="es-ES"/>
-                        </w:rPr>
-                        <w:t xml:space="preserve"> </w:t>
+                        <w:t xml:space="preserve">(5) Botón </w:t>
                       </w:r>
                       <w:proofErr w:type="spellStart"/>
                       <w:r>
@@ -4376,15 +5874,7 @@
                           <w:sz w:val="24"/>
                           <w:lang w:val="es-ES"/>
                         </w:rPr>
-                        <w:t>/Ingreso de otros jugadores</w:t>
-                      </w:r>
-                      <w:r>
-                        <w:rPr>
-                          <w:rFonts w:ascii="Arial" w:hAnsi="Arial" w:cs="Arial"/>
-                          <w:sz w:val="24"/>
-                          <w:lang w:val="es-ES"/>
-                        </w:rPr>
-                        <w:t>.</w:t>
+                        <w:t>/Ingreso de otros jugadores.</w:t>
                       </w:r>
                     </w:p>
                     <w:p>
@@ -4402,31 +5892,7 @@
                           <w:sz w:val="24"/>
                           <w:lang w:val="es-ES"/>
                         </w:rPr>
-                        <w:t xml:space="preserve">(6) </w:t>
-                      </w:r>
-                      <w:r>
-                        <w:rPr>
-                          <w:rFonts w:ascii="Arial" w:hAnsi="Arial" w:cs="Arial"/>
-                          <w:sz w:val="24"/>
-                          <w:lang w:val="es-ES"/>
-                        </w:rPr>
-                        <w:t>Palanca: Permite el movim</w:t>
-                      </w:r>
-                      <w:r>
-                        <w:rPr>
-                          <w:rFonts w:ascii="Arial" w:hAnsi="Arial" w:cs="Arial"/>
-                          <w:sz w:val="24"/>
-                          <w:lang w:val="es-ES"/>
-                        </w:rPr>
-                        <w:t xml:space="preserve">iento de los personajes, saltar </w:t>
-                      </w:r>
-                      <w:r>
-                        <w:rPr>
-                          <w:rFonts w:ascii="Arial" w:hAnsi="Arial" w:cs="Arial"/>
-                          <w:sz w:val="24"/>
-                          <w:lang w:val="es-ES"/>
-                        </w:rPr>
-                        <w:t xml:space="preserve"> y defender.</w:t>
+                        <w:t>(6) Palanca: Permite el movimiento de los personajes, saltar  y defender.</w:t>
                       </w:r>
                     </w:p>
                   </w:txbxContent>
@@ -4444,7 +5910,7 @@
         <mc:AlternateContent>
           <mc:Choice Requires="wps">
             <w:drawing>
-              <wp:anchor distT="0" distB="0" distL="114300" distR="114300" simplePos="0" relativeHeight="251697152" behindDoc="0" locked="0" layoutInCell="1" allowOverlap="1" wp14:anchorId="16739809" wp14:editId="6B9C47E4">
+              <wp:anchor distT="0" distB="0" distL="114300" distR="114300" simplePos="0" relativeHeight="251715584" behindDoc="0" locked="0" layoutInCell="1" allowOverlap="1" wp14:anchorId="04FE360C" wp14:editId="276C0AE1">
                 <wp:simplePos x="0" y="0"/>
                 <wp:positionH relativeFrom="column">
                   <wp:posOffset>2505710</wp:posOffset>
@@ -4455,7 +5921,7 @@
                 <wp:extent cx="349250" cy="612140"/>
                 <wp:effectExtent l="0" t="0" r="0" b="0"/>
                 <wp:wrapNone/>
-                <wp:docPr id="30" name="Text Box 30"/>
+                <wp:docPr id="16" name="Text Box 16"/>
                 <wp:cNvGraphicFramePr/>
                 <a:graphic xmlns:a="http://schemas.openxmlformats.org/drawingml/2006/main">
                   <a:graphicData uri="http://schemas.microsoft.com/office/word/2010/wordprocessingShape">
@@ -4609,8 +6075,7 @@
           </mc:Choice>
           <mc:Fallback>
             <w:pict>
-              <v:shape id="Text Box 30" o:spid="_x0000_s1032" type="#_x0000_t202" style="position:absolute;left:0;text-align:left;margin-left:197.3pt;margin-top:18.05pt;width:27.5pt;height:48.2pt;z-index:251697152;visibility:visible;mso-wrap-style:square;mso-width-percent:0;mso-height-percent:0;mso-wrap-distance-left:9pt;mso-wrap-distance-top:0;mso-wrap-distance-right:9pt;mso-wrap-distance-bottom:0;mso-position-horizontal:absolute;mso-position-horizontal-relative:text;mso-position-vertical:absolute;mso-position-vertical-relative:text;mso-width-percent:0;mso-height-percent:0;mso-width-relative:margin;mso-height-relative:margin;v-text-anchor:top" o:gfxdata="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" filled="f" stroked="f">
-                <v:fill o:detectmouseclick="t"/>
+              <v:shape id="Text Box 16" o:spid="_x0000_s1035" type="#_x0000_t202" style="position:absolute;margin-left:197.3pt;margin-top:18.05pt;width:27.5pt;height:48.2pt;z-index:251715584;visibility:visible;mso-wrap-style:square;mso-width-percent:0;mso-height-percent:0;mso-wrap-distance-left:9pt;mso-wrap-distance-top:0;mso-wrap-distance-right:9pt;mso-wrap-distance-bottom:0;mso-position-horizontal:absolute;mso-position-horizontal-relative:text;mso-position-vertical:absolute;mso-position-vertical-relative:text;mso-width-percent:0;mso-height-percent:0;mso-width-relative:margin;mso-height-relative:margin;v-text-anchor:top" o:gfxdata="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" filled="f" stroked="f">
                 <v:textbox>
                   <w:txbxContent>
                     <w:p>
@@ -4724,7 +6189,7 @@
         <mc:AlternateContent>
           <mc:Choice Requires="wps">
             <w:drawing>
-              <wp:anchor distT="0" distB="0" distL="114300" distR="114300" simplePos="0" relativeHeight="251699200" behindDoc="0" locked="0" layoutInCell="1" allowOverlap="1" wp14:anchorId="132470EC" wp14:editId="780CB658">
+              <wp:anchor distT="0" distB="0" distL="114300" distR="114300" simplePos="0" relativeHeight="251716608" behindDoc="0" locked="0" layoutInCell="1" allowOverlap="1" wp14:anchorId="76EA2D21" wp14:editId="10D25190">
                 <wp:simplePos x="0" y="0"/>
                 <wp:positionH relativeFrom="column">
                   <wp:posOffset>1010920</wp:posOffset>
@@ -4735,7 +6200,7 @@
                 <wp:extent cx="349250" cy="572135"/>
                 <wp:effectExtent l="0" t="0" r="0" b="0"/>
                 <wp:wrapNone/>
-                <wp:docPr id="31" name="Text Box 31"/>
+                <wp:docPr id="17" name="Text Box 17"/>
                 <wp:cNvGraphicFramePr/>
                 <a:graphic xmlns:a="http://schemas.openxmlformats.org/drawingml/2006/main">
                   <a:graphicData uri="http://schemas.microsoft.com/office/word/2010/wordprocessingShape">
@@ -4889,8 +6354,7 @@
           </mc:Choice>
           <mc:Fallback>
             <w:pict>
-              <v:shape id="Text Box 31" o:spid="_x0000_s1033" type="#_x0000_t202" style="position:absolute;left:0;text-align:left;margin-left:79.6pt;margin-top:101.95pt;width:27.5pt;height:45.05pt;z-index:251699200;visibility:visible;mso-wrap-style:square;mso-width-percent:0;mso-height-percent:0;mso-wrap-distance-left:9pt;mso-wrap-distance-top:0;mso-wrap-distance-right:9pt;mso-wrap-distance-bottom:0;mso-position-horizontal:absolute;mso-position-horizontal-relative:text;mso-position-vertical:absolute;mso-position-vertical-relative:text;mso-width-percent:0;mso-height-percent:0;mso-width-relative:margin;mso-height-relative:margin;v-text-anchor:top" o:gfxdata="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" filled="f" stroked="f">
-                <v:fill o:detectmouseclick="t"/>
+              <v:shape id="Text Box 17" o:spid="_x0000_s1036" type="#_x0000_t202" style="position:absolute;margin-left:79.6pt;margin-top:101.95pt;width:27.5pt;height:45.05pt;z-index:251716608;visibility:visible;mso-wrap-style:square;mso-width-percent:0;mso-height-percent:0;mso-wrap-distance-left:9pt;mso-wrap-distance-top:0;mso-wrap-distance-right:9pt;mso-wrap-distance-bottom:0;mso-position-horizontal:absolute;mso-position-horizontal-relative:text;mso-position-vertical:absolute;mso-position-vertical-relative:text;mso-width-percent:0;mso-height-percent:0;mso-width-relative:margin;mso-height-relative:margin;v-text-anchor:top" o:gfxdata="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" filled="f" stroked="f">
                 <v:textbox>
                   <w:txbxContent>
                     <w:p>
@@ -5004,7 +6468,7 @@
         <mc:AlternateContent>
           <mc:Choice Requires="wps">
             <w:drawing>
-              <wp:anchor distT="0" distB="0" distL="114300" distR="114300" simplePos="0" relativeHeight="251688960" behindDoc="0" locked="0" layoutInCell="1" allowOverlap="1" wp14:anchorId="1ABC390B" wp14:editId="41E52434">
+              <wp:anchor distT="0" distB="0" distL="114300" distR="114300" simplePos="0" relativeHeight="251711488" behindDoc="0" locked="0" layoutInCell="1" allowOverlap="1" wp14:anchorId="6F8FBD7A" wp14:editId="7864EC0D">
                 <wp:simplePos x="0" y="0"/>
                 <wp:positionH relativeFrom="column">
                   <wp:posOffset>2513330</wp:posOffset>
@@ -5015,7 +6479,7 @@
                 <wp:extent cx="349250" cy="596265"/>
                 <wp:effectExtent l="0" t="0" r="0" b="0"/>
                 <wp:wrapNone/>
-                <wp:docPr id="25" name="Text Box 25"/>
+                <wp:docPr id="18" name="Text Box 18"/>
                 <wp:cNvGraphicFramePr/>
                 <a:graphic xmlns:a="http://schemas.openxmlformats.org/drawingml/2006/main">
                   <a:graphicData uri="http://schemas.microsoft.com/office/word/2010/wordprocessingShape">
@@ -5169,8 +6633,7 @@
           </mc:Choice>
           <mc:Fallback>
             <w:pict>
-              <v:shape id="Text Box 25" o:spid="_x0000_s1034" type="#_x0000_t202" style="position:absolute;left:0;text-align:left;margin-left:197.9pt;margin-top:114.45pt;width:27.5pt;height:46.95pt;z-index:251688960;visibility:visible;mso-wrap-style:square;mso-width-percent:0;mso-height-percent:0;mso-wrap-distance-left:9pt;mso-wrap-distance-top:0;mso-wrap-distance-right:9pt;mso-wrap-distance-bottom:0;mso-position-horizontal:absolute;mso-position-horizontal-relative:text;mso-position-vertical:absolute;mso-position-vertical-relative:text;mso-width-percent:0;mso-height-percent:0;mso-width-relative:margin;mso-height-relative:margin;v-text-anchor:top" o:gfxdata="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" filled="f" stroked="f">
-                <v:fill o:detectmouseclick="t"/>
+              <v:shape id="Text Box 18" o:spid="_x0000_s1037" type="#_x0000_t202" style="position:absolute;margin-left:197.9pt;margin-top:114.45pt;width:27.5pt;height:46.95pt;z-index:251711488;visibility:visible;mso-wrap-style:square;mso-width-percent:0;mso-height-percent:0;mso-wrap-distance-left:9pt;mso-wrap-distance-top:0;mso-wrap-distance-right:9pt;mso-wrap-distance-bottom:0;mso-position-horizontal:absolute;mso-position-horizontal-relative:text;mso-position-vertical:absolute;mso-position-vertical-relative:text;mso-width-percent:0;mso-height-percent:0;mso-width-relative:margin;mso-height-relative:margin;v-text-anchor:top" o:gfxdata="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" filled="f" stroked="f">
                 <v:textbox>
                   <w:txbxContent>
                     <w:p>
@@ -5284,7 +6747,7 @@
         <mc:AlternateContent>
           <mc:Choice Requires="wps">
             <w:drawing>
-              <wp:anchor distT="0" distB="0" distL="114300" distR="114300" simplePos="0" relativeHeight="251695104" behindDoc="0" locked="0" layoutInCell="1" allowOverlap="1" wp14:anchorId="0EAAA421" wp14:editId="4367332C">
+              <wp:anchor distT="0" distB="0" distL="114300" distR="114300" simplePos="0" relativeHeight="251714560" behindDoc="0" locked="0" layoutInCell="1" allowOverlap="1" wp14:anchorId="52C09CF1" wp14:editId="4251AAE2">
                 <wp:simplePos x="0" y="0"/>
                 <wp:positionH relativeFrom="column">
                   <wp:posOffset>2529205</wp:posOffset>
@@ -5295,7 +6758,7 @@
                 <wp:extent cx="349250" cy="667385"/>
                 <wp:effectExtent l="0" t="0" r="0" b="0"/>
                 <wp:wrapNone/>
-                <wp:docPr id="29" name="Text Box 29"/>
+                <wp:docPr id="19" name="Text Box 19"/>
                 <wp:cNvGraphicFramePr/>
                 <a:graphic xmlns:a="http://schemas.openxmlformats.org/drawingml/2006/main">
                   <a:graphicData uri="http://schemas.microsoft.com/office/word/2010/wordprocessingShape">
@@ -5449,8 +6912,7 @@
           </mc:Choice>
           <mc:Fallback>
             <w:pict>
-              <v:shape id="Text Box 29" o:spid="_x0000_s1035" type="#_x0000_t202" style="position:absolute;left:0;text-align:left;margin-left:199.15pt;margin-top:167.65pt;width:27.5pt;height:52.55pt;z-index:251695104;visibility:visible;mso-wrap-style:square;mso-width-percent:0;mso-height-percent:0;mso-wrap-distance-left:9pt;mso-wrap-distance-top:0;mso-wrap-distance-right:9pt;mso-wrap-distance-bottom:0;mso-position-horizontal:absolute;mso-position-horizontal-relative:text;mso-position-vertical:absolute;mso-position-vertical-relative:text;mso-width-percent:0;mso-height-percent:0;mso-width-relative:margin;mso-height-relative:margin;v-text-anchor:top" o:gfxdata="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" filled="f" stroked="f">
-                <v:fill o:detectmouseclick="t"/>
+              <v:shape id="Text Box 19" o:spid="_x0000_s1038" type="#_x0000_t202" style="position:absolute;margin-left:199.15pt;margin-top:167.65pt;width:27.5pt;height:52.55pt;z-index:251714560;visibility:visible;mso-wrap-style:square;mso-width-percent:0;mso-height-percent:0;mso-wrap-distance-left:9pt;mso-wrap-distance-top:0;mso-wrap-distance-right:9pt;mso-wrap-distance-bottom:0;mso-position-horizontal:absolute;mso-position-horizontal-relative:text;mso-position-vertical:absolute;mso-position-vertical-relative:text;mso-width-percent:0;mso-height-percent:0;mso-width-relative:margin;mso-height-relative:margin;v-text-anchor:top" o:gfxdata="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" filled="f" stroked="f">
                 <v:textbox>
                   <w:txbxContent>
                     <w:p>
@@ -5564,7 +7026,7 @@
         <mc:AlternateContent>
           <mc:Choice Requires="wps">
             <w:drawing>
-              <wp:anchor distT="0" distB="0" distL="114300" distR="114300" simplePos="0" relativeHeight="251691008" behindDoc="0" locked="0" layoutInCell="1" allowOverlap="1" wp14:anchorId="6922E6C3" wp14:editId="7AFBC77D">
+              <wp:anchor distT="0" distB="0" distL="114300" distR="114300" simplePos="0" relativeHeight="251712512" behindDoc="0" locked="0" layoutInCell="1" allowOverlap="1" wp14:anchorId="52157811" wp14:editId="1CAC0775">
                 <wp:simplePos x="0" y="0"/>
                 <wp:positionH relativeFrom="column">
                   <wp:posOffset>3157910</wp:posOffset>
@@ -5575,7 +7037,7 @@
                 <wp:extent cx="349250" cy="604299"/>
                 <wp:effectExtent l="0" t="0" r="0" b="5715"/>
                 <wp:wrapNone/>
-                <wp:docPr id="26" name="Text Box 26"/>
+                <wp:docPr id="20" name="Text Box 20"/>
                 <wp:cNvGraphicFramePr/>
                 <a:graphic xmlns:a="http://schemas.openxmlformats.org/drawingml/2006/main">
                   <a:graphicData uri="http://schemas.microsoft.com/office/word/2010/wordprocessingShape">
@@ -5702,10 +7164,10 @@
                                 <w:lang w:eastAsia="es-CL"/>
                               </w:rPr>
                               <w:drawing>
-                                <wp:inline distT="0" distB="0" distL="0" distR="0" wp14:anchorId="33DB1012" wp14:editId="76045A5A">
+                                <wp:inline distT="0" distB="0" distL="0" distR="0" wp14:anchorId="527B4630" wp14:editId="5E407AB3">
                                   <wp:extent cx="166370" cy="249404"/>
                                   <wp:effectExtent l="0" t="0" r="5080" b="0"/>
-                                  <wp:docPr id="27" name="Picture 27"/>
+                                  <wp:docPr id="35" name="Picture 35"/>
                                   <wp:cNvGraphicFramePr>
                                     <a:graphicFrameLocks xmlns:a="http://schemas.openxmlformats.org/drawingml/2006/main" noChangeAspect="1"/>
                                   </wp:cNvGraphicFramePr>
@@ -5719,7 +7181,7 @@
                                           </pic:cNvPicPr>
                                         </pic:nvPicPr>
                                         <pic:blipFill>
-                                          <a:blip r:embed="rId13">
+                                          <a:blip r:embed="rId15">
                                             <a:extLst>
                                               <a:ext uri="{28A0092B-C50C-407E-A947-70E740481C1C}">
                                                 <a14:useLocalDpi xmlns:a14="http://schemas.microsoft.com/office/drawing/2010/main" val="0"/>
@@ -5787,8 +7249,7 @@
           </mc:Choice>
           <mc:Fallback>
             <w:pict>
-              <v:shape id="Text Box 26" o:spid="_x0000_s1036" type="#_x0000_t202" style="position:absolute;left:0;text-align:left;margin-left:248.65pt;margin-top:88.8pt;width:27.5pt;height:47.6pt;z-index:251691008;visibility:visible;mso-wrap-style:square;mso-width-percent:0;mso-height-percent:0;mso-wrap-distance-left:9pt;mso-wrap-distance-top:0;mso-wrap-distance-right:9pt;mso-wrap-distance-bottom:0;mso-position-horizontal:absolute;mso-position-horizontal-relative:text;mso-position-vertical:absolute;mso-position-vertical-relative:text;mso-width-percent:0;mso-height-percent:0;mso-width-relative:margin;mso-height-relative:margin;v-text-anchor:top" o:gfxdata="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" filled="f" stroked="f">
-                <v:fill o:detectmouseclick="t"/>
+              <v:shape id="Text Box 20" o:spid="_x0000_s1039" type="#_x0000_t202" style="position:absolute;margin-left:248.65pt;margin-top:88.8pt;width:27.5pt;height:47.6pt;z-index:251712512;visibility:visible;mso-wrap-style:square;mso-width-percent:0;mso-height-percent:0;mso-wrap-distance-left:9pt;mso-wrap-distance-top:0;mso-wrap-distance-right:9pt;mso-wrap-distance-bottom:0;mso-position-horizontal:absolute;mso-position-horizontal-relative:text;mso-position-vertical:absolute;mso-position-vertical-relative:text;mso-width-percent:0;mso-height-percent:0;mso-width-relative:margin;mso-height-relative:margin;v-text-anchor:top" o:gfxdata="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" filled="f" stroked="f">
                 <v:textbox>
                   <w:txbxContent>
                     <w:p>
@@ -5896,10 +7357,10 @@
                           <w:lang w:eastAsia="es-CL"/>
                         </w:rPr>
                         <w:drawing>
-                          <wp:inline distT="0" distB="0" distL="0" distR="0" wp14:anchorId="33DB1012" wp14:editId="76045A5A">
+                          <wp:inline distT="0" distB="0" distL="0" distR="0" wp14:anchorId="527B4630" wp14:editId="5E407AB3">
                             <wp:extent cx="166370" cy="249404"/>
                             <wp:effectExtent l="0" t="0" r="5080" b="0"/>
-                            <wp:docPr id="27" name="Picture 27"/>
+                            <wp:docPr id="35" name="Picture 35"/>
                             <wp:cNvGraphicFramePr>
                               <a:graphicFrameLocks xmlns:a="http://schemas.openxmlformats.org/drawingml/2006/main" noChangeAspect="1"/>
                             </wp:cNvGraphicFramePr>
@@ -5913,7 +7374,7 @@
                                     </pic:cNvPicPr>
                                   </pic:nvPicPr>
                                   <pic:blipFill>
-                                    <a:blip r:embed="rId14">
+                                    <a:blip r:embed="rId15">
                                       <a:extLst>
                                         <a:ext uri="{28A0092B-C50C-407E-A947-70E740481C1C}">
                                           <a14:useLocalDpi xmlns:a14="http://schemas.microsoft.com/office/drawing/2010/main" val="0"/>
@@ -5960,7 +7421,7 @@
         <mc:AlternateContent>
           <mc:Choice Requires="wps">
             <w:drawing>
-              <wp:anchor distT="0" distB="0" distL="114300" distR="114300" simplePos="0" relativeHeight="251693056" behindDoc="0" locked="0" layoutInCell="1" allowOverlap="1" wp14:anchorId="282101E5" wp14:editId="15526EDC">
+              <wp:anchor distT="0" distB="0" distL="114300" distR="114300" simplePos="0" relativeHeight="251713536" behindDoc="0" locked="0" layoutInCell="1" allowOverlap="1" wp14:anchorId="0EA6E0D5" wp14:editId="330C103D">
                 <wp:simplePos x="0" y="0"/>
                 <wp:positionH relativeFrom="column">
                   <wp:posOffset>3825240</wp:posOffset>
@@ -5971,7 +7432,7 @@
                 <wp:extent cx="349250" cy="603885"/>
                 <wp:effectExtent l="0" t="0" r="0" b="5715"/>
                 <wp:wrapNone/>
-                <wp:docPr id="28" name="Text Box 28"/>
+                <wp:docPr id="22" name="Text Box 22"/>
                 <wp:cNvGraphicFramePr/>
                 <a:graphic xmlns:a="http://schemas.openxmlformats.org/drawingml/2006/main">
                   <a:graphicData uri="http://schemas.microsoft.com/office/word/2010/wordprocessingShape">
@@ -6125,8 +7586,7 @@
           </mc:Choice>
           <mc:Fallback>
             <w:pict>
-              <v:shape id="Text Box 28" o:spid="_x0000_s1037" type="#_x0000_t202" style="position:absolute;left:0;text-align:left;margin-left:301.2pt;margin-top:74.4pt;width:27.5pt;height:47.55pt;z-index:251693056;visibility:visible;mso-wrap-style:square;mso-width-percent:0;mso-height-percent:0;mso-wrap-distance-left:9pt;mso-wrap-distance-top:0;mso-wrap-distance-right:9pt;mso-wrap-distance-bottom:0;mso-position-horizontal:absolute;mso-position-horizontal-relative:text;mso-position-vertical:absolute;mso-position-vertical-relative:text;mso-width-percent:0;mso-height-percent:0;mso-width-relative:margin;mso-height-relative:margin;v-text-anchor:top" o:gfxdata="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" filled="f" stroked="f">
-                <v:fill o:detectmouseclick="t"/>
+              <v:shape id="Text Box 22" o:spid="_x0000_s1040" type="#_x0000_t202" style="position:absolute;margin-left:301.2pt;margin-top:74.4pt;width:27.5pt;height:47.55pt;z-index:251713536;visibility:visible;mso-wrap-style:square;mso-width-percent:0;mso-height-percent:0;mso-wrap-distance-left:9pt;mso-wrap-distance-top:0;mso-wrap-distance-right:9pt;mso-wrap-distance-bottom:0;mso-position-horizontal:absolute;mso-position-horizontal-relative:text;mso-position-vertical:absolute;mso-position-vertical-relative:text;mso-width-percent:0;mso-height-percent:0;mso-width-relative:margin;mso-height-relative:margin;v-text-anchor:top" o:gfxdata="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" filled="f" stroked="f">
                 <v:textbox>
                   <w:txbxContent>
                     <w:p>
@@ -6238,7 +7698,7 @@
           <w:lang w:eastAsia="es-CL"/>
         </w:rPr>
         <w:drawing>
-          <wp:anchor distT="0" distB="0" distL="114300" distR="114300" simplePos="0" relativeHeight="251686912" behindDoc="0" locked="0" layoutInCell="1" allowOverlap="1" wp14:anchorId="3BA91D8B" wp14:editId="61DF2294">
+          <wp:anchor distT="0" distB="0" distL="114300" distR="114300" simplePos="0" relativeHeight="251710464" behindDoc="0" locked="0" layoutInCell="1" allowOverlap="1" wp14:anchorId="70D7CB39" wp14:editId="219C4C76">
             <wp:simplePos x="0" y="0"/>
             <wp:positionH relativeFrom="column">
               <wp:posOffset>207976</wp:posOffset>
@@ -6249,7 +7709,7 @@
             <wp:extent cx="5215890" cy="3959860"/>
             <wp:effectExtent l="19050" t="19050" r="22860" b="21590"/>
             <wp:wrapNone/>
-            <wp:docPr id="21" name="Picture 21"/>
+            <wp:docPr id="34" name="Picture 34"/>
             <wp:cNvGraphicFramePr>
               <a:graphicFrameLocks xmlns:a="http://schemas.openxmlformats.org/drawingml/2006/main" noChangeAspect="1"/>
             </wp:cNvGraphicFramePr>
@@ -6263,7 +7723,7 @@
                     </pic:cNvPicPr>
                   </pic:nvPicPr>
                   <pic:blipFill>
-                    <a:blip r:embed="rId15">
+                    <a:blip r:embed="rId16">
                       <a:extLst>
                         <a:ext uri="{28A0092B-C50C-407E-A947-70E740481C1C}">
                           <a14:useLocalDpi xmlns:a14="http://schemas.microsoft.com/office/drawing/2010/main" val="0"/>
@@ -6301,6 +7761,347 @@
             </wp14:sizeRelV>
           </wp:anchor>
         </w:drawing>
+      </w:r>
+      <w:r>
+        <w:rPr>
+          <w:lang w:val="es-ES"/>
+        </w:rPr>
+        <w:t xml:space="preserve"> </w:t>
+      </w:r>
+    </w:p>
+    <w:p>
+      <w:pPr>
+        <w:rPr>
+          <w:lang w:val="es-ES"/>
+        </w:rPr>
+      </w:pPr>
+      <w:r>
+        <w:rPr>
+          <w:lang w:val="es-ES"/>
+        </w:rPr>
+        <w:br w:type="page"/>
+      </w:r>
+    </w:p>
+    <w:p>
+      <w:pPr>
+        <w:jc w:val="center"/>
+        <w:rPr>
+          <w:rFonts w:ascii="Arial" w:hAnsi="Arial" w:cs="Arial"/>
+          <w:sz w:val="40"/>
+          <w:szCs w:val="24"/>
+          <w:u w:val="single"/>
+          <w:lang w:val="es-ES"/>
+        </w:rPr>
+      </w:pPr>
+      <w:r>
+        <w:rPr>
+          <w:rFonts w:ascii="Arial" w:hAnsi="Arial" w:cs="Arial"/>
+          <w:sz w:val="40"/>
+          <w:szCs w:val="24"/>
+          <w:u w:val="single"/>
+          <w:lang w:val="es-ES"/>
+        </w:rPr>
+        <w:lastRenderedPageBreak/>
+        <w:t>NOTAS</w:t>
+      </w:r>
+    </w:p>
+    <w:p>
+      <w:pPr>
+        <w:jc w:val="both"/>
+        <w:rPr>
+          <w:rFonts w:ascii="Arial" w:hAnsi="Arial" w:cs="Arial"/>
+          <w:sz w:val="24"/>
+          <w:szCs w:val="24"/>
+          <w:lang w:val="es-ES"/>
+        </w:rPr>
+      </w:pPr>
+      <w:r>
+        <w:rPr>
+          <w:rFonts w:ascii="Arial" w:hAnsi="Arial" w:cs="Arial"/>
+          <w:sz w:val="24"/>
+          <w:szCs w:val="24"/>
+          <w:lang w:val="es-ES"/>
+        </w:rPr>
+        <w:t>A futuro:</w:t>
+      </w:r>
+    </w:p>
+    <w:p>
+      <w:pPr>
+        <w:jc w:val="both"/>
+        <w:rPr>
+          <w:rFonts w:ascii="Arial" w:hAnsi="Arial" w:cs="Arial"/>
+          <w:sz w:val="24"/>
+          <w:szCs w:val="24"/>
+          <w:lang w:val="es-ES"/>
+        </w:rPr>
+      </w:pPr>
+      <w:r>
+        <w:rPr>
+          <w:rFonts w:ascii="Arial" w:hAnsi="Arial" w:cs="Arial"/>
+          <w:sz w:val="24"/>
+          <w:szCs w:val="24"/>
+          <w:lang w:val="es-ES"/>
+        </w:rPr>
+        <w:t xml:space="preserve"> -</w:t>
+      </w:r>
+      <w:r>
+        <w:rPr>
+          <w:rFonts w:ascii="Arial" w:hAnsi="Arial" w:cs="Arial"/>
+          <w:sz w:val="24"/>
+          <w:szCs w:val="24"/>
+          <w:lang w:val="es-ES"/>
+        </w:rPr>
+        <w:tab/>
+      </w:r>
+      <w:r>
+        <w:rPr>
+          <w:rFonts w:ascii="Arial" w:hAnsi="Arial" w:cs="Arial"/>
+          <w:sz w:val="24"/>
+          <w:szCs w:val="24"/>
+          <w:lang w:val="es-ES"/>
+        </w:rPr>
+        <w:t>Mejora en el sistema de pelea / gráficos / audio (planeamos hacer nosotros la banda sonora).</w:t>
+      </w:r>
+    </w:p>
+    <w:p>
+      <w:pPr>
+        <w:jc w:val="both"/>
+        <w:rPr>
+          <w:rFonts w:ascii="Arial" w:hAnsi="Arial" w:cs="Arial"/>
+          <w:sz w:val="24"/>
+          <w:szCs w:val="24"/>
+          <w:lang w:val="es-ES"/>
+        </w:rPr>
+      </w:pPr>
+      <w:r>
+        <w:rPr>
+          <w:rFonts w:ascii="Arial" w:hAnsi="Arial" w:cs="Arial"/>
+          <w:sz w:val="24"/>
+          <w:szCs w:val="24"/>
+          <w:lang w:val="es-ES"/>
+        </w:rPr>
+        <w:t xml:space="preserve"> -</w:t>
+      </w:r>
+      <w:r>
+        <w:rPr>
+          <w:rFonts w:ascii="Arial" w:hAnsi="Arial" w:cs="Arial"/>
+          <w:sz w:val="24"/>
+          <w:szCs w:val="24"/>
+          <w:lang w:val="es-ES"/>
+        </w:rPr>
+        <w:tab/>
+      </w:r>
+      <w:r>
+        <w:rPr>
+          <w:rFonts w:ascii="Arial" w:hAnsi="Arial" w:cs="Arial"/>
+          <w:sz w:val="24"/>
+          <w:szCs w:val="24"/>
+          <w:lang w:val="es-ES"/>
+        </w:rPr>
+        <w:t xml:space="preserve">Adición de nuevos personajes (tanto </w:t>
+      </w:r>
+      <w:proofErr w:type="spellStart"/>
+      <w:r>
+        <w:rPr>
+          <w:rFonts w:ascii="Arial" w:hAnsi="Arial" w:cs="Arial"/>
+          <w:sz w:val="24"/>
+          <w:szCs w:val="24"/>
+          <w:lang w:val="es-ES"/>
+        </w:rPr>
+        <w:t>jugabl</w:t>
+      </w:r>
+      <w:bookmarkStart w:id="0" w:name="_GoBack"/>
+      <w:bookmarkEnd w:id="0"/>
+      <w:r>
+        <w:rPr>
+          <w:rFonts w:ascii="Arial" w:hAnsi="Arial" w:cs="Arial"/>
+          <w:sz w:val="24"/>
+          <w:szCs w:val="24"/>
+          <w:lang w:val="es-ES"/>
+        </w:rPr>
+        <w:t>es</w:t>
+      </w:r>
+      <w:proofErr w:type="spellEnd"/>
+      <w:r>
+        <w:rPr>
+          <w:rFonts w:ascii="Arial" w:hAnsi="Arial" w:cs="Arial"/>
+          <w:sz w:val="24"/>
+          <w:szCs w:val="24"/>
+          <w:lang w:val="es-ES"/>
+        </w:rPr>
+        <w:t xml:space="preserve"> como jefes).</w:t>
+      </w:r>
+    </w:p>
+    <w:p>
+      <w:pPr>
+        <w:jc w:val="both"/>
+        <w:rPr>
+          <w:rFonts w:ascii="Arial" w:hAnsi="Arial" w:cs="Arial"/>
+          <w:sz w:val="24"/>
+          <w:szCs w:val="24"/>
+          <w:lang w:val="es-ES"/>
+        </w:rPr>
+      </w:pPr>
+      <w:r>
+        <w:rPr>
+          <w:rFonts w:ascii="Arial" w:hAnsi="Arial" w:cs="Arial"/>
+          <w:sz w:val="24"/>
+          <w:szCs w:val="24"/>
+          <w:lang w:val="es-ES"/>
+        </w:rPr>
+        <w:t xml:space="preserve"> -</w:t>
+      </w:r>
+      <w:r>
+        <w:rPr>
+          <w:rFonts w:ascii="Arial" w:hAnsi="Arial" w:cs="Arial"/>
+          <w:sz w:val="24"/>
+          <w:szCs w:val="24"/>
+          <w:lang w:val="es-ES"/>
+        </w:rPr>
+        <w:tab/>
+      </w:r>
+      <w:r>
+        <w:rPr>
+          <w:rFonts w:ascii="Arial" w:hAnsi="Arial" w:cs="Arial"/>
+          <w:sz w:val="24"/>
+          <w:szCs w:val="24"/>
+          <w:lang w:val="es-ES"/>
+        </w:rPr>
+        <w:t>Nuevas etapas.</w:t>
+      </w:r>
+    </w:p>
+    <w:p>
+      <w:pPr>
+        <w:jc w:val="both"/>
+        <w:rPr>
+          <w:rFonts w:ascii="Arial" w:hAnsi="Arial" w:cs="Arial"/>
+          <w:sz w:val="24"/>
+          <w:szCs w:val="24"/>
+          <w:lang w:val="es-ES"/>
+        </w:rPr>
+      </w:pPr>
+      <w:r>
+        <w:rPr>
+          <w:rFonts w:ascii="Arial" w:hAnsi="Arial" w:cs="Arial"/>
+          <w:sz w:val="24"/>
+          <w:szCs w:val="24"/>
+          <w:lang w:val="es-ES"/>
+        </w:rPr>
+        <w:t xml:space="preserve"> -</w:t>
+      </w:r>
+      <w:r>
+        <w:rPr>
+          <w:rFonts w:ascii="Arial" w:hAnsi="Arial" w:cs="Arial"/>
+          <w:sz w:val="24"/>
+          <w:szCs w:val="24"/>
+          <w:lang w:val="es-ES"/>
+        </w:rPr>
+        <w:tab/>
+      </w:r>
+      <w:r>
+        <w:rPr>
+          <w:rFonts w:ascii="Arial" w:hAnsi="Arial" w:cs="Arial"/>
+          <w:sz w:val="24"/>
+          <w:szCs w:val="24"/>
+          <w:lang w:val="es-ES"/>
+        </w:rPr>
+        <w:t>Balance progresivo de los personajes.</w:t>
+      </w:r>
+    </w:p>
+    <w:p>
+      <w:pPr>
+        <w:jc w:val="both"/>
+        <w:rPr>
+          <w:rFonts w:ascii="Arial" w:hAnsi="Arial" w:cs="Arial"/>
+          <w:sz w:val="24"/>
+          <w:szCs w:val="24"/>
+          <w:lang w:val="es-ES"/>
+        </w:rPr>
+      </w:pPr>
+      <w:r>
+        <w:rPr>
+          <w:rFonts w:ascii="Arial" w:hAnsi="Arial" w:cs="Arial"/>
+          <w:sz w:val="24"/>
+          <w:szCs w:val="24"/>
+          <w:lang w:val="es-ES"/>
+        </w:rPr>
+        <w:t xml:space="preserve"> -</w:t>
+      </w:r>
+      <w:r>
+        <w:rPr>
+          <w:rFonts w:ascii="Arial" w:hAnsi="Arial" w:cs="Arial"/>
+          <w:sz w:val="24"/>
+          <w:szCs w:val="24"/>
+          <w:lang w:val="es-ES"/>
+        </w:rPr>
+        <w:tab/>
+      </w:r>
+      <w:r>
+        <w:rPr>
+          <w:rFonts w:ascii="Arial" w:hAnsi="Arial" w:cs="Arial"/>
+          <w:sz w:val="24"/>
+          <w:szCs w:val="24"/>
+          <w:lang w:val="es-ES"/>
+        </w:rPr>
+        <w:t>High Scores.</w:t>
+      </w:r>
+    </w:p>
+    <w:p>
+      <w:pPr>
+        <w:jc w:val="both"/>
+        <w:rPr>
+          <w:rFonts w:ascii="Arial" w:hAnsi="Arial" w:cs="Arial"/>
+          <w:sz w:val="24"/>
+          <w:szCs w:val="24"/>
+          <w:lang w:val="es-ES"/>
+        </w:rPr>
+      </w:pPr>
+      <w:r>
+        <w:rPr>
+          <w:rFonts w:ascii="Arial" w:hAnsi="Arial" w:cs="Arial"/>
+          <w:sz w:val="24"/>
+          <w:szCs w:val="24"/>
+          <w:lang w:val="es-ES"/>
+        </w:rPr>
+        <w:t xml:space="preserve"> -</w:t>
+      </w:r>
+      <w:r>
+        <w:rPr>
+          <w:rFonts w:ascii="Arial" w:hAnsi="Arial" w:cs="Arial"/>
+          <w:sz w:val="24"/>
+          <w:szCs w:val="24"/>
+          <w:lang w:val="es-ES"/>
+        </w:rPr>
+        <w:tab/>
+      </w:r>
+      <w:r>
+        <w:rPr>
+          <w:rFonts w:ascii="Arial" w:hAnsi="Arial" w:cs="Arial"/>
+          <w:sz w:val="24"/>
+          <w:szCs w:val="24"/>
+          <w:lang w:val="es-ES"/>
+        </w:rPr>
+        <w:t xml:space="preserve">Mejorar la I.A. para que sea más similar a la de un </w:t>
+      </w:r>
+      <w:proofErr w:type="spellStart"/>
+      <w:r>
+        <w:rPr>
+          <w:rFonts w:ascii="Arial" w:hAnsi="Arial" w:cs="Arial"/>
+          <w:sz w:val="24"/>
+          <w:szCs w:val="24"/>
+          <w:lang w:val="es-ES"/>
+        </w:rPr>
+        <w:t>arcade</w:t>
+      </w:r>
+      <w:proofErr w:type="spellEnd"/>
+      <w:r>
+        <w:rPr>
+          <w:rFonts w:ascii="Arial" w:hAnsi="Arial" w:cs="Arial"/>
+          <w:sz w:val="24"/>
+          <w:szCs w:val="24"/>
+          <w:lang w:val="es-ES"/>
+        </w:rPr>
+        <w:t>.</w:t>
       </w:r>
     </w:p>
     <w:sectPr>
